--- a/Analysis.docx
+++ b/Analysis.docx
@@ -577,6 +577,8 @@
         </w:rPr>
         <w:t xml:space="preserve"> Number of words : </w:t>
       </w:r>
+      <w:bookmarkStart w:id="0" w:name="_GoBack"/>
+      <w:bookmarkEnd w:id="0"/>
     </w:p>
     <w:p>
       <w:pPr>
@@ -592,7 +594,7 @@
           <w:szCs w:val="22"/>
         </w:rPr>
       </w:pPr>
-      <w:bookmarkStart w:id="0" w:name="_Toc23339833"/>
+      <w:bookmarkStart w:id="1" w:name="_Toc23339833"/>
       <w:r>
         <w:rPr>
           <w:rFonts w:eastAsia="Arial"/>
@@ -608,7 +610,7 @@
         </w:rPr>
         <w:t>ummary</w:t>
       </w:r>
-      <w:bookmarkEnd w:id="0"/>
+      <w:bookmarkEnd w:id="1"/>
     </w:p>
     <w:p>
       <w:pPr>
@@ -1649,7 +1651,7 @@
         <w:spacing w:line="276" w:lineRule="auto"/>
         <w:ind w:left="720" w:hanging="720"/>
       </w:pPr>
-      <w:bookmarkStart w:id="1" w:name="_Toc23339834"/>
+      <w:bookmarkStart w:id="2" w:name="_Toc23339834"/>
       <w:r>
         <w:lastRenderedPageBreak/>
         <w:t xml:space="preserve">Functional </w:t>
@@ -1657,7 +1659,7 @@
       <w:r>
         <w:t>requirements</w:t>
       </w:r>
-      <w:bookmarkEnd w:id="1"/>
+      <w:bookmarkEnd w:id="2"/>
     </w:p>
     <w:p>
       <w:pPr>
@@ -1669,7 +1671,7 @@
         <w:pStyle w:val="Odsekzoznamu"/>
         <w:numPr>
           <w:ilvl w:val="0"/>
-          <w:numId w:val="2"/>
+          <w:numId w:val="8"/>
         </w:numPr>
         <w:spacing w:line="276" w:lineRule="auto"/>
         <w:rPr>
@@ -1692,7 +1694,7 @@
         <w:pStyle w:val="Odsekzoznamu"/>
         <w:numPr>
           <w:ilvl w:val="0"/>
-          <w:numId w:val="2"/>
+          <w:numId w:val="8"/>
         </w:numPr>
         <w:spacing w:line="276" w:lineRule="auto"/>
         <w:rPr>
@@ -1715,7 +1717,7 @@
         <w:pStyle w:val="Odsekzoznamu"/>
         <w:numPr>
           <w:ilvl w:val="0"/>
-          <w:numId w:val="2"/>
+          <w:numId w:val="8"/>
         </w:numPr>
         <w:spacing w:line="276" w:lineRule="auto"/>
         <w:rPr>
@@ -1778,7 +1780,7 @@
         <w:pStyle w:val="Odsekzoznamu"/>
         <w:numPr>
           <w:ilvl w:val="0"/>
-          <w:numId w:val="2"/>
+          <w:numId w:val="8"/>
         </w:numPr>
         <w:spacing w:line="276" w:lineRule="auto"/>
         <w:rPr>
@@ -1857,7 +1859,7 @@
         <w:pStyle w:val="Odsekzoznamu"/>
         <w:numPr>
           <w:ilvl w:val="0"/>
-          <w:numId w:val="2"/>
+          <w:numId w:val="8"/>
         </w:numPr>
         <w:spacing w:line="276" w:lineRule="auto"/>
         <w:rPr>
@@ -1960,7 +1962,7 @@
         <w:pStyle w:val="Odsekzoznamu"/>
         <w:numPr>
           <w:ilvl w:val="0"/>
-          <w:numId w:val="2"/>
+          <w:numId w:val="8"/>
         </w:numPr>
         <w:spacing w:line="276" w:lineRule="auto"/>
         <w:rPr>
@@ -1999,7 +2001,7 @@
         <w:pStyle w:val="Odsekzoznamu"/>
         <w:numPr>
           <w:ilvl w:val="0"/>
-          <w:numId w:val="2"/>
+          <w:numId w:val="8"/>
         </w:numPr>
         <w:spacing w:line="276" w:lineRule="auto"/>
         <w:rPr>
@@ -2062,7 +2064,7 @@
         <w:pStyle w:val="Odsekzoznamu"/>
         <w:numPr>
           <w:ilvl w:val="0"/>
-          <w:numId w:val="2"/>
+          <w:numId w:val="8"/>
         </w:numPr>
         <w:spacing w:line="276" w:lineRule="auto"/>
         <w:rPr>
@@ -2126,7 +2128,7 @@
         <w:pStyle w:val="Odsekzoznamu"/>
         <w:numPr>
           <w:ilvl w:val="0"/>
-          <w:numId w:val="2"/>
+          <w:numId w:val="8"/>
         </w:numPr>
         <w:spacing w:line="276" w:lineRule="auto"/>
         <w:rPr>
@@ -2173,7 +2175,7 @@
         <w:pStyle w:val="Odsekzoznamu"/>
         <w:numPr>
           <w:ilvl w:val="0"/>
-          <w:numId w:val="2"/>
+          <w:numId w:val="8"/>
         </w:numPr>
         <w:spacing w:line="276" w:lineRule="auto"/>
         <w:rPr>
@@ -2198,33 +2200,347 @@
         </w:rPr>
         <w:t>, I want the system to check if the service department is informed about the exam at least one day in advance to prepare the room for exam.</w:t>
       </w:r>
-    </w:p>
-    <w:p>
-      <w:pPr>
-        <w:pStyle w:val="Odsekzoznamu"/>
-        <w:rPr>
-          <w:rFonts w:ascii="Arial" w:hAnsi="Arial" w:cs="Arial"/>
-          <w:sz w:val="22"/>
-          <w:szCs w:val="22"/>
-        </w:rPr>
-      </w:pPr>
-    </w:p>
-    <w:p>
-      <w:pPr>
-        <w:pStyle w:val="Odsekzoznamu"/>
-        <w:rPr>
-          <w:rFonts w:ascii="Arial" w:hAnsi="Arial" w:cs="Arial"/>
-          <w:sz w:val="22"/>
-          <w:szCs w:val="22"/>
-        </w:rPr>
-      </w:pPr>
     </w:p>
     <w:p>
       <w:pPr>
         <w:pStyle w:val="Odsekzoznamu"/>
         <w:numPr>
           <w:ilvl w:val="0"/>
-          <w:numId w:val="6"/>
+          <w:numId w:val="8"/>
+        </w:numPr>
+        <w:spacing w:line="276" w:lineRule="auto"/>
+        <w:rPr>
+          <w:rFonts w:ascii="Arial" w:hAnsi="Arial" w:cs="Arial"/>
+          <w:sz w:val="22"/>
+          <w:szCs w:val="22"/>
+        </w:rPr>
+      </w:pPr>
+      <w:r>
+        <w:rPr>
+          <w:rFonts w:ascii="Arial" w:hAnsi="Arial" w:cs="Arial"/>
+          <w:sz w:val="22"/>
+          <w:szCs w:val="22"/>
+        </w:rPr>
+        <w:t>As an administrator</w:t>
+      </w:r>
+      <w:r>
+        <w:rPr>
+          <w:rFonts w:ascii="Arial" w:hAnsi="Arial" w:cs="Arial"/>
+          <w:sz w:val="22"/>
+          <w:szCs w:val="22"/>
+        </w:rPr>
+        <w:t xml:space="preserve">, I want </w:t>
+      </w:r>
+      <w:r>
+        <w:rPr>
+          <w:rFonts w:ascii="Arial" w:hAnsi="Arial" w:cs="Arial"/>
+          <w:sz w:val="22"/>
+          <w:szCs w:val="22"/>
+        </w:rPr>
+        <w:t>to be able to add, remove, edit and show information about exam.</w:t>
+      </w:r>
+    </w:p>
+    <w:p>
+      <w:pPr>
+        <w:pStyle w:val="Odsekzoznamu"/>
+        <w:numPr>
+          <w:ilvl w:val="0"/>
+          <w:numId w:val="8"/>
+        </w:numPr>
+        <w:spacing w:line="276" w:lineRule="auto"/>
+        <w:rPr>
+          <w:rFonts w:ascii="Arial" w:hAnsi="Arial" w:cs="Arial"/>
+          <w:sz w:val="22"/>
+          <w:szCs w:val="22"/>
+        </w:rPr>
+      </w:pPr>
+      <w:r>
+        <w:rPr>
+          <w:rFonts w:ascii="Arial" w:hAnsi="Arial" w:cs="Arial"/>
+          <w:sz w:val="22"/>
+          <w:szCs w:val="22"/>
+        </w:rPr>
+        <w:t xml:space="preserve">As an administrator, I want to be able to add, remove, edit and show information about </w:t>
+      </w:r>
+      <w:r>
+        <w:rPr>
+          <w:rFonts w:ascii="Arial" w:hAnsi="Arial" w:cs="Arial"/>
+          <w:sz w:val="22"/>
+          <w:szCs w:val="22"/>
+        </w:rPr>
+        <w:t>student</w:t>
+      </w:r>
+      <w:r>
+        <w:rPr>
+          <w:rFonts w:ascii="Arial" w:hAnsi="Arial" w:cs="Arial"/>
+          <w:sz w:val="22"/>
+          <w:szCs w:val="22"/>
+        </w:rPr>
+        <w:t>.</w:t>
+      </w:r>
+    </w:p>
+    <w:p>
+      <w:pPr>
+        <w:pStyle w:val="Odsekzoznamu"/>
+        <w:numPr>
+          <w:ilvl w:val="0"/>
+          <w:numId w:val="8"/>
+        </w:numPr>
+        <w:spacing w:line="276" w:lineRule="auto"/>
+        <w:rPr>
+          <w:rFonts w:ascii="Arial" w:hAnsi="Arial" w:cs="Arial"/>
+          <w:sz w:val="22"/>
+          <w:szCs w:val="22"/>
+        </w:rPr>
+      </w:pPr>
+      <w:r>
+        <w:rPr>
+          <w:rFonts w:ascii="Arial" w:hAnsi="Arial" w:cs="Arial"/>
+          <w:sz w:val="22"/>
+          <w:szCs w:val="22"/>
+        </w:rPr>
+        <w:t xml:space="preserve">As a student, I want </w:t>
+      </w:r>
+      <w:r>
+        <w:rPr>
+          <w:rFonts w:ascii="Arial" w:hAnsi="Arial" w:cs="Arial"/>
+          <w:sz w:val="22"/>
+          <w:szCs w:val="22"/>
+        </w:rPr>
+        <w:t xml:space="preserve">to be registered as </w:t>
+      </w:r>
+      <w:r>
+        <w:rPr>
+          <w:rFonts w:ascii="Arial" w:hAnsi="Arial" w:cs="Arial"/>
+          <w:sz w:val="22"/>
+          <w:szCs w:val="22"/>
+        </w:rPr>
+        <w:t>student</w:t>
+      </w:r>
+      <w:r>
+        <w:rPr>
+          <w:rFonts w:ascii="Arial" w:hAnsi="Arial" w:cs="Arial"/>
+          <w:sz w:val="22"/>
+          <w:szCs w:val="22"/>
+        </w:rPr>
+        <w:t xml:space="preserve"> with </w:t>
+      </w:r>
+      <w:r>
+        <w:rPr>
+          <w:rFonts w:ascii="Arial" w:hAnsi="Arial" w:cs="Arial"/>
+          <w:sz w:val="22"/>
+          <w:szCs w:val="22"/>
+        </w:rPr>
+        <w:t>acc</w:t>
+      </w:r>
+      <w:r>
+        <w:rPr>
+          <w:rFonts w:ascii="Arial" w:hAnsi="Arial" w:cs="Arial"/>
+          <w:sz w:val="22"/>
+          <w:szCs w:val="22"/>
+        </w:rPr>
+        <w:t xml:space="preserve">ess to </w:t>
+      </w:r>
+      <w:r>
+        <w:rPr>
+          <w:rFonts w:ascii="Arial" w:hAnsi="Arial" w:cs="Arial"/>
+          <w:sz w:val="22"/>
+          <w:szCs w:val="22"/>
+        </w:rPr>
+        <w:t>the schedule</w:t>
+      </w:r>
+      <w:r>
+        <w:rPr>
+          <w:rFonts w:ascii="Arial" w:hAnsi="Arial" w:cs="Arial"/>
+          <w:sz w:val="22"/>
+          <w:szCs w:val="22"/>
+        </w:rPr>
+        <w:t>.</w:t>
+      </w:r>
+    </w:p>
+    <w:p>
+      <w:pPr>
+        <w:pStyle w:val="Odsekzoznamu"/>
+        <w:numPr>
+          <w:ilvl w:val="0"/>
+          <w:numId w:val="8"/>
+        </w:numPr>
+        <w:spacing w:line="276" w:lineRule="auto"/>
+        <w:rPr>
+          <w:rFonts w:ascii="Arial" w:hAnsi="Arial" w:cs="Arial"/>
+          <w:sz w:val="22"/>
+          <w:szCs w:val="22"/>
+        </w:rPr>
+      </w:pPr>
+      <w:r>
+        <w:rPr>
+          <w:rFonts w:ascii="Arial" w:hAnsi="Arial" w:cs="Arial"/>
+          <w:sz w:val="22"/>
+          <w:szCs w:val="22"/>
+        </w:rPr>
+        <w:t>As a</w:t>
+      </w:r>
+      <w:r>
+        <w:rPr>
+          <w:rFonts w:ascii="Arial" w:hAnsi="Arial" w:cs="Arial"/>
+          <w:sz w:val="22"/>
+          <w:szCs w:val="22"/>
+        </w:rPr>
+        <w:t xml:space="preserve"> student</w:t>
+      </w:r>
+      <w:r>
+        <w:rPr>
+          <w:rFonts w:ascii="Arial" w:hAnsi="Arial" w:cs="Arial"/>
+          <w:sz w:val="22"/>
+          <w:szCs w:val="22"/>
+        </w:rPr>
+        <w:t xml:space="preserve">, I want to </w:t>
+      </w:r>
+      <w:r>
+        <w:rPr>
+          <w:rFonts w:ascii="Arial" w:hAnsi="Arial" w:cs="Arial"/>
+          <w:sz w:val="22"/>
+          <w:szCs w:val="22"/>
+        </w:rPr>
+        <w:t>be able to see the schedule</w:t>
+      </w:r>
+      <w:r>
+        <w:rPr>
+          <w:rFonts w:ascii="Arial" w:hAnsi="Arial" w:cs="Arial"/>
+          <w:sz w:val="22"/>
+          <w:szCs w:val="22"/>
+        </w:rPr>
+        <w:t>.</w:t>
+      </w:r>
+    </w:p>
+    <w:p>
+      <w:pPr>
+        <w:pStyle w:val="Odsekzoznamu"/>
+        <w:numPr>
+          <w:ilvl w:val="0"/>
+          <w:numId w:val="8"/>
+        </w:numPr>
+        <w:spacing w:line="276" w:lineRule="auto"/>
+        <w:rPr>
+          <w:rFonts w:ascii="Arial" w:hAnsi="Arial" w:cs="Arial"/>
+          <w:sz w:val="22"/>
+          <w:szCs w:val="22"/>
+        </w:rPr>
+      </w:pPr>
+      <w:r>
+        <w:rPr>
+          <w:rFonts w:ascii="Arial" w:hAnsi="Arial" w:cs="Arial"/>
+          <w:sz w:val="22"/>
+          <w:szCs w:val="22"/>
+        </w:rPr>
+        <w:t xml:space="preserve">As a </w:t>
+      </w:r>
+      <w:r>
+        <w:rPr>
+          <w:rFonts w:ascii="Arial" w:hAnsi="Arial" w:cs="Arial"/>
+          <w:sz w:val="22"/>
+          <w:szCs w:val="22"/>
+        </w:rPr>
+        <w:t>teacher</w:t>
+      </w:r>
+      <w:r>
+        <w:rPr>
+          <w:rFonts w:ascii="Arial" w:hAnsi="Arial" w:cs="Arial"/>
+          <w:sz w:val="22"/>
+          <w:szCs w:val="22"/>
+        </w:rPr>
+        <w:t xml:space="preserve">, I want to </w:t>
+      </w:r>
+      <w:r>
+        <w:rPr>
+          <w:rFonts w:ascii="Arial" w:hAnsi="Arial" w:cs="Arial"/>
+          <w:sz w:val="22"/>
+          <w:szCs w:val="22"/>
+        </w:rPr>
+        <w:t xml:space="preserve">be registered as </w:t>
+      </w:r>
+      <w:r>
+        <w:rPr>
+          <w:rFonts w:ascii="Arial" w:hAnsi="Arial" w:cs="Arial"/>
+          <w:sz w:val="22"/>
+          <w:szCs w:val="22"/>
+        </w:rPr>
+        <w:t>a teacher</w:t>
+      </w:r>
+      <w:r>
+        <w:rPr>
+          <w:rFonts w:ascii="Arial" w:hAnsi="Arial" w:cs="Arial"/>
+          <w:sz w:val="22"/>
+          <w:szCs w:val="22"/>
+        </w:rPr>
+        <w:t xml:space="preserve"> with access to the schedule.</w:t>
+      </w:r>
+    </w:p>
+    <w:p>
+      <w:pPr>
+        <w:pStyle w:val="Odsekzoznamu"/>
+        <w:numPr>
+          <w:ilvl w:val="0"/>
+          <w:numId w:val="8"/>
+        </w:numPr>
+        <w:spacing w:line="276" w:lineRule="auto"/>
+        <w:rPr>
+          <w:rFonts w:ascii="Arial" w:hAnsi="Arial" w:cs="Arial"/>
+          <w:sz w:val="22"/>
+          <w:szCs w:val="22"/>
+        </w:rPr>
+      </w:pPr>
+      <w:r>
+        <w:rPr>
+          <w:rFonts w:ascii="Arial" w:hAnsi="Arial" w:cs="Arial"/>
+          <w:sz w:val="22"/>
+          <w:szCs w:val="22"/>
+        </w:rPr>
+        <w:t xml:space="preserve">As a </w:t>
+      </w:r>
+      <w:r>
+        <w:rPr>
+          <w:rFonts w:ascii="Arial" w:hAnsi="Arial" w:cs="Arial"/>
+          <w:sz w:val="22"/>
+          <w:szCs w:val="22"/>
+        </w:rPr>
+        <w:t>teacher</w:t>
+      </w:r>
+      <w:r>
+        <w:rPr>
+          <w:rFonts w:ascii="Arial" w:hAnsi="Arial" w:cs="Arial"/>
+          <w:sz w:val="22"/>
+          <w:szCs w:val="22"/>
+        </w:rPr>
+        <w:t>, I want to be able to see the schedule.</w:t>
+      </w:r>
+    </w:p>
+    <w:p>
+      <w:pPr>
+        <w:pStyle w:val="Odsekzoznamu"/>
+        <w:rPr>
+          <w:rFonts w:ascii="Arial" w:hAnsi="Arial" w:cs="Arial"/>
+          <w:sz w:val="22"/>
+          <w:szCs w:val="22"/>
+        </w:rPr>
+      </w:pPr>
+    </w:p>
+    <w:p>
+      <w:pPr>
+        <w:pStyle w:val="Odsekzoznamu"/>
+        <w:rPr>
+          <w:rFonts w:ascii="Arial" w:hAnsi="Arial" w:cs="Arial"/>
+          <w:sz w:val="22"/>
+          <w:szCs w:val="22"/>
+        </w:rPr>
+      </w:pPr>
+    </w:p>
+    <w:p>
+      <w:pPr>
+        <w:pStyle w:val="Odsekzoznamu"/>
+        <w:numPr>
+          <w:ilvl w:val="0"/>
+          <w:numId w:val="12"/>
         </w:numPr>
         <w:rPr>
           <w:rFonts w:ascii="Arial" w:hAnsi="Arial" w:cs="Arial"/>
@@ -2251,7 +2567,7 @@
         <w:spacing w:line="276" w:lineRule="auto"/>
         <w:ind w:left="720" w:hanging="720"/>
       </w:pPr>
-      <w:bookmarkStart w:id="2" w:name="_Toc23339835"/>
+      <w:bookmarkStart w:id="3" w:name="_Toc23339835"/>
       <w:r>
         <w:lastRenderedPageBreak/>
         <w:t>Non -</w:t>
@@ -2265,7 +2581,7 @@
       <w:r>
         <w:t>unctional requirements</w:t>
       </w:r>
-      <w:bookmarkEnd w:id="2"/>
+      <w:bookmarkEnd w:id="3"/>
     </w:p>
     <w:p>
       <w:pPr>
@@ -2278,7 +2594,7 @@
         <w:pStyle w:val="Odsekzoznamu"/>
         <w:numPr>
           <w:ilvl w:val="0"/>
-          <w:numId w:val="4"/>
+          <w:numId w:val="10"/>
         </w:numPr>
         <w:spacing w:line="276" w:lineRule="auto"/>
         <w:rPr>
@@ -2332,12 +2648,12 @@
         <w:spacing w:line="276" w:lineRule="auto"/>
         <w:ind w:left="720" w:hanging="720"/>
       </w:pPr>
-      <w:bookmarkStart w:id="3" w:name="_Toc23339836"/>
+      <w:bookmarkStart w:id="4" w:name="_Toc23339836"/>
       <w:r>
         <w:lastRenderedPageBreak/>
         <w:t>Use Case Diagram</w:t>
       </w:r>
-      <w:bookmarkEnd w:id="3"/>
+      <w:bookmarkEnd w:id="4"/>
     </w:p>
     <w:p>
       <w:pPr>
@@ -2357,10 +2673,10 @@
           <w:szCs w:val="22"/>
         </w:rPr>
         <w:drawing>
-          <wp:inline distT="0" distB="0" distL="0" distR="0" wp14:anchorId="05606726" wp14:editId="67FC1D49">
-            <wp:extent cx="4521432" cy="2292468"/>
-            <wp:effectExtent l="0" t="0" r="0" b="0"/>
-            <wp:docPr id="10" name="Obrázok 10"/>
+          <wp:inline distT="0" distB="0" distL="0" distR="0" wp14:anchorId="1FACD8DC" wp14:editId="315286E5">
+            <wp:extent cx="6153150" cy="2647916"/>
+            <wp:effectExtent l="0" t="0" r="0" b="635"/>
+            <wp:docPr id="2" name="Obrázok 2"/>
             <wp:cNvGraphicFramePr>
               <a:graphicFrameLocks xmlns:a="http://schemas.openxmlformats.org/drawingml/2006/main" noChangeAspect="1"/>
             </wp:cNvGraphicFramePr>
@@ -2368,7 +2684,7 @@
               <a:graphicData uri="http://schemas.openxmlformats.org/drawingml/2006/picture">
                 <pic:pic xmlns:pic="http://schemas.openxmlformats.org/drawingml/2006/picture">
                   <pic:nvPicPr>
-                    <pic:cNvPr id="10" name="Use Case Diagram.png"/>
+                    <pic:cNvPr id="2" name="diagrammmmm.png"/>
                     <pic:cNvPicPr/>
                   </pic:nvPicPr>
                   <pic:blipFill>
@@ -2386,7 +2702,7 @@
                   <pic:spPr>
                     <a:xfrm>
                       <a:off x="0" y="0"/>
-                      <a:ext cx="4521432" cy="2292468"/>
+                      <a:ext cx="6177406" cy="2658354"/>
                     </a:xfrm>
                     <a:prstGeom prst="rect">
                       <a:avLst/>
@@ -2442,14 +2758,14 @@
         <w:spacing w:line="276" w:lineRule="auto"/>
         <w:ind w:left="720" w:hanging="720"/>
       </w:pPr>
-      <w:bookmarkStart w:id="4" w:name="_Toc23339837"/>
+      <w:bookmarkStart w:id="5" w:name="_Toc23339837"/>
       <w:r>
         <w:t xml:space="preserve">Use Case </w:t>
       </w:r>
       <w:r>
         <w:t>Description</w:t>
       </w:r>
-      <w:bookmarkEnd w:id="4"/>
+      <w:bookmarkEnd w:id="5"/>
     </w:p>
     <w:p>
       <w:pPr>
@@ -2465,6 +2781,7 @@
     <w:p>
       <w:pPr>
         <w:pStyle w:val="Odsekzoznamu"/>
+        <w:ind w:left="-142"/>
         <w:rPr>
           <w:rFonts w:ascii="Arial" w:hAnsi="Arial" w:cs="Arial"/>
           <w:sz w:val="22"/>
@@ -2475,13 +2792,13 @@
     <w:tbl>
       <w:tblPr>
         <w:tblStyle w:val="Mriekatabuky"/>
-        <w:tblW w:w="8631" w:type="dxa"/>
+        <w:tblW w:w="0" w:type="auto"/>
         <w:tblInd w:w="-5" w:type="dxa"/>
         <w:tblLook w:val="04A0" w:firstRow="1" w:lastRow="0" w:firstColumn="1" w:lastColumn="0" w:noHBand="0" w:noVBand="1"/>
       </w:tblPr>
       <w:tblGrid>
-        <w:gridCol w:w="1969"/>
-        <w:gridCol w:w="6662"/>
+        <w:gridCol w:w="1935"/>
+        <w:gridCol w:w="7132"/>
       </w:tblGrid>
       <w:tr>
         <w:trPr>
@@ -2499,6 +2816,7 @@
               <w:rPr>
                 <w:rFonts w:ascii="Arial" w:hAnsi="Arial" w:cs="Arial"/>
                 <w:b/>
+                <w:bCs/>
                 <w:sz w:val="22"/>
                 <w:szCs w:val="22"/>
               </w:rPr>
@@ -2507,6 +2825,7 @@
               <w:rPr>
                 <w:rFonts w:ascii="Arial" w:hAnsi="Arial" w:cs="Arial"/>
                 <w:b/>
+                <w:bCs/>
                 <w:sz w:val="22"/>
                 <w:szCs w:val="22"/>
               </w:rPr>
@@ -2516,7 +2835,7 @@
         </w:tc>
         <w:tc>
           <w:tcPr>
-            <w:tcW w:w="6662" w:type="dxa"/>
+            <w:tcW w:w="7571" w:type="dxa"/>
             <w:vAlign w:val="center"/>
           </w:tcPr>
           <w:p>
@@ -2526,6 +2845,7 @@
               <w:rPr>
                 <w:rFonts w:ascii="Arial" w:hAnsi="Arial" w:cs="Arial"/>
                 <w:b/>
+                <w:bCs/>
                 <w:sz w:val="22"/>
                 <w:szCs w:val="22"/>
               </w:rPr>
@@ -2534,10 +2854,11 @@
               <w:rPr>
                 <w:rFonts w:ascii="Arial" w:hAnsi="Arial" w:cs="Arial"/>
                 <w:b/>
-                <w:sz w:val="22"/>
-                <w:szCs w:val="22"/>
-              </w:rPr>
-              <w:t xml:space="preserve">Set up the information </w:t>
+                <w:bCs/>
+                <w:sz w:val="22"/>
+                <w:szCs w:val="22"/>
+              </w:rPr>
+              <w:t xml:space="preserve">  Log in</w:t>
             </w:r>
           </w:p>
         </w:tc>
@@ -2558,6 +2879,7 @@
               <w:rPr>
                 <w:rFonts w:ascii="Arial" w:hAnsi="Arial" w:cs="Arial"/>
                 <w:b/>
+                <w:bCs/>
                 <w:sz w:val="22"/>
                 <w:szCs w:val="22"/>
               </w:rPr>
@@ -2566,25 +2888,17 @@
               <w:rPr>
                 <w:rFonts w:ascii="Arial" w:hAnsi="Arial" w:cs="Arial"/>
                 <w:b/>
-                <w:sz w:val="22"/>
-                <w:szCs w:val="22"/>
-              </w:rPr>
-              <w:t>Summa</w:t>
-            </w:r>
-            <w:r>
-              <w:rPr>
-                <w:rFonts w:ascii="Arial" w:hAnsi="Arial" w:cs="Arial"/>
-                <w:b/>
-                <w:sz w:val="22"/>
-                <w:szCs w:val="22"/>
-              </w:rPr>
-              <w:t>ry</w:t>
+                <w:bCs/>
+                <w:sz w:val="22"/>
+                <w:szCs w:val="22"/>
+              </w:rPr>
+              <w:t>Summary</w:t>
             </w:r>
           </w:p>
         </w:tc>
         <w:tc>
           <w:tcPr>
-            <w:tcW w:w="6662" w:type="dxa"/>
+            <w:tcW w:w="7571" w:type="dxa"/>
             <w:vAlign w:val="center"/>
           </w:tcPr>
           <w:p>
@@ -2603,47 +2917,7 @@
                 <w:sz w:val="22"/>
                 <w:szCs w:val="22"/>
               </w:rPr>
-              <w:t xml:space="preserve">Upload </w:t>
-            </w:r>
-            <w:r>
-              <w:rPr>
-                <w:rFonts w:ascii="Arial" w:hAnsi="Arial" w:cs="Arial"/>
-                <w:sz w:val="22"/>
-                <w:szCs w:val="22"/>
-              </w:rPr>
-              <w:t>information</w:t>
-            </w:r>
-            <w:r>
-              <w:rPr>
-                <w:rFonts w:ascii="Arial" w:hAnsi="Arial" w:cs="Arial"/>
-                <w:sz w:val="22"/>
-                <w:szCs w:val="22"/>
-              </w:rPr>
-              <w:t xml:space="preserve"> needed to create a schedule</w:t>
-            </w:r>
-            <w:r>
-              <w:rPr>
-                <w:rFonts w:ascii="Arial" w:hAnsi="Arial" w:cs="Arial"/>
-                <w:sz w:val="22"/>
-                <w:szCs w:val="22"/>
-              </w:rPr>
-              <w:t xml:space="preserve"> for all the exams</w:t>
-            </w:r>
-            <w:r>
-              <w:rPr>
-                <w:rFonts w:ascii="Arial" w:hAnsi="Arial" w:cs="Arial"/>
-                <w:sz w:val="22"/>
-                <w:szCs w:val="22"/>
-              </w:rPr>
-              <w:t xml:space="preserve">. </w:t>
-            </w:r>
-            <w:r>
-              <w:rPr>
-                <w:rFonts w:ascii="Arial" w:hAnsi="Arial" w:cs="Arial"/>
-                <w:sz w:val="22"/>
-                <w:szCs w:val="22"/>
-              </w:rPr>
-              <w:t xml:space="preserve"> </w:t>
+              <w:t>Administrator, students and teacher can enter in the system.</w:t>
             </w:r>
           </w:p>
         </w:tc>
@@ -2664,6 +2938,7 @@
               <w:rPr>
                 <w:rFonts w:ascii="Arial" w:hAnsi="Arial" w:cs="Arial"/>
                 <w:b/>
+                <w:bCs/>
                 <w:sz w:val="22"/>
                 <w:szCs w:val="22"/>
               </w:rPr>
@@ -2672,6 +2947,7 @@
               <w:rPr>
                 <w:rFonts w:ascii="Arial" w:hAnsi="Arial" w:cs="Arial"/>
                 <w:b/>
+                <w:bCs/>
                 <w:sz w:val="22"/>
                 <w:szCs w:val="22"/>
               </w:rPr>
@@ -2681,7 +2957,7 @@
         </w:tc>
         <w:tc>
           <w:tcPr>
-            <w:tcW w:w="6662" w:type="dxa"/>
+            <w:tcW w:w="7571" w:type="dxa"/>
             <w:vAlign w:val="center"/>
           </w:tcPr>
           <w:p>
@@ -2700,7 +2976,7 @@
                 <w:sz w:val="22"/>
                 <w:szCs w:val="22"/>
               </w:rPr>
-              <w:t>Administrator</w:t>
+              <w:t>Administrator, students, teachers.</w:t>
             </w:r>
           </w:p>
         </w:tc>
@@ -2721,6 +2997,7 @@
               <w:rPr>
                 <w:rFonts w:ascii="Arial" w:hAnsi="Arial" w:cs="Arial"/>
                 <w:b/>
+                <w:bCs/>
                 <w:sz w:val="22"/>
                 <w:szCs w:val="22"/>
               </w:rPr>
@@ -2729,6 +3006,7 @@
               <w:rPr>
                 <w:rFonts w:ascii="Arial" w:hAnsi="Arial" w:cs="Arial"/>
                 <w:b/>
+                <w:bCs/>
                 <w:sz w:val="22"/>
                 <w:szCs w:val="22"/>
               </w:rPr>
@@ -2738,7 +3016,7 @@
         </w:tc>
         <w:tc>
           <w:tcPr>
-            <w:tcW w:w="6662" w:type="dxa"/>
+            <w:tcW w:w="7571" w:type="dxa"/>
             <w:vAlign w:val="center"/>
           </w:tcPr>
           <w:p>
@@ -2757,31 +3035,7 @@
                 <w:sz w:val="22"/>
                 <w:szCs w:val="22"/>
               </w:rPr>
-              <w:t xml:space="preserve">The administrator </w:t>
-            </w:r>
-            <w:r>
-              <w:rPr>
-                <w:rFonts w:ascii="Arial" w:hAnsi="Arial" w:cs="Arial"/>
-                <w:sz w:val="22"/>
-                <w:szCs w:val="22"/>
-              </w:rPr>
-              <w:t>must</w:t>
-            </w:r>
-            <w:r>
-              <w:rPr>
-                <w:rFonts w:ascii="Arial" w:hAnsi="Arial" w:cs="Arial"/>
-                <w:sz w:val="22"/>
-                <w:szCs w:val="22"/>
-              </w:rPr>
-              <w:t xml:space="preserve"> be registered</w:t>
-            </w:r>
-            <w:r>
-              <w:rPr>
-                <w:rFonts w:ascii="Arial" w:hAnsi="Arial" w:cs="Arial"/>
-                <w:sz w:val="22"/>
-                <w:szCs w:val="22"/>
-              </w:rPr>
-              <w:t xml:space="preserve"> as only administrator.</w:t>
+              <w:t>The administrator, students and teacher have a VIA ID to log in.</w:t>
             </w:r>
           </w:p>
         </w:tc>
@@ -2798,10 +3052,11 @@
           <w:p>
             <w:pPr>
               <w:pStyle w:val="Odsekzoznamu"/>
-              <w:ind w:left="-547" w:firstLine="587"/>
+              <w:ind w:left="-547"/>
               <w:rPr>
                 <w:rFonts w:ascii="Arial" w:hAnsi="Arial" w:cs="Arial"/>
                 <w:b/>
+                <w:bCs/>
                 <w:sz w:val="22"/>
                 <w:szCs w:val="22"/>
               </w:rPr>
@@ -2810,6 +3065,7 @@
               <w:rPr>
                 <w:rFonts w:ascii="Arial" w:hAnsi="Arial" w:cs="Arial"/>
                 <w:b/>
+                <w:bCs/>
                 <w:sz w:val="22"/>
                 <w:szCs w:val="22"/>
               </w:rPr>
@@ -2819,7 +3075,7 @@
         </w:tc>
         <w:tc>
           <w:tcPr>
-            <w:tcW w:w="6662" w:type="dxa"/>
+            <w:tcW w:w="7571" w:type="dxa"/>
             <w:vAlign w:val="center"/>
           </w:tcPr>
           <w:p>
@@ -2838,38 +3094,14 @@
                 <w:sz w:val="22"/>
                 <w:szCs w:val="22"/>
               </w:rPr>
-              <w:t xml:space="preserve">The </w:t>
-            </w:r>
-            <w:r>
-              <w:rPr>
-                <w:rFonts w:ascii="Arial" w:hAnsi="Arial" w:cs="Arial"/>
-                <w:sz w:val="22"/>
-                <w:szCs w:val="22"/>
-              </w:rPr>
-              <w:t>system is predefined</w:t>
-            </w:r>
-            <w:r>
-              <w:rPr>
-                <w:rFonts w:ascii="Arial" w:hAnsi="Arial" w:cs="Arial"/>
-                <w:sz w:val="22"/>
-                <w:szCs w:val="22"/>
-              </w:rPr>
-              <w:t xml:space="preserve"> with all necessary information.</w:t>
-            </w:r>
-            <w:r>
-              <w:rPr>
-                <w:rFonts w:ascii="Arial" w:hAnsi="Arial" w:cs="Arial"/>
-                <w:sz w:val="22"/>
-                <w:szCs w:val="22"/>
-              </w:rPr>
-              <w:t xml:space="preserve"> </w:t>
+              <w:t xml:space="preserve">System recognizes ID and view the schedule. </w:t>
             </w:r>
           </w:p>
         </w:tc>
       </w:tr>
       <w:tr>
         <w:trPr>
-          <w:trHeight w:val="2536"/>
+          <w:trHeight w:val="1416"/>
         </w:trPr>
         <w:tc>
           <w:tcPr>
@@ -2882,6 +3114,7 @@
               <w:rPr>
                 <w:rFonts w:ascii="Arial" w:hAnsi="Arial" w:cs="Arial"/>
                 <w:b/>
+                <w:bCs/>
                 <w:sz w:val="22"/>
                 <w:szCs w:val="22"/>
               </w:rPr>
@@ -2890,66 +3123,38 @@
               <w:rPr>
                 <w:rFonts w:ascii="Arial" w:hAnsi="Arial" w:cs="Arial"/>
                 <w:b/>
-                <w:sz w:val="22"/>
-                <w:szCs w:val="22"/>
-              </w:rPr>
-              <w:t>Base sequ</w:t>
-            </w:r>
-            <w:r>
-              <w:rPr>
-                <w:rFonts w:ascii="Arial" w:hAnsi="Arial" w:cs="Arial"/>
-                <w:b/>
-                <w:sz w:val="22"/>
-                <w:szCs w:val="22"/>
-              </w:rPr>
-              <w:t>ence</w:t>
+                <w:bCs/>
+                <w:sz w:val="22"/>
+                <w:szCs w:val="22"/>
+              </w:rPr>
+              <w:t>Base sequence</w:t>
             </w:r>
           </w:p>
         </w:tc>
         <w:tc>
           <w:tcPr>
-            <w:tcW w:w="6662" w:type="dxa"/>
+            <w:tcW w:w="7571" w:type="dxa"/>
             <w:vAlign w:val="center"/>
           </w:tcPr>
           <w:p>
             <w:pPr>
               <w:pStyle w:val="Odsekzoznamu"/>
-              <w:rPr>
-                <w:rFonts w:ascii="Arial" w:hAnsi="Arial" w:cs="Arial"/>
-                <w:sz w:val="22"/>
-                <w:szCs w:val="22"/>
-              </w:rPr>
-            </w:pPr>
-          </w:p>
-          <w:p>
-            <w:pPr>
-              <w:pStyle w:val="Odsekzoznamu"/>
               <w:numPr>
                 <w:ilvl w:val="0"/>
-                <w:numId w:val="5"/>
+                <w:numId w:val="2"/>
               </w:numPr>
-              <w:ind w:left="612" w:hanging="612"/>
-              <w:rPr>
-                <w:rFonts w:ascii="Arial" w:hAnsi="Arial" w:cs="Arial"/>
-                <w:sz w:val="22"/>
-                <w:szCs w:val="22"/>
-              </w:rPr>
-            </w:pPr>
-            <w:r>
-              <w:rPr>
-                <w:rFonts w:ascii="Arial" w:hAnsi="Arial" w:cs="Arial"/>
-                <w:sz w:val="22"/>
-                <w:szCs w:val="22"/>
-              </w:rPr>
-              <w:t>Enter username and password</w:t>
-            </w:r>
-            <w:r>
-              <w:rPr>
-                <w:rFonts w:ascii="Arial" w:hAnsi="Arial" w:cs="Arial"/>
-                <w:sz w:val="22"/>
-                <w:szCs w:val="22"/>
-              </w:rPr>
-              <w:t>.</w:t>
+              <w:rPr>
+                <w:sz w:val="22"/>
+                <w:szCs w:val="22"/>
+              </w:rPr>
+            </w:pPr>
+            <w:r>
+              <w:rPr>
+                <w:rFonts w:ascii="Arial" w:hAnsi="Arial" w:cs="Arial"/>
+                <w:sz w:val="22"/>
+                <w:szCs w:val="22"/>
+              </w:rPr>
+              <w:t>System asks for VIA ID and password.</w:t>
             </w:r>
           </w:p>
           <w:p>
@@ -2957,22 +3162,20 @@
               <w:pStyle w:val="Odsekzoznamu"/>
               <w:numPr>
                 <w:ilvl w:val="0"/>
-                <w:numId w:val="5"/>
+                <w:numId w:val="2"/>
               </w:numPr>
-              <w:ind w:left="612" w:hanging="612"/>
-              <w:rPr>
-                <w:rFonts w:ascii="Arial" w:hAnsi="Arial" w:cs="Arial"/>
-                <w:sz w:val="22"/>
-                <w:szCs w:val="22"/>
-              </w:rPr>
-            </w:pPr>
-            <w:r>
-              <w:rPr>
-                <w:rFonts w:ascii="Arial" w:hAnsi="Arial" w:cs="Arial"/>
-                <w:sz w:val="22"/>
-                <w:szCs w:val="22"/>
-              </w:rPr>
-              <w:t>Go to schedule page.</w:t>
+              <w:rPr>
+                <w:sz w:val="22"/>
+                <w:szCs w:val="22"/>
+              </w:rPr>
+            </w:pPr>
+            <w:r>
+              <w:rPr>
+                <w:rFonts w:ascii="Arial" w:hAnsi="Arial" w:cs="Arial"/>
+                <w:sz w:val="22"/>
+                <w:szCs w:val="22"/>
+              </w:rPr>
+              <w:t>If the ID equals administrator’s ID, system allows him to manage all the data (add, remove, edit, show).</w:t>
             </w:r>
           </w:p>
           <w:p>
@@ -2980,391 +3183,20 @@
               <w:pStyle w:val="Odsekzoznamu"/>
               <w:numPr>
                 <w:ilvl w:val="0"/>
-                <w:numId w:val="5"/>
+                <w:numId w:val="2"/>
               </w:numPr>
-              <w:ind w:left="612" w:hanging="612"/>
-              <w:rPr>
-                <w:rFonts w:ascii="Arial" w:hAnsi="Arial" w:cs="Arial"/>
-                <w:sz w:val="22"/>
-                <w:szCs w:val="22"/>
-              </w:rPr>
-            </w:pPr>
-            <w:r>
-              <w:rPr>
-                <w:rFonts w:ascii="Arial" w:hAnsi="Arial" w:cs="Arial"/>
-                <w:sz w:val="22"/>
-                <w:szCs w:val="22"/>
-              </w:rPr>
-              <w:t xml:space="preserve">For each </w:t>
-            </w:r>
-            <w:r>
-              <w:rPr>
-                <w:rFonts w:ascii="Arial" w:hAnsi="Arial" w:cs="Arial"/>
-                <w:sz w:val="22"/>
-                <w:szCs w:val="22"/>
-              </w:rPr>
-              <w:t>program</w:t>
-            </w:r>
-            <w:r>
-              <w:rPr>
-                <w:rFonts w:ascii="Arial" w:hAnsi="Arial" w:cs="Arial"/>
-                <w:sz w:val="22"/>
-                <w:szCs w:val="22"/>
-              </w:rPr>
-              <w:t>:</w:t>
-            </w:r>
-          </w:p>
-          <w:p>
-            <w:pPr>
-              <w:pStyle w:val="Odsekzoznamu"/>
-              <w:numPr>
-                <w:ilvl w:val="1"/>
-                <w:numId w:val="5"/>
-              </w:numPr>
-              <w:ind w:left="612" w:hanging="142"/>
-              <w:rPr>
-                <w:rFonts w:ascii="Arial" w:hAnsi="Arial" w:cs="Arial"/>
-                <w:sz w:val="22"/>
-                <w:szCs w:val="22"/>
-              </w:rPr>
-            </w:pPr>
-            <w:r>
-              <w:rPr>
-                <w:rFonts w:ascii="Arial" w:hAnsi="Arial" w:cs="Arial"/>
-                <w:sz w:val="22"/>
-                <w:szCs w:val="22"/>
-              </w:rPr>
-              <w:t xml:space="preserve">Make a list of all programmes at VIA and all semesters related to </w:t>
-            </w:r>
-            <w:r>
-              <w:rPr>
-                <w:rFonts w:ascii="Arial" w:hAnsi="Arial" w:cs="Arial"/>
-                <w:sz w:val="22"/>
-                <w:szCs w:val="22"/>
-              </w:rPr>
-              <w:t>it</w:t>
-            </w:r>
-            <w:r>
-              <w:rPr>
-                <w:rFonts w:ascii="Arial" w:hAnsi="Arial" w:cs="Arial"/>
-                <w:sz w:val="22"/>
-                <w:szCs w:val="22"/>
-              </w:rPr>
-              <w:t>.</w:t>
-            </w:r>
-          </w:p>
-          <w:p>
-            <w:pPr>
-              <w:pStyle w:val="Odsekzoznamu"/>
-              <w:numPr>
-                <w:ilvl w:val="1"/>
-                <w:numId w:val="5"/>
-              </w:numPr>
-              <w:ind w:left="612" w:hanging="142"/>
-              <w:rPr>
-                <w:rFonts w:ascii="Arial" w:hAnsi="Arial" w:cs="Arial"/>
-                <w:sz w:val="22"/>
-                <w:szCs w:val="22"/>
-              </w:rPr>
-            </w:pPr>
-            <w:r>
-              <w:rPr>
-                <w:rFonts w:ascii="Arial" w:hAnsi="Arial" w:cs="Arial"/>
-                <w:sz w:val="22"/>
-                <w:szCs w:val="22"/>
-              </w:rPr>
-              <w:t>Choose a class.</w:t>
-            </w:r>
-          </w:p>
-          <w:p>
-            <w:pPr>
-              <w:pStyle w:val="Odsekzoznamu"/>
-              <w:numPr>
-                <w:ilvl w:val="1"/>
-                <w:numId w:val="5"/>
-              </w:numPr>
-              <w:ind w:left="612" w:hanging="142"/>
-              <w:rPr>
-                <w:rFonts w:ascii="Arial" w:hAnsi="Arial" w:cs="Arial"/>
-                <w:sz w:val="22"/>
-                <w:szCs w:val="22"/>
-              </w:rPr>
-            </w:pPr>
-            <w:r>
-              <w:rPr>
-                <w:rFonts w:ascii="Arial" w:hAnsi="Arial" w:cs="Arial"/>
-                <w:sz w:val="22"/>
-                <w:szCs w:val="22"/>
-              </w:rPr>
-              <w:t xml:space="preserve">Make a list of students </w:t>
-            </w:r>
-            <w:proofErr w:type="gramStart"/>
-            <w:r>
-              <w:rPr>
-                <w:rFonts w:ascii="Arial" w:hAnsi="Arial" w:cs="Arial"/>
-                <w:sz w:val="22"/>
-                <w:szCs w:val="22"/>
-              </w:rPr>
-              <w:t>in particular class</w:t>
-            </w:r>
-            <w:proofErr w:type="gramEnd"/>
-            <w:r>
-              <w:rPr>
-                <w:rFonts w:ascii="Arial" w:hAnsi="Arial" w:cs="Arial"/>
-                <w:sz w:val="22"/>
-                <w:szCs w:val="22"/>
-              </w:rPr>
-              <w:t xml:space="preserve"> (X, Y, Z, </w:t>
-            </w:r>
-            <w:proofErr w:type="spellStart"/>
-            <w:r>
-              <w:rPr>
-                <w:rFonts w:ascii="Arial" w:hAnsi="Arial" w:cs="Arial"/>
-                <w:sz w:val="22"/>
-                <w:szCs w:val="22"/>
-              </w:rPr>
-              <w:t>etc</w:t>
-            </w:r>
-            <w:proofErr w:type="spellEnd"/>
-            <w:r>
-              <w:rPr>
-                <w:rFonts w:ascii="Arial" w:hAnsi="Arial" w:cs="Arial"/>
-                <w:sz w:val="22"/>
-                <w:szCs w:val="22"/>
-              </w:rPr>
-              <w:t>)</w:t>
-            </w:r>
-            <w:r>
-              <w:rPr>
-                <w:rFonts w:ascii="Arial" w:hAnsi="Arial" w:cs="Arial"/>
-                <w:sz w:val="22"/>
-                <w:szCs w:val="22"/>
-              </w:rPr>
-              <w:t>.</w:t>
-            </w:r>
-          </w:p>
-          <w:p>
-            <w:pPr>
-              <w:pStyle w:val="Odsekzoznamu"/>
-              <w:numPr>
-                <w:ilvl w:val="1"/>
-                <w:numId w:val="5"/>
-              </w:numPr>
-              <w:ind w:left="612" w:hanging="142"/>
-              <w:rPr>
-                <w:rFonts w:ascii="Arial" w:hAnsi="Arial" w:cs="Arial"/>
-                <w:sz w:val="22"/>
-                <w:szCs w:val="22"/>
-              </w:rPr>
-            </w:pPr>
-            <w:r>
-              <w:rPr>
-                <w:rFonts w:ascii="Arial" w:hAnsi="Arial" w:cs="Arial"/>
-                <w:sz w:val="22"/>
-                <w:szCs w:val="22"/>
-              </w:rPr>
-              <w:t>Make a list of courses for each class.</w:t>
-            </w:r>
-          </w:p>
-          <w:p>
-            <w:pPr>
-              <w:pStyle w:val="Odsekzoznamu"/>
-              <w:numPr>
-                <w:ilvl w:val="1"/>
-                <w:numId w:val="5"/>
-              </w:numPr>
-              <w:ind w:left="612" w:hanging="142"/>
-              <w:rPr>
-                <w:rFonts w:ascii="Arial" w:hAnsi="Arial" w:cs="Arial"/>
-                <w:sz w:val="22"/>
-                <w:szCs w:val="22"/>
-              </w:rPr>
-            </w:pPr>
-            <w:r>
-              <w:rPr>
-                <w:rFonts w:ascii="Arial" w:hAnsi="Arial" w:cs="Arial"/>
-                <w:sz w:val="22"/>
-                <w:szCs w:val="22"/>
-              </w:rPr>
-              <w:t xml:space="preserve">Make a list of </w:t>
-            </w:r>
-            <w:r>
-              <w:rPr>
-                <w:rFonts w:ascii="Arial" w:hAnsi="Arial" w:cs="Arial"/>
-                <w:sz w:val="22"/>
-                <w:szCs w:val="22"/>
-              </w:rPr>
-              <w:t xml:space="preserve">examiners </w:t>
-            </w:r>
-            <w:r>
-              <w:rPr>
-                <w:rFonts w:ascii="Arial" w:hAnsi="Arial" w:cs="Arial"/>
-                <w:sz w:val="22"/>
-                <w:szCs w:val="22"/>
-              </w:rPr>
-              <w:t>in</w:t>
-            </w:r>
-            <w:r>
-              <w:rPr>
-                <w:rFonts w:ascii="Arial" w:hAnsi="Arial" w:cs="Arial"/>
-                <w:sz w:val="22"/>
-                <w:szCs w:val="22"/>
-              </w:rPr>
-              <w:t xml:space="preserve"> specific class.</w:t>
-            </w:r>
-          </w:p>
-          <w:p>
-            <w:pPr>
-              <w:pStyle w:val="Odsekzoznamu"/>
-              <w:numPr>
-                <w:ilvl w:val="1"/>
-                <w:numId w:val="5"/>
-              </w:numPr>
-              <w:ind w:left="612" w:hanging="142"/>
-              <w:rPr>
-                <w:rFonts w:ascii="Arial" w:hAnsi="Arial" w:cs="Arial"/>
-                <w:sz w:val="22"/>
-                <w:szCs w:val="22"/>
-              </w:rPr>
-            </w:pPr>
-            <w:r>
-              <w:rPr>
-                <w:rFonts w:ascii="Arial" w:hAnsi="Arial" w:cs="Arial"/>
-                <w:sz w:val="22"/>
-                <w:szCs w:val="22"/>
-              </w:rPr>
-              <w:t xml:space="preserve"> Make a list of </w:t>
-            </w:r>
-            <w:r>
-              <w:rPr>
-                <w:rFonts w:ascii="Arial" w:hAnsi="Arial" w:cs="Arial"/>
-                <w:sz w:val="22"/>
-                <w:szCs w:val="22"/>
-              </w:rPr>
-              <w:t>co-examiners</w:t>
-            </w:r>
-            <w:r>
-              <w:rPr>
-                <w:rFonts w:ascii="Arial" w:hAnsi="Arial" w:cs="Arial"/>
-                <w:sz w:val="22"/>
-                <w:szCs w:val="22"/>
-              </w:rPr>
-              <w:t xml:space="preserve"> related to the course.</w:t>
-            </w:r>
-          </w:p>
-          <w:p>
-            <w:pPr>
-              <w:pStyle w:val="Odsekzoznamu"/>
-              <w:numPr>
-                <w:ilvl w:val="0"/>
-                <w:numId w:val="5"/>
-              </w:numPr>
-              <w:ind w:left="612" w:hanging="612"/>
-              <w:rPr>
-                <w:rFonts w:ascii="Arial" w:hAnsi="Arial" w:cs="Arial"/>
-                <w:sz w:val="22"/>
-                <w:szCs w:val="22"/>
-              </w:rPr>
-            </w:pPr>
-            <w:r>
-              <w:rPr>
-                <w:rFonts w:ascii="Arial" w:hAnsi="Arial" w:cs="Arial"/>
-                <w:sz w:val="22"/>
-                <w:szCs w:val="22"/>
-              </w:rPr>
-              <w:t>Make a list of all classrooms at VIA.</w:t>
-            </w:r>
-          </w:p>
-          <w:p>
-            <w:pPr>
-              <w:pStyle w:val="Odsekzoznamu"/>
-              <w:numPr>
-                <w:ilvl w:val="0"/>
-                <w:numId w:val="5"/>
-              </w:numPr>
-              <w:ind w:left="612" w:hanging="612"/>
-              <w:rPr>
-                <w:rFonts w:ascii="Arial" w:hAnsi="Arial" w:cs="Arial"/>
-                <w:sz w:val="22"/>
-                <w:szCs w:val="22"/>
-              </w:rPr>
-            </w:pPr>
-            <w:r>
-              <w:rPr>
-                <w:rFonts w:ascii="Arial" w:hAnsi="Arial" w:cs="Arial"/>
-                <w:sz w:val="22"/>
-                <w:szCs w:val="22"/>
-              </w:rPr>
-              <w:t xml:space="preserve">Assign the classroom to specific class. </w:t>
-            </w:r>
-          </w:p>
-          <w:p>
-            <w:pPr>
-              <w:pStyle w:val="Odsekzoznamu"/>
-              <w:numPr>
-                <w:ilvl w:val="0"/>
-                <w:numId w:val="5"/>
-              </w:numPr>
-              <w:ind w:left="612" w:hanging="612"/>
-              <w:rPr>
-                <w:rFonts w:ascii="Arial" w:hAnsi="Arial" w:cs="Arial"/>
-                <w:sz w:val="22"/>
-                <w:szCs w:val="22"/>
-              </w:rPr>
-            </w:pPr>
-            <w:r>
-              <w:rPr>
-                <w:rFonts w:ascii="Arial" w:hAnsi="Arial" w:cs="Arial"/>
-                <w:sz w:val="22"/>
-                <w:szCs w:val="22"/>
-              </w:rPr>
-              <w:t>Define features of each classroom.</w:t>
-            </w:r>
-          </w:p>
-          <w:p>
-            <w:pPr>
-              <w:pStyle w:val="Odsekzoznamu"/>
-              <w:numPr>
-                <w:ilvl w:val="0"/>
-                <w:numId w:val="5"/>
-              </w:numPr>
-              <w:ind w:left="612" w:hanging="612"/>
-              <w:rPr>
-                <w:rFonts w:ascii="Arial" w:hAnsi="Arial" w:cs="Arial"/>
-                <w:sz w:val="22"/>
-                <w:szCs w:val="22"/>
-              </w:rPr>
-            </w:pPr>
-            <w:r>
-              <w:rPr>
-                <w:rFonts w:ascii="Arial" w:hAnsi="Arial" w:cs="Arial"/>
-                <w:sz w:val="22"/>
-                <w:szCs w:val="22"/>
-              </w:rPr>
-              <w:t>Set the maximum of teachers’ working hours to 8.</w:t>
-            </w:r>
-          </w:p>
-          <w:p>
-            <w:pPr>
-              <w:pStyle w:val="Odsekzoznamu"/>
-              <w:numPr>
-                <w:ilvl w:val="0"/>
-                <w:numId w:val="5"/>
-              </w:numPr>
-              <w:ind w:left="612" w:hanging="612"/>
-              <w:rPr>
-                <w:rFonts w:ascii="Arial" w:hAnsi="Arial" w:cs="Arial"/>
-                <w:sz w:val="22"/>
-                <w:szCs w:val="22"/>
-              </w:rPr>
-            </w:pPr>
-            <w:r>
-              <w:rPr>
-                <w:rFonts w:ascii="Arial" w:hAnsi="Arial" w:cs="Arial"/>
-                <w:sz w:val="22"/>
-                <w:szCs w:val="22"/>
-              </w:rPr>
-              <w:t>Set the maximum time of written exam to 3 hours and oral to 20 minutes.</w:t>
+              <w:rPr>
+                <w:sz w:val="22"/>
+                <w:szCs w:val="22"/>
+              </w:rPr>
+            </w:pPr>
+            <w:r>
+              <w:rPr>
+                <w:rFonts w:ascii="Arial" w:hAnsi="Arial" w:cs="Arial"/>
+                <w:sz w:val="22"/>
+                <w:szCs w:val="22"/>
+              </w:rPr>
+              <w:t>Else, the system only shows the schedule (show).</w:t>
             </w:r>
           </w:p>
           <w:p>
@@ -3383,6 +3215,138 @@
     <w:p>
       <w:pPr>
         <w:pStyle w:val="Odsekzoznamu"/>
+        <w:ind w:left="-142"/>
+        <w:rPr>
+          <w:rFonts w:ascii="Arial" w:hAnsi="Arial" w:cs="Arial"/>
+          <w:sz w:val="22"/>
+          <w:szCs w:val="22"/>
+        </w:rPr>
+      </w:pPr>
+    </w:p>
+    <w:p>
+      <w:pPr>
+        <w:pStyle w:val="Odsekzoznamu"/>
+        <w:ind w:left="-142"/>
+        <w:rPr>
+          <w:rFonts w:ascii="Arial" w:hAnsi="Arial" w:cs="Arial"/>
+          <w:sz w:val="22"/>
+          <w:szCs w:val="22"/>
+        </w:rPr>
+      </w:pPr>
+    </w:p>
+    <w:p>
+      <w:pPr>
+        <w:pStyle w:val="Odsekzoznamu"/>
+        <w:ind w:left="-142"/>
+        <w:rPr>
+          <w:rFonts w:ascii="Arial" w:hAnsi="Arial" w:cs="Arial"/>
+          <w:sz w:val="22"/>
+          <w:szCs w:val="22"/>
+        </w:rPr>
+      </w:pPr>
+    </w:p>
+    <w:p>
+      <w:pPr>
+        <w:pStyle w:val="Odsekzoznamu"/>
+        <w:ind w:left="-142"/>
+        <w:rPr>
+          <w:rFonts w:ascii="Arial" w:hAnsi="Arial" w:cs="Arial"/>
+          <w:sz w:val="22"/>
+          <w:szCs w:val="22"/>
+        </w:rPr>
+      </w:pPr>
+    </w:p>
+    <w:p>
+      <w:pPr>
+        <w:pStyle w:val="Odsekzoznamu"/>
+        <w:ind w:left="-142"/>
+        <w:rPr>
+          <w:rFonts w:ascii="Arial" w:hAnsi="Arial" w:cs="Arial"/>
+          <w:sz w:val="22"/>
+          <w:szCs w:val="22"/>
+        </w:rPr>
+      </w:pPr>
+    </w:p>
+    <w:p>
+      <w:pPr>
+        <w:pStyle w:val="Odsekzoznamu"/>
+        <w:ind w:left="-142"/>
+        <w:rPr>
+          <w:rFonts w:ascii="Arial" w:hAnsi="Arial" w:cs="Arial"/>
+          <w:sz w:val="22"/>
+          <w:szCs w:val="22"/>
+        </w:rPr>
+      </w:pPr>
+    </w:p>
+    <w:p>
+      <w:pPr>
+        <w:pStyle w:val="Odsekzoznamu"/>
+        <w:ind w:left="-142"/>
+        <w:rPr>
+          <w:rFonts w:ascii="Arial" w:hAnsi="Arial" w:cs="Arial"/>
+          <w:sz w:val="22"/>
+          <w:szCs w:val="22"/>
+        </w:rPr>
+      </w:pPr>
+    </w:p>
+    <w:p>
+      <w:pPr>
+        <w:pStyle w:val="Odsekzoznamu"/>
+        <w:ind w:left="-142"/>
+        <w:rPr>
+          <w:rFonts w:ascii="Arial" w:hAnsi="Arial" w:cs="Arial"/>
+          <w:sz w:val="22"/>
+          <w:szCs w:val="22"/>
+        </w:rPr>
+      </w:pPr>
+    </w:p>
+    <w:p>
+      <w:pPr>
+        <w:pStyle w:val="Odsekzoznamu"/>
+        <w:ind w:left="-142"/>
+        <w:rPr>
+          <w:rFonts w:ascii="Arial" w:hAnsi="Arial" w:cs="Arial"/>
+          <w:sz w:val="22"/>
+          <w:szCs w:val="22"/>
+        </w:rPr>
+      </w:pPr>
+    </w:p>
+    <w:p>
+      <w:pPr>
+        <w:pStyle w:val="Odsekzoznamu"/>
+        <w:ind w:left="-142"/>
+        <w:rPr>
+          <w:rFonts w:ascii="Arial" w:hAnsi="Arial" w:cs="Arial"/>
+          <w:sz w:val="22"/>
+          <w:szCs w:val="22"/>
+        </w:rPr>
+      </w:pPr>
+    </w:p>
+    <w:p>
+      <w:pPr>
+        <w:pStyle w:val="Odsekzoznamu"/>
+        <w:ind w:left="-142"/>
+        <w:rPr>
+          <w:rFonts w:ascii="Arial" w:hAnsi="Arial" w:cs="Arial"/>
+          <w:sz w:val="22"/>
+          <w:szCs w:val="22"/>
+        </w:rPr>
+      </w:pPr>
+    </w:p>
+    <w:p>
+      <w:pPr>
+        <w:pStyle w:val="Odsekzoznamu"/>
+        <w:ind w:left="-142"/>
+        <w:rPr>
+          <w:rFonts w:ascii="Arial" w:hAnsi="Arial" w:cs="Arial"/>
+          <w:sz w:val="22"/>
+          <w:szCs w:val="22"/>
+        </w:rPr>
+      </w:pPr>
+    </w:p>
+    <w:p>
+      <w:pPr>
+        <w:pStyle w:val="Odsekzoznamu"/>
         <w:rPr>
           <w:rFonts w:ascii="Arial" w:hAnsi="Arial" w:cs="Arial"/>
           <w:sz w:val="22"/>
@@ -3433,13 +3397,12 @@
     <w:tbl>
       <w:tblPr>
         <w:tblStyle w:val="Mriekatabuky"/>
-        <w:tblpPr w:leftFromText="180" w:rightFromText="180" w:vertAnchor="text" w:horzAnchor="margin" w:tblpY="-43"/>
-        <w:tblW w:w="9270" w:type="dxa"/>
+        <w:tblW w:w="0" w:type="auto"/>
         <w:tblLook w:val="04A0" w:firstRow="1" w:lastRow="0" w:firstColumn="1" w:lastColumn="0" w:noHBand="0" w:noVBand="1"/>
       </w:tblPr>
       <w:tblGrid>
-        <w:gridCol w:w="2188"/>
-        <w:gridCol w:w="7082"/>
+        <w:gridCol w:w="2170"/>
+        <w:gridCol w:w="6892"/>
       </w:tblGrid>
       <w:tr>
         <w:trPr>
@@ -3457,6 +3420,7 @@
               <w:rPr>
                 <w:rFonts w:ascii="Arial" w:hAnsi="Arial" w:cs="Arial"/>
                 <w:b/>
+                <w:bCs/>
                 <w:sz w:val="22"/>
                 <w:szCs w:val="22"/>
               </w:rPr>
@@ -3465,6 +3429,7 @@
               <w:rPr>
                 <w:rFonts w:ascii="Arial" w:hAnsi="Arial" w:cs="Arial"/>
                 <w:b/>
+                <w:bCs/>
                 <w:sz w:val="22"/>
                 <w:szCs w:val="22"/>
               </w:rPr>
@@ -3484,6 +3449,7 @@
               <w:rPr>
                 <w:rFonts w:ascii="Arial" w:hAnsi="Arial" w:cs="Arial"/>
                 <w:b/>
+                <w:bCs/>
                 <w:sz w:val="22"/>
                 <w:szCs w:val="22"/>
               </w:rPr>
@@ -3492,10 +3458,11 @@
               <w:rPr>
                 <w:rFonts w:ascii="Arial" w:hAnsi="Arial" w:cs="Arial"/>
                 <w:b/>
-                <w:sz w:val="22"/>
-                <w:szCs w:val="22"/>
-              </w:rPr>
-              <w:t>Fulfill the requirements</w:t>
+                <w:bCs/>
+                <w:sz w:val="22"/>
+                <w:szCs w:val="22"/>
+              </w:rPr>
+              <w:t xml:space="preserve">Creating an exam. </w:t>
             </w:r>
           </w:p>
         </w:tc>
@@ -3516,6 +3483,7 @@
               <w:rPr>
                 <w:rFonts w:ascii="Arial" w:hAnsi="Arial" w:cs="Arial"/>
                 <w:b/>
+                <w:bCs/>
                 <w:sz w:val="22"/>
                 <w:szCs w:val="22"/>
               </w:rPr>
@@ -3524,6 +3492,7 @@
               <w:rPr>
                 <w:rFonts w:ascii="Arial" w:hAnsi="Arial" w:cs="Arial"/>
                 <w:b/>
+                <w:bCs/>
                 <w:sz w:val="22"/>
                 <w:szCs w:val="22"/>
               </w:rPr>
@@ -3552,7 +3521,7 @@
                 <w:sz w:val="22"/>
                 <w:szCs w:val="22"/>
               </w:rPr>
-              <w:t>Check if all requirements for specific exam are met.</w:t>
+              <w:t>Check if all requirements for a specific exam are met.</w:t>
             </w:r>
           </w:p>
         </w:tc>
@@ -3573,6 +3542,7 @@
               <w:rPr>
                 <w:rFonts w:ascii="Arial" w:hAnsi="Arial" w:cs="Arial"/>
                 <w:b/>
+                <w:bCs/>
                 <w:sz w:val="22"/>
                 <w:szCs w:val="22"/>
               </w:rPr>
@@ -3581,6 +3551,7 @@
               <w:rPr>
                 <w:rFonts w:ascii="Arial" w:hAnsi="Arial" w:cs="Arial"/>
                 <w:b/>
+                <w:bCs/>
                 <w:sz w:val="22"/>
                 <w:szCs w:val="22"/>
               </w:rPr>
@@ -3630,6 +3601,7 @@
               <w:rPr>
                 <w:rFonts w:ascii="Arial" w:hAnsi="Arial" w:cs="Arial"/>
                 <w:b/>
+                <w:bCs/>
                 <w:sz w:val="22"/>
                 <w:szCs w:val="22"/>
               </w:rPr>
@@ -3638,6 +3610,7 @@
               <w:rPr>
                 <w:rFonts w:ascii="Arial" w:hAnsi="Arial" w:cs="Arial"/>
                 <w:b/>
+                <w:bCs/>
                 <w:sz w:val="22"/>
                 <w:szCs w:val="22"/>
               </w:rPr>
@@ -3687,6 +3660,7 @@
               <w:rPr>
                 <w:rFonts w:ascii="Arial" w:hAnsi="Arial" w:cs="Arial"/>
                 <w:b/>
+                <w:bCs/>
                 <w:sz w:val="22"/>
                 <w:szCs w:val="22"/>
               </w:rPr>
@@ -3695,6 +3669,7 @@
               <w:rPr>
                 <w:rFonts w:ascii="Arial" w:hAnsi="Arial" w:cs="Arial"/>
                 <w:b/>
+                <w:bCs/>
                 <w:sz w:val="22"/>
                 <w:szCs w:val="22"/>
               </w:rPr>
@@ -3723,14 +3698,14 @@
                 <w:sz w:val="22"/>
                 <w:szCs w:val="22"/>
               </w:rPr>
-              <w:t>Exam requirements are checked.</w:t>
+              <w:t>Exam is created with all necessary information.</w:t>
             </w:r>
           </w:p>
         </w:tc>
       </w:tr>
       <w:tr>
         <w:trPr>
-          <w:trHeight w:val="2615"/>
+          <w:trHeight w:val="9380"/>
         </w:trPr>
         <w:tc>
           <w:tcPr>
@@ -3743,6 +3718,7 @@
               <w:rPr>
                 <w:rFonts w:ascii="Arial" w:hAnsi="Arial" w:cs="Arial"/>
                 <w:b/>
+                <w:bCs/>
                 <w:sz w:val="22"/>
                 <w:szCs w:val="22"/>
               </w:rPr>
@@ -3751,6 +3727,7 @@
               <w:rPr>
                 <w:rFonts w:ascii="Arial" w:hAnsi="Arial" w:cs="Arial"/>
                 <w:b/>
+                <w:bCs/>
                 <w:sz w:val="22"/>
                 <w:szCs w:val="22"/>
               </w:rPr>
@@ -3768,46 +3745,21 @@
               <w:pStyle w:val="Odsekzoznamu"/>
               <w:numPr>
                 <w:ilvl w:val="0"/>
-                <w:numId w:val="7"/>
+                <w:numId w:val="13"/>
               </w:numPr>
               <w:ind w:left="391"/>
               <w:rPr>
-                <w:rFonts w:ascii="Arial" w:hAnsi="Arial" w:cs="Arial"/>
-                <w:sz w:val="22"/>
-                <w:szCs w:val="22"/>
-              </w:rPr>
-            </w:pPr>
-            <w:r>
-              <w:rPr>
-                <w:rFonts w:ascii="Arial" w:hAnsi="Arial" w:cs="Arial"/>
-                <w:sz w:val="22"/>
-                <w:szCs w:val="22"/>
-              </w:rPr>
-              <w:t xml:space="preserve">The system shows every program which is taught at VIA UC. </w:t>
-            </w:r>
-            <w:r>
-              <w:rPr>
-                <w:rFonts w:ascii="Arial" w:hAnsi="Arial" w:cs="Arial"/>
-                <w:sz w:val="22"/>
-                <w:szCs w:val="22"/>
-              </w:rPr>
-              <w:t xml:space="preserve">Choose the program </w:t>
-            </w:r>
-            <w:r>
-              <w:rPr>
-                <w:rFonts w:ascii="Arial" w:hAnsi="Arial" w:cs="Arial"/>
-                <w:sz w:val="22"/>
-                <w:szCs w:val="22"/>
-              </w:rPr>
-              <w:t>f</w:t>
-            </w:r>
-            <w:r>
-              <w:rPr>
-                <w:rFonts w:ascii="Arial" w:hAnsi="Arial" w:cs="Arial"/>
-                <w:sz w:val="22"/>
-                <w:szCs w:val="22"/>
-              </w:rPr>
-              <w:t>or exam.</w:t>
+                <w:sz w:val="22"/>
+                <w:szCs w:val="22"/>
+              </w:rPr>
+            </w:pPr>
+            <w:r>
+              <w:rPr>
+                <w:rFonts w:ascii="Arial" w:hAnsi="Arial" w:cs="Arial"/>
+                <w:sz w:val="22"/>
+                <w:szCs w:val="22"/>
+              </w:rPr>
+              <w:t>Enter the date of exam.</w:t>
             </w:r>
           </w:p>
           <w:p>
@@ -3815,38 +3767,21 @@
               <w:pStyle w:val="Odsekzoznamu"/>
               <w:numPr>
                 <w:ilvl w:val="0"/>
-                <w:numId w:val="7"/>
+                <w:numId w:val="13"/>
               </w:numPr>
               <w:ind w:left="391"/>
               <w:rPr>
-                <w:rFonts w:ascii="Arial" w:hAnsi="Arial" w:cs="Arial"/>
-                <w:sz w:val="22"/>
-                <w:szCs w:val="22"/>
-              </w:rPr>
-            </w:pPr>
-            <w:r>
-              <w:rPr>
-                <w:rFonts w:ascii="Arial" w:hAnsi="Arial" w:cs="Arial"/>
-                <w:sz w:val="22"/>
-                <w:szCs w:val="22"/>
-              </w:rPr>
-              <w:t xml:space="preserve">Select </w:t>
-            </w:r>
-            <w:r>
-              <w:rPr>
-                <w:rFonts w:ascii="Arial" w:hAnsi="Arial" w:cs="Arial"/>
-                <w:sz w:val="22"/>
-                <w:szCs w:val="22"/>
-              </w:rPr>
-              <w:t>the semester</w:t>
-            </w:r>
-            <w:r>
-              <w:rPr>
-                <w:rFonts w:ascii="Arial" w:hAnsi="Arial" w:cs="Arial"/>
-                <w:sz w:val="22"/>
-                <w:szCs w:val="22"/>
-              </w:rPr>
-              <w:t xml:space="preserve"> you want to have exam in.</w:t>
+                <w:sz w:val="22"/>
+                <w:szCs w:val="22"/>
+              </w:rPr>
+            </w:pPr>
+            <w:r>
+              <w:rPr>
+                <w:rFonts w:ascii="Arial" w:hAnsi="Arial" w:cs="Arial"/>
+                <w:sz w:val="22"/>
+                <w:szCs w:val="22"/>
+              </w:rPr>
+              <w:t>If the date is not in the exam period (January, June), go to step 1.</w:t>
             </w:r>
           </w:p>
           <w:p>
@@ -3854,7 +3789,7 @@
               <w:pStyle w:val="Odsekzoznamu"/>
               <w:numPr>
                 <w:ilvl w:val="0"/>
-                <w:numId w:val="7"/>
+                <w:numId w:val="13"/>
               </w:numPr>
               <w:ind w:left="391"/>
               <w:rPr>
@@ -3869,15 +3804,7 @@
                 <w:sz w:val="22"/>
                 <w:szCs w:val="22"/>
               </w:rPr>
-              <w:t xml:space="preserve">Every semester has more classes. </w:t>
-            </w:r>
-            <w:r>
-              <w:rPr>
-                <w:rFonts w:ascii="Arial" w:hAnsi="Arial" w:cs="Arial"/>
-                <w:sz w:val="22"/>
-                <w:szCs w:val="22"/>
-              </w:rPr>
-              <w:t>Choose the class (X, Y, Z, etc.).</w:t>
+              <w:t>The system shows every program which is taught at VIA UC. For each program, teachers, students, rooms are set. Choose the program for exam.</w:t>
             </w:r>
           </w:p>
           <w:p>
@@ -3885,7 +3812,7 @@
               <w:pStyle w:val="Odsekzoznamu"/>
               <w:numPr>
                 <w:ilvl w:val="0"/>
-                <w:numId w:val="7"/>
+                <w:numId w:val="13"/>
               </w:numPr>
               <w:ind w:left="391"/>
               <w:rPr>
@@ -3900,23 +3827,7 @@
                 <w:sz w:val="22"/>
                 <w:szCs w:val="22"/>
               </w:rPr>
-              <w:t xml:space="preserve">System filters the courses taught in the class. </w:t>
-            </w:r>
-            <w:r>
-              <w:rPr>
-                <w:rFonts w:ascii="Arial" w:hAnsi="Arial" w:cs="Arial"/>
-                <w:sz w:val="22"/>
-                <w:szCs w:val="22"/>
-              </w:rPr>
-              <w:t>Choose the course</w:t>
-            </w:r>
-            <w:r>
-              <w:rPr>
-                <w:rFonts w:ascii="Arial" w:hAnsi="Arial" w:cs="Arial"/>
-                <w:sz w:val="22"/>
-                <w:szCs w:val="22"/>
-              </w:rPr>
-              <w:t xml:space="preserve"> for exam.</w:t>
+              <w:t>Each program is divided in several semesters. Select the semester you want to have an exam in.</w:t>
             </w:r>
           </w:p>
           <w:p>
@@ -3924,7 +3835,7 @@
               <w:pStyle w:val="Odsekzoznamu"/>
               <w:numPr>
                 <w:ilvl w:val="0"/>
-                <w:numId w:val="7"/>
+                <w:numId w:val="13"/>
               </w:numPr>
               <w:ind w:left="391"/>
               <w:rPr>
@@ -3939,7 +3850,7 @@
                 <w:sz w:val="22"/>
                 <w:szCs w:val="22"/>
               </w:rPr>
-              <w:t>Choose the type of exam (written, oral).</w:t>
+              <w:t>Every course from the semester is shown.  Choose the course (SDJ, RWD, MSE, etc.)</w:t>
             </w:r>
           </w:p>
           <w:p>
@@ -3947,22 +3858,21 @@
               <w:pStyle w:val="Odsekzoznamu"/>
               <w:numPr>
                 <w:ilvl w:val="0"/>
-                <w:numId w:val="7"/>
+                <w:numId w:val="13"/>
               </w:numPr>
               <w:ind w:left="391"/>
               <w:rPr>
-                <w:rFonts w:ascii="Arial" w:hAnsi="Arial" w:cs="Arial"/>
-                <w:sz w:val="22"/>
-                <w:szCs w:val="22"/>
-              </w:rPr>
-            </w:pPr>
-            <w:r>
-              <w:rPr>
-                <w:rFonts w:ascii="Arial" w:hAnsi="Arial" w:cs="Arial"/>
-                <w:sz w:val="22"/>
-                <w:szCs w:val="22"/>
-              </w:rPr>
-              <w:t>Choose the date of exam.</w:t>
+                <w:sz w:val="22"/>
+                <w:szCs w:val="22"/>
+              </w:rPr>
+            </w:pPr>
+            <w:r>
+              <w:rPr>
+                <w:rFonts w:ascii="Arial" w:hAnsi="Arial" w:cs="Arial"/>
+                <w:sz w:val="22"/>
+                <w:szCs w:val="22"/>
+              </w:rPr>
+              <w:t>System filters the classes. Choose the class for exam (X, Y, Z, etc.).</w:t>
             </w:r>
           </w:p>
           <w:p>
@@ -3970,38 +3880,45 @@
               <w:pStyle w:val="Odsekzoznamu"/>
               <w:numPr>
                 <w:ilvl w:val="0"/>
-                <w:numId w:val="7"/>
+                <w:numId w:val="13"/>
               </w:numPr>
               <w:ind w:left="391"/>
               <w:rPr>
-                <w:rFonts w:ascii="Arial" w:hAnsi="Arial" w:cs="Arial"/>
-                <w:sz w:val="22"/>
-                <w:szCs w:val="22"/>
-              </w:rPr>
-            </w:pPr>
-            <w:r>
-              <w:rPr>
-                <w:rFonts w:ascii="Arial" w:hAnsi="Arial" w:cs="Arial"/>
-                <w:sz w:val="22"/>
-                <w:szCs w:val="22"/>
-              </w:rPr>
-              <w:t xml:space="preserve">Choose </w:t>
-            </w:r>
-            <w:r>
-              <w:rPr>
-                <w:rFonts w:ascii="Arial" w:hAnsi="Arial" w:cs="Arial"/>
-                <w:sz w:val="22"/>
-                <w:szCs w:val="22"/>
-              </w:rPr>
-              <w:t xml:space="preserve">the </w:t>
-            </w:r>
-            <w:r>
-              <w:rPr>
-                <w:rFonts w:ascii="Arial" w:hAnsi="Arial" w:cs="Arial"/>
-                <w:sz w:val="22"/>
-                <w:szCs w:val="22"/>
-              </w:rPr>
-              <w:t>examiner.</w:t>
+                <w:sz w:val="22"/>
+                <w:szCs w:val="22"/>
+              </w:rPr>
+            </w:pPr>
+            <w:r>
+              <w:rPr>
+                <w:rFonts w:ascii="Arial" w:hAnsi="Arial" w:cs="Arial"/>
+                <w:sz w:val="22"/>
+                <w:szCs w:val="22"/>
+              </w:rPr>
+              <w:t>Choose the type of exam. The system will show the classroom which is assigned to specific class (E 301). If the exam is of type written</w:t>
+            </w:r>
+            <w:r>
+              <w:rPr>
+                <w:rFonts w:ascii="Arial" w:hAnsi="Arial" w:cs="Arial"/>
+                <w:sz w:val="22"/>
+                <w:szCs w:val="22"/>
+              </w:rPr>
+              <w:t xml:space="preserve"> and is before oral exam</w:t>
+            </w:r>
+            <w:r>
+              <w:rPr>
+                <w:rFonts w:ascii="Arial" w:hAnsi="Arial" w:cs="Arial"/>
+                <w:sz w:val="22"/>
+                <w:szCs w:val="22"/>
+              </w:rPr>
+              <w:t>, list all the rooms which minimum size is 40 and list all the features of the classroom (HDMI, etc.)</w:t>
+            </w:r>
+            <w:r>
+              <w:rPr>
+                <w:rFonts w:ascii="Arial" w:hAnsi="Arial" w:cs="Arial"/>
+                <w:sz w:val="22"/>
+                <w:szCs w:val="22"/>
+              </w:rPr>
+              <w:t>.</w:t>
             </w:r>
           </w:p>
           <w:p>
@@ -4009,22 +3926,21 @@
               <w:pStyle w:val="Odsekzoznamu"/>
               <w:numPr>
                 <w:ilvl w:val="0"/>
-                <w:numId w:val="7"/>
+                <w:numId w:val="13"/>
               </w:numPr>
               <w:ind w:left="391"/>
               <w:rPr>
-                <w:rFonts w:ascii="Arial" w:hAnsi="Arial" w:cs="Arial"/>
-                <w:sz w:val="22"/>
-                <w:szCs w:val="22"/>
-              </w:rPr>
-            </w:pPr>
-            <w:r>
-              <w:rPr>
-                <w:rFonts w:ascii="Arial" w:hAnsi="Arial" w:cs="Arial"/>
-                <w:sz w:val="22"/>
-                <w:szCs w:val="22"/>
-              </w:rPr>
-              <w:t>If the examiner is not available, go to step 5.</w:t>
+                <w:sz w:val="22"/>
+                <w:szCs w:val="22"/>
+              </w:rPr>
+            </w:pPr>
+            <w:r>
+              <w:rPr>
+                <w:rFonts w:ascii="Arial" w:hAnsi="Arial" w:cs="Arial"/>
+                <w:sz w:val="22"/>
+                <w:szCs w:val="22"/>
+              </w:rPr>
+              <w:t>If the specific classroom is not available, go to step 7 and choose another one.</w:t>
             </w:r>
           </w:p>
           <w:p>
@@ -4032,22 +3948,21 @@
               <w:pStyle w:val="Odsekzoznamu"/>
               <w:numPr>
                 <w:ilvl w:val="0"/>
-                <w:numId w:val="7"/>
+                <w:numId w:val="13"/>
               </w:numPr>
               <w:ind w:left="391"/>
               <w:rPr>
-                <w:rFonts w:ascii="Arial" w:hAnsi="Arial" w:cs="Arial"/>
-                <w:sz w:val="22"/>
-                <w:szCs w:val="22"/>
-              </w:rPr>
-            </w:pPr>
-            <w:r>
-              <w:rPr>
-                <w:rFonts w:ascii="Arial" w:hAnsi="Arial" w:cs="Arial"/>
-                <w:sz w:val="22"/>
-                <w:szCs w:val="22"/>
-              </w:rPr>
-              <w:t>If none of the dates suit the examiner, go to step 6.</w:t>
+                <w:sz w:val="22"/>
+                <w:szCs w:val="22"/>
+              </w:rPr>
+            </w:pPr>
+            <w:r>
+              <w:rPr>
+                <w:rFonts w:ascii="Arial" w:hAnsi="Arial" w:cs="Arial"/>
+                <w:sz w:val="22"/>
+                <w:szCs w:val="22"/>
+              </w:rPr>
+              <w:t>Approve the selected exam or go to step 7 to select another.</w:t>
             </w:r>
           </w:p>
           <w:p>
@@ -4055,7 +3970,7 @@
               <w:pStyle w:val="Odsekzoznamu"/>
               <w:numPr>
                 <w:ilvl w:val="0"/>
-                <w:numId w:val="7"/>
+                <w:numId w:val="13"/>
               </w:numPr>
               <w:ind w:left="391"/>
               <w:rPr>
@@ -4070,7 +3985,7 @@
                 <w:sz w:val="22"/>
                 <w:szCs w:val="22"/>
               </w:rPr>
-              <w:t>Choose the co-examiner.</w:t>
+              <w:t xml:space="preserve">System shows a list of examiners. Choose the examiner. </w:t>
             </w:r>
           </w:p>
           <w:p>
@@ -4078,38 +3993,21 @@
               <w:pStyle w:val="Odsekzoznamu"/>
               <w:numPr>
                 <w:ilvl w:val="0"/>
-                <w:numId w:val="7"/>
+                <w:numId w:val="13"/>
               </w:numPr>
               <w:ind w:left="391"/>
               <w:rPr>
-                <w:rFonts w:ascii="Arial" w:hAnsi="Arial" w:cs="Arial"/>
-                <w:sz w:val="22"/>
-                <w:szCs w:val="22"/>
-              </w:rPr>
-            </w:pPr>
-            <w:r>
-              <w:rPr>
-                <w:rFonts w:ascii="Arial" w:hAnsi="Arial" w:cs="Arial"/>
-                <w:sz w:val="22"/>
-                <w:szCs w:val="22"/>
-              </w:rPr>
-              <w:t xml:space="preserve">If the </w:t>
-            </w:r>
-            <w:r>
-              <w:rPr>
-                <w:rFonts w:ascii="Arial" w:hAnsi="Arial" w:cs="Arial"/>
-                <w:sz w:val="22"/>
-                <w:szCs w:val="22"/>
-              </w:rPr>
-              <w:t>co-</w:t>
-            </w:r>
-            <w:r>
-              <w:rPr>
-                <w:rFonts w:ascii="Arial" w:hAnsi="Arial" w:cs="Arial"/>
-                <w:sz w:val="22"/>
-                <w:szCs w:val="22"/>
-              </w:rPr>
-              <w:t>examiner is not available, go to step 5.</w:t>
+                <w:sz w:val="22"/>
+                <w:szCs w:val="22"/>
+              </w:rPr>
+            </w:pPr>
+            <w:r>
+              <w:rPr>
+                <w:rFonts w:ascii="Arial" w:hAnsi="Arial" w:cs="Arial"/>
+                <w:sz w:val="22"/>
+                <w:szCs w:val="22"/>
+              </w:rPr>
+              <w:t>If the examiner has reached maximum hours (8 hours) and is not available on the specific date, go to step 10 to choose another one.</w:t>
             </w:r>
           </w:p>
           <w:p>
@@ -4117,54 +4015,21 @@
               <w:pStyle w:val="Odsekzoznamu"/>
               <w:numPr>
                 <w:ilvl w:val="0"/>
-                <w:numId w:val="7"/>
+                <w:numId w:val="13"/>
               </w:numPr>
               <w:ind w:left="391"/>
               <w:rPr>
-                <w:rFonts w:ascii="Arial" w:hAnsi="Arial" w:cs="Arial"/>
-                <w:sz w:val="22"/>
-                <w:szCs w:val="22"/>
-              </w:rPr>
-            </w:pPr>
-            <w:r>
-              <w:rPr>
-                <w:rFonts w:ascii="Arial" w:hAnsi="Arial" w:cs="Arial"/>
-                <w:sz w:val="22"/>
-                <w:szCs w:val="22"/>
-              </w:rPr>
-              <w:t xml:space="preserve">If none of the dates suit the </w:t>
-            </w:r>
-            <w:r>
-              <w:rPr>
-                <w:rFonts w:ascii="Arial" w:hAnsi="Arial" w:cs="Arial"/>
-                <w:sz w:val="22"/>
-                <w:szCs w:val="22"/>
-              </w:rPr>
-              <w:t>co-</w:t>
-            </w:r>
-            <w:r>
-              <w:rPr>
-                <w:rFonts w:ascii="Arial" w:hAnsi="Arial" w:cs="Arial"/>
-                <w:sz w:val="22"/>
-                <w:szCs w:val="22"/>
-              </w:rPr>
-              <w:t>examiner, go to step</w:t>
-            </w:r>
-            <w:r>
-              <w:rPr>
-                <w:rFonts w:ascii="Arial" w:hAnsi="Arial" w:cs="Arial"/>
-                <w:sz w:val="22"/>
-                <w:szCs w:val="22"/>
-              </w:rPr>
-              <w:t xml:space="preserve"> 9</w:t>
-            </w:r>
-            <w:r>
-              <w:rPr>
-                <w:rFonts w:ascii="Arial" w:hAnsi="Arial" w:cs="Arial"/>
-                <w:sz w:val="22"/>
-                <w:szCs w:val="22"/>
-              </w:rPr>
-              <w:t>.</w:t>
+                <w:sz w:val="22"/>
+                <w:szCs w:val="22"/>
+              </w:rPr>
+            </w:pPr>
+            <w:r>
+              <w:rPr>
+                <w:rFonts w:ascii="Arial" w:hAnsi="Arial" w:cs="Arial"/>
+                <w:sz w:val="22"/>
+                <w:szCs w:val="22"/>
+              </w:rPr>
+              <w:t>Approve the selected examiner or go to step 10 to select another.</w:t>
             </w:r>
           </w:p>
           <w:p>
@@ -4172,22 +4037,21 @@
               <w:pStyle w:val="Odsekzoznamu"/>
               <w:numPr>
                 <w:ilvl w:val="0"/>
-                <w:numId w:val="7"/>
+                <w:numId w:val="13"/>
               </w:numPr>
               <w:ind w:left="391"/>
               <w:rPr>
-                <w:rFonts w:ascii="Arial" w:hAnsi="Arial" w:cs="Arial"/>
-                <w:sz w:val="22"/>
-                <w:szCs w:val="22"/>
-              </w:rPr>
-            </w:pPr>
-            <w:r>
-              <w:rPr>
-                <w:rFonts w:ascii="Arial" w:hAnsi="Arial" w:cs="Arial"/>
-                <w:sz w:val="22"/>
-                <w:szCs w:val="22"/>
-              </w:rPr>
-              <w:t>Select the room.</w:t>
+                <w:sz w:val="22"/>
+                <w:szCs w:val="22"/>
+              </w:rPr>
+            </w:pPr>
+            <w:r>
+              <w:rPr>
+                <w:rFonts w:ascii="Arial" w:hAnsi="Arial" w:cs="Arial"/>
+                <w:sz w:val="22"/>
+                <w:szCs w:val="22"/>
+              </w:rPr>
+              <w:t xml:space="preserve">System shows a list of co-examiners. Choose the co-examiner. </w:t>
             </w:r>
           </w:p>
           <w:p>
@@ -4195,22 +4059,21 @@
               <w:pStyle w:val="Odsekzoznamu"/>
               <w:numPr>
                 <w:ilvl w:val="0"/>
-                <w:numId w:val="7"/>
+                <w:numId w:val="13"/>
               </w:numPr>
               <w:ind w:left="391"/>
               <w:rPr>
-                <w:rFonts w:ascii="Arial" w:hAnsi="Arial" w:cs="Arial"/>
-                <w:sz w:val="22"/>
-                <w:szCs w:val="22"/>
-              </w:rPr>
-            </w:pPr>
-            <w:r>
-              <w:rPr>
-                <w:rFonts w:ascii="Arial" w:hAnsi="Arial" w:cs="Arial"/>
-                <w:sz w:val="22"/>
-                <w:szCs w:val="22"/>
-              </w:rPr>
-              <w:t>If the room is occupied, go to step 13.</w:t>
+                <w:sz w:val="22"/>
+                <w:szCs w:val="22"/>
+              </w:rPr>
+            </w:pPr>
+            <w:r>
+              <w:rPr>
+                <w:rFonts w:ascii="Arial" w:hAnsi="Arial" w:cs="Arial"/>
+                <w:sz w:val="22"/>
+                <w:szCs w:val="22"/>
+              </w:rPr>
+              <w:t xml:space="preserve">If the co-examiner has reached maximum hours (8 hours) and is not available on the specific date, go to step 13 to choose another one. </w:t>
             </w:r>
           </w:p>
           <w:p>
@@ -4218,37 +4081,1160 @@
               <w:pStyle w:val="Odsekzoznamu"/>
               <w:numPr>
                 <w:ilvl w:val="0"/>
-                <w:numId w:val="7"/>
+                <w:numId w:val="13"/>
               </w:numPr>
               <w:ind w:left="391"/>
               <w:rPr>
-                <w:rFonts w:ascii="Arial" w:hAnsi="Arial" w:cs="Arial"/>
-                <w:sz w:val="22"/>
-                <w:szCs w:val="22"/>
-              </w:rPr>
-            </w:pPr>
-            <w:r>
-              <w:rPr>
-                <w:rFonts w:ascii="Arial" w:hAnsi="Arial" w:cs="Arial"/>
-                <w:sz w:val="22"/>
-                <w:szCs w:val="22"/>
-              </w:rPr>
-              <w:t>Upload the current list of students for the exam.</w:t>
-            </w:r>
-          </w:p>
-          <w:p>
-            <w:pPr>
-              <w:pStyle w:val="Odsekzoznamu"/>
-              <w:rPr>
-                <w:rFonts w:ascii="Arial" w:hAnsi="Arial" w:cs="Arial"/>
-                <w:sz w:val="22"/>
-                <w:szCs w:val="22"/>
-              </w:rPr>
-            </w:pPr>
+                <w:sz w:val="22"/>
+                <w:szCs w:val="22"/>
+              </w:rPr>
+            </w:pPr>
+            <w:r>
+              <w:rPr>
+                <w:rFonts w:ascii="Arial" w:hAnsi="Arial" w:cs="Arial"/>
+                <w:sz w:val="22"/>
+                <w:szCs w:val="22"/>
+              </w:rPr>
+              <w:t>Approve the selected co-examiner or go to step 13 to select another.</w:t>
+            </w:r>
+          </w:p>
+          <w:p>
+            <w:pPr>
+              <w:pStyle w:val="Odsekzoznamu"/>
+              <w:numPr>
+                <w:ilvl w:val="0"/>
+                <w:numId w:val="13"/>
+              </w:numPr>
+              <w:ind w:left="391"/>
+              <w:rPr>
+                <w:sz w:val="22"/>
+                <w:szCs w:val="22"/>
+              </w:rPr>
+            </w:pPr>
+            <w:r>
+              <w:rPr>
+                <w:rFonts w:ascii="Arial" w:hAnsi="Arial" w:cs="Arial"/>
+                <w:sz w:val="22"/>
+                <w:szCs w:val="22"/>
+              </w:rPr>
+              <w:t>The exam is uploaded with assigned date, examiner, co-examiner, time, room and list of the students.</w:t>
+            </w:r>
+          </w:p>
+          <w:p>
+            <w:pPr>
+              <w:pStyle w:val="Odsekzoznamu"/>
+              <w:numPr>
+                <w:ilvl w:val="0"/>
+                <w:numId w:val="13"/>
+              </w:numPr>
+              <w:ind w:left="391"/>
+              <w:rPr>
+                <w:sz w:val="22"/>
+                <w:szCs w:val="22"/>
+              </w:rPr>
+            </w:pPr>
+            <w:r>
+              <w:rPr>
+                <w:rFonts w:ascii="Arial" w:hAnsi="Arial" w:cs="Arial"/>
+                <w:sz w:val="22"/>
+                <w:szCs w:val="22"/>
+              </w:rPr>
+              <w:t>If the exam is oral, the order of students is uploaded.</w:t>
+            </w:r>
           </w:p>
         </w:tc>
       </w:tr>
     </w:tbl>
+    <w:p>
+      <w:pPr>
+        <w:pStyle w:val="Odsekzoznamu"/>
+        <w:ind w:left="-142"/>
+        <w:rPr>
+          <w:rFonts w:ascii="Arial" w:hAnsi="Arial" w:cs="Arial"/>
+          <w:sz w:val="22"/>
+          <w:szCs w:val="22"/>
+        </w:rPr>
+      </w:pPr>
+    </w:p>
+    <w:p>
+      <w:pPr>
+        <w:pStyle w:val="Odsekzoznamu"/>
+        <w:rPr>
+          <w:rFonts w:ascii="Arial" w:hAnsi="Arial" w:cs="Arial"/>
+          <w:sz w:val="22"/>
+          <w:szCs w:val="22"/>
+        </w:rPr>
+      </w:pPr>
+    </w:p>
+    <w:p>
+      <w:pPr>
+        <w:pStyle w:val="Odsekzoznamu"/>
+        <w:rPr>
+          <w:rFonts w:ascii="Arial" w:hAnsi="Arial" w:cs="Arial"/>
+          <w:sz w:val="22"/>
+          <w:szCs w:val="22"/>
+        </w:rPr>
+      </w:pPr>
+    </w:p>
+    <w:p>
+      <w:pPr>
+        <w:pStyle w:val="Odsekzoznamu"/>
+        <w:rPr>
+          <w:rFonts w:ascii="Arial" w:hAnsi="Arial" w:cs="Arial"/>
+          <w:sz w:val="22"/>
+          <w:szCs w:val="22"/>
+        </w:rPr>
+      </w:pPr>
+    </w:p>
+    <w:p>
+      <w:pPr>
+        <w:pStyle w:val="Odsekzoznamu"/>
+        <w:rPr>
+          <w:rFonts w:ascii="Arial" w:hAnsi="Arial" w:cs="Arial"/>
+          <w:sz w:val="22"/>
+          <w:szCs w:val="22"/>
+        </w:rPr>
+      </w:pPr>
+    </w:p>
+    <w:p>
+      <w:pPr>
+        <w:pStyle w:val="Odsekzoznamu"/>
+        <w:rPr>
+          <w:rFonts w:ascii="Arial" w:hAnsi="Arial" w:cs="Arial"/>
+          <w:sz w:val="22"/>
+          <w:szCs w:val="22"/>
+        </w:rPr>
+      </w:pPr>
+    </w:p>
+    <w:p>
+      <w:pPr>
+        <w:pStyle w:val="Odsekzoznamu"/>
+        <w:rPr>
+          <w:rFonts w:ascii="Arial" w:hAnsi="Arial" w:cs="Arial"/>
+          <w:sz w:val="22"/>
+          <w:szCs w:val="22"/>
+        </w:rPr>
+      </w:pPr>
+    </w:p>
+    <w:p>
+      <w:pPr>
+        <w:pStyle w:val="Odsekzoznamu"/>
+        <w:rPr>
+          <w:rFonts w:ascii="Arial" w:hAnsi="Arial" w:cs="Arial"/>
+          <w:sz w:val="22"/>
+          <w:szCs w:val="22"/>
+        </w:rPr>
+      </w:pPr>
+    </w:p>
+    <w:p>
+      <w:pPr>
+        <w:rPr>
+          <w:rFonts w:ascii="Arial" w:hAnsi="Arial" w:cs="Arial"/>
+          <w:sz w:val="22"/>
+          <w:szCs w:val="22"/>
+        </w:rPr>
+      </w:pPr>
+    </w:p>
+    <w:p>
+      <w:pPr>
+        <w:pStyle w:val="Odsekzoznamu"/>
+        <w:rPr>
+          <w:rFonts w:ascii="Arial" w:hAnsi="Arial" w:cs="Arial"/>
+          <w:sz w:val="22"/>
+          <w:szCs w:val="22"/>
+        </w:rPr>
+      </w:pPr>
+    </w:p>
+    <w:tbl>
+      <w:tblPr>
+        <w:tblStyle w:val="Mriekatabuky"/>
+        <w:tblW w:w="9540" w:type="dxa"/>
+        <w:tblInd w:w="-5" w:type="dxa"/>
+        <w:tblLook w:val="04A0" w:firstRow="1" w:lastRow="0" w:firstColumn="1" w:lastColumn="0" w:noHBand="0" w:noVBand="1"/>
+      </w:tblPr>
+      <w:tblGrid>
+        <w:gridCol w:w="1969"/>
+        <w:gridCol w:w="7571"/>
+      </w:tblGrid>
+      <w:tr>
+        <w:trPr>
+          <w:trHeight w:val="397"/>
+        </w:trPr>
+        <w:tc>
+          <w:tcPr>
+            <w:tcW w:w="1969" w:type="dxa"/>
+            <w:vAlign w:val="center"/>
+          </w:tcPr>
+          <w:p>
+            <w:pPr>
+              <w:pStyle w:val="Odsekzoznamu"/>
+              <w:ind w:left="0"/>
+              <w:rPr>
+                <w:rFonts w:ascii="Arial" w:hAnsi="Arial" w:cs="Arial"/>
+                <w:b/>
+                <w:sz w:val="22"/>
+                <w:szCs w:val="22"/>
+              </w:rPr>
+            </w:pPr>
+            <w:r>
+              <w:rPr>
+                <w:rFonts w:ascii="Arial" w:hAnsi="Arial" w:cs="Arial"/>
+                <w:b/>
+                <w:sz w:val="22"/>
+                <w:szCs w:val="22"/>
+              </w:rPr>
+              <w:t>Use case</w:t>
+            </w:r>
+          </w:p>
+        </w:tc>
+        <w:tc>
+          <w:tcPr>
+            <w:tcW w:w="7571" w:type="dxa"/>
+            <w:vAlign w:val="center"/>
+          </w:tcPr>
+          <w:p>
+            <w:pPr>
+              <w:pStyle w:val="Odsekzoznamu"/>
+              <w:ind w:left="0"/>
+              <w:rPr>
+                <w:rFonts w:ascii="Arial" w:hAnsi="Arial" w:cs="Arial"/>
+                <w:b/>
+                <w:bCs/>
+                <w:sz w:val="22"/>
+                <w:szCs w:val="22"/>
+              </w:rPr>
+            </w:pPr>
+            <w:r>
+              <w:rPr>
+                <w:rFonts w:ascii="Arial" w:hAnsi="Arial" w:cs="Arial"/>
+                <w:b/>
+                <w:bCs/>
+                <w:sz w:val="22"/>
+                <w:szCs w:val="22"/>
+              </w:rPr>
+              <w:t xml:space="preserve">  Manage students’ data</w:t>
+            </w:r>
+          </w:p>
+        </w:tc>
+      </w:tr>
+      <w:tr>
+        <w:trPr>
+          <w:trHeight w:val="397"/>
+        </w:trPr>
+        <w:tc>
+          <w:tcPr>
+            <w:tcW w:w="1969" w:type="dxa"/>
+            <w:vAlign w:val="center"/>
+          </w:tcPr>
+          <w:p>
+            <w:pPr>
+              <w:pStyle w:val="Odsekzoznamu"/>
+              <w:ind w:left="0"/>
+              <w:rPr>
+                <w:rFonts w:ascii="Arial" w:hAnsi="Arial" w:cs="Arial"/>
+                <w:b/>
+                <w:sz w:val="22"/>
+                <w:szCs w:val="22"/>
+              </w:rPr>
+            </w:pPr>
+            <w:r>
+              <w:rPr>
+                <w:rFonts w:ascii="Arial" w:hAnsi="Arial" w:cs="Arial"/>
+                <w:b/>
+                <w:sz w:val="22"/>
+                <w:szCs w:val="22"/>
+              </w:rPr>
+              <w:t>Summa</w:t>
+            </w:r>
+            <w:r>
+              <w:rPr>
+                <w:rFonts w:ascii="Arial" w:hAnsi="Arial" w:cs="Arial"/>
+                <w:b/>
+                <w:sz w:val="22"/>
+                <w:szCs w:val="22"/>
+              </w:rPr>
+              <w:t>ry</w:t>
+            </w:r>
+          </w:p>
+        </w:tc>
+        <w:tc>
+          <w:tcPr>
+            <w:tcW w:w="7571" w:type="dxa"/>
+            <w:vAlign w:val="center"/>
+          </w:tcPr>
+          <w:p>
+            <w:pPr>
+              <w:pStyle w:val="Odsekzoznamu"/>
+              <w:ind w:left="0" w:right="-677"/>
+              <w:rPr>
+                <w:rFonts w:ascii="Arial" w:hAnsi="Arial" w:cs="Arial"/>
+                <w:sz w:val="22"/>
+                <w:szCs w:val="22"/>
+              </w:rPr>
+            </w:pPr>
+            <w:r>
+              <w:rPr>
+                <w:rFonts w:ascii="Arial" w:hAnsi="Arial" w:cs="Arial"/>
+                <w:sz w:val="22"/>
+                <w:szCs w:val="22"/>
+              </w:rPr>
+              <w:t xml:space="preserve">Refreshing information about students. </w:t>
+            </w:r>
+          </w:p>
+        </w:tc>
+      </w:tr>
+      <w:tr>
+        <w:trPr>
+          <w:trHeight w:val="397"/>
+        </w:trPr>
+        <w:tc>
+          <w:tcPr>
+            <w:tcW w:w="1969" w:type="dxa"/>
+            <w:vAlign w:val="center"/>
+          </w:tcPr>
+          <w:p>
+            <w:pPr>
+              <w:pStyle w:val="Odsekzoznamu"/>
+              <w:ind w:left="0"/>
+              <w:rPr>
+                <w:rFonts w:ascii="Arial" w:hAnsi="Arial" w:cs="Arial"/>
+                <w:b/>
+                <w:sz w:val="22"/>
+                <w:szCs w:val="22"/>
+              </w:rPr>
+            </w:pPr>
+            <w:r>
+              <w:rPr>
+                <w:rFonts w:ascii="Arial" w:hAnsi="Arial" w:cs="Arial"/>
+                <w:b/>
+                <w:sz w:val="22"/>
+                <w:szCs w:val="22"/>
+              </w:rPr>
+              <w:t>Actor</w:t>
+            </w:r>
+          </w:p>
+        </w:tc>
+        <w:tc>
+          <w:tcPr>
+            <w:tcW w:w="7571" w:type="dxa"/>
+            <w:vAlign w:val="center"/>
+          </w:tcPr>
+          <w:p>
+            <w:pPr>
+              <w:pStyle w:val="Odsekzoznamu"/>
+              <w:ind w:left="0"/>
+              <w:rPr>
+                <w:rFonts w:ascii="Arial" w:hAnsi="Arial" w:cs="Arial"/>
+                <w:sz w:val="22"/>
+                <w:szCs w:val="22"/>
+              </w:rPr>
+            </w:pPr>
+            <w:r>
+              <w:rPr>
+                <w:rFonts w:ascii="Arial" w:hAnsi="Arial" w:cs="Arial"/>
+                <w:sz w:val="22"/>
+                <w:szCs w:val="22"/>
+              </w:rPr>
+              <w:t>Administrator</w:t>
+            </w:r>
+          </w:p>
+        </w:tc>
+      </w:tr>
+      <w:tr>
+        <w:trPr>
+          <w:trHeight w:val="397"/>
+        </w:trPr>
+        <w:tc>
+          <w:tcPr>
+            <w:tcW w:w="1969" w:type="dxa"/>
+            <w:vAlign w:val="center"/>
+          </w:tcPr>
+          <w:p>
+            <w:pPr>
+              <w:pStyle w:val="Odsekzoznamu"/>
+              <w:ind w:left="0"/>
+              <w:rPr>
+                <w:rFonts w:ascii="Arial" w:hAnsi="Arial" w:cs="Arial"/>
+                <w:b/>
+                <w:sz w:val="22"/>
+                <w:szCs w:val="22"/>
+              </w:rPr>
+            </w:pPr>
+            <w:r>
+              <w:rPr>
+                <w:rFonts w:ascii="Arial" w:hAnsi="Arial" w:cs="Arial"/>
+                <w:b/>
+                <w:sz w:val="22"/>
+                <w:szCs w:val="22"/>
+              </w:rPr>
+              <w:t>Precondition</w:t>
+            </w:r>
+          </w:p>
+        </w:tc>
+        <w:tc>
+          <w:tcPr>
+            <w:tcW w:w="7571" w:type="dxa"/>
+            <w:vAlign w:val="center"/>
+          </w:tcPr>
+          <w:p>
+            <w:pPr>
+              <w:pStyle w:val="Odsekzoznamu"/>
+              <w:ind w:left="0"/>
+              <w:rPr>
+                <w:rFonts w:ascii="Arial" w:hAnsi="Arial" w:cs="Arial"/>
+                <w:sz w:val="22"/>
+                <w:szCs w:val="22"/>
+              </w:rPr>
+            </w:pPr>
+            <w:r>
+              <w:rPr>
+                <w:rFonts w:ascii="Arial" w:hAnsi="Arial" w:cs="Arial"/>
+                <w:sz w:val="22"/>
+                <w:szCs w:val="22"/>
+              </w:rPr>
+              <w:t>System contains all the information.</w:t>
+            </w:r>
+          </w:p>
+        </w:tc>
+      </w:tr>
+      <w:tr>
+        <w:trPr>
+          <w:trHeight w:val="501"/>
+        </w:trPr>
+        <w:tc>
+          <w:tcPr>
+            <w:tcW w:w="1969" w:type="dxa"/>
+            <w:vAlign w:val="center"/>
+          </w:tcPr>
+          <w:p>
+            <w:pPr>
+              <w:pStyle w:val="Odsekzoznamu"/>
+              <w:ind w:left="31"/>
+              <w:rPr>
+                <w:rFonts w:ascii="Arial" w:hAnsi="Arial" w:cs="Arial"/>
+                <w:b/>
+                <w:bCs/>
+                <w:sz w:val="22"/>
+                <w:szCs w:val="22"/>
+              </w:rPr>
+            </w:pPr>
+            <w:r>
+              <w:rPr>
+                <w:rFonts w:ascii="Arial" w:hAnsi="Arial" w:cs="Arial"/>
+                <w:b/>
+                <w:bCs/>
+                <w:sz w:val="22"/>
+                <w:szCs w:val="22"/>
+              </w:rPr>
+              <w:t>Po</w:t>
+            </w:r>
+            <w:r>
+              <w:rPr>
+                <w:rFonts w:ascii="Arial" w:hAnsi="Arial" w:cs="Arial"/>
+                <w:b/>
+                <w:bCs/>
+                <w:sz w:val="22"/>
+                <w:szCs w:val="22"/>
+              </w:rPr>
+              <w:t>stco</w:t>
+            </w:r>
+            <w:r>
+              <w:rPr>
+                <w:rFonts w:ascii="Arial" w:hAnsi="Arial" w:cs="Arial"/>
+                <w:b/>
+                <w:bCs/>
+                <w:sz w:val="22"/>
+                <w:szCs w:val="22"/>
+              </w:rPr>
+              <w:t>ndition</w:t>
+            </w:r>
+          </w:p>
+        </w:tc>
+        <w:tc>
+          <w:tcPr>
+            <w:tcW w:w="7571" w:type="dxa"/>
+            <w:vAlign w:val="center"/>
+          </w:tcPr>
+          <w:p>
+            <w:pPr>
+              <w:pStyle w:val="Odsekzoznamu"/>
+              <w:ind w:left="0"/>
+              <w:rPr>
+                <w:rFonts w:ascii="Arial" w:hAnsi="Arial" w:cs="Arial"/>
+                <w:sz w:val="22"/>
+                <w:szCs w:val="22"/>
+              </w:rPr>
+            </w:pPr>
+            <w:r>
+              <w:rPr>
+                <w:rFonts w:ascii="Arial" w:hAnsi="Arial" w:cs="Arial"/>
+                <w:sz w:val="22"/>
+                <w:szCs w:val="22"/>
+              </w:rPr>
+              <w:t xml:space="preserve">Information about students </w:t>
+            </w:r>
+            <w:r>
+              <w:rPr>
+                <w:rFonts w:ascii="Arial" w:hAnsi="Arial" w:cs="Arial"/>
+                <w:sz w:val="22"/>
+                <w:szCs w:val="22"/>
+              </w:rPr>
+              <w:t>is</w:t>
+            </w:r>
+            <w:r>
+              <w:rPr>
+                <w:rFonts w:ascii="Arial" w:hAnsi="Arial" w:cs="Arial"/>
+                <w:sz w:val="22"/>
+                <w:szCs w:val="22"/>
+              </w:rPr>
+              <w:t xml:space="preserve"> refreshed. </w:t>
+            </w:r>
+          </w:p>
+        </w:tc>
+      </w:tr>
+      <w:tr>
+        <w:trPr>
+          <w:trHeight w:val="2536"/>
+        </w:trPr>
+        <w:tc>
+          <w:tcPr>
+            <w:tcW w:w="1969" w:type="dxa"/>
+          </w:tcPr>
+          <w:p>
+            <w:pPr>
+              <w:pStyle w:val="Odsekzoznamu"/>
+              <w:ind w:left="0"/>
+              <w:rPr>
+                <w:rFonts w:ascii="Arial" w:hAnsi="Arial" w:cs="Arial"/>
+                <w:b/>
+                <w:sz w:val="22"/>
+                <w:szCs w:val="22"/>
+              </w:rPr>
+            </w:pPr>
+            <w:r>
+              <w:rPr>
+                <w:rFonts w:ascii="Arial" w:hAnsi="Arial" w:cs="Arial"/>
+                <w:b/>
+                <w:sz w:val="22"/>
+                <w:szCs w:val="22"/>
+              </w:rPr>
+              <w:t>Base sequ</w:t>
+            </w:r>
+            <w:r>
+              <w:rPr>
+                <w:rFonts w:ascii="Arial" w:hAnsi="Arial" w:cs="Arial"/>
+                <w:b/>
+                <w:sz w:val="22"/>
+                <w:szCs w:val="22"/>
+              </w:rPr>
+              <w:t>ence</w:t>
+            </w:r>
+          </w:p>
+        </w:tc>
+        <w:tc>
+          <w:tcPr>
+            <w:tcW w:w="7571" w:type="dxa"/>
+            <w:vAlign w:val="center"/>
+          </w:tcPr>
+          <w:p>
+            <w:pPr>
+              <w:rPr>
+                <w:rFonts w:ascii="Arial" w:hAnsi="Arial" w:cs="Arial"/>
+                <w:sz w:val="22"/>
+                <w:szCs w:val="22"/>
+              </w:rPr>
+            </w:pPr>
+            <w:r>
+              <w:rPr>
+                <w:rFonts w:ascii="Arial" w:hAnsi="Arial" w:cs="Arial"/>
+                <w:sz w:val="22"/>
+                <w:szCs w:val="22"/>
+              </w:rPr>
+              <w:t>System shows current information.</w:t>
+            </w:r>
+          </w:p>
+          <w:p>
+            <w:pPr>
+              <w:rPr>
+                <w:rFonts w:ascii="Arial" w:hAnsi="Arial" w:cs="Arial"/>
+                <w:sz w:val="22"/>
+                <w:szCs w:val="22"/>
+              </w:rPr>
+            </w:pPr>
+          </w:p>
+          <w:p>
+            <w:pPr>
+              <w:rPr>
+                <w:rFonts w:ascii="Arial" w:hAnsi="Arial" w:cs="Arial"/>
+                <w:sz w:val="22"/>
+                <w:szCs w:val="22"/>
+              </w:rPr>
+            </w:pPr>
+            <w:r>
+              <w:rPr>
+                <w:rFonts w:ascii="Arial" w:hAnsi="Arial" w:cs="Arial"/>
+                <w:sz w:val="22"/>
+                <w:szCs w:val="22"/>
+              </w:rPr>
+              <w:t>ADD:</w:t>
+            </w:r>
+          </w:p>
+          <w:p>
+            <w:pPr>
+              <w:pStyle w:val="Odsekzoznamu"/>
+              <w:numPr>
+                <w:ilvl w:val="0"/>
+                <w:numId w:val="4"/>
+              </w:numPr>
+              <w:rPr>
+                <w:sz w:val="22"/>
+                <w:szCs w:val="22"/>
+              </w:rPr>
+            </w:pPr>
+            <w:r>
+              <w:rPr>
+                <w:rFonts w:ascii="Arial" w:hAnsi="Arial" w:cs="Arial"/>
+                <w:sz w:val="22"/>
+                <w:szCs w:val="22"/>
+              </w:rPr>
+              <w:t>If adding new student, then set up this information:</w:t>
+            </w:r>
+          </w:p>
+          <w:p>
+            <w:pPr>
+              <w:pStyle w:val="Odsekzoznamu"/>
+              <w:numPr>
+                <w:ilvl w:val="1"/>
+                <w:numId w:val="11"/>
+              </w:numPr>
+              <w:rPr>
+                <w:rFonts w:ascii="Arial" w:hAnsi="Arial" w:cs="Arial"/>
+                <w:sz w:val="22"/>
+                <w:szCs w:val="22"/>
+              </w:rPr>
+            </w:pPr>
+            <w:r>
+              <w:rPr>
+                <w:rFonts w:ascii="Arial" w:hAnsi="Arial" w:cs="Arial"/>
+                <w:sz w:val="22"/>
+                <w:szCs w:val="22"/>
+              </w:rPr>
+              <w:t>Name (two strings)</w:t>
+            </w:r>
+          </w:p>
+          <w:p>
+            <w:pPr>
+              <w:pStyle w:val="Odsekzoznamu"/>
+              <w:numPr>
+                <w:ilvl w:val="1"/>
+                <w:numId w:val="11"/>
+              </w:numPr>
+              <w:rPr>
+                <w:rFonts w:ascii="Arial" w:hAnsi="Arial" w:cs="Arial"/>
+                <w:sz w:val="22"/>
+                <w:szCs w:val="22"/>
+              </w:rPr>
+            </w:pPr>
+            <w:r>
+              <w:rPr>
+                <w:rFonts w:ascii="Arial" w:hAnsi="Arial" w:cs="Arial"/>
+                <w:sz w:val="22"/>
+                <w:szCs w:val="22"/>
+              </w:rPr>
+              <w:t xml:space="preserve">ID </w:t>
+            </w:r>
+          </w:p>
+          <w:p>
+            <w:pPr>
+              <w:pStyle w:val="Odsekzoznamu"/>
+              <w:numPr>
+                <w:ilvl w:val="1"/>
+                <w:numId w:val="11"/>
+              </w:numPr>
+              <w:rPr>
+                <w:sz w:val="22"/>
+                <w:szCs w:val="22"/>
+              </w:rPr>
+            </w:pPr>
+            <w:r>
+              <w:rPr>
+                <w:rFonts w:ascii="Arial" w:hAnsi="Arial" w:cs="Arial"/>
+                <w:sz w:val="22"/>
+                <w:szCs w:val="22"/>
+              </w:rPr>
+              <w:t>Program (whole name)</w:t>
+            </w:r>
+          </w:p>
+          <w:p>
+            <w:pPr>
+              <w:pStyle w:val="Odsekzoznamu"/>
+              <w:numPr>
+                <w:ilvl w:val="1"/>
+                <w:numId w:val="11"/>
+              </w:numPr>
+              <w:rPr>
+                <w:sz w:val="22"/>
+                <w:szCs w:val="22"/>
+              </w:rPr>
+            </w:pPr>
+            <w:r>
+              <w:rPr>
+                <w:rFonts w:ascii="Arial" w:hAnsi="Arial" w:cs="Arial"/>
+                <w:sz w:val="22"/>
+                <w:szCs w:val="22"/>
+              </w:rPr>
+              <w:t>Class (just letters)</w:t>
+            </w:r>
+          </w:p>
+          <w:p>
+            <w:pPr>
+              <w:pStyle w:val="Odsekzoznamu"/>
+              <w:numPr>
+                <w:ilvl w:val="1"/>
+                <w:numId w:val="11"/>
+              </w:numPr>
+              <w:rPr>
+                <w:sz w:val="22"/>
+                <w:szCs w:val="22"/>
+              </w:rPr>
+            </w:pPr>
+            <w:r>
+              <w:rPr>
+                <w:rFonts w:ascii="Arial" w:hAnsi="Arial" w:cs="Arial"/>
+                <w:sz w:val="22"/>
+                <w:szCs w:val="22"/>
+              </w:rPr>
+              <w:t>Email (in the format “id@via.dk</w:t>
+            </w:r>
+          </w:p>
+          <w:p>
+            <w:pPr>
+              <w:pStyle w:val="Odsekzoznamu"/>
+              <w:numPr>
+                <w:ilvl w:val="0"/>
+                <w:numId w:val="4"/>
+              </w:numPr>
+              <w:rPr>
+                <w:sz w:val="22"/>
+                <w:szCs w:val="22"/>
+              </w:rPr>
+            </w:pPr>
+            <w:r>
+              <w:rPr>
+                <w:rFonts w:ascii="Arial" w:hAnsi="Arial" w:cs="Arial"/>
+                <w:sz w:val="22"/>
+                <w:szCs w:val="22"/>
+              </w:rPr>
+              <w:t>System validates data and prompts for illegal values.</w:t>
+            </w:r>
+          </w:p>
+          <w:p>
+            <w:pPr>
+              <w:pStyle w:val="Odsekzoznamu"/>
+              <w:numPr>
+                <w:ilvl w:val="0"/>
+                <w:numId w:val="4"/>
+              </w:numPr>
+              <w:rPr>
+                <w:sz w:val="22"/>
+                <w:szCs w:val="22"/>
+              </w:rPr>
+            </w:pPr>
+            <w:r>
+              <w:rPr>
+                <w:rFonts w:ascii="Arial" w:hAnsi="Arial" w:cs="Arial"/>
+                <w:sz w:val="22"/>
+                <w:szCs w:val="22"/>
+              </w:rPr>
+              <w:t xml:space="preserve">If the input is valid then the system adds a new student with given information. </w:t>
+            </w:r>
+          </w:p>
+          <w:p>
+            <w:pPr>
+              <w:ind w:left="360"/>
+              <w:rPr>
+                <w:rFonts w:ascii="Arial" w:hAnsi="Arial" w:cs="Arial"/>
+                <w:sz w:val="22"/>
+                <w:szCs w:val="22"/>
+              </w:rPr>
+            </w:pPr>
+            <w:r>
+              <w:rPr>
+                <w:rFonts w:ascii="Arial" w:hAnsi="Arial" w:cs="Arial"/>
+                <w:sz w:val="22"/>
+                <w:szCs w:val="22"/>
+              </w:rPr>
+              <w:t xml:space="preserve">     End the use case for ADD</w:t>
+            </w:r>
+          </w:p>
+          <w:p>
+            <w:pPr>
+              <w:ind w:left="360"/>
+              <w:rPr>
+                <w:rFonts w:ascii="Arial" w:hAnsi="Arial" w:cs="Arial"/>
+                <w:sz w:val="22"/>
+                <w:szCs w:val="22"/>
+              </w:rPr>
+            </w:pPr>
+          </w:p>
+          <w:p>
+            <w:pPr>
+              <w:rPr>
+                <w:rFonts w:ascii="Arial" w:hAnsi="Arial" w:cs="Arial"/>
+                <w:sz w:val="22"/>
+                <w:szCs w:val="22"/>
+              </w:rPr>
+            </w:pPr>
+            <w:r>
+              <w:rPr>
+                <w:rFonts w:ascii="Arial" w:hAnsi="Arial" w:cs="Arial"/>
+                <w:sz w:val="22"/>
+                <w:szCs w:val="22"/>
+              </w:rPr>
+              <w:t>SHOW:</w:t>
+            </w:r>
+          </w:p>
+          <w:p>
+            <w:pPr>
+              <w:pStyle w:val="Odsekzoznamu"/>
+              <w:numPr>
+                <w:ilvl w:val="0"/>
+                <w:numId w:val="4"/>
+              </w:numPr>
+              <w:rPr>
+                <w:sz w:val="22"/>
+                <w:szCs w:val="22"/>
+              </w:rPr>
+            </w:pPr>
+            <w:r>
+              <w:rPr>
+                <w:rFonts w:ascii="Arial" w:hAnsi="Arial" w:cs="Arial"/>
+                <w:sz w:val="22"/>
+                <w:szCs w:val="22"/>
+              </w:rPr>
+              <w:t xml:space="preserve">System shows a list of students all information from step 1. </w:t>
+            </w:r>
+          </w:p>
+          <w:p>
+            <w:pPr>
+              <w:rPr>
+                <w:rFonts w:ascii="Arial" w:hAnsi="Arial" w:cs="Arial"/>
+                <w:sz w:val="22"/>
+                <w:szCs w:val="22"/>
+              </w:rPr>
+            </w:pPr>
+          </w:p>
+          <w:p>
+            <w:pPr>
+              <w:rPr>
+                <w:rFonts w:ascii="Arial" w:hAnsi="Arial" w:cs="Arial"/>
+                <w:sz w:val="22"/>
+                <w:szCs w:val="22"/>
+              </w:rPr>
+            </w:pPr>
+            <w:r>
+              <w:rPr>
+                <w:rFonts w:ascii="Arial" w:hAnsi="Arial" w:cs="Arial"/>
+                <w:sz w:val="22"/>
+                <w:szCs w:val="22"/>
+              </w:rPr>
+              <w:t>EDIT:</w:t>
+            </w:r>
+          </w:p>
+          <w:p>
+            <w:pPr>
+              <w:rPr>
+                <w:rFonts w:ascii="Arial" w:hAnsi="Arial" w:cs="Arial"/>
+                <w:sz w:val="22"/>
+                <w:szCs w:val="22"/>
+              </w:rPr>
+            </w:pPr>
+            <w:r>
+              <w:rPr>
+                <w:rFonts w:ascii="Arial" w:hAnsi="Arial" w:cs="Arial"/>
+                <w:sz w:val="22"/>
+                <w:szCs w:val="22"/>
+              </w:rPr>
+              <w:t>Step 1-4 as above and then</w:t>
+            </w:r>
+          </w:p>
+          <w:p>
+            <w:pPr>
+              <w:pStyle w:val="Odsekzoznamu"/>
+              <w:numPr>
+                <w:ilvl w:val="0"/>
+                <w:numId w:val="4"/>
+              </w:numPr>
+              <w:rPr>
+                <w:sz w:val="22"/>
+                <w:szCs w:val="22"/>
+              </w:rPr>
+            </w:pPr>
+            <w:r>
+              <w:rPr>
+                <w:rFonts w:ascii="Arial" w:hAnsi="Arial" w:cs="Arial"/>
+                <w:sz w:val="22"/>
+                <w:szCs w:val="22"/>
+              </w:rPr>
+              <w:t xml:space="preserve">Enter or edit values for one of the student fields from step 1. </w:t>
+            </w:r>
+          </w:p>
+          <w:p>
+            <w:pPr>
+              <w:pStyle w:val="Odsekzoznamu"/>
+              <w:numPr>
+                <w:ilvl w:val="0"/>
+                <w:numId w:val="4"/>
+              </w:numPr>
+              <w:rPr>
+                <w:sz w:val="22"/>
+                <w:szCs w:val="22"/>
+              </w:rPr>
+            </w:pPr>
+            <w:r>
+              <w:rPr>
+                <w:rFonts w:ascii="Arial" w:hAnsi="Arial" w:cs="Arial"/>
+                <w:sz w:val="22"/>
+                <w:szCs w:val="22"/>
+              </w:rPr>
+              <w:t>System updates the selected field in the student.</w:t>
+            </w:r>
+          </w:p>
+          <w:p>
+            <w:pPr>
+              <w:rPr>
+                <w:rFonts w:ascii="Arial" w:hAnsi="Arial" w:cs="Arial"/>
+                <w:sz w:val="22"/>
+                <w:szCs w:val="22"/>
+              </w:rPr>
+            </w:pPr>
+            <w:r>
+              <w:rPr>
+                <w:rFonts w:ascii="Arial" w:hAnsi="Arial" w:cs="Arial"/>
+                <w:sz w:val="22"/>
+                <w:szCs w:val="22"/>
+              </w:rPr>
+              <w:t>End the use case for EDIT.</w:t>
+            </w:r>
+          </w:p>
+          <w:p>
+            <w:pPr>
+              <w:rPr>
+                <w:rFonts w:ascii="Arial" w:hAnsi="Arial" w:cs="Arial"/>
+                <w:sz w:val="22"/>
+                <w:szCs w:val="22"/>
+              </w:rPr>
+            </w:pPr>
+          </w:p>
+          <w:p>
+            <w:pPr>
+              <w:rPr>
+                <w:rFonts w:ascii="Arial" w:hAnsi="Arial" w:cs="Arial"/>
+                <w:sz w:val="22"/>
+                <w:szCs w:val="22"/>
+              </w:rPr>
+            </w:pPr>
+            <w:r>
+              <w:rPr>
+                <w:rFonts w:ascii="Arial" w:hAnsi="Arial" w:cs="Arial"/>
+                <w:sz w:val="22"/>
+                <w:szCs w:val="22"/>
+              </w:rPr>
+              <w:t>REMOVE:</w:t>
+            </w:r>
+          </w:p>
+          <w:p>
+            <w:pPr>
+              <w:rPr>
+                <w:rFonts w:ascii="Arial" w:hAnsi="Arial" w:cs="Arial"/>
+                <w:sz w:val="22"/>
+                <w:szCs w:val="22"/>
+              </w:rPr>
+            </w:pPr>
+            <w:r>
+              <w:rPr>
+                <w:rFonts w:ascii="Arial" w:hAnsi="Arial" w:cs="Arial"/>
+                <w:sz w:val="22"/>
+                <w:szCs w:val="22"/>
+              </w:rPr>
+              <w:t>Step 1-6 as above and then</w:t>
+            </w:r>
+          </w:p>
+          <w:p>
+            <w:pPr>
+              <w:pStyle w:val="Odsekzoznamu"/>
+              <w:numPr>
+                <w:ilvl w:val="0"/>
+                <w:numId w:val="4"/>
+              </w:numPr>
+              <w:rPr>
+                <w:sz w:val="22"/>
+                <w:szCs w:val="22"/>
+              </w:rPr>
+            </w:pPr>
+            <w:r>
+              <w:rPr>
+                <w:rFonts w:ascii="Arial" w:hAnsi="Arial" w:cs="Arial"/>
+                <w:sz w:val="22"/>
+                <w:szCs w:val="22"/>
+              </w:rPr>
+              <w:t>Verify deleting the selected student.</w:t>
+            </w:r>
+          </w:p>
+          <w:p>
+            <w:pPr>
+              <w:pStyle w:val="Odsekzoznamu"/>
+              <w:numPr>
+                <w:ilvl w:val="0"/>
+                <w:numId w:val="4"/>
+              </w:numPr>
+              <w:rPr>
+                <w:sz w:val="22"/>
+                <w:szCs w:val="22"/>
+              </w:rPr>
+            </w:pPr>
+            <w:r>
+              <w:rPr>
+                <w:rFonts w:ascii="Arial" w:hAnsi="Arial" w:cs="Arial"/>
+                <w:sz w:val="22"/>
+                <w:szCs w:val="22"/>
+              </w:rPr>
+              <w:t xml:space="preserve">System approves the deletion and removes the student from the list. </w:t>
+            </w:r>
+          </w:p>
+          <w:p>
+            <w:pPr>
+              <w:rPr>
+                <w:rFonts w:ascii="Arial" w:hAnsi="Arial" w:cs="Arial"/>
+                <w:sz w:val="22"/>
+                <w:szCs w:val="22"/>
+              </w:rPr>
+            </w:pPr>
+            <w:r>
+              <w:rPr>
+                <w:rFonts w:ascii="Arial" w:hAnsi="Arial" w:cs="Arial"/>
+                <w:sz w:val="22"/>
+                <w:szCs w:val="22"/>
+              </w:rPr>
+              <w:t>End the use case for REMOVE.</w:t>
+            </w:r>
+          </w:p>
+          <w:p>
+            <w:pPr>
+              <w:pStyle w:val="Odsekzoznamu"/>
+              <w:rPr>
+                <w:rFonts w:ascii="Arial" w:hAnsi="Arial" w:cs="Arial"/>
+                <w:sz w:val="22"/>
+                <w:szCs w:val="22"/>
+              </w:rPr>
+            </w:pPr>
+          </w:p>
+        </w:tc>
+      </w:tr>
+    </w:tbl>
+    <w:p>
+      <w:pPr>
+        <w:pStyle w:val="Odsekzoznamu"/>
+        <w:rPr>
+          <w:rFonts w:ascii="Arial" w:hAnsi="Arial" w:cs="Arial"/>
+          <w:sz w:val="22"/>
+          <w:szCs w:val="22"/>
+        </w:rPr>
+      </w:pPr>
+    </w:p>
+    <w:p>
+      <w:pPr>
+        <w:pStyle w:val="Odsekzoznamu"/>
+        <w:rPr>
+          <w:rFonts w:ascii="Arial" w:hAnsi="Arial" w:cs="Arial"/>
+          <w:sz w:val="22"/>
+          <w:szCs w:val="22"/>
+        </w:rPr>
+      </w:pPr>
+    </w:p>
+    <w:p>
+      <w:pPr>
+        <w:pStyle w:val="Odsekzoznamu"/>
+        <w:rPr>
+          <w:rFonts w:ascii="Arial" w:hAnsi="Arial" w:cs="Arial"/>
+          <w:sz w:val="22"/>
+          <w:szCs w:val="22"/>
+        </w:rPr>
+      </w:pPr>
+    </w:p>
+    <w:p>
+      <w:pPr>
+        <w:pStyle w:val="Odsekzoznamu"/>
+        <w:rPr>
+          <w:rFonts w:ascii="Arial" w:hAnsi="Arial" w:cs="Arial"/>
+          <w:sz w:val="22"/>
+          <w:szCs w:val="22"/>
+        </w:rPr>
+      </w:pPr>
+    </w:p>
+    <w:p>
+      <w:pPr>
+        <w:rPr>
+          <w:rFonts w:ascii="Arial" w:hAnsi="Arial" w:cs="Arial"/>
+          <w:sz w:val="22"/>
+          <w:szCs w:val="22"/>
+        </w:rPr>
+      </w:pPr>
+    </w:p>
+    <w:p>
+      <w:pPr>
+        <w:rPr>
+          <w:rFonts w:ascii="Arial" w:hAnsi="Arial" w:cs="Arial"/>
+          <w:sz w:val="22"/>
+          <w:szCs w:val="22"/>
+        </w:rPr>
+      </w:pPr>
+    </w:p>
+    <w:p>
+      <w:pPr>
+        <w:rPr>
+          <w:rFonts w:ascii="Arial" w:hAnsi="Arial" w:cs="Arial"/>
+          <w:sz w:val="22"/>
+          <w:szCs w:val="22"/>
+        </w:rPr>
+      </w:pPr>
+    </w:p>
+    <w:p>
+      <w:pPr>
+        <w:rPr>
+          <w:rFonts w:ascii="Arial" w:hAnsi="Arial" w:cs="Arial"/>
+          <w:sz w:val="22"/>
+          <w:szCs w:val="22"/>
+        </w:rPr>
+      </w:pPr>
+    </w:p>
+    <w:p>
+      <w:pPr>
+        <w:rPr>
+          <w:rFonts w:ascii="Arial" w:hAnsi="Arial" w:cs="Arial"/>
+          <w:sz w:val="22"/>
+          <w:szCs w:val="22"/>
+        </w:rPr>
+      </w:pPr>
+    </w:p>
+    <w:p>
+      <w:pPr>
+        <w:rPr>
+          <w:rFonts w:ascii="Arial" w:hAnsi="Arial" w:cs="Arial"/>
+          <w:sz w:val="22"/>
+          <w:szCs w:val="22"/>
+        </w:rPr>
+      </w:pPr>
+    </w:p>
+    <w:p>
+      <w:pPr>
+        <w:rPr>
+          <w:rFonts w:ascii="Arial" w:hAnsi="Arial" w:cs="Arial"/>
+          <w:sz w:val="22"/>
+          <w:szCs w:val="22"/>
+        </w:rPr>
+      </w:pPr>
+    </w:p>
     <w:p>
       <w:pPr>
         <w:rPr>
@@ -4306,6 +5292,7 @@
                 <w:sz w:val="22"/>
                 <w:szCs w:val="22"/>
               </w:rPr>
+              <w:lastRenderedPageBreak/>
               <w:t>Use case</w:t>
             </w:r>
           </w:p>
@@ -4322,6 +5309,7 @@
               <w:rPr>
                 <w:rFonts w:ascii="Arial" w:hAnsi="Arial" w:cs="Arial"/>
                 <w:b/>
+                <w:bCs/>
                 <w:sz w:val="22"/>
                 <w:szCs w:val="22"/>
               </w:rPr>
@@ -4330,10 +5318,31 @@
               <w:rPr>
                 <w:rFonts w:ascii="Arial" w:hAnsi="Arial" w:cs="Arial"/>
                 <w:b/>
-                <w:sz w:val="22"/>
-                <w:szCs w:val="22"/>
-              </w:rPr>
-              <w:t>Refreshing data</w:t>
+                <w:bCs/>
+                <w:sz w:val="22"/>
+                <w:szCs w:val="22"/>
+              </w:rPr>
+              <w:t>Manag</w:t>
+            </w:r>
+            <w:r>
+              <w:rPr>
+                <w:rFonts w:ascii="Arial" w:hAnsi="Arial" w:cs="Arial"/>
+                <w:b/>
+                <w:bCs/>
+                <w:sz w:val="22"/>
+                <w:szCs w:val="22"/>
+              </w:rPr>
+              <w:t>e</w:t>
+            </w:r>
+            <w:r>
+              <w:rPr>
+                <w:rFonts w:ascii="Arial" w:hAnsi="Arial" w:cs="Arial"/>
+                <w:b/>
+                <w:bCs/>
+                <w:sz w:val="22"/>
+                <w:szCs w:val="22"/>
+              </w:rPr>
+              <w:t xml:space="preserve"> exam data</w:t>
             </w:r>
           </w:p>
         </w:tc>
@@ -4504,7 +5513,7 @@
                 <w:sz w:val="22"/>
                 <w:szCs w:val="22"/>
               </w:rPr>
-              <w:t>Uploading new information about room, students, co-examiners and examiners.</w:t>
+              <w:t>System contains all the information.</w:t>
             </w:r>
           </w:p>
         </w:tc>
@@ -4561,30 +5570,14 @@
                 <w:sz w:val="22"/>
                 <w:szCs w:val="22"/>
               </w:rPr>
-              <w:t xml:space="preserve">New schedule is </w:t>
-            </w:r>
-            <w:r>
-              <w:rPr>
-                <w:rFonts w:ascii="Arial" w:hAnsi="Arial" w:cs="Arial"/>
-                <w:sz w:val="22"/>
-                <w:szCs w:val="22"/>
-              </w:rPr>
-              <w:t>uploaded,</w:t>
-            </w:r>
-            <w:r>
-              <w:rPr>
-                <w:rFonts w:ascii="Arial" w:hAnsi="Arial" w:cs="Arial"/>
-                <w:sz w:val="22"/>
-                <w:szCs w:val="22"/>
-              </w:rPr>
-              <w:t xml:space="preserve"> and new information is added.</w:t>
+              <w:t>New exam is uploaded, and new information is added.</w:t>
             </w:r>
           </w:p>
         </w:tc>
       </w:tr>
       <w:tr>
         <w:trPr>
-          <w:trHeight w:val="2592"/>
+          <w:trHeight w:val="8369"/>
         </w:trPr>
         <w:tc>
           <w:tcPr>
@@ -4619,56 +5612,288 @@
           </w:tcPr>
           <w:p>
             <w:pPr>
+              <w:rPr>
+                <w:rFonts w:ascii="Arial" w:hAnsi="Arial" w:cs="Arial"/>
+                <w:sz w:val="22"/>
+                <w:szCs w:val="22"/>
+              </w:rPr>
+            </w:pPr>
+            <w:r>
+              <w:rPr>
+                <w:rFonts w:ascii="Arial" w:hAnsi="Arial" w:cs="Arial"/>
+                <w:sz w:val="22"/>
+                <w:szCs w:val="22"/>
+              </w:rPr>
+              <w:t>ADD:</w:t>
+            </w:r>
+          </w:p>
+          <w:p>
+            <w:pPr>
               <w:pStyle w:val="Odsekzoznamu"/>
               <w:numPr>
                 <w:ilvl w:val="0"/>
-                <w:numId w:val="8"/>
+                <w:numId w:val="3"/>
               </w:numPr>
               <w:rPr>
-                <w:rFonts w:ascii="Arial" w:hAnsi="Arial" w:cs="Arial"/>
-                <w:sz w:val="22"/>
-                <w:szCs w:val="22"/>
-              </w:rPr>
-            </w:pPr>
-            <w:r>
-              <w:rPr>
-                <w:rFonts w:ascii="Arial" w:hAnsi="Arial" w:cs="Arial"/>
-                <w:sz w:val="22"/>
-                <w:szCs w:val="22"/>
-              </w:rPr>
-              <w:t xml:space="preserve">The system is using the latest information about school. </w:t>
-            </w:r>
-            <w:r>
-              <w:rPr>
-                <w:rFonts w:ascii="Arial" w:hAnsi="Arial" w:cs="Arial"/>
-                <w:sz w:val="22"/>
-                <w:szCs w:val="22"/>
-              </w:rPr>
-              <w:t>If there is a new information about students, examiners, co-examiners or rooms, u</w:t>
-            </w:r>
-            <w:r>
-              <w:rPr>
-                <w:rFonts w:ascii="Arial" w:hAnsi="Arial" w:cs="Arial"/>
-                <w:sz w:val="22"/>
-                <w:szCs w:val="22"/>
-              </w:rPr>
-              <w:t xml:space="preserve">pload </w:t>
-            </w:r>
-            <w:r>
-              <w:rPr>
-                <w:rFonts w:ascii="Arial" w:hAnsi="Arial" w:cs="Arial"/>
-                <w:sz w:val="22"/>
-                <w:szCs w:val="22"/>
-              </w:rPr>
-              <w:t>it.</w:t>
-            </w:r>
+                <w:sz w:val="22"/>
+                <w:szCs w:val="22"/>
+              </w:rPr>
+            </w:pPr>
+            <w:r>
+              <w:rPr>
+                <w:rFonts w:ascii="Arial" w:hAnsi="Arial" w:cs="Arial"/>
+                <w:sz w:val="22"/>
+                <w:szCs w:val="22"/>
+              </w:rPr>
+              <w:t>If adding new exam, then set up this information:</w:t>
+            </w:r>
+          </w:p>
+          <w:p>
+            <w:pPr>
+              <w:pStyle w:val="Odsekzoznamu"/>
+              <w:numPr>
+                <w:ilvl w:val="1"/>
+                <w:numId w:val="11"/>
+              </w:numPr>
+              <w:rPr>
+                <w:rFonts w:ascii="Arial" w:hAnsi="Arial" w:cs="Arial"/>
+                <w:sz w:val="22"/>
+                <w:szCs w:val="22"/>
+              </w:rPr>
+            </w:pPr>
+            <w:r>
+              <w:rPr>
+                <w:rFonts w:ascii="Arial" w:hAnsi="Arial" w:cs="Arial"/>
+                <w:sz w:val="22"/>
+                <w:szCs w:val="22"/>
+              </w:rPr>
+              <w:t>Date (exam period)</w:t>
+            </w:r>
+          </w:p>
+          <w:p>
+            <w:pPr>
+              <w:pStyle w:val="Odsekzoznamu"/>
+              <w:numPr>
+                <w:ilvl w:val="1"/>
+                <w:numId w:val="11"/>
+              </w:numPr>
+              <w:rPr>
+                <w:rFonts w:ascii="Arial" w:hAnsi="Arial" w:cs="Arial"/>
+                <w:sz w:val="22"/>
+                <w:szCs w:val="22"/>
+              </w:rPr>
+            </w:pPr>
+            <w:r>
+              <w:rPr>
+                <w:rFonts w:ascii="Arial" w:hAnsi="Arial" w:cs="Arial"/>
+                <w:sz w:val="22"/>
+                <w:szCs w:val="22"/>
+              </w:rPr>
+              <w:t>Program (Software Engineering, etc.)</w:t>
+            </w:r>
+          </w:p>
+          <w:p>
+            <w:pPr>
+              <w:pStyle w:val="Odsekzoznamu"/>
+              <w:numPr>
+                <w:ilvl w:val="1"/>
+                <w:numId w:val="11"/>
+              </w:numPr>
+              <w:rPr>
+                <w:sz w:val="22"/>
+                <w:szCs w:val="22"/>
+              </w:rPr>
+            </w:pPr>
+            <w:r>
+              <w:rPr>
+                <w:rFonts w:ascii="Arial" w:hAnsi="Arial" w:cs="Arial"/>
+                <w:sz w:val="22"/>
+                <w:szCs w:val="22"/>
+              </w:rPr>
+              <w:t>Semester</w:t>
+            </w:r>
+          </w:p>
+          <w:p>
+            <w:pPr>
+              <w:pStyle w:val="Odsekzoznamu"/>
+              <w:numPr>
+                <w:ilvl w:val="1"/>
+                <w:numId w:val="11"/>
+              </w:numPr>
+              <w:rPr>
+                <w:sz w:val="22"/>
+                <w:szCs w:val="22"/>
+              </w:rPr>
+            </w:pPr>
+            <w:r>
+              <w:rPr>
+                <w:rFonts w:ascii="Arial" w:hAnsi="Arial" w:cs="Arial"/>
+                <w:sz w:val="22"/>
+                <w:szCs w:val="22"/>
+              </w:rPr>
+              <w:t>Class</w:t>
+            </w:r>
+          </w:p>
+          <w:p>
+            <w:pPr>
+              <w:pStyle w:val="Odsekzoznamu"/>
+              <w:numPr>
+                <w:ilvl w:val="1"/>
+                <w:numId w:val="11"/>
+              </w:numPr>
+              <w:rPr>
+                <w:sz w:val="22"/>
+                <w:szCs w:val="22"/>
+              </w:rPr>
+            </w:pPr>
+            <w:r>
+              <w:rPr>
+                <w:rFonts w:ascii="Arial" w:hAnsi="Arial" w:cs="Arial"/>
+                <w:sz w:val="22"/>
+                <w:szCs w:val="22"/>
+              </w:rPr>
+              <w:t>Course</w:t>
+            </w:r>
+          </w:p>
+          <w:p>
+            <w:pPr>
+              <w:pStyle w:val="Odsekzoznamu"/>
+              <w:numPr>
+                <w:ilvl w:val="1"/>
+                <w:numId w:val="11"/>
+              </w:numPr>
+              <w:rPr>
+                <w:sz w:val="22"/>
+                <w:szCs w:val="22"/>
+              </w:rPr>
+            </w:pPr>
+            <w:r>
+              <w:rPr>
+                <w:rFonts w:ascii="Arial" w:hAnsi="Arial" w:cs="Arial"/>
+                <w:sz w:val="22"/>
+                <w:szCs w:val="22"/>
+              </w:rPr>
+              <w:t>Type of exam</w:t>
+            </w:r>
+          </w:p>
+          <w:p>
+            <w:pPr>
+              <w:pStyle w:val="Odsekzoznamu"/>
+              <w:numPr>
+                <w:ilvl w:val="1"/>
+                <w:numId w:val="11"/>
+              </w:numPr>
+              <w:rPr>
+                <w:sz w:val="22"/>
+                <w:szCs w:val="22"/>
+              </w:rPr>
+            </w:pPr>
+            <w:r>
+              <w:rPr>
+                <w:rFonts w:ascii="Arial" w:hAnsi="Arial" w:cs="Arial"/>
+                <w:sz w:val="22"/>
+                <w:szCs w:val="22"/>
+              </w:rPr>
+              <w:t>If the type of exam is written</w:t>
+            </w:r>
+          </w:p>
+          <w:p>
+            <w:pPr>
+              <w:ind w:left="1080"/>
+              <w:rPr>
+                <w:rFonts w:ascii="Arial" w:hAnsi="Arial" w:cs="Arial"/>
+                <w:sz w:val="22"/>
+                <w:szCs w:val="22"/>
+              </w:rPr>
+            </w:pPr>
+            <w:r>
+              <w:rPr>
+                <w:rFonts w:ascii="Arial" w:hAnsi="Arial" w:cs="Arial"/>
+                <w:sz w:val="22"/>
+                <w:szCs w:val="22"/>
+              </w:rPr>
+              <w:t xml:space="preserve">      then also features</w:t>
+            </w:r>
+          </w:p>
+          <w:p>
+            <w:pPr>
+              <w:pStyle w:val="Odsekzoznamu"/>
+              <w:numPr>
+                <w:ilvl w:val="1"/>
+                <w:numId w:val="11"/>
+              </w:numPr>
+              <w:rPr>
+                <w:sz w:val="22"/>
+                <w:szCs w:val="22"/>
+              </w:rPr>
+            </w:pPr>
+            <w:r>
+              <w:rPr>
+                <w:rFonts w:ascii="Arial" w:hAnsi="Arial" w:cs="Arial"/>
+                <w:sz w:val="22"/>
+                <w:szCs w:val="22"/>
+              </w:rPr>
+              <w:t>Room</w:t>
+            </w:r>
+          </w:p>
+          <w:p>
+            <w:pPr>
+              <w:pStyle w:val="Odsekzoznamu"/>
+              <w:numPr>
+                <w:ilvl w:val="1"/>
+                <w:numId w:val="11"/>
+              </w:numPr>
+              <w:rPr>
+                <w:sz w:val="22"/>
+                <w:szCs w:val="22"/>
+              </w:rPr>
+            </w:pPr>
+            <w:r>
+              <w:rPr>
+                <w:rFonts w:ascii="Arial" w:hAnsi="Arial" w:cs="Arial"/>
+                <w:sz w:val="22"/>
+                <w:szCs w:val="22"/>
+              </w:rPr>
+              <w:t>Examiners</w:t>
+            </w:r>
+          </w:p>
+          <w:p>
+            <w:pPr>
+              <w:pStyle w:val="Odsekzoznamu"/>
+              <w:numPr>
+                <w:ilvl w:val="1"/>
+                <w:numId w:val="11"/>
+              </w:numPr>
+              <w:rPr>
+                <w:sz w:val="22"/>
+                <w:szCs w:val="22"/>
+              </w:rPr>
+            </w:pPr>
+            <w:r>
+              <w:rPr>
+                <w:rFonts w:ascii="Arial" w:hAnsi="Arial" w:cs="Arial"/>
+                <w:sz w:val="22"/>
+                <w:szCs w:val="22"/>
+              </w:rPr>
+              <w:t>Co-examiners</w:t>
+            </w:r>
+          </w:p>
+          <w:p>
+            <w:pPr>
+              <w:pStyle w:val="Odsekzoznamu"/>
+              <w:ind w:left="1440"/>
+              <w:rPr>
+                <w:sz w:val="22"/>
+                <w:szCs w:val="22"/>
+              </w:rPr>
+            </w:pPr>
           </w:p>
           <w:p>
             <w:pPr>
               <w:pStyle w:val="Odsekzoznamu"/>
               <w:numPr>
                 <w:ilvl w:val="0"/>
-                <w:numId w:val="8"/>
+                <w:numId w:val="3"/>
               </w:numPr>
               <w:rPr>
                 <w:rFonts w:ascii="Arial" w:hAnsi="Arial" w:cs="Arial"/>
@@ -4682,7 +5907,90 @@
                 <w:sz w:val="22"/>
                 <w:szCs w:val="22"/>
               </w:rPr>
-              <w:t xml:space="preserve">Upload new schedule with new information. </w:t>
+              <w:t>If the date and time steps over existing date and time, go to step 1 and choose another date and time.</w:t>
+            </w:r>
+          </w:p>
+          <w:p>
+            <w:pPr>
+              <w:pStyle w:val="Odsekzoznamu"/>
+              <w:numPr>
+                <w:ilvl w:val="0"/>
+                <w:numId w:val="3"/>
+              </w:numPr>
+              <w:rPr>
+                <w:rFonts w:ascii="Arial" w:hAnsi="Arial" w:cs="Arial"/>
+                <w:sz w:val="22"/>
+                <w:szCs w:val="22"/>
+              </w:rPr>
+            </w:pPr>
+            <w:r>
+              <w:rPr>
+                <w:rFonts w:ascii="Arial" w:hAnsi="Arial" w:cs="Arial"/>
+                <w:sz w:val="22"/>
+                <w:szCs w:val="22"/>
+              </w:rPr>
+              <w:t>If the semester is 7</w:t>
+            </w:r>
+            <w:r>
+              <w:rPr>
+                <w:rFonts w:ascii="Arial" w:hAnsi="Arial" w:cs="Arial"/>
+                <w:sz w:val="22"/>
+                <w:szCs w:val="22"/>
+                <w:vertAlign w:val="superscript"/>
+              </w:rPr>
+              <w:t xml:space="preserve">th </w:t>
+            </w:r>
+            <w:r>
+              <w:rPr>
+                <w:rFonts w:ascii="Arial" w:hAnsi="Arial" w:cs="Arial"/>
+                <w:sz w:val="22"/>
+                <w:szCs w:val="22"/>
+              </w:rPr>
+              <w:t>and the date is not three days before graduation, go to step 1 and choose another date.</w:t>
+            </w:r>
+          </w:p>
+          <w:p>
+            <w:pPr>
+              <w:pStyle w:val="Odsekzoznamu"/>
+              <w:numPr>
+                <w:ilvl w:val="0"/>
+                <w:numId w:val="3"/>
+              </w:numPr>
+              <w:rPr>
+                <w:rFonts w:ascii="Arial" w:hAnsi="Arial" w:cs="Arial"/>
+                <w:sz w:val="22"/>
+                <w:szCs w:val="22"/>
+              </w:rPr>
+            </w:pPr>
+            <w:r>
+              <w:rPr>
+                <w:rFonts w:ascii="Arial" w:hAnsi="Arial" w:cs="Arial"/>
+                <w:sz w:val="22"/>
+                <w:szCs w:val="22"/>
+              </w:rPr>
+              <w:t>System validates data and prompts for illegal values.</w:t>
+            </w:r>
+          </w:p>
+          <w:p>
+            <w:pPr>
+              <w:pStyle w:val="Odsekzoznamu"/>
+              <w:numPr>
+                <w:ilvl w:val="0"/>
+                <w:numId w:val="3"/>
+              </w:numPr>
+              <w:rPr>
+                <w:rFonts w:ascii="Arial" w:hAnsi="Arial" w:cs="Arial"/>
+                <w:sz w:val="22"/>
+                <w:szCs w:val="22"/>
+              </w:rPr>
+            </w:pPr>
+            <w:r>
+              <w:rPr>
+                <w:rFonts w:ascii="Arial" w:hAnsi="Arial" w:cs="Arial"/>
+                <w:sz w:val="22"/>
+                <w:szCs w:val="22"/>
+              </w:rPr>
+              <w:t xml:space="preserve">If the input is valid then the system adds a new exam with given information. </w:t>
             </w:r>
           </w:p>
           <w:p>
@@ -4694,8 +6002,276 @@
                 <w:szCs w:val="22"/>
               </w:rPr>
             </w:pPr>
-            <w:bookmarkStart w:id="5" w:name="_GoBack"/>
-            <w:bookmarkEnd w:id="5"/>
+            <w:r>
+              <w:rPr>
+                <w:rFonts w:ascii="Arial" w:hAnsi="Arial" w:cs="Arial"/>
+                <w:sz w:val="22"/>
+                <w:szCs w:val="22"/>
+              </w:rPr>
+              <w:t xml:space="preserve">     End the use case for ADD</w:t>
+            </w:r>
+          </w:p>
+          <w:p>
+            <w:pPr>
+              <w:ind w:left="360"/>
+              <w:rPr>
+                <w:rFonts w:ascii="Arial" w:hAnsi="Arial" w:cs="Arial"/>
+                <w:sz w:val="22"/>
+                <w:szCs w:val="22"/>
+              </w:rPr>
+            </w:pPr>
+          </w:p>
+          <w:p>
+            <w:pPr>
+              <w:rPr>
+                <w:rFonts w:ascii="Arial" w:hAnsi="Arial" w:cs="Arial"/>
+                <w:sz w:val="22"/>
+                <w:szCs w:val="22"/>
+              </w:rPr>
+            </w:pPr>
+            <w:r>
+              <w:rPr>
+                <w:rFonts w:ascii="Arial" w:hAnsi="Arial" w:cs="Arial"/>
+                <w:sz w:val="22"/>
+                <w:szCs w:val="22"/>
+              </w:rPr>
+              <w:t>SHOW:</w:t>
+            </w:r>
+          </w:p>
+          <w:p>
+            <w:pPr>
+              <w:pStyle w:val="Odsekzoznamu"/>
+              <w:numPr>
+                <w:ilvl w:val="0"/>
+                <w:numId w:val="3"/>
+              </w:numPr>
+              <w:rPr>
+                <w:sz w:val="22"/>
+                <w:szCs w:val="22"/>
+              </w:rPr>
+            </w:pPr>
+            <w:r>
+              <w:rPr>
+                <w:rFonts w:ascii="Arial" w:hAnsi="Arial" w:cs="Arial"/>
+                <w:sz w:val="22"/>
+                <w:szCs w:val="22"/>
+              </w:rPr>
+              <w:t xml:space="preserve">System shows a list of exams with all information from step 1. </w:t>
+            </w:r>
+          </w:p>
+          <w:p>
+            <w:pPr>
+              <w:rPr>
+                <w:rFonts w:ascii="Arial" w:hAnsi="Arial" w:cs="Arial"/>
+                <w:sz w:val="22"/>
+                <w:szCs w:val="22"/>
+              </w:rPr>
+            </w:pPr>
+          </w:p>
+          <w:p>
+            <w:pPr>
+              <w:rPr>
+                <w:rFonts w:ascii="Arial" w:hAnsi="Arial" w:cs="Arial"/>
+                <w:sz w:val="22"/>
+                <w:szCs w:val="22"/>
+              </w:rPr>
+            </w:pPr>
+            <w:r>
+              <w:rPr>
+                <w:rFonts w:ascii="Arial" w:hAnsi="Arial" w:cs="Arial"/>
+                <w:sz w:val="22"/>
+                <w:szCs w:val="22"/>
+              </w:rPr>
+              <w:t>EDIT:</w:t>
+            </w:r>
+          </w:p>
+          <w:p>
+            <w:pPr>
+              <w:rPr>
+                <w:rFonts w:ascii="Arial" w:hAnsi="Arial" w:cs="Arial"/>
+                <w:sz w:val="22"/>
+                <w:szCs w:val="22"/>
+              </w:rPr>
+            </w:pPr>
+            <w:r>
+              <w:rPr>
+                <w:rFonts w:ascii="Arial" w:hAnsi="Arial" w:cs="Arial"/>
+                <w:sz w:val="22"/>
+                <w:szCs w:val="22"/>
+              </w:rPr>
+              <w:t>Step 1-4 as above and then</w:t>
+            </w:r>
+          </w:p>
+          <w:p>
+            <w:pPr>
+              <w:pStyle w:val="Odsekzoznamu"/>
+              <w:numPr>
+                <w:ilvl w:val="0"/>
+                <w:numId w:val="3"/>
+              </w:numPr>
+              <w:rPr>
+                <w:sz w:val="22"/>
+                <w:szCs w:val="22"/>
+              </w:rPr>
+            </w:pPr>
+            <w:r>
+              <w:rPr>
+                <w:rFonts w:ascii="Arial" w:hAnsi="Arial" w:cs="Arial"/>
+                <w:sz w:val="22"/>
+                <w:szCs w:val="22"/>
+              </w:rPr>
+              <w:t xml:space="preserve">Enter or edit values for one of the exam fields from step 1. </w:t>
+            </w:r>
+          </w:p>
+          <w:p>
+            <w:pPr>
+              <w:pStyle w:val="Odsekzoznamu"/>
+              <w:numPr>
+                <w:ilvl w:val="0"/>
+                <w:numId w:val="3"/>
+              </w:numPr>
+              <w:rPr>
+                <w:sz w:val="22"/>
+                <w:szCs w:val="22"/>
+              </w:rPr>
+            </w:pPr>
+            <w:r>
+              <w:rPr>
+                <w:rFonts w:ascii="Arial" w:hAnsi="Arial" w:cs="Arial"/>
+                <w:sz w:val="22"/>
+                <w:szCs w:val="22"/>
+              </w:rPr>
+              <w:t>System updates the selected field in the exam.</w:t>
+            </w:r>
+          </w:p>
+          <w:p>
+            <w:pPr>
+              <w:rPr>
+                <w:rFonts w:ascii="Arial" w:hAnsi="Arial" w:cs="Arial"/>
+                <w:sz w:val="22"/>
+                <w:szCs w:val="22"/>
+              </w:rPr>
+            </w:pPr>
+            <w:r>
+              <w:rPr>
+                <w:rFonts w:ascii="Arial" w:hAnsi="Arial" w:cs="Arial"/>
+                <w:sz w:val="22"/>
+                <w:szCs w:val="22"/>
+              </w:rPr>
+              <w:t>End the use case for EDIT.</w:t>
+            </w:r>
+          </w:p>
+          <w:p>
+            <w:pPr>
+              <w:ind w:left="360"/>
+              <w:rPr>
+                <w:rFonts w:ascii="Arial" w:hAnsi="Arial" w:cs="Arial"/>
+                <w:sz w:val="22"/>
+                <w:szCs w:val="22"/>
+              </w:rPr>
+            </w:pPr>
+          </w:p>
+          <w:p>
+            <w:pPr>
+              <w:rPr>
+                <w:rFonts w:ascii="Arial" w:hAnsi="Arial" w:cs="Arial"/>
+                <w:sz w:val="22"/>
+                <w:szCs w:val="22"/>
+              </w:rPr>
+            </w:pPr>
+            <w:r>
+              <w:rPr>
+                <w:rFonts w:ascii="Arial" w:hAnsi="Arial" w:cs="Arial"/>
+                <w:sz w:val="22"/>
+                <w:szCs w:val="22"/>
+              </w:rPr>
+              <w:t>REMOVE:</w:t>
+            </w:r>
+          </w:p>
+          <w:p>
+            <w:pPr>
+              <w:rPr>
+                <w:rFonts w:ascii="Arial" w:hAnsi="Arial" w:cs="Arial"/>
+                <w:sz w:val="22"/>
+                <w:szCs w:val="22"/>
+              </w:rPr>
+            </w:pPr>
+            <w:r>
+              <w:rPr>
+                <w:rFonts w:ascii="Arial" w:hAnsi="Arial" w:cs="Arial"/>
+                <w:sz w:val="22"/>
+                <w:szCs w:val="22"/>
+              </w:rPr>
+              <w:t>Step 1-6 as above and then</w:t>
+            </w:r>
+          </w:p>
+          <w:p>
+            <w:pPr>
+              <w:pStyle w:val="Odsekzoznamu"/>
+              <w:numPr>
+                <w:ilvl w:val="0"/>
+                <w:numId w:val="3"/>
+              </w:numPr>
+              <w:rPr>
+                <w:sz w:val="22"/>
+                <w:szCs w:val="22"/>
+              </w:rPr>
+            </w:pPr>
+            <w:r>
+              <w:rPr>
+                <w:rFonts w:ascii="Arial" w:hAnsi="Arial" w:cs="Arial"/>
+                <w:sz w:val="22"/>
+                <w:szCs w:val="22"/>
+              </w:rPr>
+              <w:t>Verify deleting the selected exam.</w:t>
+            </w:r>
+          </w:p>
+          <w:p>
+            <w:pPr>
+              <w:pStyle w:val="Odsekzoznamu"/>
+              <w:numPr>
+                <w:ilvl w:val="0"/>
+                <w:numId w:val="3"/>
+              </w:numPr>
+              <w:rPr>
+                <w:sz w:val="22"/>
+                <w:szCs w:val="22"/>
+              </w:rPr>
+            </w:pPr>
+            <w:r>
+              <w:rPr>
+                <w:rFonts w:ascii="Arial" w:hAnsi="Arial" w:cs="Arial"/>
+                <w:sz w:val="22"/>
+                <w:szCs w:val="22"/>
+              </w:rPr>
+              <w:t xml:space="preserve">System approves the deletion and removes the exam from the list. </w:t>
+            </w:r>
+          </w:p>
+          <w:p>
+            <w:pPr>
+              <w:rPr>
+                <w:rFonts w:ascii="Arial" w:hAnsi="Arial" w:cs="Arial"/>
+                <w:sz w:val="22"/>
+                <w:szCs w:val="22"/>
+              </w:rPr>
+            </w:pPr>
+            <w:r>
+              <w:rPr>
+                <w:rFonts w:ascii="Arial" w:hAnsi="Arial" w:cs="Arial"/>
+                <w:sz w:val="22"/>
+                <w:szCs w:val="22"/>
+              </w:rPr>
+              <w:t>End the use case for REMOVE.</w:t>
+            </w:r>
+          </w:p>
+          <w:p>
+            <w:pPr>
+              <w:rPr>
+                <w:rFonts w:ascii="Arial" w:hAnsi="Arial" w:cs="Arial"/>
+                <w:sz w:val="22"/>
+                <w:szCs w:val="22"/>
+              </w:rPr>
+            </w:pPr>
           </w:p>
         </w:tc>
       </w:tr>
@@ -4749,15 +6325,428 @@
           <w:szCs w:val="22"/>
         </w:rPr>
       </w:pPr>
-      <w:r>
-        <w:rPr>
-          <w:rFonts w:ascii="Arial" w:hAnsi="Arial" w:cs="Arial"/>
-          <w:sz w:val="22"/>
-          <w:szCs w:val="22"/>
-        </w:rPr>
-        <w:br w:type="page"/>
-      </w:r>
-    </w:p>
+    </w:p>
+    <w:p>
+      <w:pPr>
+        <w:pStyle w:val="Odsekzoznamu"/>
+        <w:rPr>
+          <w:rFonts w:ascii="Arial" w:hAnsi="Arial" w:cs="Arial"/>
+          <w:sz w:val="22"/>
+          <w:szCs w:val="22"/>
+        </w:rPr>
+      </w:pPr>
+    </w:p>
+    <w:tbl>
+      <w:tblPr>
+        <w:tblStyle w:val="Mriekatabuky"/>
+        <w:tblW w:w="0" w:type="auto"/>
+        <w:tblInd w:w="-5" w:type="dxa"/>
+        <w:tblLook w:val="04A0" w:firstRow="1" w:lastRow="0" w:firstColumn="1" w:lastColumn="0" w:noHBand="0" w:noVBand="1"/>
+      </w:tblPr>
+      <w:tblGrid>
+        <w:gridCol w:w="1937"/>
+        <w:gridCol w:w="7130"/>
+      </w:tblGrid>
+      <w:tr>
+        <w:trPr>
+          <w:trHeight w:val="397"/>
+        </w:trPr>
+        <w:tc>
+          <w:tcPr>
+            <w:tcW w:w="1937" w:type="dxa"/>
+            <w:vAlign w:val="center"/>
+          </w:tcPr>
+          <w:p>
+            <w:pPr>
+              <w:pStyle w:val="Odsekzoznamu"/>
+              <w:ind w:left="0"/>
+              <w:rPr>
+                <w:rFonts w:ascii="Arial" w:hAnsi="Arial" w:cs="Arial"/>
+                <w:b/>
+                <w:bCs/>
+                <w:sz w:val="22"/>
+                <w:szCs w:val="22"/>
+              </w:rPr>
+            </w:pPr>
+            <w:r>
+              <w:rPr>
+                <w:rFonts w:ascii="Arial" w:hAnsi="Arial" w:cs="Arial"/>
+                <w:b/>
+                <w:bCs/>
+                <w:sz w:val="22"/>
+                <w:szCs w:val="22"/>
+              </w:rPr>
+              <w:lastRenderedPageBreak/>
+              <w:t>Use case</w:t>
+            </w:r>
+          </w:p>
+        </w:tc>
+        <w:tc>
+          <w:tcPr>
+            <w:tcW w:w="7130" w:type="dxa"/>
+            <w:vAlign w:val="center"/>
+          </w:tcPr>
+          <w:p>
+            <w:pPr>
+              <w:pStyle w:val="Odsekzoznamu"/>
+              <w:ind w:left="0"/>
+              <w:rPr>
+                <w:rFonts w:ascii="Arial" w:hAnsi="Arial" w:cs="Arial"/>
+                <w:b/>
+                <w:bCs/>
+                <w:sz w:val="22"/>
+                <w:szCs w:val="22"/>
+              </w:rPr>
+            </w:pPr>
+            <w:r>
+              <w:rPr>
+                <w:rFonts w:ascii="Arial" w:hAnsi="Arial" w:cs="Arial"/>
+                <w:b/>
+                <w:bCs/>
+                <w:sz w:val="22"/>
+                <w:szCs w:val="22"/>
+              </w:rPr>
+              <w:t xml:space="preserve">  View schedule</w:t>
+            </w:r>
+          </w:p>
+        </w:tc>
+      </w:tr>
+      <w:tr>
+        <w:trPr>
+          <w:trHeight w:val="397"/>
+        </w:trPr>
+        <w:tc>
+          <w:tcPr>
+            <w:tcW w:w="1937" w:type="dxa"/>
+            <w:vAlign w:val="center"/>
+          </w:tcPr>
+          <w:p>
+            <w:pPr>
+              <w:pStyle w:val="Odsekzoznamu"/>
+              <w:ind w:left="0"/>
+              <w:rPr>
+                <w:rFonts w:ascii="Arial" w:hAnsi="Arial" w:cs="Arial"/>
+                <w:b/>
+                <w:bCs/>
+                <w:sz w:val="22"/>
+                <w:szCs w:val="22"/>
+              </w:rPr>
+            </w:pPr>
+            <w:r>
+              <w:rPr>
+                <w:rFonts w:ascii="Arial" w:hAnsi="Arial" w:cs="Arial"/>
+                <w:b/>
+                <w:bCs/>
+                <w:sz w:val="22"/>
+                <w:szCs w:val="22"/>
+              </w:rPr>
+              <w:t>Summary</w:t>
+            </w:r>
+          </w:p>
+        </w:tc>
+        <w:tc>
+          <w:tcPr>
+            <w:tcW w:w="7130" w:type="dxa"/>
+            <w:vAlign w:val="center"/>
+          </w:tcPr>
+          <w:p>
+            <w:pPr>
+              <w:pStyle w:val="Odsekzoznamu"/>
+              <w:ind w:left="0" w:right="-677"/>
+              <w:rPr>
+                <w:rFonts w:ascii="Arial" w:hAnsi="Arial" w:cs="Arial"/>
+                <w:sz w:val="22"/>
+                <w:szCs w:val="22"/>
+              </w:rPr>
+            </w:pPr>
+            <w:r>
+              <w:rPr>
+                <w:rFonts w:ascii="Arial" w:hAnsi="Arial" w:cs="Arial"/>
+                <w:sz w:val="22"/>
+                <w:szCs w:val="22"/>
+              </w:rPr>
+              <w:t>Showing the schedule to students and teachers.</w:t>
+            </w:r>
+          </w:p>
+        </w:tc>
+      </w:tr>
+      <w:tr>
+        <w:trPr>
+          <w:trHeight w:val="397"/>
+        </w:trPr>
+        <w:tc>
+          <w:tcPr>
+            <w:tcW w:w="1937" w:type="dxa"/>
+            <w:vAlign w:val="center"/>
+          </w:tcPr>
+          <w:p>
+            <w:pPr>
+              <w:pStyle w:val="Odsekzoznamu"/>
+              <w:ind w:left="0"/>
+              <w:rPr>
+                <w:rFonts w:ascii="Arial" w:hAnsi="Arial" w:cs="Arial"/>
+                <w:b/>
+                <w:bCs/>
+                <w:sz w:val="22"/>
+                <w:szCs w:val="22"/>
+              </w:rPr>
+            </w:pPr>
+            <w:r>
+              <w:rPr>
+                <w:rFonts w:ascii="Arial" w:hAnsi="Arial" w:cs="Arial"/>
+                <w:b/>
+                <w:bCs/>
+                <w:sz w:val="22"/>
+                <w:szCs w:val="22"/>
+              </w:rPr>
+              <w:t>Actor</w:t>
+            </w:r>
+          </w:p>
+        </w:tc>
+        <w:tc>
+          <w:tcPr>
+            <w:tcW w:w="7130" w:type="dxa"/>
+            <w:vAlign w:val="center"/>
+          </w:tcPr>
+          <w:p>
+            <w:pPr>
+              <w:pStyle w:val="Odsekzoznamu"/>
+              <w:ind w:left="0"/>
+              <w:rPr>
+                <w:rFonts w:ascii="Arial" w:hAnsi="Arial" w:cs="Arial"/>
+                <w:sz w:val="22"/>
+                <w:szCs w:val="22"/>
+              </w:rPr>
+            </w:pPr>
+            <w:r>
+              <w:rPr>
+                <w:rFonts w:ascii="Arial" w:hAnsi="Arial" w:cs="Arial"/>
+                <w:sz w:val="22"/>
+                <w:szCs w:val="22"/>
+              </w:rPr>
+              <w:t>Students, teachers</w:t>
+            </w:r>
+          </w:p>
+        </w:tc>
+      </w:tr>
+      <w:tr>
+        <w:trPr>
+          <w:trHeight w:val="397"/>
+        </w:trPr>
+        <w:tc>
+          <w:tcPr>
+            <w:tcW w:w="1937" w:type="dxa"/>
+            <w:vAlign w:val="center"/>
+          </w:tcPr>
+          <w:p>
+            <w:pPr>
+              <w:pStyle w:val="Odsekzoznamu"/>
+              <w:ind w:left="0"/>
+              <w:rPr>
+                <w:rFonts w:ascii="Arial" w:hAnsi="Arial" w:cs="Arial"/>
+                <w:b/>
+                <w:bCs/>
+                <w:sz w:val="22"/>
+                <w:szCs w:val="22"/>
+              </w:rPr>
+            </w:pPr>
+            <w:r>
+              <w:rPr>
+                <w:rFonts w:ascii="Arial" w:hAnsi="Arial" w:cs="Arial"/>
+                <w:b/>
+                <w:bCs/>
+                <w:sz w:val="22"/>
+                <w:szCs w:val="22"/>
+              </w:rPr>
+              <w:t>Precondition</w:t>
+            </w:r>
+          </w:p>
+        </w:tc>
+        <w:tc>
+          <w:tcPr>
+            <w:tcW w:w="7130" w:type="dxa"/>
+            <w:vAlign w:val="center"/>
+          </w:tcPr>
+          <w:p>
+            <w:pPr>
+              <w:pStyle w:val="Odsekzoznamu"/>
+              <w:ind w:left="0"/>
+            </w:pPr>
+            <w:r>
+              <w:rPr>
+                <w:rFonts w:ascii="Arial" w:hAnsi="Arial" w:cs="Arial"/>
+                <w:sz w:val="22"/>
+                <w:szCs w:val="22"/>
+              </w:rPr>
+              <w:t>ID was recognized as student’s or teacher’s ID.</w:t>
+            </w:r>
+          </w:p>
+        </w:tc>
+      </w:tr>
+      <w:tr>
+        <w:trPr>
+          <w:trHeight w:val="501"/>
+        </w:trPr>
+        <w:tc>
+          <w:tcPr>
+            <w:tcW w:w="1937" w:type="dxa"/>
+            <w:vAlign w:val="center"/>
+          </w:tcPr>
+          <w:p>
+            <w:pPr>
+              <w:pStyle w:val="Odsekzoznamu"/>
+              <w:ind w:left="-547"/>
+              <w:rPr>
+                <w:rFonts w:ascii="Arial" w:hAnsi="Arial" w:cs="Arial"/>
+                <w:b/>
+                <w:bCs/>
+                <w:sz w:val="22"/>
+                <w:szCs w:val="22"/>
+              </w:rPr>
+            </w:pPr>
+            <w:r>
+              <w:rPr>
+                <w:rFonts w:ascii="Arial" w:hAnsi="Arial" w:cs="Arial"/>
+                <w:b/>
+                <w:bCs/>
+                <w:sz w:val="22"/>
+                <w:szCs w:val="22"/>
+              </w:rPr>
+              <w:t>Postcondition</w:t>
+            </w:r>
+          </w:p>
+        </w:tc>
+        <w:tc>
+          <w:tcPr>
+            <w:tcW w:w="7130" w:type="dxa"/>
+            <w:vAlign w:val="center"/>
+          </w:tcPr>
+          <w:p>
+            <w:pPr>
+              <w:pStyle w:val="Odsekzoznamu"/>
+              <w:ind w:left="0"/>
+              <w:rPr>
+                <w:rFonts w:ascii="Arial" w:hAnsi="Arial" w:cs="Arial"/>
+                <w:sz w:val="22"/>
+                <w:szCs w:val="22"/>
+              </w:rPr>
+            </w:pPr>
+            <w:r>
+              <w:rPr>
+                <w:rFonts w:ascii="Arial" w:hAnsi="Arial" w:cs="Arial"/>
+                <w:sz w:val="22"/>
+                <w:szCs w:val="22"/>
+              </w:rPr>
+              <w:t xml:space="preserve">Exam schedule is shown. </w:t>
+            </w:r>
+          </w:p>
+        </w:tc>
+      </w:tr>
+      <w:tr>
+        <w:trPr>
+          <w:trHeight w:val="743"/>
+        </w:trPr>
+        <w:tc>
+          <w:tcPr>
+            <w:tcW w:w="1937" w:type="dxa"/>
+          </w:tcPr>
+          <w:p>
+            <w:pPr>
+              <w:pStyle w:val="Odsekzoznamu"/>
+              <w:ind w:left="0"/>
+              <w:rPr>
+                <w:rFonts w:ascii="Arial" w:hAnsi="Arial" w:cs="Arial"/>
+                <w:b/>
+                <w:bCs/>
+                <w:sz w:val="22"/>
+                <w:szCs w:val="22"/>
+              </w:rPr>
+            </w:pPr>
+            <w:r>
+              <w:rPr>
+                <w:rFonts w:ascii="Arial" w:hAnsi="Arial" w:cs="Arial"/>
+                <w:b/>
+                <w:bCs/>
+                <w:sz w:val="22"/>
+                <w:szCs w:val="22"/>
+              </w:rPr>
+              <w:t>Base sequence</w:t>
+            </w:r>
+          </w:p>
+        </w:tc>
+        <w:tc>
+          <w:tcPr>
+            <w:tcW w:w="7130" w:type="dxa"/>
+            <w:vAlign w:val="center"/>
+          </w:tcPr>
+          <w:p>
+            <w:pPr>
+              <w:pStyle w:val="Odsekzoznamu"/>
+              <w:numPr>
+                <w:ilvl w:val="0"/>
+                <w:numId w:val="1"/>
+              </w:numPr>
+              <w:rPr>
+                <w:sz w:val="22"/>
+                <w:szCs w:val="22"/>
+              </w:rPr>
+            </w:pPr>
+            <w:r>
+              <w:rPr>
+                <w:rFonts w:ascii="Arial" w:hAnsi="Arial" w:cs="Arial"/>
+                <w:sz w:val="22"/>
+                <w:szCs w:val="22"/>
+              </w:rPr>
+              <w:t>System recognizes ID of the actor.</w:t>
+            </w:r>
+          </w:p>
+          <w:p>
+            <w:pPr>
+              <w:pStyle w:val="Odsekzoznamu"/>
+              <w:numPr>
+                <w:ilvl w:val="0"/>
+                <w:numId w:val="1"/>
+              </w:numPr>
+              <w:rPr>
+                <w:sz w:val="22"/>
+                <w:szCs w:val="22"/>
+              </w:rPr>
+            </w:pPr>
+            <w:r>
+              <w:rPr>
+                <w:rFonts w:ascii="Arial" w:hAnsi="Arial" w:cs="Arial"/>
+                <w:sz w:val="22"/>
+                <w:szCs w:val="22"/>
+              </w:rPr>
+              <w:t>Exam schedule is shown.</w:t>
+            </w:r>
+          </w:p>
+          <w:p>
+            <w:pPr>
+              <w:pStyle w:val="Odsekzoznamu"/>
+              <w:rPr>
+                <w:rFonts w:ascii="Arial" w:hAnsi="Arial" w:cs="Arial"/>
+                <w:sz w:val="22"/>
+                <w:szCs w:val="22"/>
+              </w:rPr>
+            </w:pPr>
+          </w:p>
+        </w:tc>
+      </w:tr>
+    </w:tbl>
+    <w:p>
+      <w:pPr>
+        <w:ind w:firstLine="720"/>
+      </w:pPr>
+    </w:p>
+    <w:p>
+      <w:pPr>
+        <w:ind w:firstLine="720"/>
+      </w:pPr>
+    </w:p>
+    <w:p/>
+    <w:p/>
+    <w:p/>
     <w:p>
       <w:pPr>
         <w:pStyle w:val="Nadpis1"/>
@@ -4771,84 +6760,13 @@
       <w:bookmarkStart w:id="6" w:name="_Toc23338671"/>
       <w:bookmarkStart w:id="7" w:name="_Toc23339838"/>
       <w:r>
-        <w:lastRenderedPageBreak/>
         <w:t>Link between requirements and use cases</w:t>
       </w:r>
       <w:bookmarkEnd w:id="6"/>
       <w:bookmarkEnd w:id="7"/>
     </w:p>
     <w:p/>
-    <w:p>
-      <w:r>
-        <w:rPr>
-          <w:noProof/>
-        </w:rPr>
-        <mc:AlternateContent>
-          <mc:Choice Requires="wps">
-            <w:drawing>
-              <wp:anchor distT="0" distB="0" distL="114300" distR="114300" simplePos="0" relativeHeight="251673088" behindDoc="0" locked="0" layoutInCell="1" allowOverlap="1" wp14:anchorId="1376B0DD" wp14:editId="65D3C7CD">
-                <wp:simplePos x="0" y="0"/>
-                <wp:positionH relativeFrom="column">
-                  <wp:posOffset>2255658</wp:posOffset>
-                </wp:positionH>
-                <wp:positionV relativeFrom="paragraph">
-                  <wp:posOffset>125702</wp:posOffset>
-                </wp:positionV>
-                <wp:extent cx="0" cy="969672"/>
-                <wp:effectExtent l="0" t="0" r="38100" b="20955"/>
-                <wp:wrapNone/>
-                <wp:docPr id="12" name="Rovná spojnica 12"/>
-                <wp:cNvGraphicFramePr/>
-                <a:graphic xmlns:a="http://schemas.openxmlformats.org/drawingml/2006/main">
-                  <a:graphicData uri="http://schemas.microsoft.com/office/word/2010/wordprocessingShape">
-                    <wps:wsp>
-                      <wps:cNvCnPr/>
-                      <wps:spPr>
-                        <a:xfrm>
-                          <a:off x="0" y="0"/>
-                          <a:ext cx="0" cy="969672"/>
-                        </a:xfrm>
-                        <a:prstGeom prst="line">
-                          <a:avLst/>
-                        </a:prstGeom>
-                      </wps:spPr>
-                      <wps:style>
-                        <a:lnRef idx="1">
-                          <a:schemeClr val="dk1"/>
-                        </a:lnRef>
-                        <a:fillRef idx="0">
-                          <a:schemeClr val="dk1"/>
-                        </a:fillRef>
-                        <a:effectRef idx="0">
-                          <a:schemeClr val="dk1"/>
-                        </a:effectRef>
-                        <a:fontRef idx="minor">
-                          <a:schemeClr val="tx1"/>
-                        </a:fontRef>
-                      </wps:style>
-                      <wps:bodyPr/>
-                    </wps:wsp>
-                  </a:graphicData>
-                </a:graphic>
-                <wp14:sizeRelH relativeFrom="margin">
-                  <wp14:pctWidth>0</wp14:pctWidth>
-                </wp14:sizeRelH>
-                <wp14:sizeRelV relativeFrom="margin">
-                  <wp14:pctHeight>0</wp14:pctHeight>
-                </wp14:sizeRelV>
-              </wp:anchor>
-            </w:drawing>
-          </mc:Choice>
-          <mc:Fallback>
-            <w:pict>
-              <v:line w14:anchorId="79B7D994" id="Rovná spojnica 12" o:spid="_x0000_s1026" style="position:absolute;z-index:251673088;visibility:visible;mso-wrap-style:square;mso-width-percent:0;mso-height-percent:0;mso-wrap-distance-left:9pt;mso-wrap-distance-top:0;mso-wrap-distance-right:9pt;mso-wrap-distance-bottom:0;mso-position-horizontal:absolute;mso-position-horizontal-relative:text;mso-position-vertical:absolute;mso-position-vertical-relative:text;mso-width-percent:0;mso-height-percent:0;mso-width-relative:margin;mso-height-relative:margin" from="177.6pt,9.9pt" to="177.6pt,86.25pt" o:gfxdata="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" strokecolor="black [3200]" strokeweight=".5pt">
-                <v:stroke joinstyle="miter"/>
-              </v:line>
-            </w:pict>
-          </mc:Fallback>
-        </mc:AlternateContent>
-      </w:r>
-    </w:p>
+    <w:p/>
     <w:p>
       <w:pPr>
         <w:tabs>
@@ -4869,7 +6787,7 @@
         <mc:AlternateContent>
           <mc:Choice Requires="wps">
             <w:drawing>
-              <wp:anchor distT="0" distB="0" distL="114300" distR="114300" simplePos="0" relativeHeight="251653632" behindDoc="0" locked="0" layoutInCell="1" allowOverlap="1" wp14:anchorId="6D32988D" wp14:editId="2F9CD850">
+              <wp:anchor distT="0" distB="0" distL="114300" distR="114300" simplePos="0" relativeHeight="251658240" behindDoc="0" locked="0" layoutInCell="1" allowOverlap="1" wp14:anchorId="6D32988D" wp14:editId="2F9CD850">
                 <wp:simplePos x="0" y="0"/>
                 <wp:positionH relativeFrom="margin">
                   <wp:align>left</wp:align>
@@ -4922,9 +6840,9 @@
               </wp:anchor>
             </w:drawing>
           </mc:Choice>
-          <mc:Fallback>
-            <w:pict>
-              <v:line w14:anchorId="28C01FDA" id="Rovná spojnica 11" o:spid="_x0000_s1026" style="position:absolute;flip:y;z-index:251653632;visibility:visible;mso-wrap-style:square;mso-width-percent:0;mso-height-percent:0;mso-wrap-distance-left:9pt;mso-wrap-distance-top:0;mso-wrap-distance-right:9pt;mso-wrap-distance-bottom:0;mso-position-horizontal:left;mso-position-horizontal-relative:margin;mso-position-vertical:absolute;mso-position-vertical-relative:text;mso-width-percent:0;mso-height-percent:0;mso-width-relative:margin;mso-height-relative:margin" from="0,15.75pt" to="318.05pt,15.75pt" o:gfxdata="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" strokecolor="black [3200]" strokeweight=".5pt">
+          <mc:Fallback xmlns:arto="http://schemas.microsoft.com/office/word/2006/arto" xmlns:a14="http://schemas.microsoft.com/office/drawing/2010/main" xmlns:pic="http://schemas.openxmlformats.org/drawingml/2006/picture" xmlns:a="http://schemas.openxmlformats.org/drawingml/2006/main" xmlns:w16="http://schemas.microsoft.com/office/word/2018/wordml" xmlns:w16cex="http://schemas.microsoft.com/office/word/2018/wordml/cex">
+            <w:pict w14:anchorId="479B522B">
+              <v:line id="Rovná spojnica 11" style="position:absolute;flip:y;z-index:251653632;visibility:visible;mso-wrap-style:square;mso-width-percent:0;mso-height-percent:0;mso-wrap-distance-left:9pt;mso-wrap-distance-top:0;mso-wrap-distance-right:9pt;mso-wrap-distance-bottom:0;mso-position-horizontal:left;mso-position-horizontal-relative:margin;mso-position-vertical:absolute;mso-position-vertical-relative:text;mso-width-percent:0;mso-height-percent:0;mso-width-relative:margin;mso-height-relative:margin" o:spid="_x0000_s1026" strokecolor="black [3200]" strokeweight=".5pt" from="0,15.75pt" to="318.05pt,15.75pt" w14:anchorId="28C01FDA" o:gfxdata="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">
                 <v:stroke joinstyle="miter"/>
                 <w10:wrap anchorx="margin"/>
               </v:line>
@@ -4970,24 +6888,26 @@
           <w:sz w:val="22"/>
           <w:szCs w:val="22"/>
         </w:rPr>
-        <w:t>S</w:t>
-      </w:r>
-      <w:r>
-        <w:rPr>
-          <w:rFonts w:ascii="Arial" w:hAnsi="Arial" w:cs="Arial"/>
-          <w:sz w:val="22"/>
-          <w:szCs w:val="22"/>
-        </w:rPr>
-        <w:t>et up the information</w:t>
-      </w:r>
-      <w:r>
-        <w:rPr>
-          <w:rFonts w:ascii="Arial" w:hAnsi="Arial" w:cs="Arial"/>
-          <w:sz w:val="22"/>
-          <w:szCs w:val="22"/>
-        </w:rPr>
+        <w:t>Log in</w:t>
+      </w:r>
+      <w:r>
         <w:tab/>
-        <w:t>1,5,6</w:t>
+      </w:r>
+      <w:r>
+        <w:rPr>
+          <w:rFonts w:ascii="Arial" w:hAnsi="Arial" w:cs="Arial"/>
+          <w:sz w:val="22"/>
+          <w:szCs w:val="22"/>
+        </w:rPr>
+        <w:t>1</w:t>
+      </w:r>
+      <w:r>
+        <w:rPr>
+          <w:rFonts w:ascii="Arial" w:hAnsi="Arial" w:cs="Arial"/>
+          <w:sz w:val="22"/>
+          <w:szCs w:val="22"/>
+        </w:rPr>
+        <w:t>,13,15,</w:t>
       </w:r>
     </w:p>
     <w:p>
@@ -5008,23 +6928,7 @@
           <w:sz w:val="22"/>
           <w:szCs w:val="22"/>
         </w:rPr>
-        <w:t>Fu</w:t>
-      </w:r>
-      <w:r>
-        <w:rPr>
-          <w:rFonts w:ascii="Arial" w:hAnsi="Arial" w:cs="Arial"/>
-          <w:sz w:val="22"/>
-          <w:szCs w:val="22"/>
-        </w:rPr>
-        <w:t>l</w:t>
-      </w:r>
-      <w:r>
-        <w:rPr>
-          <w:rFonts w:ascii="Arial" w:hAnsi="Arial" w:cs="Arial"/>
-          <w:sz w:val="22"/>
-          <w:szCs w:val="22"/>
-        </w:rPr>
-        <w:t>fill the requirements</w:t>
+        <w:t>Creating an exam</w:t>
       </w:r>
       <w:r>
         <w:rPr>
@@ -5033,7 +6937,46 @@
           <w:szCs w:val="22"/>
         </w:rPr>
         <w:tab/>
-        <w:t>3,4,7,8</w:t>
+      </w:r>
+      <w:r>
+        <w:rPr>
+          <w:rFonts w:ascii="Arial" w:hAnsi="Arial" w:cs="Arial"/>
+          <w:sz w:val="22"/>
+          <w:szCs w:val="22"/>
+        </w:rPr>
+        <w:t>2,</w:t>
+      </w:r>
+      <w:r>
+        <w:rPr>
+          <w:rFonts w:ascii="Arial" w:hAnsi="Arial" w:cs="Arial"/>
+          <w:sz w:val="22"/>
+          <w:szCs w:val="22"/>
+        </w:rPr>
+        <w:t>3,4,</w:t>
+      </w:r>
+      <w:r>
+        <w:rPr>
+          <w:rFonts w:ascii="Arial" w:hAnsi="Arial" w:cs="Arial"/>
+          <w:sz w:val="22"/>
+          <w:szCs w:val="22"/>
+        </w:rPr>
+        <w:t>5,6,</w:t>
+      </w:r>
+      <w:r>
+        <w:rPr>
+          <w:rFonts w:ascii="Arial" w:hAnsi="Arial" w:cs="Arial"/>
+          <w:sz w:val="22"/>
+          <w:szCs w:val="22"/>
+        </w:rPr>
+        <w:t>7,8</w:t>
+      </w:r>
+      <w:r>
+        <w:rPr>
+          <w:rFonts w:ascii="Arial" w:hAnsi="Arial" w:cs="Arial"/>
+          <w:sz w:val="22"/>
+          <w:szCs w:val="22"/>
+        </w:rPr>
+        <w:t>,9,10</w:t>
       </w:r>
     </w:p>
     <w:p>
@@ -5054,7 +6997,89 @@
           <w:sz w:val="22"/>
           <w:szCs w:val="22"/>
         </w:rPr>
-        <w:t>Refreshing data</w:t>
+        <w:t>Manag</w:t>
+      </w:r>
+      <w:r>
+        <w:rPr>
+          <w:rFonts w:ascii="Arial" w:hAnsi="Arial" w:cs="Arial"/>
+          <w:sz w:val="22"/>
+          <w:szCs w:val="22"/>
+        </w:rPr>
+        <w:t>ing</w:t>
+      </w:r>
+      <w:r>
+        <w:rPr>
+          <w:rFonts w:ascii="Arial" w:hAnsi="Arial" w:cs="Arial"/>
+          <w:sz w:val="22"/>
+          <w:szCs w:val="22"/>
+        </w:rPr>
+        <w:t xml:space="preserve"> students’ data</w:t>
+      </w:r>
+      <w:r>
+        <w:rPr>
+          <w:rFonts w:ascii="Arial" w:hAnsi="Arial" w:cs="Arial"/>
+          <w:sz w:val="22"/>
+          <w:szCs w:val="22"/>
+        </w:rPr>
+        <w:t xml:space="preserve">                      12</w:t>
+      </w:r>
+    </w:p>
+    <w:p>
+      <w:pPr>
+        <w:tabs>
+          <w:tab w:val="left" w:pos="3686"/>
+        </w:tabs>
+        <w:spacing w:line="360" w:lineRule="auto"/>
+        <w:rPr>
+          <w:rFonts w:ascii="Arial" w:hAnsi="Arial" w:cs="Arial"/>
+          <w:sz w:val="22"/>
+          <w:szCs w:val="22"/>
+        </w:rPr>
+      </w:pPr>
+      <w:r>
+        <w:rPr>
+          <w:rFonts w:ascii="Arial" w:hAnsi="Arial" w:cs="Arial"/>
+          <w:sz w:val="22"/>
+          <w:szCs w:val="22"/>
+        </w:rPr>
+        <w:t>Manage</w:t>
+      </w:r>
+      <w:r>
+        <w:rPr>
+          <w:rFonts w:ascii="Arial" w:hAnsi="Arial" w:cs="Arial"/>
+          <w:sz w:val="22"/>
+          <w:szCs w:val="22"/>
+        </w:rPr>
+        <w:t xml:space="preserve"> exam data</w:t>
+      </w:r>
+      <w:r>
+        <w:rPr>
+          <w:rFonts w:ascii="Arial" w:hAnsi="Arial" w:cs="Arial"/>
+          <w:sz w:val="22"/>
+          <w:szCs w:val="22"/>
+        </w:rPr>
+        <w:t xml:space="preserve">                              11</w:t>
+      </w:r>
+    </w:p>
+    <w:p>
+      <w:pPr>
+        <w:tabs>
+          <w:tab w:val="left" w:pos="3686"/>
+        </w:tabs>
+        <w:spacing w:line="360" w:lineRule="auto"/>
+        <w:rPr>
+          <w:rFonts w:ascii="Arial" w:hAnsi="Arial" w:cs="Arial"/>
+          <w:sz w:val="22"/>
+          <w:szCs w:val="22"/>
+        </w:rPr>
+      </w:pPr>
+      <w:r>
+        <w:rPr>
+          <w:rFonts w:ascii="Arial" w:hAnsi="Arial" w:cs="Arial"/>
+          <w:sz w:val="22"/>
+          <w:szCs w:val="22"/>
+        </w:rPr>
+        <w:t>View schedule</w:t>
       </w:r>
       <w:r>
         <w:rPr>
@@ -5063,7 +7088,14 @@
           <w:szCs w:val="22"/>
         </w:rPr>
         <w:tab/>
-        <w:t>2</w:t>
+      </w:r>
+      <w:r>
+        <w:rPr>
+          <w:rFonts w:ascii="Arial" w:hAnsi="Arial" w:cs="Arial"/>
+          <w:sz w:val="22"/>
+          <w:szCs w:val="22"/>
+        </w:rPr>
+        <w:t>14,16</w:t>
       </w:r>
     </w:p>
     <w:p>
@@ -5316,13 +7348,13 @@
             </wp:anchor>
           </w:drawing>
         </mc:Choice>
-        <mc:Fallback>
-          <w:pict>
-            <v:shapetype w14:anchorId="56016132" id="_x0000_t202" coordsize="21600,21600" o:spt="202" path="m,l,21600r21600,l21600,xe">
+        <mc:Fallback xmlns:a14="http://schemas.microsoft.com/office/drawing/2010/main" xmlns:a="http://schemas.openxmlformats.org/drawingml/2006/main" xmlns:w16="http://schemas.microsoft.com/office/word/2018/wordml" xmlns:w16cex="http://schemas.microsoft.com/office/word/2018/wordml/cex">
+          <w:pict w14:anchorId="0A7083B6">
+            <v:shapetype id="_x0000_t202" coordsize="21600,21600" o:spt="202" path="m,l,21600r21600,l21600,xe" w14:anchorId="56016132">
               <v:stroke joinstyle="miter"/>
               <v:path gradientshapeok="t" o:connecttype="rect"/>
             </v:shapetype>
-            <v:shape id="Textové pole 1" o:spid="_x0000_s1026" type="#_x0000_t202" style="position:absolute;margin-left:503.9pt;margin-top:786.75pt;width:8.4pt;height:9.9pt;z-index:-251658239;visibility:visible;mso-wrap-style:square;mso-width-percent:0;mso-height-percent:0;mso-wrap-distance-left:9pt;mso-wrap-distance-top:0;mso-wrap-distance-right:9pt;mso-wrap-distance-bottom:0;mso-position-horizontal:absolute;mso-position-horizontal-relative:page;mso-position-vertical:absolute;mso-position-vertical-relative:page;mso-width-percent:0;mso-height-percent:0;mso-width-relative:page;mso-height-relative:page;v-text-anchor:top" o:gfxdata="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" filled="f" stroked="f">
+            <v:shape id="Textové pole 1" style="position:absolute;margin-left:503.9pt;margin-top:786.75pt;width:8.4pt;height:9.9pt;z-index:-251658239;visibility:visible;mso-wrap-style:square;mso-width-percent:0;mso-height-percent:0;mso-wrap-distance-left:9pt;mso-wrap-distance-top:0;mso-wrap-distance-right:9pt;mso-wrap-distance-bottom:0;mso-position-horizontal:absolute;mso-position-horizontal-relative:page;mso-position-vertical:absolute;mso-position-vertical-relative:page;mso-width-percent:0;mso-height-percent:0;mso-width-relative:page;mso-height-relative:page;v-text-anchor:top" o:spid="_x0000_s1026" filled="f" stroked="f" type="#_x0000_t202" o:gfxdata="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">
               <v:textbox inset="0,0,0,0">
                 <w:txbxContent>
                   <w:p>
@@ -5330,7 +7362,7 @@
                       <w:spacing w:line="180" w:lineRule="exact"/>
                       <w:ind w:left="40"/>
                       <w:rPr>
-                        <w:rFonts w:ascii="Arial" w:eastAsia="Arial" w:hAnsi="Arial" w:cs="Arial"/>
+                        <w:rFonts w:ascii="Arial" w:hAnsi="Arial" w:eastAsia="Arial" w:cs="Arial"/>
                         <w:sz w:val="16"/>
                         <w:szCs w:val="16"/>
                       </w:rPr>
@@ -5340,7 +7372,7 @@
                     </w:r>
                     <w:r>
                       <w:rPr>
-                        <w:rFonts w:ascii="Arial" w:eastAsia="Arial" w:hAnsi="Arial" w:cs="Arial"/>
+                        <w:rFonts w:ascii="Arial" w:hAnsi="Arial" w:eastAsia="Arial" w:cs="Arial"/>
                         <w:w w:val="99"/>
                         <w:sz w:val="16"/>
                         <w:szCs w:val="16"/>
@@ -5413,7 +7445,7 @@
       <mc:AlternateContent>
         <mc:Choice Requires="wpg">
           <w:drawing>
-            <wp:anchor distT="0" distB="0" distL="114300" distR="114300" simplePos="0" relativeHeight="251645440" behindDoc="1" locked="0" layoutInCell="1" allowOverlap="1" wp14:anchorId="115A3AF0" wp14:editId="5FA243A4">
+            <wp:anchor distT="0" distB="0" distL="114300" distR="114300" simplePos="0" relativeHeight="251658240" behindDoc="1" locked="0" layoutInCell="1" allowOverlap="1" wp14:anchorId="115A3AF0" wp14:editId="5FA243A4">
               <wp:simplePos x="0" y="0"/>
               <wp:positionH relativeFrom="page">
                 <wp:posOffset>5532046</wp:posOffset>
@@ -5794,16 +7826,16 @@
             </wp:anchor>
           </w:drawing>
         </mc:Choice>
-        <mc:Fallback>
-          <w:pict>
-            <v:group w14:anchorId="2C0E9E2B" id="Skupina 5" o:spid="_x0000_s1026" style="position:absolute;margin-left:435.6pt;margin-top:16.45pt;width:54pt;height:54.05pt;z-index:-251671040;mso-position-horizontal-relative:page;mso-position-vertical-relative:top-margin-area" coordorigin="9357,953" coordsize="1080,1081" o:gfxdata="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">
-              <v:shape id="Freeform 2" o:spid="_x0000_s1027" style="position:absolute;left:9453;top:955;width:981;height:727;visibility:visible;mso-wrap-style:square;v-text-anchor:top" coordsize="981,727" o:gfxdata="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" path="m748,727r233,l981,,,,,727r454,e" filled="f" strokecolor="#3b3b3a" strokeweight=".08686mm">
+        <mc:Fallback xmlns:arto="http://schemas.microsoft.com/office/word/2006/arto" xmlns:a14="http://schemas.microsoft.com/office/drawing/2010/main" xmlns:a="http://schemas.openxmlformats.org/drawingml/2006/main" xmlns:w16="http://schemas.microsoft.com/office/word/2018/wordml" xmlns:w16cex="http://schemas.microsoft.com/office/word/2018/wordml/cex">
+          <w:pict w14:anchorId="195FA869">
+            <v:group id="Skupina 5" style="position:absolute;margin-left:435.6pt;margin-top:16.45pt;width:54pt;height:54.05pt;z-index:-251671040;mso-position-horizontal-relative:page;mso-position-vertical-relative:top-margin-area" coordsize="1080,1081" coordorigin="9357,953" o:spid="_x0000_s1026" w14:anchorId="2C0E9E2B" o:gfxdata="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">
+              <v:shape id="Freeform 2" style="position:absolute;left:9453;top:955;width:981;height:727;visibility:visible;mso-wrap-style:square;v-text-anchor:top" coordsize="981,727" o:spid="_x0000_s1027" filled="f" strokecolor="#3b3b3a" strokeweight=".08686mm" path="m748,727r233,l981,,,,,727r454,e" o:gfxdata="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">
                 <v:path arrowok="t" o:connecttype="custom" o:connectlocs="748,1682;981,1682;981,955;0,955;0,1682;454,1682" o:connectangles="0,0,0,0,0,0"/>
               </v:shape>
-              <v:shape id="Freeform 3" o:spid="_x0000_s1028" style="position:absolute;left:9359;top:1060;width:1075;height:971;visibility:visible;mso-wrap-style:square;v-text-anchor:top" coordsize="1075,971" o:gfxdata="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" path="m,971l,808r1075,l1075,971r-107,l968,,200,r,971l,971xe" filled="f" strokecolor="#3b3b3a" strokeweight=".08686mm">
+              <v:shape id="Freeform 3" style="position:absolute;left:9359;top:1060;width:1075;height:971;visibility:visible;mso-wrap-style:square;v-text-anchor:top" coordsize="1075,971" o:spid="_x0000_s1028" filled="f" strokecolor="#3b3b3a" strokeweight=".08686mm" path="m,971l,808r1075,l1075,971r-107,l968,,200,r,971l,971xe" o:gfxdata="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">
                 <v:path arrowok="t" o:connecttype="custom" o:connectlocs="0,2031;0,1868;1075,1868;1075,2031;968,2031;968,1060;200,1060;200,2031;0,2031" o:connectangles="0,0,0,0,0,0,0,0,0"/>
               </v:shape>
-              <v:shape id="Freeform 4" o:spid="_x0000_s1029" style="position:absolute;left:9907;top:1436;width:294;height:529;visibility:visible;mso-wrap-style:square;v-text-anchor:top" coordsize="294,529" o:gfxdata="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" path="m,529r294,l294,,,,,529xe" filled="f" strokecolor="#3b3b3a" strokeweight=".08683mm">
+              <v:shape id="Freeform 4" style="position:absolute;left:9907;top:1436;width:294;height:529;visibility:visible;mso-wrap-style:square;v-text-anchor:top" coordsize="294,529" o:spid="_x0000_s1029" filled="f" strokecolor="#3b3b3a" strokeweight=".08683mm" path="m,529r294,l294,,,,,529xe" o:gfxdata="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">
                 <v:path arrowok="t" o:connecttype="custom" o:connectlocs="0,1965;294,1965;294,1436;0,1436;0,1965" o:connectangles="0,0,0,0,0"/>
               </v:shape>
               <w10:wrap anchorx="page" anchory="margin"/>
@@ -5935,10 +7967,96 @@
 <file path=word/numbering.xml><?xml version="1.0" encoding="utf-8"?>
 <w:numbering xmlns:wpc="http://schemas.microsoft.com/office/word/2010/wordprocessingCanvas" xmlns:cx="http://schemas.microsoft.com/office/drawing/2014/chartex" xmlns:cx1="http://schemas.microsoft.com/office/drawing/2015/9/8/chartex" xmlns:cx2="http://schemas.microsoft.com/office/drawing/2015/10/21/chartex" xmlns:cx3="http://schemas.microsoft.com/office/drawing/2016/5/9/chartex" xmlns:cx4="http://schemas.microsoft.com/office/drawing/2016/5/10/chartex" xmlns:cx5="http://schemas.microsoft.com/office/drawing/2016/5/11/chartex" xmlns:cx6="http://schemas.microsoft.com/office/drawing/2016/5/12/chartex" xmlns:cx7="http://schemas.microsoft.com/office/drawing/2016/5/13/chartex" xmlns:cx8="http://schemas.microsoft.com/office/drawing/2016/5/14/chartex" xmlns:mc="http://schemas.openxmlformats.org/markup-compatibility/2006" xmlns:aink="http://schemas.microsoft.com/office/drawing/2016/ink" xmlns:am3d="http://schemas.microsoft.com/office/drawing/2017/model3d" xmlns:o="urn:schemas-microsoft-com:office:office" xmlns:r="http://schemas.openxmlformats.org/officeDocument/2006/relationships" xmlns:m="http://schemas.openxmlformats.org/officeDocument/2006/math" xmlns:v="urn:schemas-microsoft-com:vml" xmlns:wp14="http://schemas.microsoft.com/office/word/2010/wordprocessingDrawing" xmlns:wp="http://schemas.openxmlformats.org/drawingml/2006/wordprocessingDrawing" xmlns:w10="urn:schemas-microsoft-com:office:word" xmlns:w="http://schemas.openxmlformats.org/wordprocessingml/2006/main" xmlns:w14="http://schemas.microsoft.com/office/word/2010/wordml" xmlns:w15="http://schemas.microsoft.com/office/word/2012/wordml" xmlns:w16cid="http://schemas.microsoft.com/office/word/2016/wordml/cid" xmlns:w16se="http://schemas.microsoft.com/office/word/2015/wordml/symex" xmlns:wpg="http://schemas.microsoft.com/office/word/2010/wordprocessingGroup" xmlns:wpi="http://schemas.microsoft.com/office/word/2010/wordprocessingInk" xmlns:wne="http://schemas.microsoft.com/office/word/2006/wordml" xmlns:wps="http://schemas.microsoft.com/office/word/2010/wordprocessingShape" mc:Ignorable="w14 w15 w16se w16cid wp14">
   <w:abstractNum w:abstractNumId="0" w15:restartNumberingAfterBreak="0">
+    <w:nsid w:val="08F432AA"/>
+    <w:multiLevelType w:val="hybridMultilevel"/>
+    <w:tmpl w:val="D9D4262A"/>
+    <w:lvl w:ilvl="0" w:tplc="6C789B68">
+      <w:start w:val="1"/>
+      <w:numFmt w:val="decimal"/>
+      <w:lvlText w:val="%1."/>
+      <w:lvlJc w:val="left"/>
+      <w:pPr>
+        <w:ind w:left="720" w:hanging="360"/>
+      </w:pPr>
+    </w:lvl>
+    <w:lvl w:ilvl="1" w:tplc="566A7176">
+      <w:start w:val="1"/>
+      <w:numFmt w:val="lowerLetter"/>
+      <w:lvlText w:val="%2."/>
+      <w:lvlJc w:val="left"/>
+      <w:pPr>
+        <w:ind w:left="1440" w:hanging="360"/>
+      </w:pPr>
+    </w:lvl>
+    <w:lvl w:ilvl="2" w:tplc="38E4D758">
+      <w:start w:val="1"/>
+      <w:numFmt w:val="lowerRoman"/>
+      <w:lvlText w:val="%3."/>
+      <w:lvlJc w:val="right"/>
+      <w:pPr>
+        <w:ind w:left="2160" w:hanging="180"/>
+      </w:pPr>
+    </w:lvl>
+    <w:lvl w:ilvl="3" w:tplc="D4EC220E">
+      <w:start w:val="1"/>
+      <w:numFmt w:val="decimal"/>
+      <w:lvlText w:val="%4."/>
+      <w:lvlJc w:val="left"/>
+      <w:pPr>
+        <w:ind w:left="2880" w:hanging="360"/>
+      </w:pPr>
+    </w:lvl>
+    <w:lvl w:ilvl="4" w:tplc="EDEC33A8">
+      <w:start w:val="1"/>
+      <w:numFmt w:val="lowerLetter"/>
+      <w:lvlText w:val="%5."/>
+      <w:lvlJc w:val="left"/>
+      <w:pPr>
+        <w:ind w:left="3600" w:hanging="360"/>
+      </w:pPr>
+    </w:lvl>
+    <w:lvl w:ilvl="5" w:tplc="2F0AE0A8">
+      <w:start w:val="1"/>
+      <w:numFmt w:val="lowerRoman"/>
+      <w:lvlText w:val="%6."/>
+      <w:lvlJc w:val="right"/>
+      <w:pPr>
+        <w:ind w:left="4320" w:hanging="180"/>
+      </w:pPr>
+    </w:lvl>
+    <w:lvl w:ilvl="6" w:tplc="1360B488">
+      <w:start w:val="1"/>
+      <w:numFmt w:val="decimal"/>
+      <w:lvlText w:val="%7."/>
+      <w:lvlJc w:val="left"/>
+      <w:pPr>
+        <w:ind w:left="5040" w:hanging="360"/>
+      </w:pPr>
+    </w:lvl>
+    <w:lvl w:ilvl="7" w:tplc="33BC3C0E">
+      <w:start w:val="1"/>
+      <w:numFmt w:val="lowerLetter"/>
+      <w:lvlText w:val="%8."/>
+      <w:lvlJc w:val="left"/>
+      <w:pPr>
+        <w:ind w:left="5760" w:hanging="360"/>
+      </w:pPr>
+    </w:lvl>
+    <w:lvl w:ilvl="8" w:tplc="5F781824">
+      <w:start w:val="1"/>
+      <w:numFmt w:val="lowerRoman"/>
+      <w:lvlText w:val="%9."/>
+      <w:lvlJc w:val="right"/>
+      <w:pPr>
+        <w:ind w:left="6480" w:hanging="180"/>
+      </w:pPr>
+    </w:lvl>
+  </w:abstractNum>
+  <w:abstractNum w:abstractNumId="1" w15:restartNumberingAfterBreak="0">
     <w:nsid w:val="1E7D580B"/>
     <w:multiLevelType w:val="hybridMultilevel"/>
     <w:tmpl w:val="C278EDDE"/>
-    <w:lvl w:ilvl="0" w:tplc="0809000F">
+    <w:lvl w:ilvl="0" w:tplc="FFFFFFFF">
       <w:start w:val="1"/>
       <w:numFmt w:val="decimal"/>
       <w:lvlText w:val="%1."/>
@@ -5946,9 +8064,6 @@
       <w:pPr>
         <w:ind w:left="720" w:hanging="360"/>
       </w:pPr>
-      <w:rPr>
-        <w:rFonts w:hint="default"/>
-      </w:rPr>
     </w:lvl>
     <w:lvl w:ilvl="1" w:tplc="08090019" w:tentative="1">
       <w:start w:val="1"/>
@@ -6023,11 +8138,269 @@
       </w:pPr>
     </w:lvl>
   </w:abstractNum>
-  <w:abstractNum w:abstractNumId="1" w15:restartNumberingAfterBreak="0">
+  <w:abstractNum w:abstractNumId="2" w15:restartNumberingAfterBreak="0">
+    <w:nsid w:val="1FDD28A0"/>
+    <w:multiLevelType w:val="hybridMultilevel"/>
+    <w:tmpl w:val="7362F906"/>
+    <w:lvl w:ilvl="0" w:tplc="17EC4222">
+      <w:start w:val="1"/>
+      <w:numFmt w:val="decimal"/>
+      <w:lvlText w:val="%1."/>
+      <w:lvlJc w:val="left"/>
+      <w:pPr>
+        <w:ind w:left="720" w:hanging="360"/>
+      </w:pPr>
+    </w:lvl>
+    <w:lvl w:ilvl="1" w:tplc="604A7AD0">
+      <w:start w:val="1"/>
+      <w:numFmt w:val="lowerLetter"/>
+      <w:lvlText w:val="%2."/>
+      <w:lvlJc w:val="left"/>
+      <w:pPr>
+        <w:ind w:left="1440" w:hanging="360"/>
+      </w:pPr>
+    </w:lvl>
+    <w:lvl w:ilvl="2" w:tplc="FE7A4F9E">
+      <w:start w:val="1"/>
+      <w:numFmt w:val="lowerRoman"/>
+      <w:lvlText w:val="%3."/>
+      <w:lvlJc w:val="right"/>
+      <w:pPr>
+        <w:ind w:left="2160" w:hanging="180"/>
+      </w:pPr>
+    </w:lvl>
+    <w:lvl w:ilvl="3" w:tplc="F4807710">
+      <w:start w:val="1"/>
+      <w:numFmt w:val="decimal"/>
+      <w:lvlText w:val="%4."/>
+      <w:lvlJc w:val="left"/>
+      <w:pPr>
+        <w:ind w:left="2880" w:hanging="360"/>
+      </w:pPr>
+    </w:lvl>
+    <w:lvl w:ilvl="4" w:tplc="4654581A">
+      <w:start w:val="1"/>
+      <w:numFmt w:val="lowerLetter"/>
+      <w:lvlText w:val="%5."/>
+      <w:lvlJc w:val="left"/>
+      <w:pPr>
+        <w:ind w:left="3600" w:hanging="360"/>
+      </w:pPr>
+    </w:lvl>
+    <w:lvl w:ilvl="5" w:tplc="3C3C1FD4">
+      <w:start w:val="1"/>
+      <w:numFmt w:val="lowerRoman"/>
+      <w:lvlText w:val="%6."/>
+      <w:lvlJc w:val="right"/>
+      <w:pPr>
+        <w:ind w:left="4320" w:hanging="180"/>
+      </w:pPr>
+    </w:lvl>
+    <w:lvl w:ilvl="6" w:tplc="70D2946C">
+      <w:start w:val="1"/>
+      <w:numFmt w:val="decimal"/>
+      <w:lvlText w:val="%7."/>
+      <w:lvlJc w:val="left"/>
+      <w:pPr>
+        <w:ind w:left="5040" w:hanging="360"/>
+      </w:pPr>
+    </w:lvl>
+    <w:lvl w:ilvl="7" w:tplc="8474C248">
+      <w:start w:val="1"/>
+      <w:numFmt w:val="lowerLetter"/>
+      <w:lvlText w:val="%8."/>
+      <w:lvlJc w:val="left"/>
+      <w:pPr>
+        <w:ind w:left="5760" w:hanging="360"/>
+      </w:pPr>
+    </w:lvl>
+    <w:lvl w:ilvl="8" w:tplc="E2E04EC8">
+      <w:start w:val="1"/>
+      <w:numFmt w:val="lowerRoman"/>
+      <w:lvlText w:val="%9."/>
+      <w:lvlJc w:val="right"/>
+      <w:pPr>
+        <w:ind w:left="6480" w:hanging="180"/>
+      </w:pPr>
+    </w:lvl>
+  </w:abstractNum>
+  <w:abstractNum w:abstractNumId="3" w15:restartNumberingAfterBreak="0">
+    <w:nsid w:val="22CD4530"/>
+    <w:multiLevelType w:val="hybridMultilevel"/>
+    <w:tmpl w:val="164CD936"/>
+    <w:lvl w:ilvl="0" w:tplc="94424C78">
+      <w:start w:val="1"/>
+      <w:numFmt w:val="decimal"/>
+      <w:lvlText w:val="%1."/>
+      <w:lvlJc w:val="left"/>
+      <w:pPr>
+        <w:ind w:left="720" w:hanging="360"/>
+      </w:pPr>
+    </w:lvl>
+    <w:lvl w:ilvl="1" w:tplc="F34656DE">
+      <w:start w:val="1"/>
+      <w:numFmt w:val="lowerLetter"/>
+      <w:lvlText w:val="%2."/>
+      <w:lvlJc w:val="left"/>
+      <w:pPr>
+        <w:ind w:left="1440" w:hanging="360"/>
+      </w:pPr>
+    </w:lvl>
+    <w:lvl w:ilvl="2" w:tplc="FBBCE34C">
+      <w:start w:val="1"/>
+      <w:numFmt w:val="lowerRoman"/>
+      <w:lvlText w:val="%3."/>
+      <w:lvlJc w:val="right"/>
+      <w:pPr>
+        <w:ind w:left="2160" w:hanging="180"/>
+      </w:pPr>
+    </w:lvl>
+    <w:lvl w:ilvl="3" w:tplc="64127680">
+      <w:start w:val="1"/>
+      <w:numFmt w:val="decimal"/>
+      <w:lvlText w:val="%4."/>
+      <w:lvlJc w:val="left"/>
+      <w:pPr>
+        <w:ind w:left="2880" w:hanging="360"/>
+      </w:pPr>
+    </w:lvl>
+    <w:lvl w:ilvl="4" w:tplc="B12ED384">
+      <w:start w:val="1"/>
+      <w:numFmt w:val="lowerLetter"/>
+      <w:lvlText w:val="%5."/>
+      <w:lvlJc w:val="left"/>
+      <w:pPr>
+        <w:ind w:left="3600" w:hanging="360"/>
+      </w:pPr>
+    </w:lvl>
+    <w:lvl w:ilvl="5" w:tplc="F7B0E548">
+      <w:start w:val="1"/>
+      <w:numFmt w:val="lowerRoman"/>
+      <w:lvlText w:val="%6."/>
+      <w:lvlJc w:val="right"/>
+      <w:pPr>
+        <w:ind w:left="4320" w:hanging="180"/>
+      </w:pPr>
+    </w:lvl>
+    <w:lvl w:ilvl="6" w:tplc="BB623432">
+      <w:start w:val="1"/>
+      <w:numFmt w:val="decimal"/>
+      <w:lvlText w:val="%7."/>
+      <w:lvlJc w:val="left"/>
+      <w:pPr>
+        <w:ind w:left="5040" w:hanging="360"/>
+      </w:pPr>
+    </w:lvl>
+    <w:lvl w:ilvl="7" w:tplc="DAD4B542">
+      <w:start w:val="1"/>
+      <w:numFmt w:val="lowerLetter"/>
+      <w:lvlText w:val="%8."/>
+      <w:lvlJc w:val="left"/>
+      <w:pPr>
+        <w:ind w:left="5760" w:hanging="360"/>
+      </w:pPr>
+    </w:lvl>
+    <w:lvl w:ilvl="8" w:tplc="36C461CE">
+      <w:start w:val="1"/>
+      <w:numFmt w:val="lowerRoman"/>
+      <w:lvlText w:val="%9."/>
+      <w:lvlJc w:val="right"/>
+      <w:pPr>
+        <w:ind w:left="6480" w:hanging="180"/>
+      </w:pPr>
+    </w:lvl>
+  </w:abstractNum>
+  <w:abstractNum w:abstractNumId="4" w15:restartNumberingAfterBreak="0">
+    <w:nsid w:val="28C66589"/>
+    <w:multiLevelType w:val="hybridMultilevel"/>
+    <w:tmpl w:val="2AAEA976"/>
+    <w:lvl w:ilvl="0" w:tplc="C2086332">
+      <w:start w:val="1"/>
+      <w:numFmt w:val="decimal"/>
+      <w:lvlText w:val="%1."/>
+      <w:lvlJc w:val="left"/>
+      <w:pPr>
+        <w:ind w:left="720" w:hanging="360"/>
+      </w:pPr>
+    </w:lvl>
+    <w:lvl w:ilvl="1" w:tplc="0232A036">
+      <w:start w:val="1"/>
+      <w:numFmt w:val="lowerLetter"/>
+      <w:lvlText w:val="%2."/>
+      <w:lvlJc w:val="left"/>
+      <w:pPr>
+        <w:ind w:left="1440" w:hanging="360"/>
+      </w:pPr>
+    </w:lvl>
+    <w:lvl w:ilvl="2" w:tplc="E7A42476">
+      <w:start w:val="1"/>
+      <w:numFmt w:val="lowerRoman"/>
+      <w:lvlText w:val="%3."/>
+      <w:lvlJc w:val="right"/>
+      <w:pPr>
+        <w:ind w:left="2160" w:hanging="180"/>
+      </w:pPr>
+    </w:lvl>
+    <w:lvl w:ilvl="3" w:tplc="0CEE4602">
+      <w:start w:val="1"/>
+      <w:numFmt w:val="decimal"/>
+      <w:lvlText w:val="%4."/>
+      <w:lvlJc w:val="left"/>
+      <w:pPr>
+        <w:ind w:left="2880" w:hanging="360"/>
+      </w:pPr>
+    </w:lvl>
+    <w:lvl w:ilvl="4" w:tplc="15D4D010">
+      <w:start w:val="1"/>
+      <w:numFmt w:val="lowerLetter"/>
+      <w:lvlText w:val="%5."/>
+      <w:lvlJc w:val="left"/>
+      <w:pPr>
+        <w:ind w:left="3600" w:hanging="360"/>
+      </w:pPr>
+    </w:lvl>
+    <w:lvl w:ilvl="5" w:tplc="6F7450F0">
+      <w:start w:val="1"/>
+      <w:numFmt w:val="lowerRoman"/>
+      <w:lvlText w:val="%6."/>
+      <w:lvlJc w:val="right"/>
+      <w:pPr>
+        <w:ind w:left="4320" w:hanging="180"/>
+      </w:pPr>
+    </w:lvl>
+    <w:lvl w:ilvl="6" w:tplc="6AFC9C8C">
+      <w:start w:val="1"/>
+      <w:numFmt w:val="decimal"/>
+      <w:lvlText w:val="%7."/>
+      <w:lvlJc w:val="left"/>
+      <w:pPr>
+        <w:ind w:left="5040" w:hanging="360"/>
+      </w:pPr>
+    </w:lvl>
+    <w:lvl w:ilvl="7" w:tplc="188067F2">
+      <w:start w:val="1"/>
+      <w:numFmt w:val="lowerLetter"/>
+      <w:lvlText w:val="%8."/>
+      <w:lvlJc w:val="left"/>
+      <w:pPr>
+        <w:ind w:left="5760" w:hanging="360"/>
+      </w:pPr>
+    </w:lvl>
+    <w:lvl w:ilvl="8" w:tplc="39FCEE22">
+      <w:start w:val="1"/>
+      <w:numFmt w:val="lowerRoman"/>
+      <w:lvlText w:val="%9."/>
+      <w:lvlJc w:val="right"/>
+      <w:pPr>
+        <w:ind w:left="6480" w:hanging="180"/>
+      </w:pPr>
+    </w:lvl>
+  </w:abstractNum>
+  <w:abstractNum w:abstractNumId="5" w15:restartNumberingAfterBreak="0">
     <w:nsid w:val="29BF5199"/>
     <w:multiLevelType w:val="hybridMultilevel"/>
     <w:tmpl w:val="E7FEB610"/>
-    <w:lvl w:ilvl="0" w:tplc="0809000F">
+    <w:lvl w:ilvl="0" w:tplc="FFFFFFFF">
       <w:start w:val="1"/>
       <w:numFmt w:val="decimal"/>
       <w:lvlText w:val="%1."/>
@@ -6035,9 +8408,6 @@
       <w:pPr>
         <w:ind w:left="720" w:hanging="360"/>
       </w:pPr>
-      <w:rPr>
-        <w:rFonts w:hint="default"/>
-      </w:rPr>
     </w:lvl>
     <w:lvl w:ilvl="1" w:tplc="08090019" w:tentative="1">
       <w:start w:val="1"/>
@@ -6112,7 +8482,7 @@
       </w:pPr>
     </w:lvl>
   </w:abstractNum>
-  <w:abstractNum w:abstractNumId="2" w15:restartNumberingAfterBreak="0">
+  <w:abstractNum w:abstractNumId="6" w15:restartNumberingAfterBreak="0">
     <w:nsid w:val="2D670D85"/>
     <w:multiLevelType w:val="multilevel"/>
     <w:tmpl w:val="9EFA6414"/>
@@ -6234,7 +8604,7 @@
       </w:pPr>
     </w:lvl>
   </w:abstractNum>
-  <w:abstractNum w:abstractNumId="3" w15:restartNumberingAfterBreak="0">
+  <w:abstractNum w:abstractNumId="7" w15:restartNumberingAfterBreak="0">
     <w:nsid w:val="45117040"/>
     <w:multiLevelType w:val="hybridMultilevel"/>
     <w:tmpl w:val="929C0B12"/>
@@ -6323,7 +8693,7 @@
       </w:pPr>
     </w:lvl>
   </w:abstractNum>
-  <w:abstractNum w:abstractNumId="4" w15:restartNumberingAfterBreak="0">
+  <w:abstractNum w:abstractNumId="8" w15:restartNumberingAfterBreak="0">
     <w:nsid w:val="45A45979"/>
     <w:multiLevelType w:val="hybridMultilevel"/>
     <w:tmpl w:val="8494A9BC"/>
@@ -6412,7 +8782,179 @@
       </w:pPr>
     </w:lvl>
   </w:abstractNum>
-  <w:abstractNum w:abstractNumId="5" w15:restartNumberingAfterBreak="0">
+  <w:abstractNum w:abstractNumId="9" w15:restartNumberingAfterBreak="0">
+    <w:nsid w:val="4FD4425A"/>
+    <w:multiLevelType w:val="hybridMultilevel"/>
+    <w:tmpl w:val="8DA0C384"/>
+    <w:lvl w:ilvl="0" w:tplc="2FFC6224">
+      <w:start w:val="1"/>
+      <w:numFmt w:val="decimal"/>
+      <w:lvlText w:val="%1."/>
+      <w:lvlJc w:val="left"/>
+      <w:pPr>
+        <w:ind w:left="720" w:hanging="360"/>
+      </w:pPr>
+    </w:lvl>
+    <w:lvl w:ilvl="1" w:tplc="74DCB108">
+      <w:start w:val="1"/>
+      <w:numFmt w:val="lowerLetter"/>
+      <w:lvlText w:val="%2."/>
+      <w:lvlJc w:val="left"/>
+      <w:pPr>
+        <w:ind w:left="1440" w:hanging="360"/>
+      </w:pPr>
+    </w:lvl>
+    <w:lvl w:ilvl="2" w:tplc="33A6B6E8">
+      <w:start w:val="1"/>
+      <w:numFmt w:val="lowerRoman"/>
+      <w:lvlText w:val="%3."/>
+      <w:lvlJc w:val="right"/>
+      <w:pPr>
+        <w:ind w:left="2160" w:hanging="180"/>
+      </w:pPr>
+    </w:lvl>
+    <w:lvl w:ilvl="3" w:tplc="6B6CA202">
+      <w:start w:val="1"/>
+      <w:numFmt w:val="decimal"/>
+      <w:lvlText w:val="%4."/>
+      <w:lvlJc w:val="left"/>
+      <w:pPr>
+        <w:ind w:left="2880" w:hanging="360"/>
+      </w:pPr>
+    </w:lvl>
+    <w:lvl w:ilvl="4" w:tplc="B528344E">
+      <w:start w:val="1"/>
+      <w:numFmt w:val="lowerLetter"/>
+      <w:lvlText w:val="%5."/>
+      <w:lvlJc w:val="left"/>
+      <w:pPr>
+        <w:ind w:left="3600" w:hanging="360"/>
+      </w:pPr>
+    </w:lvl>
+    <w:lvl w:ilvl="5" w:tplc="1ED2B378">
+      <w:start w:val="1"/>
+      <w:numFmt w:val="lowerRoman"/>
+      <w:lvlText w:val="%6."/>
+      <w:lvlJc w:val="right"/>
+      <w:pPr>
+        <w:ind w:left="4320" w:hanging="180"/>
+      </w:pPr>
+    </w:lvl>
+    <w:lvl w:ilvl="6" w:tplc="93DA8F7A">
+      <w:start w:val="1"/>
+      <w:numFmt w:val="decimal"/>
+      <w:lvlText w:val="%7."/>
+      <w:lvlJc w:val="left"/>
+      <w:pPr>
+        <w:ind w:left="5040" w:hanging="360"/>
+      </w:pPr>
+    </w:lvl>
+    <w:lvl w:ilvl="7" w:tplc="9F504F52">
+      <w:start w:val="1"/>
+      <w:numFmt w:val="lowerLetter"/>
+      <w:lvlText w:val="%8."/>
+      <w:lvlJc w:val="left"/>
+      <w:pPr>
+        <w:ind w:left="5760" w:hanging="360"/>
+      </w:pPr>
+    </w:lvl>
+    <w:lvl w:ilvl="8" w:tplc="4E905E4E">
+      <w:start w:val="1"/>
+      <w:numFmt w:val="lowerRoman"/>
+      <w:lvlText w:val="%9."/>
+      <w:lvlJc w:val="right"/>
+      <w:pPr>
+        <w:ind w:left="6480" w:hanging="180"/>
+      </w:pPr>
+    </w:lvl>
+  </w:abstractNum>
+  <w:abstractNum w:abstractNumId="10" w15:restartNumberingAfterBreak="0">
+    <w:nsid w:val="51ED49A9"/>
+    <w:multiLevelType w:val="hybridMultilevel"/>
+    <w:tmpl w:val="278A41E2"/>
+    <w:lvl w:ilvl="0" w:tplc="101E9FDA">
+      <w:start w:val="1"/>
+      <w:numFmt w:val="decimal"/>
+      <w:lvlText w:val="%1."/>
+      <w:lvlJc w:val="left"/>
+      <w:pPr>
+        <w:ind w:left="720" w:hanging="360"/>
+      </w:pPr>
+    </w:lvl>
+    <w:lvl w:ilvl="1" w:tplc="F2487924">
+      <w:start w:val="1"/>
+      <w:numFmt w:val="lowerLetter"/>
+      <w:lvlText w:val="%2."/>
+      <w:lvlJc w:val="left"/>
+      <w:pPr>
+        <w:ind w:left="1440" w:hanging="360"/>
+      </w:pPr>
+    </w:lvl>
+    <w:lvl w:ilvl="2" w:tplc="FAAE8D8A">
+      <w:start w:val="1"/>
+      <w:numFmt w:val="lowerRoman"/>
+      <w:lvlText w:val="%3."/>
+      <w:lvlJc w:val="right"/>
+      <w:pPr>
+        <w:ind w:left="2160" w:hanging="180"/>
+      </w:pPr>
+    </w:lvl>
+    <w:lvl w:ilvl="3" w:tplc="58B20A94">
+      <w:start w:val="1"/>
+      <w:numFmt w:val="decimal"/>
+      <w:lvlText w:val="%4."/>
+      <w:lvlJc w:val="left"/>
+      <w:pPr>
+        <w:ind w:left="2880" w:hanging="360"/>
+      </w:pPr>
+    </w:lvl>
+    <w:lvl w:ilvl="4" w:tplc="5194F2E0">
+      <w:start w:val="1"/>
+      <w:numFmt w:val="lowerLetter"/>
+      <w:lvlText w:val="%5."/>
+      <w:lvlJc w:val="left"/>
+      <w:pPr>
+        <w:ind w:left="3600" w:hanging="360"/>
+      </w:pPr>
+    </w:lvl>
+    <w:lvl w:ilvl="5" w:tplc="FC70DADE">
+      <w:start w:val="1"/>
+      <w:numFmt w:val="lowerRoman"/>
+      <w:lvlText w:val="%6."/>
+      <w:lvlJc w:val="right"/>
+      <w:pPr>
+        <w:ind w:left="4320" w:hanging="180"/>
+      </w:pPr>
+    </w:lvl>
+    <w:lvl w:ilvl="6" w:tplc="172097A8">
+      <w:start w:val="1"/>
+      <w:numFmt w:val="decimal"/>
+      <w:lvlText w:val="%7."/>
+      <w:lvlJc w:val="left"/>
+      <w:pPr>
+        <w:ind w:left="5040" w:hanging="360"/>
+      </w:pPr>
+    </w:lvl>
+    <w:lvl w:ilvl="7" w:tplc="6EDC8A5C">
+      <w:start w:val="1"/>
+      <w:numFmt w:val="lowerLetter"/>
+      <w:lvlText w:val="%8."/>
+      <w:lvlJc w:val="left"/>
+      <w:pPr>
+        <w:ind w:left="5760" w:hanging="360"/>
+      </w:pPr>
+    </w:lvl>
+    <w:lvl w:ilvl="8" w:tplc="66CAD594">
+      <w:start w:val="1"/>
+      <w:numFmt w:val="lowerRoman"/>
+      <w:lvlText w:val="%9."/>
+      <w:lvlJc w:val="right"/>
+      <w:pPr>
+        <w:ind w:left="6480" w:hanging="180"/>
+      </w:pPr>
+    </w:lvl>
+  </w:abstractNum>
+  <w:abstractNum w:abstractNumId="11" w15:restartNumberingAfterBreak="0">
     <w:nsid w:val="564C691A"/>
     <w:multiLevelType w:val="hybridMultilevel"/>
     <w:tmpl w:val="1A78B8B4"/>
@@ -6501,11 +9043,11 @@
       </w:pPr>
     </w:lvl>
   </w:abstractNum>
-  <w:abstractNum w:abstractNumId="6" w15:restartNumberingAfterBreak="0">
+  <w:abstractNum w:abstractNumId="12" w15:restartNumberingAfterBreak="0">
     <w:nsid w:val="5C085C91"/>
     <w:multiLevelType w:val="hybridMultilevel"/>
-    <w:tmpl w:val="1A78B8B4"/>
-    <w:lvl w:ilvl="0" w:tplc="0809000F">
+    <w:tmpl w:val="7AB2883A"/>
+    <w:lvl w:ilvl="0" w:tplc="FFFFFFFF">
       <w:start w:val="1"/>
       <w:numFmt w:val="decimal"/>
       <w:lvlText w:val="%1."/>
@@ -6513,11 +9055,8 @@
       <w:pPr>
         <w:ind w:left="720" w:hanging="360"/>
       </w:pPr>
-      <w:rPr>
-        <w:rFonts w:hint="default"/>
-      </w:rPr>
-    </w:lvl>
-    <w:lvl w:ilvl="1" w:tplc="08090019">
+    </w:lvl>
+    <w:lvl w:ilvl="1" w:tplc="FFFFFFFF">
       <w:start w:val="1"/>
       <w:numFmt w:val="lowerLetter"/>
       <w:lvlText w:val="%2."/>
@@ -6526,7 +9065,7 @@
         <w:ind w:left="1440" w:hanging="360"/>
       </w:pPr>
     </w:lvl>
-    <w:lvl w:ilvl="2" w:tplc="0809001B" w:tentative="1">
+    <w:lvl w:ilvl="2" w:tplc="0809001B">
       <w:start w:val="1"/>
       <w:numFmt w:val="lowerRoman"/>
       <w:lvlText w:val="%3."/>
@@ -6535,7 +9074,7 @@
         <w:ind w:left="2160" w:hanging="180"/>
       </w:pPr>
     </w:lvl>
-    <w:lvl w:ilvl="3" w:tplc="0809000F" w:tentative="1">
+    <w:lvl w:ilvl="3" w:tplc="0809000F">
       <w:start w:val="1"/>
       <w:numFmt w:val="decimal"/>
       <w:lvlText w:val="%4."/>
@@ -6544,7 +9083,7 @@
         <w:ind w:left="2880" w:hanging="360"/>
       </w:pPr>
     </w:lvl>
-    <w:lvl w:ilvl="4" w:tplc="08090019" w:tentative="1">
+    <w:lvl w:ilvl="4" w:tplc="08090019">
       <w:start w:val="1"/>
       <w:numFmt w:val="lowerLetter"/>
       <w:lvlText w:val="%5."/>
@@ -6590,7 +9129,7 @@
       </w:pPr>
     </w:lvl>
   </w:abstractNum>
-  <w:abstractNum w:abstractNumId="7" w15:restartNumberingAfterBreak="0">
+  <w:abstractNum w:abstractNumId="13" w15:restartNumberingAfterBreak="0">
     <w:nsid w:val="7DB439A9"/>
     <w:multiLevelType w:val="hybridMultilevel"/>
     <w:tmpl w:val="02966BF2"/>
@@ -6680,28 +9219,46 @@
     </w:lvl>
   </w:abstractNum>
   <w:num w:numId="1">
+    <w:abstractNumId w:val="4"/>
+  </w:num>
+  <w:num w:numId="2">
+    <w:abstractNumId w:val="0"/>
+  </w:num>
+  <w:num w:numId="3">
+    <w:abstractNumId w:val="10"/>
+  </w:num>
+  <w:num w:numId="4">
     <w:abstractNumId w:val="2"/>
   </w:num>
-  <w:num w:numId="2">
+  <w:num w:numId="5">
+    <w:abstractNumId w:val="9"/>
+  </w:num>
+  <w:num w:numId="6">
     <w:abstractNumId w:val="3"/>
   </w:num>
-  <w:num w:numId="3">
+  <w:num w:numId="7">
+    <w:abstractNumId w:val="6"/>
+  </w:num>
+  <w:num w:numId="8">
     <w:abstractNumId w:val="7"/>
   </w:num>
-  <w:num w:numId="4">
-    <w:abstractNumId w:val="4"/>
+  <w:num w:numId="9">
+    <w:abstractNumId w:val="13"/>
   </w:num>
-  <w:num w:numId="5">
-    <w:abstractNumId w:val="6"/>
+  <w:num w:numId="10">
+    <w:abstractNumId w:val="8"/>
   </w:num>
-  <w:num w:numId="6">
+  <w:num w:numId="11">
+    <w:abstractNumId w:val="12"/>
+  </w:num>
+  <w:num w:numId="12">
+    <w:abstractNumId w:val="11"/>
+  </w:num>
+  <w:num w:numId="13">
+    <w:abstractNumId w:val="1"/>
+  </w:num>
+  <w:num w:numId="14">
     <w:abstractNumId w:val="5"/>
-  </w:num>
-  <w:num w:numId="7">
-    <w:abstractNumId w:val="0"/>
-  </w:num>
-  <w:num w:numId="8">
-    <w:abstractNumId w:val="1"/>
   </w:num>
 </w:numbering>
 </file>
@@ -7125,7 +9682,7 @@
     <w:pPr>
       <w:keepNext/>
       <w:numPr>
-        <w:numId w:val="1"/>
+        <w:numId w:val="7"/>
       </w:numPr>
       <w:spacing w:before="240" w:after="60"/>
       <w:outlineLvl w:val="0"/>
@@ -7153,7 +9710,7 @@
       <w:keepNext/>
       <w:numPr>
         <w:ilvl w:val="1"/>
-        <w:numId w:val="1"/>
+        <w:numId w:val="7"/>
       </w:numPr>
       <w:spacing w:before="240" w:after="60"/>
       <w:outlineLvl w:val="1"/>
@@ -7182,7 +9739,7 @@
       <w:keepNext/>
       <w:numPr>
         <w:ilvl w:val="2"/>
-        <w:numId w:val="1"/>
+        <w:numId w:val="7"/>
       </w:numPr>
       <w:spacing w:before="240" w:after="60"/>
       <w:outlineLvl w:val="2"/>
@@ -7209,7 +9766,7 @@
       <w:keepNext/>
       <w:numPr>
         <w:ilvl w:val="3"/>
-        <w:numId w:val="1"/>
+        <w:numId w:val="7"/>
       </w:numPr>
       <w:spacing w:before="240" w:after="60"/>
       <w:outlineLvl w:val="3"/>
@@ -7235,7 +9792,7 @@
     <w:pPr>
       <w:numPr>
         <w:ilvl w:val="4"/>
-        <w:numId w:val="1"/>
+        <w:numId w:val="7"/>
       </w:numPr>
       <w:spacing w:before="240" w:after="60"/>
       <w:outlineLvl w:val="4"/>
@@ -7260,7 +9817,7 @@
     <w:pPr>
       <w:numPr>
         <w:ilvl w:val="5"/>
-        <w:numId w:val="1"/>
+        <w:numId w:val="7"/>
       </w:numPr>
       <w:spacing w:before="240" w:after="60"/>
       <w:outlineLvl w:val="5"/>
@@ -7283,7 +9840,7 @@
     <w:pPr>
       <w:numPr>
         <w:ilvl w:val="6"/>
-        <w:numId w:val="1"/>
+        <w:numId w:val="7"/>
       </w:numPr>
       <w:spacing w:before="240" w:after="60"/>
       <w:outlineLvl w:val="6"/>
@@ -7307,7 +9864,7 @@
     <w:pPr>
       <w:numPr>
         <w:ilvl w:val="7"/>
-        <w:numId w:val="1"/>
+        <w:numId w:val="7"/>
       </w:numPr>
       <w:spacing w:before="240" w:after="60"/>
       <w:outlineLvl w:val="7"/>
@@ -7333,7 +9890,7 @@
     <w:pPr>
       <w:numPr>
         <w:ilvl w:val="8"/>
-        <w:numId w:val="1"/>
+        <w:numId w:val="7"/>
       </w:numPr>
       <w:spacing w:before="240" w:after="60"/>
       <w:outlineLvl w:val="8"/>
@@ -7969,18 +10526,90 @@
 </file>
 
 <file path=customXml/item1.xml><?xml version="1.0" encoding="utf-8"?>
-<ct:contentTypeSchema xmlns:ct="http://schemas.microsoft.com/office/2006/metadata/contentType" xmlns:ma="http://schemas.microsoft.com/office/2006/metadata/properties/metaAttributes" ct:_="" ma:_="" ma:contentTypeName="Dokument" ma:contentTypeID="0x010100A567095B9B247B498AB1C4D5D4032C7E" ma:contentTypeVersion="0" ma:contentTypeDescription="Opret et nyt dokument." ma:contentTypeScope="" ma:versionID="1f35040cd8cf2150f3620bd0891a28b9">
-  <xsd:schema xmlns:xsd="http://www.w3.org/2001/XMLSchema" xmlns:xs="http://www.w3.org/2001/XMLSchema" xmlns:p="http://schemas.microsoft.com/office/2006/metadata/properties" targetNamespace="http://schemas.microsoft.com/office/2006/metadata/properties" ma:root="true" ma:fieldsID="befd71bf34739f5a9368515b9481337d">
+<p:properties xmlns:p="http://schemas.microsoft.com/office/2006/metadata/properties" xmlns:xsi="http://www.w3.org/2001/XMLSchema-instance" xmlns:pc="http://schemas.microsoft.com/office/infopath/2007/PartnerControls">
+  <documentManagement/>
+</p:properties>
+</file>
+
+<file path=customXml/item2.xml><?xml version="1.0" encoding="utf-8"?>
+<?mso-contentType ?>
+<FormTemplates xmlns="http://schemas.microsoft.com/sharepoint/v3/contenttype/forms">
+  <Display>DocumentLibraryForm</Display>
+  <Edit>DocumentLibraryForm</Edit>
+  <New>DocumentLibraryForm</New>
+</FormTemplates>
+</file>
+
+<file path=customXml/item3.xml><?xml version="1.0" encoding="utf-8"?>
+<ct:contentTypeSchema xmlns:ct="http://schemas.microsoft.com/office/2006/metadata/contentType" xmlns:ma="http://schemas.microsoft.com/office/2006/metadata/properties/metaAttributes" ct:_="" ma:_="" ma:contentTypeName="Dokument" ma:contentTypeID="0x010100A5F32FF05C19054EB62FC64BEF12127D" ma:contentTypeVersion="5" ma:contentTypeDescription="Opret et nyt dokument." ma:contentTypeScope="" ma:versionID="23abc4de7de3a09f02ad1d769949479e">
+  <xsd:schema xmlns:xsd="http://www.w3.org/2001/XMLSchema" xmlns:xs="http://www.w3.org/2001/XMLSchema" xmlns:p="http://schemas.microsoft.com/office/2006/metadata/properties" xmlns:ns3="f99f4513-13ff-48f4-8180-6800dbd27855" xmlns:ns4="52095be6-fd59-44ae-b25b-f0a91785a2b2" targetNamespace="http://schemas.microsoft.com/office/2006/metadata/properties" ma:root="true" ma:fieldsID="d83a45b71b767364b0015949f8de33dd" ns3:_="" ns4:_="">
+    <xsd:import namespace="f99f4513-13ff-48f4-8180-6800dbd27855"/>
+    <xsd:import namespace="52095be6-fd59-44ae-b25b-f0a91785a2b2"/>
     <xsd:element name="properties">
       <xsd:complexType>
         <xsd:sequence>
           <xsd:element name="documentManagement">
             <xsd:complexType>
-              <xsd:all/>
+              <xsd:all>
+                <xsd:element ref="ns3:SharedWithUsers" minOccurs="0"/>
+                <xsd:element ref="ns3:SharedWithDetails" minOccurs="0"/>
+                <xsd:element ref="ns3:SharingHintHash" minOccurs="0"/>
+                <xsd:element ref="ns4:MediaServiceMetadata" minOccurs="0"/>
+                <xsd:element ref="ns4:MediaServiceFastMetadata" minOccurs="0"/>
+              </xsd:all>
             </xsd:complexType>
           </xsd:element>
         </xsd:sequence>
       </xsd:complexType>
+    </xsd:element>
+  </xsd:schema>
+  <xsd:schema xmlns:xsd="http://www.w3.org/2001/XMLSchema" xmlns:xs="http://www.w3.org/2001/XMLSchema" xmlns:dms="http://schemas.microsoft.com/office/2006/documentManagement/types" xmlns:pc="http://schemas.microsoft.com/office/infopath/2007/PartnerControls" targetNamespace="f99f4513-13ff-48f4-8180-6800dbd27855" elementFormDefault="qualified">
+    <xsd:import namespace="http://schemas.microsoft.com/office/2006/documentManagement/types"/>
+    <xsd:import namespace="http://schemas.microsoft.com/office/infopath/2007/PartnerControls"/>
+    <xsd:element name="SharedWithUsers" ma:index="8" nillable="true" ma:displayName="Delt med" ma:internalName="SharedWithUsers" ma:readOnly="true">
+      <xsd:complexType>
+        <xsd:complexContent>
+          <xsd:extension base="dms:UserMulti">
+            <xsd:sequence>
+              <xsd:element name="UserInfo" minOccurs="0" maxOccurs="unbounded">
+                <xsd:complexType>
+                  <xsd:sequence>
+                    <xsd:element name="DisplayName" type="xsd:string" minOccurs="0"/>
+                    <xsd:element name="AccountId" type="dms:UserId" minOccurs="0" nillable="true"/>
+                    <xsd:element name="AccountType" type="xsd:string" minOccurs="0"/>
+                  </xsd:sequence>
+                </xsd:complexType>
+              </xsd:element>
+            </xsd:sequence>
+          </xsd:extension>
+        </xsd:complexContent>
+      </xsd:complexType>
+    </xsd:element>
+    <xsd:element name="SharedWithDetails" ma:index="9" nillable="true" ma:displayName="Delt med detaljer" ma:internalName="SharedWithDetails" ma:readOnly="true">
+      <xsd:simpleType>
+        <xsd:restriction base="dms:Note">
+          <xsd:maxLength value="255"/>
+        </xsd:restriction>
+      </xsd:simpleType>
+    </xsd:element>
+    <xsd:element name="SharingHintHash" ma:index="10" nillable="true" ma:displayName="Hashværdi for deling" ma:hidden="true" ma:internalName="SharingHintHash" ma:readOnly="true">
+      <xsd:simpleType>
+        <xsd:restriction base="dms:Text"/>
+      </xsd:simpleType>
+    </xsd:element>
+  </xsd:schema>
+  <xsd:schema xmlns:xsd="http://www.w3.org/2001/XMLSchema" xmlns:xs="http://www.w3.org/2001/XMLSchema" xmlns:dms="http://schemas.microsoft.com/office/2006/documentManagement/types" xmlns:pc="http://schemas.microsoft.com/office/infopath/2007/PartnerControls" targetNamespace="52095be6-fd59-44ae-b25b-f0a91785a2b2" elementFormDefault="qualified">
+    <xsd:import namespace="http://schemas.microsoft.com/office/2006/documentManagement/types"/>
+    <xsd:import namespace="http://schemas.microsoft.com/office/infopath/2007/PartnerControls"/>
+    <xsd:element name="MediaServiceMetadata" ma:index="11" nillable="true" ma:displayName="MediaServiceMetadata" ma:hidden="true" ma:internalName="MediaServiceMetadata" ma:readOnly="true">
+      <xsd:simpleType>
+        <xsd:restriction base="dms:Note"/>
+      </xsd:simpleType>
+    </xsd:element>
+    <xsd:element name="MediaServiceFastMetadata" ma:index="12" nillable="true" ma:displayName="MediaServiceFastMetadata" ma:hidden="true" ma:internalName="MediaServiceFastMetadata" ma:readOnly="true">
+      <xsd:simpleType>
+        <xsd:restriction base="dms:Note"/>
+      </xsd:simpleType>
     </xsd:element>
   </xsd:schema>
   <xsd:schema xmlns="http://schemas.openxmlformats.org/package/2006/metadata/core-properties" xmlns:xsd="http://www.w3.org/2001/XMLSchema" xmlns:xsi="http://www.w3.org/2001/XMLSchema-instance" xmlns:dc="http://purl.org/dc/elements/1.1/" xmlns:dcterms="http://purl.org/dc/terms/" xmlns:odoc="http://schemas.microsoft.com/internal/obd" targetNamespace="http://schemas.openxmlformats.org/package/2006/metadata/core-properties" elementFormDefault="qualified" attributeFormDefault="unqualified" blockDefault="#all">
@@ -8082,42 +10711,11 @@
 </ct:contentTypeSchema>
 </file>
 
-<file path=customXml/item2.xml><?xml version="1.0" encoding="utf-8"?>
-<p:properties xmlns:p="http://schemas.microsoft.com/office/2006/metadata/properties" xmlns:xsi="http://www.w3.org/2001/XMLSchema-instance" xmlns:pc="http://schemas.microsoft.com/office/infopath/2007/PartnerControls">
-  <documentManagement/>
-</p:properties>
-</file>
-
-<file path=customXml/item3.xml><?xml version="1.0" encoding="utf-8"?>
-<?mso-contentType ?>
-<FormTemplates xmlns="http://schemas.microsoft.com/sharepoint/v3/contenttype/forms">
-  <Display>DocumentLibraryForm</Display>
-  <Edit>DocumentLibraryForm</Edit>
-  <New>DocumentLibraryForm</New>
-</FormTemplates>
-</file>
-
 <file path=customXml/item4.xml><?xml version="1.0" encoding="utf-8"?>
 <b:Sources xmlns:b="http://schemas.openxmlformats.org/officeDocument/2006/bibliography" xmlns="http://schemas.openxmlformats.org/officeDocument/2006/bibliography" SelectedStyle="\APASixthEditionOfficeOnline.xsl" StyleName="APA" Version="6"/>
 </file>
 
 <file path=customXml/itemProps1.xml><?xml version="1.0" encoding="utf-8"?>
-<ds:datastoreItem xmlns:ds="http://schemas.openxmlformats.org/officeDocument/2006/customXml" ds:itemID="{F6DD3B5D-0CFF-4BEE-8D9C-CC0F4820FBF4}">
-  <ds:schemaRefs>
-    <ds:schemaRef ds:uri="http://schemas.microsoft.com/office/2006/metadata/contentType"/>
-    <ds:schemaRef ds:uri="http://schemas.microsoft.com/office/2006/metadata/properties/metaAttributes"/>
-    <ds:schemaRef ds:uri="http://www.w3.org/2001/XMLSchema"/>
-    <ds:schemaRef ds:uri="http://schemas.microsoft.com/office/2006/metadata/properties"/>
-    <ds:schemaRef ds:uri="http://schemas.openxmlformats.org/package/2006/metadata/core-properties"/>
-    <ds:schemaRef ds:uri="http://purl.org/dc/elements/1.1/"/>
-    <ds:schemaRef ds:uri="http://purl.org/dc/terms/"/>
-    <ds:schemaRef ds:uri="http://schemas.microsoft.com/internal/obd"/>
-    <ds:schemaRef ds:uri="http://schemas.microsoft.com/office/infopath/2007/PartnerControls"/>
-  </ds:schemaRefs>
-</ds:datastoreItem>
-</file>
-
-<file path=customXml/itemProps2.xml><?xml version="1.0" encoding="utf-8"?>
 <ds:datastoreItem xmlns:ds="http://schemas.openxmlformats.org/officeDocument/2006/customXml" ds:itemID="{195B49DB-BB2C-4F2D-B14B-224C5C7989FC}">
   <ds:schemaRefs>
     <ds:schemaRef ds:uri="http://schemas.microsoft.com/office/2006/metadata/properties"/>
@@ -8126,7 +10724,7 @@
 </ds:datastoreItem>
 </file>
 
-<file path=customXml/itemProps3.xml><?xml version="1.0" encoding="utf-8"?>
+<file path=customXml/itemProps2.xml><?xml version="1.0" encoding="utf-8"?>
 <ds:datastoreItem xmlns:ds="http://schemas.openxmlformats.org/officeDocument/2006/customXml" ds:itemID="{3C031B27-BCDC-49B3-A3F9-A793D5C1B4C6}">
   <ds:schemaRefs>
     <ds:schemaRef ds:uri="http://schemas.microsoft.com/sharepoint/v3/contenttype/forms"/>
@@ -8134,8 +10732,27 @@
 </ds:datastoreItem>
 </file>
 
+<file path=customXml/itemProps3.xml><?xml version="1.0" encoding="utf-8"?>
+<ds:datastoreItem xmlns:ds="http://schemas.openxmlformats.org/officeDocument/2006/customXml" ds:itemID="{6CB26524-0CA2-4DD6-93EB-6B0BF9761F5D}">
+  <ds:schemaRefs>
+    <ds:schemaRef ds:uri="http://schemas.microsoft.com/office/2006/metadata/contentType"/>
+    <ds:schemaRef ds:uri="http://schemas.microsoft.com/office/2006/metadata/properties/metaAttributes"/>
+    <ds:schemaRef ds:uri="http://www.w3.org/2001/XMLSchema"/>
+    <ds:schemaRef ds:uri="http://schemas.microsoft.com/office/2006/metadata/properties"/>
+    <ds:schemaRef ds:uri="f99f4513-13ff-48f4-8180-6800dbd27855"/>
+    <ds:schemaRef ds:uri="52095be6-fd59-44ae-b25b-f0a91785a2b2"/>
+    <ds:schemaRef ds:uri="http://schemas.microsoft.com/office/2006/documentManagement/types"/>
+    <ds:schemaRef ds:uri="http://schemas.microsoft.com/office/infopath/2007/PartnerControls"/>
+    <ds:schemaRef ds:uri="http://schemas.openxmlformats.org/package/2006/metadata/core-properties"/>
+    <ds:schemaRef ds:uri="http://purl.org/dc/elements/1.1/"/>
+    <ds:schemaRef ds:uri="http://purl.org/dc/terms/"/>
+    <ds:schemaRef ds:uri="http://schemas.microsoft.com/internal/obd"/>
+  </ds:schemaRefs>
+</ds:datastoreItem>
+</file>
+
 <file path=customXml/itemProps4.xml><?xml version="1.0" encoding="utf-8"?>
-<ds:datastoreItem xmlns:ds="http://schemas.openxmlformats.org/officeDocument/2006/customXml" ds:itemID="{1E1A4706-D213-424B-8AD6-84D11BC5C5C0}">
+<ds:datastoreItem xmlns:ds="http://schemas.openxmlformats.org/officeDocument/2006/customXml" ds:itemID="{35166DD4-36D3-40D9-970B-4611F18113EA}">
   <ds:schemaRefs>
     <ds:schemaRef ds:uri="http://schemas.openxmlformats.org/officeDocument/2006/bibliography"/>
   </ds:schemaRefs>

--- a/Analysis.docx
+++ b/Analysis.docx
@@ -223,6 +223,7 @@
           <w:rFonts w:ascii="Arial" w:eastAsia="Arial" w:hAnsi="Arial" w:cs="Arial"/>
           <w:sz w:val="32"/>
           <w:szCs w:val="32"/>
+          <w:lang w:val="es-ES"/>
         </w:rPr>
       </w:pPr>
       <w:r>
@@ -231,6 +232,7 @@
           <w:b/>
           <w:sz w:val="32"/>
           <w:szCs w:val="32"/>
+          <w:lang w:val="es-ES"/>
         </w:rPr>
         <w:t xml:space="preserve">Juan Iglesias </w:t>
       </w:r>
@@ -241,6 +243,7 @@
           <w:b/>
           <w:sz w:val="32"/>
           <w:szCs w:val="32"/>
+          <w:lang w:val="es-ES"/>
         </w:rPr>
         <w:t>Trebolle</w:t>
       </w:r>
@@ -251,6 +254,7 @@
           <w:b/>
           <w:sz w:val="32"/>
           <w:szCs w:val="32"/>
+          <w:lang w:val="es-ES"/>
         </w:rPr>
         <w:t xml:space="preserve"> – 293143</w:t>
       </w:r>
@@ -261,6 +265,7 @@
         <w:rPr>
           <w:sz w:val="18"/>
           <w:szCs w:val="18"/>
+          <w:lang w:val="es-ES"/>
         </w:rPr>
       </w:pPr>
     </w:p>
@@ -272,6 +277,7 @@
           <w:rFonts w:ascii="Arial" w:eastAsia="Arial" w:hAnsi="Arial" w:cs="Arial"/>
           <w:sz w:val="32"/>
           <w:szCs w:val="32"/>
+          <w:lang w:val="es-ES"/>
         </w:rPr>
       </w:pPr>
       <w:r>
@@ -280,8 +286,31 @@
           <w:b/>
           <w:sz w:val="32"/>
           <w:szCs w:val="32"/>
-        </w:rPr>
-        <w:t>João Bernardo Baptista Vieira Dias - 293133</w:t>
+          <w:lang w:val="es-ES"/>
+        </w:rPr>
+        <w:t xml:space="preserve">João Bernardo Baptista Vieira </w:t>
+      </w:r>
+      <w:proofErr w:type="spellStart"/>
+      <w:r>
+        <w:rPr>
+          <w:rFonts w:ascii="Arial" w:eastAsia="Arial" w:hAnsi="Arial" w:cs="Arial"/>
+          <w:b/>
+          <w:sz w:val="32"/>
+          <w:szCs w:val="32"/>
+          <w:lang w:val="es-ES"/>
+        </w:rPr>
+        <w:t>Dias</w:t>
+      </w:r>
+      <w:proofErr w:type="spellEnd"/>
+      <w:r>
+        <w:rPr>
+          <w:rFonts w:ascii="Arial" w:eastAsia="Arial" w:hAnsi="Arial" w:cs="Arial"/>
+          <w:b/>
+          <w:sz w:val="32"/>
+          <w:szCs w:val="32"/>
+          <w:lang w:val="es-ES"/>
+        </w:rPr>
+        <w:t xml:space="preserve"> - 293133</w:t>
       </w:r>
     </w:p>
     <w:p>
@@ -290,77 +319,120 @@
         <w:rPr>
           <w:sz w:val="17"/>
           <w:szCs w:val="17"/>
+          <w:lang w:val="es-ES"/>
         </w:rPr>
       </w:pPr>
     </w:p>
     <w:p>
       <w:pPr>
         <w:spacing w:line="200" w:lineRule="exact"/>
+        <w:rPr>
+          <w:lang w:val="es-ES"/>
+        </w:rPr>
       </w:pPr>
     </w:p>
     <w:p>
       <w:pPr>
         <w:spacing w:line="200" w:lineRule="exact"/>
+        <w:rPr>
+          <w:lang w:val="es-ES"/>
+        </w:rPr>
       </w:pPr>
     </w:p>
     <w:p>
       <w:pPr>
         <w:spacing w:line="200" w:lineRule="exact"/>
+        <w:rPr>
+          <w:lang w:val="es-ES"/>
+        </w:rPr>
       </w:pPr>
     </w:p>
     <w:p>
       <w:pPr>
         <w:spacing w:line="200" w:lineRule="exact"/>
+        <w:rPr>
+          <w:lang w:val="es-ES"/>
+        </w:rPr>
       </w:pPr>
     </w:p>
     <w:p>
       <w:pPr>
         <w:spacing w:line="200" w:lineRule="exact"/>
+        <w:rPr>
+          <w:lang w:val="es-ES"/>
+        </w:rPr>
       </w:pPr>
     </w:p>
     <w:p>
       <w:pPr>
         <w:spacing w:line="200" w:lineRule="exact"/>
+        <w:rPr>
+          <w:lang w:val="es-ES"/>
+        </w:rPr>
       </w:pPr>
     </w:p>
     <w:p>
       <w:pPr>
         <w:spacing w:line="200" w:lineRule="exact"/>
+        <w:rPr>
+          <w:lang w:val="es-ES"/>
+        </w:rPr>
       </w:pPr>
     </w:p>
     <w:p>
       <w:pPr>
         <w:spacing w:line="200" w:lineRule="exact"/>
+        <w:rPr>
+          <w:lang w:val="es-ES"/>
+        </w:rPr>
       </w:pPr>
     </w:p>
     <w:p>
       <w:pPr>
         <w:spacing w:line="200" w:lineRule="exact"/>
+        <w:rPr>
+          <w:lang w:val="es-ES"/>
+        </w:rPr>
       </w:pPr>
     </w:p>
     <w:p>
       <w:pPr>
         <w:spacing w:line="200" w:lineRule="exact"/>
+        <w:rPr>
+          <w:lang w:val="es-ES"/>
+        </w:rPr>
       </w:pPr>
     </w:p>
     <w:p>
       <w:pPr>
         <w:spacing w:line="200" w:lineRule="exact"/>
+        <w:rPr>
+          <w:lang w:val="es-ES"/>
+        </w:rPr>
       </w:pPr>
     </w:p>
     <w:p>
       <w:pPr>
         <w:spacing w:line="200" w:lineRule="exact"/>
+        <w:rPr>
+          <w:lang w:val="es-ES"/>
+        </w:rPr>
       </w:pPr>
     </w:p>
     <w:p>
       <w:pPr>
         <w:spacing w:line="200" w:lineRule="exact"/>
+        <w:rPr>
+          <w:lang w:val="es-ES"/>
+        </w:rPr>
       </w:pPr>
     </w:p>
     <w:p>
       <w:pPr>
         <w:spacing w:line="200" w:lineRule="exact"/>
+        <w:rPr>
+          <w:lang w:val="es-ES"/>
+        </w:rPr>
       </w:pPr>
     </w:p>
     <w:p>
@@ -577,12 +649,10 @@
         </w:rPr>
         <w:t xml:space="preserve"> Number of words : </w:t>
       </w:r>
-      <w:bookmarkStart w:id="0" w:name="_GoBack"/>
-      <w:bookmarkEnd w:id="0"/>
-    </w:p>
-    <w:p>
-      <w:pPr>
-        <w:pStyle w:val="Nadpis1"/>
+    </w:p>
+    <w:p>
+      <w:pPr>
+        <w:pStyle w:val="Heading1"/>
         <w:numPr>
           <w:ilvl w:val="0"/>
           <w:numId w:val="0"/>
@@ -594,7 +664,7 @@
           <w:szCs w:val="22"/>
         </w:rPr>
       </w:pPr>
-      <w:bookmarkStart w:id="1" w:name="_Toc23339833"/>
+      <w:bookmarkStart w:id="0" w:name="_Toc23339833"/>
       <w:r>
         <w:rPr>
           <w:rFonts w:eastAsia="Arial"/>
@@ -610,7 +680,7 @@
         </w:rPr>
         <w:t>ummary</w:t>
       </w:r>
-      <w:bookmarkEnd w:id="1"/>
+      <w:bookmarkEnd w:id="0"/>
     </w:p>
     <w:p>
       <w:pPr>
@@ -743,23 +813,13 @@
         </w:rPr>
         <w:t xml:space="preserve"> </w:t>
       </w:r>
-      <w:proofErr w:type="gramStart"/>
       <w:r>
         <w:rPr>
           <w:rFonts w:ascii="Arial" w:eastAsia="Arial" w:hAnsi="Arial" w:cs="Arial"/>
           <w:sz w:val="22"/>
           <w:szCs w:val="22"/>
         </w:rPr>
-        <w:t>is able to</w:t>
-      </w:r>
-      <w:proofErr w:type="gramEnd"/>
-      <w:r>
-        <w:rPr>
-          <w:rFonts w:ascii="Arial" w:eastAsia="Arial" w:hAnsi="Arial" w:cs="Arial"/>
-          <w:sz w:val="22"/>
-          <w:szCs w:val="22"/>
-        </w:rPr>
-        <w:t xml:space="preserve"> do: 1)</w:t>
+        <w:t>is able to do: 1)</w:t>
       </w:r>
       <w:r>
         <w:rPr>
@@ -995,7 +1055,7 @@
       <w:sdtContent>
         <w:p>
           <w:pPr>
-            <w:pStyle w:val="Hlavikaobsahu"/>
+            <w:pStyle w:val="TOCHeading"/>
             <w:rPr>
               <w:b/>
               <w:color w:val="auto"/>
@@ -1019,7 +1079,7 @@
         </w:p>
         <w:p>
           <w:pPr>
-            <w:pStyle w:val="Obsah1"/>
+            <w:pStyle w:val="TOC1"/>
             <w:tabs>
               <w:tab w:val="right" w:leader="dot" w:pos="9062"/>
             </w:tabs>
@@ -1058,7 +1118,7 @@
           <w:hyperlink w:anchor="_Toc23339833" w:history="1">
             <w:r>
               <w:rPr>
-                <w:rStyle w:val="Hypertextovprepojenie"/>
+                <w:rStyle w:val="Hyperlink"/>
                 <w:rFonts w:ascii="Arial" w:eastAsia="Arial" w:hAnsi="Arial" w:cs="Arial"/>
                 <w:noProof/>
                 <w:w w:val="99"/>
@@ -1140,7 +1200,7 @@
         </w:p>
         <w:p>
           <w:pPr>
-            <w:pStyle w:val="Obsah1"/>
+            <w:pStyle w:val="TOC1"/>
             <w:tabs>
               <w:tab w:val="right" w:leader="dot" w:pos="9062"/>
             </w:tabs>
@@ -1155,7 +1215,7 @@
           <w:hyperlink w:anchor="_Toc23339834" w:history="1">
             <w:r>
               <w:rPr>
-                <w:rStyle w:val="Hypertextovprepojenie"/>
+                <w:rStyle w:val="Hyperlink"/>
                 <w:rFonts w:ascii="Arial" w:hAnsi="Arial" w:cs="Arial"/>
                 <w:noProof/>
                 <w:sz w:val="22"/>
@@ -1236,7 +1296,7 @@
         </w:p>
         <w:p>
           <w:pPr>
-            <w:pStyle w:val="Obsah1"/>
+            <w:pStyle w:val="TOC1"/>
             <w:tabs>
               <w:tab w:val="right" w:leader="dot" w:pos="9062"/>
             </w:tabs>
@@ -1251,7 +1311,7 @@
           <w:hyperlink w:anchor="_Toc23339835" w:history="1">
             <w:r>
               <w:rPr>
-                <w:rStyle w:val="Hypertextovprepojenie"/>
+                <w:rStyle w:val="Hyperlink"/>
                 <w:rFonts w:ascii="Arial" w:hAnsi="Arial" w:cs="Arial"/>
                 <w:noProof/>
                 <w:sz w:val="22"/>
@@ -1332,7 +1392,7 @@
         </w:p>
         <w:p>
           <w:pPr>
-            <w:pStyle w:val="Obsah1"/>
+            <w:pStyle w:val="TOC1"/>
             <w:tabs>
               <w:tab w:val="right" w:leader="dot" w:pos="9062"/>
             </w:tabs>
@@ -1347,7 +1407,7 @@
           <w:hyperlink w:anchor="_Toc23339836" w:history="1">
             <w:r>
               <w:rPr>
-                <w:rStyle w:val="Hypertextovprepojenie"/>
+                <w:rStyle w:val="Hyperlink"/>
                 <w:rFonts w:ascii="Arial" w:hAnsi="Arial" w:cs="Arial"/>
                 <w:noProof/>
                 <w:sz w:val="22"/>
@@ -1428,7 +1488,7 @@
         </w:p>
         <w:p>
           <w:pPr>
-            <w:pStyle w:val="Obsah1"/>
+            <w:pStyle w:val="TOC1"/>
             <w:tabs>
               <w:tab w:val="right" w:leader="dot" w:pos="9062"/>
             </w:tabs>
@@ -1443,7 +1503,7 @@
           <w:hyperlink w:anchor="_Toc23339837" w:history="1">
             <w:r>
               <w:rPr>
-                <w:rStyle w:val="Hypertextovprepojenie"/>
+                <w:rStyle w:val="Hyperlink"/>
                 <w:rFonts w:ascii="Arial" w:hAnsi="Arial" w:cs="Arial"/>
                 <w:noProof/>
                 <w:sz w:val="22"/>
@@ -1524,7 +1584,7 @@
         </w:p>
         <w:p>
           <w:pPr>
-            <w:pStyle w:val="Obsah1"/>
+            <w:pStyle w:val="TOC1"/>
             <w:tabs>
               <w:tab w:val="right" w:leader="dot" w:pos="9062"/>
             </w:tabs>
@@ -1539,7 +1599,7 @@
           <w:hyperlink w:anchor="_Toc23339838" w:history="1">
             <w:r>
               <w:rPr>
-                <w:rStyle w:val="Hypertextovprepojenie"/>
+                <w:rStyle w:val="Hyperlink"/>
                 <w:rFonts w:ascii="Arial" w:hAnsi="Arial" w:cs="Arial"/>
                 <w:noProof/>
                 <w:sz w:val="22"/>
@@ -1643,7 +1703,7 @@
     </w:p>
     <w:p>
       <w:pPr>
-        <w:pStyle w:val="Nadpis1"/>
+        <w:pStyle w:val="Heading1"/>
         <w:numPr>
           <w:ilvl w:val="0"/>
           <w:numId w:val="0"/>
@@ -1651,7 +1711,7 @@
         <w:spacing w:line="276" w:lineRule="auto"/>
         <w:ind w:left="720" w:hanging="720"/>
       </w:pPr>
-      <w:bookmarkStart w:id="2" w:name="_Toc23339834"/>
+      <w:bookmarkStart w:id="1" w:name="_Toc23339834"/>
       <w:r>
         <w:lastRenderedPageBreak/>
         <w:t xml:space="preserve">Functional </w:t>
@@ -1659,7 +1719,7 @@
       <w:r>
         <w:t>requirements</w:t>
       </w:r>
-      <w:bookmarkEnd w:id="2"/>
+      <w:bookmarkEnd w:id="1"/>
     </w:p>
     <w:p>
       <w:pPr>
@@ -1668,7 +1728,7 @@
     </w:p>
     <w:p>
       <w:pPr>
-        <w:pStyle w:val="Odsekzoznamu"/>
+        <w:pStyle w:val="ListParagraph"/>
         <w:numPr>
           <w:ilvl w:val="0"/>
           <w:numId w:val="8"/>
@@ -1691,7 +1751,7 @@
     </w:p>
     <w:p>
       <w:pPr>
-        <w:pStyle w:val="Odsekzoznamu"/>
+        <w:pStyle w:val="ListParagraph"/>
         <w:numPr>
           <w:ilvl w:val="0"/>
           <w:numId w:val="8"/>
@@ -1714,7 +1774,7 @@
     </w:p>
     <w:p>
       <w:pPr>
-        <w:pStyle w:val="Odsekzoznamu"/>
+        <w:pStyle w:val="ListParagraph"/>
         <w:numPr>
           <w:ilvl w:val="0"/>
           <w:numId w:val="8"/>
@@ -1777,7 +1837,7 @@
     </w:p>
     <w:p>
       <w:pPr>
-        <w:pStyle w:val="Odsekzoznamu"/>
+        <w:pStyle w:val="ListParagraph"/>
         <w:numPr>
           <w:ilvl w:val="0"/>
           <w:numId w:val="8"/>
@@ -1856,7 +1916,7 @@
     </w:p>
     <w:p>
       <w:pPr>
-        <w:pStyle w:val="Odsekzoznamu"/>
+        <w:pStyle w:val="ListParagraph"/>
         <w:numPr>
           <w:ilvl w:val="0"/>
           <w:numId w:val="8"/>
@@ -1959,7 +2019,7 @@
     </w:p>
     <w:p>
       <w:pPr>
-        <w:pStyle w:val="Odsekzoznamu"/>
+        <w:pStyle w:val="ListParagraph"/>
         <w:numPr>
           <w:ilvl w:val="0"/>
           <w:numId w:val="8"/>
@@ -1998,7 +2058,7 @@
     </w:p>
     <w:p>
       <w:pPr>
-        <w:pStyle w:val="Odsekzoznamu"/>
+        <w:pStyle w:val="ListParagraph"/>
         <w:numPr>
           <w:ilvl w:val="0"/>
           <w:numId w:val="8"/>
@@ -2061,7 +2121,7 @@
     </w:p>
     <w:p>
       <w:pPr>
-        <w:pStyle w:val="Odsekzoznamu"/>
+        <w:pStyle w:val="ListParagraph"/>
         <w:numPr>
           <w:ilvl w:val="0"/>
           <w:numId w:val="8"/>
@@ -2125,7 +2185,7 @@
     </w:p>
     <w:p>
       <w:pPr>
-        <w:pStyle w:val="Odsekzoznamu"/>
+        <w:pStyle w:val="ListParagraph"/>
         <w:numPr>
           <w:ilvl w:val="0"/>
           <w:numId w:val="8"/>
@@ -2172,7 +2232,7 @@
     </w:p>
     <w:p>
       <w:pPr>
-        <w:pStyle w:val="Odsekzoznamu"/>
+        <w:pStyle w:val="ListParagraph"/>
         <w:numPr>
           <w:ilvl w:val="0"/>
           <w:numId w:val="8"/>
@@ -2203,7 +2263,7 @@
     </w:p>
     <w:p>
       <w:pPr>
-        <w:pStyle w:val="Odsekzoznamu"/>
+        <w:pStyle w:val="ListParagraph"/>
         <w:numPr>
           <w:ilvl w:val="0"/>
           <w:numId w:val="8"/>
@@ -2229,20 +2289,12 @@
           <w:sz w:val="22"/>
           <w:szCs w:val="22"/>
         </w:rPr>
-        <w:t xml:space="preserve">, I want </w:t>
-      </w:r>
-      <w:r>
-        <w:rPr>
-          <w:rFonts w:ascii="Arial" w:hAnsi="Arial" w:cs="Arial"/>
-          <w:sz w:val="22"/>
-          <w:szCs w:val="22"/>
-        </w:rPr>
-        <w:t>to be able to add, remove, edit and show information about exam.</w:t>
-      </w:r>
-    </w:p>
-    <w:p>
-      <w:pPr>
-        <w:pStyle w:val="Odsekzoznamu"/>
+        <w:t>, I want to be able to add, remove, edit and show information about exam.</w:t>
+      </w:r>
+    </w:p>
+    <w:p>
+      <w:pPr>
+        <w:pStyle w:val="ListParagraph"/>
         <w:numPr>
           <w:ilvl w:val="0"/>
           <w:numId w:val="8"/>
@@ -2260,15 +2312,7 @@
           <w:sz w:val="22"/>
           <w:szCs w:val="22"/>
         </w:rPr>
-        <w:t xml:space="preserve">As an administrator, I want to be able to add, remove, edit and show information about </w:t>
-      </w:r>
-      <w:r>
-        <w:rPr>
-          <w:rFonts w:ascii="Arial" w:hAnsi="Arial" w:cs="Arial"/>
-          <w:sz w:val="22"/>
-          <w:szCs w:val="22"/>
-        </w:rPr>
-        <w:t>student</w:t>
+        <w:t>As an administrator, I want to be able to add, remove, edit and show information about student</w:t>
       </w:r>
       <w:r>
         <w:rPr>
@@ -2281,7 +2325,7 @@
     </w:p>
     <w:p>
       <w:pPr>
-        <w:pStyle w:val="Odsekzoznamu"/>
+        <w:pStyle w:val="ListParagraph"/>
         <w:numPr>
           <w:ilvl w:val="0"/>
           <w:numId w:val="8"/>
@@ -2299,68 +2343,12 @@
           <w:sz w:val="22"/>
           <w:szCs w:val="22"/>
         </w:rPr>
-        <w:t xml:space="preserve">As a student, I want </w:t>
-      </w:r>
-      <w:r>
-        <w:rPr>
-          <w:rFonts w:ascii="Arial" w:hAnsi="Arial" w:cs="Arial"/>
-          <w:sz w:val="22"/>
-          <w:szCs w:val="22"/>
-        </w:rPr>
-        <w:t xml:space="preserve">to be registered as </w:t>
-      </w:r>
-      <w:r>
-        <w:rPr>
-          <w:rFonts w:ascii="Arial" w:hAnsi="Arial" w:cs="Arial"/>
-          <w:sz w:val="22"/>
-          <w:szCs w:val="22"/>
-        </w:rPr>
-        <w:t>student</w:t>
-      </w:r>
-      <w:r>
-        <w:rPr>
-          <w:rFonts w:ascii="Arial" w:hAnsi="Arial" w:cs="Arial"/>
-          <w:sz w:val="22"/>
-          <w:szCs w:val="22"/>
-        </w:rPr>
-        <w:t xml:space="preserve"> with </w:t>
-      </w:r>
-      <w:r>
-        <w:rPr>
-          <w:rFonts w:ascii="Arial" w:hAnsi="Arial" w:cs="Arial"/>
-          <w:sz w:val="22"/>
-          <w:szCs w:val="22"/>
-        </w:rPr>
-        <w:t>acc</w:t>
-      </w:r>
-      <w:r>
-        <w:rPr>
-          <w:rFonts w:ascii="Arial" w:hAnsi="Arial" w:cs="Arial"/>
-          <w:sz w:val="22"/>
-          <w:szCs w:val="22"/>
-        </w:rPr>
-        <w:t xml:space="preserve">ess to </w:t>
-      </w:r>
-      <w:r>
-        <w:rPr>
-          <w:rFonts w:ascii="Arial" w:hAnsi="Arial" w:cs="Arial"/>
-          <w:sz w:val="22"/>
-          <w:szCs w:val="22"/>
-        </w:rPr>
-        <w:t>the schedule</w:t>
-      </w:r>
-      <w:r>
-        <w:rPr>
-          <w:rFonts w:ascii="Arial" w:hAnsi="Arial" w:cs="Arial"/>
-          <w:sz w:val="22"/>
-          <w:szCs w:val="22"/>
-        </w:rPr>
-        <w:t>.</w:t>
-      </w:r>
-    </w:p>
-    <w:p>
-      <w:pPr>
-        <w:pStyle w:val="Odsekzoznamu"/>
+        <w:t>As a student, I want to be registered as student with access to the schedule.</w:t>
+      </w:r>
+    </w:p>
+    <w:p>
+      <w:pPr>
+        <w:pStyle w:val="ListParagraph"/>
         <w:numPr>
           <w:ilvl w:val="0"/>
           <w:numId w:val="8"/>
@@ -2378,44 +2366,12 @@
           <w:sz w:val="22"/>
           <w:szCs w:val="22"/>
         </w:rPr>
-        <w:t>As a</w:t>
-      </w:r>
-      <w:r>
-        <w:rPr>
-          <w:rFonts w:ascii="Arial" w:hAnsi="Arial" w:cs="Arial"/>
-          <w:sz w:val="22"/>
-          <w:szCs w:val="22"/>
-        </w:rPr>
-        <w:t xml:space="preserve"> student</w:t>
-      </w:r>
-      <w:r>
-        <w:rPr>
-          <w:rFonts w:ascii="Arial" w:hAnsi="Arial" w:cs="Arial"/>
-          <w:sz w:val="22"/>
-          <w:szCs w:val="22"/>
-        </w:rPr>
-        <w:t xml:space="preserve">, I want to </w:t>
-      </w:r>
-      <w:r>
-        <w:rPr>
-          <w:rFonts w:ascii="Arial" w:hAnsi="Arial" w:cs="Arial"/>
-          <w:sz w:val="22"/>
-          <w:szCs w:val="22"/>
-        </w:rPr>
-        <w:t>be able to see the schedule</w:t>
-      </w:r>
-      <w:r>
-        <w:rPr>
-          <w:rFonts w:ascii="Arial" w:hAnsi="Arial" w:cs="Arial"/>
-          <w:sz w:val="22"/>
-          <w:szCs w:val="22"/>
-        </w:rPr>
-        <w:t>.</w:t>
-      </w:r>
-    </w:p>
-    <w:p>
-      <w:pPr>
-        <w:pStyle w:val="Odsekzoznamu"/>
+        <w:t>As a student, I want to be able to see the schedule.</w:t>
+      </w:r>
+    </w:p>
+    <w:p>
+      <w:pPr>
+        <w:pStyle w:val="ListParagraph"/>
         <w:numPr>
           <w:ilvl w:val="0"/>
           <w:numId w:val="8"/>
@@ -2433,52 +2389,20 @@
           <w:sz w:val="22"/>
           <w:szCs w:val="22"/>
         </w:rPr>
-        <w:t xml:space="preserve">As a </w:t>
-      </w:r>
-      <w:r>
-        <w:rPr>
-          <w:rFonts w:ascii="Arial" w:hAnsi="Arial" w:cs="Arial"/>
-          <w:sz w:val="22"/>
-          <w:szCs w:val="22"/>
-        </w:rPr>
-        <w:t>teacher</w:t>
-      </w:r>
-      <w:r>
-        <w:rPr>
-          <w:rFonts w:ascii="Arial" w:hAnsi="Arial" w:cs="Arial"/>
-          <w:sz w:val="22"/>
-          <w:szCs w:val="22"/>
-        </w:rPr>
-        <w:t xml:space="preserve">, I want to </w:t>
-      </w:r>
-      <w:r>
-        <w:rPr>
-          <w:rFonts w:ascii="Arial" w:hAnsi="Arial" w:cs="Arial"/>
-          <w:sz w:val="22"/>
-          <w:szCs w:val="22"/>
-        </w:rPr>
-        <w:t xml:space="preserve">be registered as </w:t>
-      </w:r>
-      <w:r>
-        <w:rPr>
-          <w:rFonts w:ascii="Arial" w:hAnsi="Arial" w:cs="Arial"/>
-          <w:sz w:val="22"/>
-          <w:szCs w:val="22"/>
-        </w:rPr>
-        <w:t>a teacher</w:t>
-      </w:r>
-      <w:r>
-        <w:rPr>
-          <w:rFonts w:ascii="Arial" w:hAnsi="Arial" w:cs="Arial"/>
-          <w:sz w:val="22"/>
-          <w:szCs w:val="22"/>
-        </w:rPr>
-        <w:t xml:space="preserve"> with access to the schedule.</w:t>
-      </w:r>
-    </w:p>
-    <w:p>
-      <w:pPr>
-        <w:pStyle w:val="Odsekzoznamu"/>
+        <w:t xml:space="preserve">As a teacher, I want to </w:t>
+      </w:r>
+      <w:r>
+        <w:rPr>
+          <w:rFonts w:ascii="Arial" w:hAnsi="Arial" w:cs="Arial"/>
+          <w:sz w:val="22"/>
+          <w:szCs w:val="22"/>
+        </w:rPr>
+        <w:t>be registered as a teacher with access to the schedule.</w:t>
+      </w:r>
+    </w:p>
+    <w:p>
+      <w:pPr>
+        <w:pStyle w:val="ListParagraph"/>
         <w:numPr>
           <w:ilvl w:val="0"/>
           <w:numId w:val="8"/>
@@ -2496,48 +2420,32 @@
           <w:sz w:val="22"/>
           <w:szCs w:val="22"/>
         </w:rPr>
-        <w:t xml:space="preserve">As a </w:t>
-      </w:r>
-      <w:r>
-        <w:rPr>
-          <w:rFonts w:ascii="Arial" w:hAnsi="Arial" w:cs="Arial"/>
-          <w:sz w:val="22"/>
-          <w:szCs w:val="22"/>
-        </w:rPr>
-        <w:t>teacher</w:t>
-      </w:r>
-      <w:r>
-        <w:rPr>
-          <w:rFonts w:ascii="Arial" w:hAnsi="Arial" w:cs="Arial"/>
-          <w:sz w:val="22"/>
-          <w:szCs w:val="22"/>
-        </w:rPr>
-        <w:t>, I want to be able to see the schedule.</w:t>
-      </w:r>
-    </w:p>
-    <w:p>
-      <w:pPr>
-        <w:pStyle w:val="Odsekzoznamu"/>
-        <w:rPr>
-          <w:rFonts w:ascii="Arial" w:hAnsi="Arial" w:cs="Arial"/>
-          <w:sz w:val="22"/>
-          <w:szCs w:val="22"/>
-        </w:rPr>
-      </w:pPr>
-    </w:p>
-    <w:p>
-      <w:pPr>
-        <w:pStyle w:val="Odsekzoznamu"/>
-        <w:rPr>
-          <w:rFonts w:ascii="Arial" w:hAnsi="Arial" w:cs="Arial"/>
-          <w:sz w:val="22"/>
-          <w:szCs w:val="22"/>
-        </w:rPr>
-      </w:pPr>
-    </w:p>
-    <w:p>
-      <w:pPr>
-        <w:pStyle w:val="Odsekzoznamu"/>
+        <w:t>As a teacher, I want to be able to see the schedule.</w:t>
+      </w:r>
+    </w:p>
+    <w:p>
+      <w:pPr>
+        <w:pStyle w:val="ListParagraph"/>
+        <w:rPr>
+          <w:rFonts w:ascii="Arial" w:hAnsi="Arial" w:cs="Arial"/>
+          <w:sz w:val="22"/>
+          <w:szCs w:val="22"/>
+        </w:rPr>
+      </w:pPr>
+    </w:p>
+    <w:p>
+      <w:pPr>
+        <w:pStyle w:val="ListParagraph"/>
+        <w:rPr>
+          <w:rFonts w:ascii="Arial" w:hAnsi="Arial" w:cs="Arial"/>
+          <w:sz w:val="22"/>
+          <w:szCs w:val="22"/>
+        </w:rPr>
+      </w:pPr>
+    </w:p>
+    <w:p>
+      <w:pPr>
+        <w:pStyle w:val="ListParagraph"/>
         <w:numPr>
           <w:ilvl w:val="0"/>
           <w:numId w:val="12"/>
@@ -2559,7 +2467,7 @@
     </w:p>
     <w:p>
       <w:pPr>
-        <w:pStyle w:val="Nadpis1"/>
+        <w:pStyle w:val="Heading1"/>
         <w:numPr>
           <w:ilvl w:val="0"/>
           <w:numId w:val="0"/>
@@ -2567,7 +2475,7 @@
         <w:spacing w:line="276" w:lineRule="auto"/>
         <w:ind w:left="720" w:hanging="720"/>
       </w:pPr>
-      <w:bookmarkStart w:id="3" w:name="_Toc23339835"/>
+      <w:bookmarkStart w:id="2" w:name="_Toc23339835"/>
       <w:r>
         <w:lastRenderedPageBreak/>
         <w:t>Non -</w:t>
@@ -2581,17 +2489,17 @@
       <w:r>
         <w:t>unctional requirements</w:t>
       </w:r>
-      <w:bookmarkEnd w:id="3"/>
-    </w:p>
-    <w:p>
-      <w:pPr>
-        <w:pStyle w:val="Odsekzoznamu"/>
+      <w:bookmarkEnd w:id="2"/>
+    </w:p>
+    <w:p>
+      <w:pPr>
+        <w:pStyle w:val="ListParagraph"/>
         <w:spacing w:line="276" w:lineRule="auto"/>
       </w:pPr>
     </w:p>
     <w:p>
       <w:pPr>
-        <w:pStyle w:val="Odsekzoznamu"/>
+        <w:pStyle w:val="ListParagraph"/>
         <w:numPr>
           <w:ilvl w:val="0"/>
           <w:numId w:val="10"/>
@@ -2622,7 +2530,7 @@
     </w:p>
     <w:p>
       <w:pPr>
-        <w:pStyle w:val="Odsekzoznamu"/>
+        <w:pStyle w:val="ListParagraph"/>
         <w:rPr>
           <w:rFonts w:ascii="Arial" w:hAnsi="Arial" w:cs="Arial"/>
           <w:sz w:val="22"/>
@@ -2640,7 +2548,7 @@
     </w:p>
     <w:p>
       <w:pPr>
-        <w:pStyle w:val="Nadpis1"/>
+        <w:pStyle w:val="Heading1"/>
         <w:numPr>
           <w:ilvl w:val="0"/>
           <w:numId w:val="0"/>
@@ -2648,16 +2556,16 @@
         <w:spacing w:line="276" w:lineRule="auto"/>
         <w:ind w:left="720" w:hanging="720"/>
       </w:pPr>
-      <w:bookmarkStart w:id="4" w:name="_Toc23339836"/>
+      <w:bookmarkStart w:id="3" w:name="_Toc23339836"/>
       <w:r>
         <w:lastRenderedPageBreak/>
         <w:t>Use Case Diagram</w:t>
       </w:r>
-      <w:bookmarkEnd w:id="4"/>
-    </w:p>
-    <w:p>
-      <w:pPr>
-        <w:pStyle w:val="Odsekzoznamu"/>
+      <w:bookmarkEnd w:id="3"/>
+    </w:p>
+    <w:p>
+      <w:pPr>
+        <w:pStyle w:val="ListParagraph"/>
         <w:ind w:left="-142"/>
         <w:rPr>
           <w:rFonts w:ascii="Arial" w:hAnsi="Arial" w:cs="Arial"/>
@@ -2665,6 +2573,28 @@
           <w:szCs w:val="22"/>
         </w:rPr>
       </w:pPr>
+    </w:p>
+    <w:p>
+      <w:pPr>
+        <w:pStyle w:val="ListParagraph"/>
+        <w:ind w:left="-142"/>
+        <w:rPr>
+          <w:rFonts w:ascii="Arial" w:hAnsi="Arial" w:cs="Arial"/>
+          <w:sz w:val="22"/>
+          <w:szCs w:val="22"/>
+        </w:rPr>
+      </w:pPr>
+    </w:p>
+    <w:p>
+      <w:pPr>
+        <w:pStyle w:val="ListParagraph"/>
+        <w:ind w:left="-142"/>
+        <w:rPr>
+          <w:rFonts w:ascii="Arial" w:hAnsi="Arial" w:cs="Arial"/>
+          <w:sz w:val="22"/>
+          <w:szCs w:val="22"/>
+        </w:rPr>
+      </w:pPr>
       <w:r>
         <w:rPr>
           <w:rFonts w:ascii="Arial" w:hAnsi="Arial" w:cs="Arial"/>
@@ -2673,10 +2603,10 @@
           <w:szCs w:val="22"/>
         </w:rPr>
         <w:drawing>
-          <wp:inline distT="0" distB="0" distL="0" distR="0" wp14:anchorId="1FACD8DC" wp14:editId="315286E5">
-            <wp:extent cx="6153150" cy="2647916"/>
-            <wp:effectExtent l="0" t="0" r="0" b="635"/>
-            <wp:docPr id="2" name="Obrázok 2"/>
+          <wp:inline distT="0" distB="0" distL="0" distR="0" wp14:anchorId="73D36AB2" wp14:editId="7DA3A6B8">
+            <wp:extent cx="5760720" cy="3243580"/>
+            <wp:effectExtent l="0" t="0" r="5080" b="0"/>
+            <wp:docPr id="3" name="Picture 3"/>
             <wp:cNvGraphicFramePr>
               <a:graphicFrameLocks xmlns:a="http://schemas.openxmlformats.org/drawingml/2006/main" noChangeAspect="1"/>
             </wp:cNvGraphicFramePr>
@@ -2684,7 +2614,7 @@
               <a:graphicData uri="http://schemas.openxmlformats.org/drawingml/2006/picture">
                 <pic:pic xmlns:pic="http://schemas.openxmlformats.org/drawingml/2006/picture">
                   <pic:nvPicPr>
-                    <pic:cNvPr id="2" name="diagrammmmm.png"/>
+                    <pic:cNvPr id="3" name="NewUseCaseDiagram.PNG"/>
                     <pic:cNvPicPr/>
                   </pic:nvPicPr>
                   <pic:blipFill>
@@ -2702,7 +2632,7 @@
                   <pic:spPr>
                     <a:xfrm>
                       <a:off x="0" y="0"/>
-                      <a:ext cx="6177406" cy="2658354"/>
+                      <a:ext cx="5760720" cy="3243580"/>
                     </a:xfrm>
                     <a:prstGeom prst="rect">
                       <a:avLst/>
@@ -2717,7 +2647,7 @@
     </w:p>
     <w:p>
       <w:pPr>
-        <w:pStyle w:val="Odsekzoznamu"/>
+        <w:pStyle w:val="ListParagraph"/>
         <w:ind w:left="-142"/>
         <w:rPr>
           <w:rFonts w:ascii="Arial" w:hAnsi="Arial" w:cs="Arial"/>
@@ -2728,48 +2658,25 @@
     </w:p>
     <w:p>
       <w:pPr>
-        <w:pStyle w:val="Odsekzoznamu"/>
-        <w:ind w:left="-142"/>
-        <w:rPr>
-          <w:rFonts w:ascii="Arial" w:hAnsi="Arial" w:cs="Arial"/>
-          <w:sz w:val="22"/>
-          <w:szCs w:val="22"/>
-        </w:rPr>
-      </w:pPr>
-    </w:p>
-    <w:p>
-      <w:pPr>
-        <w:pStyle w:val="Odsekzoznamu"/>
-        <w:ind w:left="-142"/>
-        <w:rPr>
-          <w:rFonts w:ascii="Arial" w:hAnsi="Arial" w:cs="Arial"/>
-          <w:sz w:val="22"/>
-          <w:szCs w:val="22"/>
-        </w:rPr>
-      </w:pPr>
-    </w:p>
-    <w:p>
-      <w:pPr>
-        <w:pStyle w:val="Nadpis1"/>
+        <w:pStyle w:val="Heading1"/>
         <w:numPr>
           <w:ilvl w:val="0"/>
           <w:numId w:val="0"/>
         </w:numPr>
         <w:spacing w:line="276" w:lineRule="auto"/>
-        <w:ind w:left="720" w:hanging="720"/>
-      </w:pPr>
-      <w:bookmarkStart w:id="5" w:name="_Toc23339837"/>
+      </w:pPr>
+      <w:bookmarkStart w:id="4" w:name="_Toc23339837"/>
       <w:r>
         <w:t xml:space="preserve">Use Case </w:t>
       </w:r>
       <w:r>
         <w:t>Description</w:t>
       </w:r>
-      <w:bookmarkEnd w:id="5"/>
-    </w:p>
-    <w:p>
-      <w:pPr>
-        <w:pStyle w:val="Odsekzoznamu"/>
+      <w:bookmarkEnd w:id="4"/>
+    </w:p>
+    <w:p>
+      <w:pPr>
+        <w:pStyle w:val="ListParagraph"/>
         <w:ind w:left="-142"/>
         <w:rPr>
           <w:rFonts w:ascii="Arial" w:hAnsi="Arial" w:cs="Arial"/>
@@ -2780,7 +2687,7 @@
     </w:p>
     <w:p>
       <w:pPr>
-        <w:pStyle w:val="Odsekzoznamu"/>
+        <w:pStyle w:val="ListParagraph"/>
         <w:ind w:left="-142"/>
         <w:rPr>
           <w:rFonts w:ascii="Arial" w:hAnsi="Arial" w:cs="Arial"/>
@@ -2791,14 +2698,14 @@
     </w:p>
     <w:tbl>
       <w:tblPr>
-        <w:tblStyle w:val="Mriekatabuky"/>
+        <w:tblStyle w:val="TableGrid"/>
         <w:tblW w:w="0" w:type="auto"/>
         <w:tblInd w:w="-5" w:type="dxa"/>
         <w:tblLook w:val="04A0" w:firstRow="1" w:lastRow="0" w:firstColumn="1" w:lastColumn="0" w:noHBand="0" w:noVBand="1"/>
       </w:tblPr>
       <w:tblGrid>
-        <w:gridCol w:w="1935"/>
-        <w:gridCol w:w="7132"/>
+        <w:gridCol w:w="1930"/>
+        <w:gridCol w:w="7137"/>
       </w:tblGrid>
       <w:tr>
         <w:trPr>
@@ -2811,7 +2718,7 @@
           </w:tcPr>
           <w:p>
             <w:pPr>
-              <w:pStyle w:val="Odsekzoznamu"/>
+              <w:pStyle w:val="ListParagraph"/>
               <w:ind w:left="0"/>
               <w:rPr>
                 <w:rFonts w:ascii="Arial" w:hAnsi="Arial" w:cs="Arial"/>
@@ -2840,7 +2747,7 @@
           </w:tcPr>
           <w:p>
             <w:pPr>
-              <w:pStyle w:val="Odsekzoznamu"/>
+              <w:pStyle w:val="ListParagraph"/>
               <w:ind w:left="0"/>
               <w:rPr>
                 <w:rFonts w:ascii="Arial" w:hAnsi="Arial" w:cs="Arial"/>
@@ -2858,7 +2765,17 @@
                 <w:sz w:val="22"/>
                 <w:szCs w:val="22"/>
               </w:rPr>
-              <w:t xml:space="preserve">  Log in</w:t>
+              <w:t xml:space="preserve">  </w:t>
+            </w:r>
+            <w:r>
+              <w:rPr>
+                <w:rFonts w:ascii="Arial" w:hAnsi="Arial" w:cs="Arial"/>
+                <w:b/>
+                <w:bCs/>
+                <w:sz w:val="22"/>
+                <w:szCs w:val="22"/>
+              </w:rPr>
+              <w:t>Administrator Login</w:t>
             </w:r>
           </w:p>
         </w:tc>
@@ -2874,7 +2791,7 @@
           </w:tcPr>
           <w:p>
             <w:pPr>
-              <w:pStyle w:val="Odsekzoznamu"/>
+              <w:pStyle w:val="ListParagraph"/>
               <w:ind w:left="0"/>
               <w:rPr>
                 <w:rFonts w:ascii="Arial" w:hAnsi="Arial" w:cs="Arial"/>
@@ -2903,7 +2820,7 @@
           </w:tcPr>
           <w:p>
             <w:pPr>
-              <w:pStyle w:val="Odsekzoznamu"/>
+              <w:pStyle w:val="ListParagraph"/>
               <w:ind w:left="0" w:right="-677"/>
               <w:rPr>
                 <w:rFonts w:ascii="Arial" w:hAnsi="Arial" w:cs="Arial"/>
@@ -2917,8 +2834,26 @@
                 <w:sz w:val="22"/>
                 <w:szCs w:val="22"/>
               </w:rPr>
-              <w:t>Administrator, students and teacher can enter in the system.</w:t>
-            </w:r>
+              <w:t xml:space="preserve">The system will require a valid password to access any other functions of the system. If the password has not been created the system will ask the administrator to create a new </w:t>
+            </w:r>
+            <w:proofErr w:type="gramStart"/>
+            <w:r>
+              <w:rPr>
+                <w:rFonts w:ascii="Arial" w:hAnsi="Arial" w:cs="Arial"/>
+                <w:sz w:val="22"/>
+                <w:szCs w:val="22"/>
+              </w:rPr>
+              <w:t>one.</w:t>
+            </w:r>
+            <w:r>
+              <w:rPr>
+                <w:rFonts w:ascii="Arial" w:hAnsi="Arial" w:cs="Arial"/>
+                <w:sz w:val="22"/>
+                <w:szCs w:val="22"/>
+              </w:rPr>
+              <w:t>.</w:t>
+            </w:r>
+            <w:proofErr w:type="gramEnd"/>
           </w:p>
         </w:tc>
       </w:tr>
@@ -2933,7 +2868,7 @@
           </w:tcPr>
           <w:p>
             <w:pPr>
-              <w:pStyle w:val="Odsekzoznamu"/>
+              <w:pStyle w:val="ListParagraph"/>
               <w:ind w:left="0"/>
               <w:rPr>
                 <w:rFonts w:ascii="Arial" w:hAnsi="Arial" w:cs="Arial"/>
@@ -2962,7 +2897,7 @@
           </w:tcPr>
           <w:p>
             <w:pPr>
-              <w:pStyle w:val="Odsekzoznamu"/>
+              <w:pStyle w:val="ListParagraph"/>
               <w:ind w:left="0"/>
               <w:rPr>
                 <w:rFonts w:ascii="Arial" w:hAnsi="Arial" w:cs="Arial"/>
@@ -2976,7 +2911,15 @@
                 <w:sz w:val="22"/>
                 <w:szCs w:val="22"/>
               </w:rPr>
-              <w:t>Administrator, students, teachers.</w:t>
+              <w:t>Administrator</w:t>
+            </w:r>
+            <w:r>
+              <w:rPr>
+                <w:rFonts w:ascii="Arial" w:hAnsi="Arial" w:cs="Arial"/>
+                <w:sz w:val="22"/>
+                <w:szCs w:val="22"/>
+              </w:rPr>
+              <w:t>.</w:t>
             </w:r>
           </w:p>
         </w:tc>
@@ -2992,7 +2935,7 @@
           </w:tcPr>
           <w:p>
             <w:pPr>
-              <w:pStyle w:val="Odsekzoznamu"/>
+              <w:pStyle w:val="ListParagraph"/>
               <w:ind w:left="0"/>
               <w:rPr>
                 <w:rFonts w:ascii="Arial" w:hAnsi="Arial" w:cs="Arial"/>
@@ -3021,7 +2964,7 @@
           </w:tcPr>
           <w:p>
             <w:pPr>
-              <w:pStyle w:val="Odsekzoznamu"/>
+              <w:pStyle w:val="ListParagraph"/>
               <w:ind w:left="0"/>
               <w:rPr>
                 <w:rFonts w:ascii="Arial" w:hAnsi="Arial" w:cs="Arial"/>
@@ -3035,7 +2978,7 @@
                 <w:sz w:val="22"/>
                 <w:szCs w:val="22"/>
               </w:rPr>
-              <w:t>The administrator, students and teacher have a VIA ID to log in.</w:t>
+              <w:t>The app has to be installed and working</w:t>
             </w:r>
           </w:p>
         </w:tc>
@@ -3051,7 +2994,7 @@
           </w:tcPr>
           <w:p>
             <w:pPr>
-              <w:pStyle w:val="Odsekzoznamu"/>
+              <w:pStyle w:val="ListParagraph"/>
               <w:ind w:left="-547"/>
               <w:rPr>
                 <w:rFonts w:ascii="Arial" w:hAnsi="Arial" w:cs="Arial"/>
@@ -3069,7 +3012,27 @@
                 <w:sz w:val="22"/>
                 <w:szCs w:val="22"/>
               </w:rPr>
-              <w:t>Postcondition</w:t>
+              <w:t>P</w:t>
+            </w:r>
+            <w:r>
+              <w:rPr>
+                <w:rFonts w:ascii="Arial" w:hAnsi="Arial" w:cs="Arial"/>
+                <w:b/>
+                <w:bCs/>
+                <w:sz w:val="22"/>
+                <w:szCs w:val="22"/>
+              </w:rPr>
+              <w:t xml:space="preserve">       P</w:t>
+            </w:r>
+            <w:r>
+              <w:rPr>
+                <w:rFonts w:ascii="Arial" w:hAnsi="Arial" w:cs="Arial"/>
+                <w:b/>
+                <w:bCs/>
+                <w:sz w:val="22"/>
+                <w:szCs w:val="22"/>
+              </w:rPr>
+              <w:t>ostcondition</w:t>
             </w:r>
           </w:p>
         </w:tc>
@@ -3080,7 +3043,24 @@
           </w:tcPr>
           <w:p>
             <w:pPr>
-              <w:pStyle w:val="Odsekzoznamu"/>
+              <w:rPr>
+                <w:rFonts w:ascii="Arial" w:hAnsi="Arial" w:cs="Arial"/>
+                <w:sz w:val="22"/>
+                <w:szCs w:val="22"/>
+              </w:rPr>
+            </w:pPr>
+            <w:r>
+              <w:rPr>
+                <w:rFonts w:ascii="Arial" w:hAnsi="Arial" w:cs="Arial"/>
+                <w:sz w:val="22"/>
+                <w:szCs w:val="22"/>
+              </w:rPr>
+              <w:t xml:space="preserve">The system password is set, and the administrator is granted permission to use the system. </w:t>
+            </w:r>
+          </w:p>
+          <w:p>
+            <w:pPr>
+              <w:pStyle w:val="ListParagraph"/>
               <w:ind w:left="0"/>
               <w:rPr>
                 <w:rFonts w:ascii="Arial" w:hAnsi="Arial" w:cs="Arial"/>
@@ -3088,13 +3068,587 @@
                 <w:szCs w:val="22"/>
               </w:rPr>
             </w:pPr>
-            <w:r>
-              <w:rPr>
-                <w:rFonts w:ascii="Arial" w:hAnsi="Arial" w:cs="Arial"/>
-                <w:sz w:val="22"/>
-                <w:szCs w:val="22"/>
-              </w:rPr>
-              <w:t xml:space="preserve">System recognizes ID and view the schedule. </w:t>
+          </w:p>
+        </w:tc>
+      </w:tr>
+      <w:tr>
+        <w:trPr>
+          <w:trHeight w:val="894"/>
+        </w:trPr>
+        <w:tc>
+          <w:tcPr>
+            <w:tcW w:w="1969" w:type="dxa"/>
+          </w:tcPr>
+          <w:p>
+            <w:pPr>
+              <w:pStyle w:val="ListParagraph"/>
+              <w:ind w:left="0"/>
+              <w:rPr>
+                <w:rFonts w:ascii="Arial" w:hAnsi="Arial" w:cs="Arial"/>
+                <w:b/>
+                <w:bCs/>
+                <w:sz w:val="22"/>
+                <w:szCs w:val="22"/>
+              </w:rPr>
+            </w:pPr>
+            <w:r>
+              <w:rPr>
+                <w:rFonts w:ascii="Arial" w:hAnsi="Arial" w:cs="Arial"/>
+                <w:b/>
+                <w:bCs/>
+                <w:sz w:val="22"/>
+                <w:szCs w:val="22"/>
+              </w:rPr>
+              <w:t>Base sequence</w:t>
+            </w:r>
+          </w:p>
+        </w:tc>
+        <w:tc>
+          <w:tcPr>
+            <w:tcW w:w="7571" w:type="dxa"/>
+            <w:vAlign w:val="center"/>
+          </w:tcPr>
+          <w:p>
+            <w:pPr>
+              <w:pStyle w:val="ListParagraph"/>
+              <w:numPr>
+                <w:ilvl w:val="0"/>
+                <w:numId w:val="15"/>
+              </w:numPr>
+              <w:spacing w:after="160"/>
+              <w:rPr>
+                <w:rFonts w:ascii="Arial" w:hAnsi="Arial" w:cs="Arial"/>
+                <w:sz w:val="22"/>
+                <w:szCs w:val="22"/>
+              </w:rPr>
+            </w:pPr>
+            <w:r>
+              <w:rPr>
+                <w:rFonts w:ascii="Arial" w:hAnsi="Arial" w:cs="Arial"/>
+                <w:sz w:val="22"/>
+                <w:szCs w:val="22"/>
+              </w:rPr>
+              <w:t>If the administrator’s password has not been set:</w:t>
+            </w:r>
+          </w:p>
+          <w:p>
+            <w:pPr>
+              <w:pStyle w:val="ListParagraph"/>
+              <w:numPr>
+                <w:ilvl w:val="1"/>
+                <w:numId w:val="15"/>
+              </w:numPr>
+              <w:spacing w:after="160"/>
+              <w:rPr>
+                <w:rFonts w:ascii="Arial" w:hAnsi="Arial" w:cs="Arial"/>
+                <w:sz w:val="22"/>
+                <w:szCs w:val="22"/>
+              </w:rPr>
+            </w:pPr>
+            <w:r>
+              <w:rPr>
+                <w:rFonts w:ascii="Arial" w:hAnsi="Arial" w:cs="Arial"/>
+                <w:sz w:val="22"/>
+                <w:szCs w:val="22"/>
+              </w:rPr>
+              <w:t>System asks for a new password</w:t>
+            </w:r>
+          </w:p>
+          <w:p>
+            <w:pPr>
+              <w:pStyle w:val="ListParagraph"/>
+              <w:numPr>
+                <w:ilvl w:val="1"/>
+                <w:numId w:val="15"/>
+              </w:numPr>
+              <w:spacing w:after="160"/>
+              <w:rPr>
+                <w:rFonts w:ascii="Arial" w:hAnsi="Arial" w:cs="Arial"/>
+                <w:sz w:val="22"/>
+                <w:szCs w:val="22"/>
+              </w:rPr>
+            </w:pPr>
+            <w:r>
+              <w:rPr>
+                <w:rFonts w:ascii="Arial" w:hAnsi="Arial" w:cs="Arial"/>
+                <w:sz w:val="22"/>
+                <w:szCs w:val="22"/>
+              </w:rPr>
+              <w:t>System asks for a password again and checks whether they match.</w:t>
+            </w:r>
+          </w:p>
+          <w:p>
+            <w:pPr>
+              <w:pStyle w:val="ListParagraph"/>
+              <w:numPr>
+                <w:ilvl w:val="1"/>
+                <w:numId w:val="15"/>
+              </w:numPr>
+              <w:spacing w:after="160"/>
+              <w:rPr>
+                <w:rFonts w:ascii="Arial" w:hAnsi="Arial" w:cs="Arial"/>
+                <w:sz w:val="22"/>
+                <w:szCs w:val="22"/>
+              </w:rPr>
+            </w:pPr>
+            <w:r>
+              <w:rPr>
+                <w:rFonts w:ascii="Arial" w:hAnsi="Arial" w:cs="Arial"/>
+                <w:sz w:val="22"/>
+                <w:szCs w:val="22"/>
+              </w:rPr>
+              <w:t>If the entered password does not match, the system goes back to step (a.)</w:t>
+            </w:r>
+          </w:p>
+          <w:p>
+            <w:pPr>
+              <w:pStyle w:val="ListParagraph"/>
+              <w:numPr>
+                <w:ilvl w:val="1"/>
+                <w:numId w:val="15"/>
+              </w:numPr>
+              <w:spacing w:after="160"/>
+              <w:rPr>
+                <w:rFonts w:ascii="Arial" w:hAnsi="Arial" w:cs="Arial"/>
+                <w:sz w:val="22"/>
+                <w:szCs w:val="22"/>
+              </w:rPr>
+            </w:pPr>
+            <w:r>
+              <w:rPr>
+                <w:rFonts w:ascii="Arial" w:hAnsi="Arial" w:cs="Arial"/>
+                <w:sz w:val="22"/>
+                <w:szCs w:val="22"/>
+              </w:rPr>
+              <w:t>The password is set and saved to a file (in a hashed form).</w:t>
+            </w:r>
+          </w:p>
+          <w:p>
+            <w:pPr>
+              <w:pStyle w:val="ListParagraph"/>
+              <w:numPr>
+                <w:ilvl w:val="1"/>
+                <w:numId w:val="15"/>
+              </w:numPr>
+              <w:spacing w:after="160"/>
+              <w:rPr>
+                <w:rFonts w:ascii="Arial" w:hAnsi="Arial" w:cs="Arial"/>
+                <w:sz w:val="22"/>
+                <w:szCs w:val="22"/>
+              </w:rPr>
+            </w:pPr>
+            <w:r>
+              <w:rPr>
+                <w:rFonts w:ascii="Arial" w:hAnsi="Arial" w:cs="Arial"/>
+                <w:sz w:val="22"/>
+                <w:szCs w:val="22"/>
+              </w:rPr>
+              <w:t>The administrator can now continue to step 2 and Login.</w:t>
+            </w:r>
+          </w:p>
+          <w:p>
+            <w:pPr>
+              <w:pStyle w:val="ListParagraph"/>
+              <w:numPr>
+                <w:ilvl w:val="0"/>
+                <w:numId w:val="15"/>
+              </w:numPr>
+              <w:spacing w:after="160"/>
+              <w:rPr>
+                <w:rFonts w:ascii="Arial" w:hAnsi="Arial" w:cs="Arial"/>
+                <w:sz w:val="22"/>
+                <w:szCs w:val="22"/>
+              </w:rPr>
+            </w:pPr>
+            <w:r>
+              <w:rPr>
+                <w:rFonts w:ascii="Arial" w:hAnsi="Arial" w:cs="Arial"/>
+                <w:sz w:val="22"/>
+                <w:szCs w:val="22"/>
+              </w:rPr>
+              <w:t>The password is already set:</w:t>
+            </w:r>
+          </w:p>
+          <w:p>
+            <w:pPr>
+              <w:pStyle w:val="ListParagraph"/>
+              <w:numPr>
+                <w:ilvl w:val="1"/>
+                <w:numId w:val="15"/>
+              </w:numPr>
+              <w:spacing w:after="160"/>
+              <w:rPr>
+                <w:rFonts w:ascii="Arial" w:hAnsi="Arial" w:cs="Arial"/>
+                <w:sz w:val="22"/>
+                <w:szCs w:val="22"/>
+              </w:rPr>
+            </w:pPr>
+            <w:r>
+              <w:rPr>
+                <w:rFonts w:ascii="Arial" w:hAnsi="Arial" w:cs="Arial"/>
+                <w:sz w:val="22"/>
+                <w:szCs w:val="22"/>
+              </w:rPr>
+              <w:t>System ask for a password</w:t>
+            </w:r>
+          </w:p>
+          <w:p>
+            <w:pPr>
+              <w:pStyle w:val="ListParagraph"/>
+              <w:numPr>
+                <w:ilvl w:val="1"/>
+                <w:numId w:val="15"/>
+              </w:numPr>
+              <w:spacing w:after="160"/>
+              <w:rPr>
+                <w:rFonts w:ascii="Arial" w:hAnsi="Arial" w:cs="Arial"/>
+                <w:sz w:val="22"/>
+                <w:szCs w:val="22"/>
+              </w:rPr>
+            </w:pPr>
+            <w:r>
+              <w:rPr>
+                <w:rFonts w:ascii="Arial" w:hAnsi="Arial" w:cs="Arial"/>
+                <w:sz w:val="22"/>
+                <w:szCs w:val="22"/>
+              </w:rPr>
+              <w:t xml:space="preserve">If the password is valid, the administrators is granted permission to use all the functions of the system. </w:t>
+            </w:r>
+          </w:p>
+        </w:tc>
+      </w:tr>
+    </w:tbl>
+    <w:p>
+      <w:pPr>
+        <w:rPr>
+          <w:rFonts w:ascii="Arial" w:hAnsi="Arial" w:cs="Arial"/>
+          <w:sz w:val="22"/>
+          <w:szCs w:val="22"/>
+        </w:rPr>
+      </w:pPr>
+    </w:p>
+    <w:p>
+      <w:pPr>
+        <w:pStyle w:val="ListParagraph"/>
+        <w:ind w:left="-142"/>
+        <w:rPr>
+          <w:rFonts w:ascii="Arial" w:hAnsi="Arial" w:cs="Arial"/>
+          <w:sz w:val="22"/>
+          <w:szCs w:val="22"/>
+        </w:rPr>
+      </w:pPr>
+    </w:p>
+    <w:p>
+      <w:pPr>
+        <w:rPr>
+          <w:rFonts w:ascii="Arial" w:hAnsi="Arial" w:cs="Arial"/>
+          <w:sz w:val="22"/>
+          <w:szCs w:val="22"/>
+        </w:rPr>
+      </w:pPr>
+    </w:p>
+    <w:tbl>
+      <w:tblPr>
+        <w:tblStyle w:val="TableGrid"/>
+        <w:tblW w:w="0" w:type="auto"/>
+        <w:tblInd w:w="-5" w:type="dxa"/>
+        <w:tblLook w:val="04A0" w:firstRow="1" w:lastRow="0" w:firstColumn="1" w:lastColumn="0" w:noHBand="0" w:noVBand="1"/>
+      </w:tblPr>
+      <w:tblGrid>
+        <w:gridCol w:w="1931"/>
+        <w:gridCol w:w="7136"/>
+      </w:tblGrid>
+      <w:tr>
+        <w:trPr>
+          <w:trHeight w:val="397"/>
+        </w:trPr>
+        <w:tc>
+          <w:tcPr>
+            <w:tcW w:w="1969" w:type="dxa"/>
+            <w:vAlign w:val="center"/>
+          </w:tcPr>
+          <w:p>
+            <w:pPr>
+              <w:pStyle w:val="ListParagraph"/>
+              <w:ind w:left="0"/>
+              <w:rPr>
+                <w:rFonts w:ascii="Arial" w:hAnsi="Arial" w:cs="Arial"/>
+                <w:b/>
+                <w:bCs/>
+                <w:sz w:val="22"/>
+                <w:szCs w:val="22"/>
+              </w:rPr>
+            </w:pPr>
+            <w:r>
+              <w:rPr>
+                <w:rFonts w:ascii="Arial" w:hAnsi="Arial" w:cs="Arial"/>
+                <w:b/>
+                <w:bCs/>
+                <w:sz w:val="22"/>
+                <w:szCs w:val="22"/>
+              </w:rPr>
+              <w:t>Use case</w:t>
+            </w:r>
+          </w:p>
+        </w:tc>
+        <w:tc>
+          <w:tcPr>
+            <w:tcW w:w="7571" w:type="dxa"/>
+            <w:vAlign w:val="center"/>
+          </w:tcPr>
+          <w:p>
+            <w:pPr>
+              <w:pStyle w:val="ListParagraph"/>
+              <w:ind w:left="0"/>
+              <w:rPr>
+                <w:rFonts w:ascii="Arial" w:hAnsi="Arial" w:cs="Arial"/>
+                <w:b/>
+                <w:bCs/>
+                <w:sz w:val="22"/>
+                <w:szCs w:val="22"/>
+              </w:rPr>
+            </w:pPr>
+            <w:r>
+              <w:rPr>
+                <w:rFonts w:ascii="Arial" w:hAnsi="Arial" w:cs="Arial"/>
+                <w:b/>
+                <w:bCs/>
+                <w:sz w:val="22"/>
+                <w:szCs w:val="22"/>
+              </w:rPr>
+              <w:t xml:space="preserve">  Manage room data</w:t>
+            </w:r>
+          </w:p>
+        </w:tc>
+      </w:tr>
+      <w:tr>
+        <w:trPr>
+          <w:trHeight w:val="397"/>
+        </w:trPr>
+        <w:tc>
+          <w:tcPr>
+            <w:tcW w:w="1969" w:type="dxa"/>
+            <w:vAlign w:val="center"/>
+          </w:tcPr>
+          <w:p>
+            <w:pPr>
+              <w:pStyle w:val="ListParagraph"/>
+              <w:ind w:left="0"/>
+              <w:rPr>
+                <w:rFonts w:ascii="Arial" w:hAnsi="Arial" w:cs="Arial"/>
+                <w:b/>
+                <w:bCs/>
+                <w:sz w:val="22"/>
+                <w:szCs w:val="22"/>
+              </w:rPr>
+            </w:pPr>
+            <w:r>
+              <w:rPr>
+                <w:rFonts w:ascii="Arial" w:hAnsi="Arial" w:cs="Arial"/>
+                <w:b/>
+                <w:bCs/>
+                <w:sz w:val="22"/>
+                <w:szCs w:val="22"/>
+              </w:rPr>
+              <w:t>Summary</w:t>
+            </w:r>
+          </w:p>
+        </w:tc>
+        <w:tc>
+          <w:tcPr>
+            <w:tcW w:w="7571" w:type="dxa"/>
+            <w:vAlign w:val="center"/>
+          </w:tcPr>
+          <w:p>
+            <w:pPr>
+              <w:rPr>
+                <w:rFonts w:ascii="Arial" w:hAnsi="Arial" w:cs="Arial"/>
+                <w:sz w:val="22"/>
+                <w:szCs w:val="22"/>
+              </w:rPr>
+            </w:pPr>
+            <w:r>
+              <w:rPr>
+                <w:rFonts w:ascii="Arial" w:hAnsi="Arial" w:cs="Arial"/>
+                <w:sz w:val="22"/>
+                <w:szCs w:val="22"/>
+              </w:rPr>
+              <w:t>Add a new classroom, show the list of all classrooms, edit classroom’s properties or delete a classroom.</w:t>
+            </w:r>
+          </w:p>
+        </w:tc>
+      </w:tr>
+      <w:tr>
+        <w:trPr>
+          <w:trHeight w:val="397"/>
+        </w:trPr>
+        <w:tc>
+          <w:tcPr>
+            <w:tcW w:w="1969" w:type="dxa"/>
+            <w:vAlign w:val="center"/>
+          </w:tcPr>
+          <w:p>
+            <w:pPr>
+              <w:pStyle w:val="ListParagraph"/>
+              <w:ind w:left="0"/>
+              <w:rPr>
+                <w:rFonts w:ascii="Arial" w:hAnsi="Arial" w:cs="Arial"/>
+                <w:b/>
+                <w:bCs/>
+                <w:sz w:val="22"/>
+                <w:szCs w:val="22"/>
+              </w:rPr>
+            </w:pPr>
+            <w:r>
+              <w:rPr>
+                <w:rFonts w:ascii="Arial" w:hAnsi="Arial" w:cs="Arial"/>
+                <w:b/>
+                <w:bCs/>
+                <w:sz w:val="22"/>
+                <w:szCs w:val="22"/>
+              </w:rPr>
+              <w:t>Actor</w:t>
+            </w:r>
+          </w:p>
+        </w:tc>
+        <w:tc>
+          <w:tcPr>
+            <w:tcW w:w="7571" w:type="dxa"/>
+            <w:vAlign w:val="center"/>
+          </w:tcPr>
+          <w:p>
+            <w:pPr>
+              <w:pStyle w:val="ListParagraph"/>
+              <w:ind w:left="0"/>
+              <w:rPr>
+                <w:rFonts w:ascii="Arial" w:hAnsi="Arial" w:cs="Arial"/>
+                <w:sz w:val="22"/>
+                <w:szCs w:val="22"/>
+              </w:rPr>
+            </w:pPr>
+            <w:r>
+              <w:rPr>
+                <w:rFonts w:ascii="Arial" w:hAnsi="Arial" w:cs="Arial"/>
+                <w:sz w:val="22"/>
+                <w:szCs w:val="22"/>
+              </w:rPr>
+              <w:t>Administrator.</w:t>
+            </w:r>
+          </w:p>
+        </w:tc>
+      </w:tr>
+      <w:tr>
+        <w:trPr>
+          <w:trHeight w:val="397"/>
+        </w:trPr>
+        <w:tc>
+          <w:tcPr>
+            <w:tcW w:w="1969" w:type="dxa"/>
+            <w:vAlign w:val="center"/>
+          </w:tcPr>
+          <w:p>
+            <w:pPr>
+              <w:pStyle w:val="ListParagraph"/>
+              <w:ind w:left="0"/>
+              <w:rPr>
+                <w:rFonts w:ascii="Arial" w:hAnsi="Arial" w:cs="Arial"/>
+                <w:b/>
+                <w:bCs/>
+                <w:sz w:val="22"/>
+                <w:szCs w:val="22"/>
+              </w:rPr>
+            </w:pPr>
+            <w:r>
+              <w:rPr>
+                <w:rFonts w:ascii="Arial" w:hAnsi="Arial" w:cs="Arial"/>
+                <w:b/>
+                <w:bCs/>
+                <w:sz w:val="22"/>
+                <w:szCs w:val="22"/>
+              </w:rPr>
+              <w:t>Precondition</w:t>
+            </w:r>
+          </w:p>
+        </w:tc>
+        <w:tc>
+          <w:tcPr>
+            <w:tcW w:w="7571" w:type="dxa"/>
+            <w:vAlign w:val="center"/>
+          </w:tcPr>
+          <w:p>
+            <w:pPr>
+              <w:rPr>
+                <w:rFonts w:ascii="Arial" w:hAnsi="Arial" w:cs="Arial"/>
+                <w:sz w:val="22"/>
+                <w:szCs w:val="22"/>
+              </w:rPr>
+            </w:pPr>
+            <w:r>
+              <w:rPr>
+                <w:rFonts w:ascii="Arial" w:hAnsi="Arial" w:cs="Arial"/>
+                <w:sz w:val="22"/>
+                <w:szCs w:val="22"/>
+              </w:rPr>
+              <w:t>Administrator needs to be logged in.</w:t>
+            </w:r>
+          </w:p>
+        </w:tc>
+      </w:tr>
+      <w:tr>
+        <w:trPr>
+          <w:trHeight w:val="501"/>
+        </w:trPr>
+        <w:tc>
+          <w:tcPr>
+            <w:tcW w:w="1969" w:type="dxa"/>
+            <w:vAlign w:val="center"/>
+          </w:tcPr>
+          <w:p>
+            <w:pPr>
+              <w:pStyle w:val="ListParagraph"/>
+              <w:ind w:left="-547"/>
+              <w:rPr>
+                <w:rFonts w:ascii="Arial" w:hAnsi="Arial" w:cs="Arial"/>
+                <w:b/>
+                <w:bCs/>
+                <w:sz w:val="22"/>
+                <w:szCs w:val="22"/>
+              </w:rPr>
+            </w:pPr>
+            <w:r>
+              <w:rPr>
+                <w:rFonts w:ascii="Arial" w:hAnsi="Arial" w:cs="Arial"/>
+                <w:b/>
+                <w:bCs/>
+                <w:sz w:val="22"/>
+                <w:szCs w:val="22"/>
+              </w:rPr>
+              <w:t>P       Postcondition</w:t>
+            </w:r>
+          </w:p>
+        </w:tc>
+        <w:tc>
+          <w:tcPr>
+            <w:tcW w:w="7571" w:type="dxa"/>
+            <w:vAlign w:val="center"/>
+          </w:tcPr>
+          <w:p>
+            <w:pPr>
+              <w:pStyle w:val="ListParagraph"/>
+              <w:ind w:left="0"/>
+              <w:rPr>
+                <w:rFonts w:ascii="Arial" w:hAnsi="Arial" w:cs="Arial"/>
+                <w:sz w:val="22"/>
+                <w:szCs w:val="22"/>
+              </w:rPr>
+            </w:pPr>
+            <w:r>
+              <w:rPr>
+                <w:rFonts w:ascii="Arial" w:hAnsi="Arial" w:cs="Arial"/>
+                <w:sz w:val="22"/>
+                <w:szCs w:val="22"/>
+              </w:rPr>
+              <w:t>A new classroom has been added to the list of classrooms, data for an existing classroom has been shown or updated or an existing classroom has been deleted from the list.</w:t>
             </w:r>
           </w:p>
         </w:tc>
@@ -3109,7 +3663,7 @@
           </w:tcPr>
           <w:p>
             <w:pPr>
-              <w:pStyle w:val="Odsekzoznamu"/>
+              <w:pStyle w:val="ListParagraph"/>
               <w:ind w:left="0"/>
               <w:rPr>
                 <w:rFonts w:ascii="Arial" w:hAnsi="Arial" w:cs="Arial"/>
@@ -3138,70 +3692,397 @@
           </w:tcPr>
           <w:p>
             <w:pPr>
-              <w:pStyle w:val="Odsekzoznamu"/>
+              <w:rPr>
+                <w:rFonts w:ascii="Arial" w:hAnsi="Arial" w:cs="Arial"/>
+                <w:sz w:val="22"/>
+                <w:szCs w:val="22"/>
+              </w:rPr>
+            </w:pPr>
+            <w:r>
+              <w:rPr>
+                <w:rFonts w:ascii="Arial" w:hAnsi="Arial" w:cs="Arial"/>
+                <w:sz w:val="22"/>
+                <w:szCs w:val="22"/>
+              </w:rPr>
+              <w:t>ADD:</w:t>
+            </w:r>
+          </w:p>
+          <w:p>
+            <w:pPr>
+              <w:pStyle w:val="ListParagraph"/>
               <w:numPr>
                 <w:ilvl w:val="0"/>
-                <w:numId w:val="2"/>
+                <w:numId w:val="21"/>
               </w:numPr>
-              <w:rPr>
-                <w:sz w:val="22"/>
-                <w:szCs w:val="22"/>
-              </w:rPr>
-            </w:pPr>
-            <w:r>
-              <w:rPr>
-                <w:rFonts w:ascii="Arial" w:hAnsi="Arial" w:cs="Arial"/>
-                <w:sz w:val="22"/>
-                <w:szCs w:val="22"/>
-              </w:rPr>
-              <w:t>System asks for VIA ID and password.</w:t>
-            </w:r>
-          </w:p>
-          <w:p>
-            <w:pPr>
-              <w:pStyle w:val="Odsekzoznamu"/>
+              <w:spacing w:after="160"/>
+              <w:rPr>
+                <w:rFonts w:ascii="Arial" w:hAnsi="Arial" w:cs="Arial"/>
+                <w:sz w:val="22"/>
+                <w:szCs w:val="22"/>
+              </w:rPr>
+            </w:pPr>
+            <w:r>
+              <w:rPr>
+                <w:rFonts w:ascii="Arial" w:hAnsi="Arial" w:cs="Arial"/>
+                <w:sz w:val="22"/>
+                <w:szCs w:val="22"/>
+              </w:rPr>
+              <w:t>If a new classroom needs to be added specify the values for</w:t>
+            </w:r>
+          </w:p>
+          <w:p>
+            <w:pPr>
+              <w:pStyle w:val="ListParagraph"/>
+              <w:numPr>
+                <w:ilvl w:val="1"/>
+                <w:numId w:val="21"/>
+              </w:numPr>
+              <w:spacing w:after="160"/>
+              <w:rPr>
+                <w:rFonts w:ascii="Arial" w:hAnsi="Arial" w:cs="Arial"/>
+                <w:sz w:val="22"/>
+                <w:szCs w:val="22"/>
+              </w:rPr>
+            </w:pPr>
+            <w:r>
+              <w:rPr>
+                <w:rFonts w:ascii="Arial" w:hAnsi="Arial" w:cs="Arial"/>
+                <w:sz w:val="22"/>
+                <w:szCs w:val="22"/>
+              </w:rPr>
+              <w:t>Name of the classroom</w:t>
+            </w:r>
+          </w:p>
+          <w:p>
+            <w:pPr>
+              <w:pStyle w:val="ListParagraph"/>
+              <w:numPr>
+                <w:ilvl w:val="1"/>
+                <w:numId w:val="21"/>
+              </w:numPr>
+              <w:spacing w:after="160"/>
+              <w:rPr>
+                <w:rFonts w:ascii="Arial" w:hAnsi="Arial" w:cs="Arial"/>
+                <w:sz w:val="22"/>
+                <w:szCs w:val="22"/>
+              </w:rPr>
+            </w:pPr>
+            <w:r>
+              <w:rPr>
+                <w:rFonts w:ascii="Arial" w:hAnsi="Arial" w:cs="Arial"/>
+                <w:sz w:val="22"/>
+                <w:szCs w:val="22"/>
+              </w:rPr>
+              <w:t>The capacity (numbers of places to sit for students)</w:t>
+            </w:r>
+          </w:p>
+          <w:p>
+            <w:pPr>
+              <w:pStyle w:val="ListParagraph"/>
+              <w:numPr>
+                <w:ilvl w:val="1"/>
+                <w:numId w:val="21"/>
+              </w:numPr>
+              <w:spacing w:after="160"/>
+              <w:rPr>
+                <w:rFonts w:ascii="Arial" w:hAnsi="Arial" w:cs="Arial"/>
+                <w:sz w:val="22"/>
+                <w:szCs w:val="22"/>
+              </w:rPr>
+            </w:pPr>
+            <w:r>
+              <w:rPr>
+                <w:rFonts w:ascii="Arial" w:hAnsi="Arial" w:cs="Arial"/>
+                <w:sz w:val="22"/>
+                <w:szCs w:val="22"/>
+              </w:rPr>
+              <w:t>For which class is this home classroom</w:t>
+            </w:r>
+          </w:p>
+          <w:p>
+            <w:pPr>
+              <w:pStyle w:val="ListParagraph"/>
+              <w:numPr>
+                <w:ilvl w:val="1"/>
+                <w:numId w:val="21"/>
+              </w:numPr>
+              <w:spacing w:after="160"/>
+              <w:rPr>
+                <w:rFonts w:ascii="Arial" w:hAnsi="Arial" w:cs="Arial"/>
+                <w:sz w:val="22"/>
+                <w:szCs w:val="22"/>
+              </w:rPr>
+            </w:pPr>
+            <w:r>
+              <w:rPr>
+                <w:rFonts w:ascii="Arial" w:hAnsi="Arial" w:cs="Arial"/>
+                <w:sz w:val="22"/>
+                <w:szCs w:val="22"/>
+              </w:rPr>
+              <w:t>Capabilities for projection (HDMI, VGA)</w:t>
+            </w:r>
+          </w:p>
+          <w:p>
+            <w:pPr>
+              <w:pStyle w:val="ListParagraph"/>
+              <w:numPr>
+                <w:ilvl w:val="1"/>
+                <w:numId w:val="21"/>
+              </w:numPr>
+              <w:spacing w:after="160"/>
+              <w:rPr>
+                <w:rFonts w:ascii="Arial" w:hAnsi="Arial" w:cs="Arial"/>
+                <w:sz w:val="22"/>
+                <w:szCs w:val="22"/>
+              </w:rPr>
+            </w:pPr>
+            <w:r>
+              <w:rPr>
+                <w:rFonts w:ascii="Arial" w:hAnsi="Arial" w:cs="Arial"/>
+                <w:sz w:val="22"/>
+                <w:szCs w:val="22"/>
+              </w:rPr>
+              <w:t>Actual examination format (oral or written)</w:t>
+            </w:r>
+          </w:p>
+          <w:p>
+            <w:pPr>
+              <w:rPr>
+                <w:rFonts w:ascii="Arial" w:hAnsi="Arial" w:cs="Arial"/>
+                <w:sz w:val="22"/>
+                <w:szCs w:val="22"/>
+              </w:rPr>
+            </w:pPr>
+            <w:r>
+              <w:rPr>
+                <w:rFonts w:ascii="Arial" w:hAnsi="Arial" w:cs="Arial"/>
+                <w:sz w:val="22"/>
+                <w:szCs w:val="22"/>
+              </w:rPr>
+              <w:t>Show:</w:t>
+            </w:r>
+          </w:p>
+          <w:p>
+            <w:pPr>
+              <w:pStyle w:val="ListParagraph"/>
               <w:numPr>
                 <w:ilvl w:val="0"/>
-                <w:numId w:val="2"/>
+                <w:numId w:val="21"/>
               </w:numPr>
-              <w:rPr>
-                <w:sz w:val="22"/>
-                <w:szCs w:val="22"/>
-              </w:rPr>
-            </w:pPr>
-            <w:r>
-              <w:rPr>
-                <w:rFonts w:ascii="Arial" w:hAnsi="Arial" w:cs="Arial"/>
-                <w:sz w:val="22"/>
-                <w:szCs w:val="22"/>
-              </w:rPr>
-              <w:t>If the ID equals administrator’s ID, system allows him to manage all the data (add, remove, edit, show).</w:t>
-            </w:r>
-          </w:p>
-          <w:p>
-            <w:pPr>
-              <w:pStyle w:val="Odsekzoznamu"/>
+              <w:spacing w:after="160"/>
+              <w:rPr>
+                <w:rFonts w:ascii="Arial" w:hAnsi="Arial" w:cs="Arial"/>
+                <w:sz w:val="22"/>
+                <w:szCs w:val="22"/>
+              </w:rPr>
+            </w:pPr>
+            <w:r>
+              <w:rPr>
+                <w:rFonts w:ascii="Arial" w:hAnsi="Arial" w:cs="Arial"/>
+                <w:sz w:val="22"/>
+                <w:szCs w:val="22"/>
+              </w:rPr>
+              <w:t>Show a list of all classrooms recorded in the system. For each classroom show the defined values as in step number 1.</w:t>
+            </w:r>
+          </w:p>
+          <w:p>
+            <w:pPr>
+              <w:pStyle w:val="ListParagraph"/>
               <w:numPr>
                 <w:ilvl w:val="0"/>
-                <w:numId w:val="2"/>
+                <w:numId w:val="21"/>
               </w:numPr>
-              <w:rPr>
-                <w:sz w:val="22"/>
-                <w:szCs w:val="22"/>
-              </w:rPr>
-            </w:pPr>
-            <w:r>
-              <w:rPr>
-                <w:rFonts w:ascii="Arial" w:hAnsi="Arial" w:cs="Arial"/>
-                <w:sz w:val="22"/>
-                <w:szCs w:val="22"/>
-              </w:rPr>
-              <w:t>Else, the system only shows the schedule (show).</w:t>
-            </w:r>
-          </w:p>
-          <w:p>
-            <w:pPr>
-              <w:pStyle w:val="Odsekzoznamu"/>
+              <w:spacing w:after="160"/>
+              <w:rPr>
+                <w:rFonts w:ascii="Arial" w:hAnsi="Arial" w:cs="Arial"/>
+                <w:sz w:val="22"/>
+                <w:szCs w:val="22"/>
+              </w:rPr>
+            </w:pPr>
+            <w:r>
+              <w:rPr>
+                <w:rFonts w:ascii="Arial" w:hAnsi="Arial" w:cs="Arial"/>
+                <w:sz w:val="22"/>
+                <w:szCs w:val="22"/>
+              </w:rPr>
+              <w:t xml:space="preserve">If required the list can be sorted by the name of classroom, capacity or examination format. </w:t>
+            </w:r>
+          </w:p>
+          <w:p>
+            <w:pPr>
+              <w:rPr>
+                <w:rFonts w:ascii="Arial" w:hAnsi="Arial" w:cs="Arial"/>
+                <w:sz w:val="22"/>
+                <w:szCs w:val="22"/>
+              </w:rPr>
+            </w:pPr>
+            <w:r>
+              <w:rPr>
+                <w:rFonts w:ascii="Arial" w:hAnsi="Arial" w:cs="Arial"/>
+                <w:sz w:val="22"/>
+                <w:szCs w:val="22"/>
+              </w:rPr>
+              <w:t>Edit:</w:t>
+            </w:r>
+          </w:p>
+          <w:p>
+            <w:pPr>
+              <w:pStyle w:val="ListParagraph"/>
+              <w:numPr>
+                <w:ilvl w:val="0"/>
+                <w:numId w:val="21"/>
+              </w:numPr>
+              <w:spacing w:after="160"/>
+              <w:rPr>
+                <w:rFonts w:ascii="Arial" w:hAnsi="Arial" w:cs="Arial"/>
+                <w:sz w:val="22"/>
+                <w:szCs w:val="22"/>
+              </w:rPr>
+            </w:pPr>
+            <w:r>
+              <w:rPr>
+                <w:rFonts w:ascii="Arial" w:hAnsi="Arial" w:cs="Arial"/>
+                <w:sz w:val="22"/>
+                <w:szCs w:val="22"/>
+              </w:rPr>
+              <w:t xml:space="preserve">The system shows all classrooms as in step number 2. </w:t>
+            </w:r>
+          </w:p>
+          <w:p>
+            <w:pPr>
+              <w:pStyle w:val="ListParagraph"/>
+              <w:numPr>
+                <w:ilvl w:val="0"/>
+                <w:numId w:val="21"/>
+              </w:numPr>
+              <w:spacing w:after="160"/>
+              <w:rPr>
+                <w:rFonts w:ascii="Arial" w:hAnsi="Arial" w:cs="Arial"/>
+                <w:sz w:val="22"/>
+                <w:szCs w:val="22"/>
+              </w:rPr>
+            </w:pPr>
+            <w:r>
+              <w:rPr>
+                <w:rFonts w:ascii="Arial" w:hAnsi="Arial" w:cs="Arial"/>
+                <w:sz w:val="22"/>
+                <w:szCs w:val="22"/>
+              </w:rPr>
+              <w:t>Select which of the classroom properties defined in step number 1 are required to change</w:t>
+            </w:r>
+          </w:p>
+          <w:p>
+            <w:pPr>
+              <w:pStyle w:val="ListParagraph"/>
+              <w:numPr>
+                <w:ilvl w:val="0"/>
+                <w:numId w:val="21"/>
+              </w:numPr>
+              <w:spacing w:after="160"/>
+              <w:rPr>
+                <w:rFonts w:ascii="Arial" w:hAnsi="Arial" w:cs="Arial"/>
+                <w:sz w:val="22"/>
+                <w:szCs w:val="22"/>
+              </w:rPr>
+            </w:pPr>
+            <w:r>
+              <w:rPr>
+                <w:rFonts w:ascii="Arial" w:hAnsi="Arial" w:cs="Arial"/>
+                <w:sz w:val="22"/>
+                <w:szCs w:val="22"/>
+              </w:rPr>
+              <w:t>Update the property with a new valid value</w:t>
+            </w:r>
+          </w:p>
+          <w:p>
+            <w:pPr>
+              <w:rPr>
+                <w:rFonts w:ascii="Arial" w:hAnsi="Arial" w:cs="Arial"/>
+                <w:sz w:val="22"/>
+                <w:szCs w:val="22"/>
+              </w:rPr>
+            </w:pPr>
+            <w:r>
+              <w:rPr>
+                <w:rFonts w:ascii="Arial" w:hAnsi="Arial" w:cs="Arial"/>
+                <w:sz w:val="22"/>
+                <w:szCs w:val="22"/>
+              </w:rPr>
+              <w:t>Remove:</w:t>
+            </w:r>
+          </w:p>
+          <w:p>
+            <w:pPr>
+              <w:pStyle w:val="ListParagraph"/>
+              <w:numPr>
+                <w:ilvl w:val="0"/>
+                <w:numId w:val="21"/>
+              </w:numPr>
+              <w:spacing w:after="160"/>
+              <w:rPr>
+                <w:rFonts w:ascii="Arial" w:hAnsi="Arial" w:cs="Arial"/>
+                <w:sz w:val="22"/>
+                <w:szCs w:val="22"/>
+              </w:rPr>
+            </w:pPr>
+            <w:r>
+              <w:rPr>
+                <w:rFonts w:ascii="Arial" w:hAnsi="Arial" w:cs="Arial"/>
+                <w:sz w:val="22"/>
+                <w:szCs w:val="22"/>
+              </w:rPr>
+              <w:t>Show a list of all classrooms recorded in the system. For each classroom show the defined values as in step number 2.</w:t>
+            </w:r>
+          </w:p>
+          <w:p>
+            <w:pPr>
+              <w:pStyle w:val="ListParagraph"/>
+              <w:numPr>
+                <w:ilvl w:val="0"/>
+                <w:numId w:val="21"/>
+              </w:numPr>
+              <w:spacing w:after="160"/>
+              <w:rPr>
+                <w:rFonts w:ascii="Arial" w:hAnsi="Arial" w:cs="Arial"/>
+                <w:sz w:val="22"/>
+                <w:szCs w:val="22"/>
+              </w:rPr>
+            </w:pPr>
+            <w:r>
+              <w:rPr>
+                <w:rFonts w:ascii="Arial" w:hAnsi="Arial" w:cs="Arial"/>
+                <w:sz w:val="22"/>
+                <w:szCs w:val="22"/>
+              </w:rPr>
+              <w:t>Select which of the existing classroom needs to be deleted.</w:t>
+            </w:r>
+          </w:p>
+          <w:p>
+            <w:pPr>
+              <w:pStyle w:val="ListParagraph"/>
+              <w:numPr>
+                <w:ilvl w:val="0"/>
+                <w:numId w:val="21"/>
+              </w:numPr>
+              <w:spacing w:after="160"/>
+              <w:rPr>
+                <w:rFonts w:ascii="Arial" w:hAnsi="Arial" w:cs="Arial"/>
+                <w:sz w:val="22"/>
+                <w:szCs w:val="22"/>
+              </w:rPr>
+            </w:pPr>
+            <w:r>
+              <w:rPr>
+                <w:rFonts w:ascii="Arial" w:hAnsi="Arial" w:cs="Arial"/>
+                <w:sz w:val="22"/>
+                <w:szCs w:val="22"/>
+              </w:rPr>
+              <w:t>Remove the specified classroom from the list of classrooms.</w:t>
+            </w:r>
+          </w:p>
+          <w:p>
+            <w:pPr>
+              <w:spacing w:after="160"/>
               <w:rPr>
                 <w:rFonts w:ascii="Arial" w:hAnsi="Arial" w:cs="Arial"/>
                 <w:sz w:val="22"/>
@@ -3214,179 +4095,177 @@
     </w:tbl>
     <w:p>
       <w:pPr>
-        <w:pStyle w:val="Odsekzoznamu"/>
-        <w:ind w:left="-142"/>
-        <w:rPr>
-          <w:rFonts w:ascii="Arial" w:hAnsi="Arial" w:cs="Arial"/>
-          <w:sz w:val="22"/>
-          <w:szCs w:val="22"/>
-        </w:rPr>
-      </w:pPr>
-    </w:p>
-    <w:p>
-      <w:pPr>
-        <w:pStyle w:val="Odsekzoznamu"/>
-        <w:ind w:left="-142"/>
-        <w:rPr>
-          <w:rFonts w:ascii="Arial" w:hAnsi="Arial" w:cs="Arial"/>
-          <w:sz w:val="22"/>
-          <w:szCs w:val="22"/>
-        </w:rPr>
-      </w:pPr>
-    </w:p>
-    <w:p>
-      <w:pPr>
-        <w:pStyle w:val="Odsekzoznamu"/>
-        <w:ind w:left="-142"/>
-        <w:rPr>
-          <w:rFonts w:ascii="Arial" w:hAnsi="Arial" w:cs="Arial"/>
-          <w:sz w:val="22"/>
-          <w:szCs w:val="22"/>
-        </w:rPr>
-      </w:pPr>
-    </w:p>
-    <w:p>
-      <w:pPr>
-        <w:pStyle w:val="Odsekzoznamu"/>
-        <w:ind w:left="-142"/>
-        <w:rPr>
-          <w:rFonts w:ascii="Arial" w:hAnsi="Arial" w:cs="Arial"/>
-          <w:sz w:val="22"/>
-          <w:szCs w:val="22"/>
-        </w:rPr>
-      </w:pPr>
-    </w:p>
-    <w:p>
-      <w:pPr>
-        <w:pStyle w:val="Odsekzoznamu"/>
-        <w:ind w:left="-142"/>
-        <w:rPr>
-          <w:rFonts w:ascii="Arial" w:hAnsi="Arial" w:cs="Arial"/>
-          <w:sz w:val="22"/>
-          <w:szCs w:val="22"/>
-        </w:rPr>
-      </w:pPr>
-    </w:p>
-    <w:p>
-      <w:pPr>
-        <w:pStyle w:val="Odsekzoznamu"/>
-        <w:ind w:left="-142"/>
-        <w:rPr>
-          <w:rFonts w:ascii="Arial" w:hAnsi="Arial" w:cs="Arial"/>
-          <w:sz w:val="22"/>
-          <w:szCs w:val="22"/>
-        </w:rPr>
-      </w:pPr>
-    </w:p>
-    <w:p>
-      <w:pPr>
-        <w:pStyle w:val="Odsekzoznamu"/>
-        <w:ind w:left="-142"/>
-        <w:rPr>
-          <w:rFonts w:ascii="Arial" w:hAnsi="Arial" w:cs="Arial"/>
-          <w:sz w:val="22"/>
-          <w:szCs w:val="22"/>
-        </w:rPr>
-      </w:pPr>
-    </w:p>
-    <w:p>
-      <w:pPr>
-        <w:pStyle w:val="Odsekzoznamu"/>
-        <w:ind w:left="-142"/>
-        <w:rPr>
-          <w:rFonts w:ascii="Arial" w:hAnsi="Arial" w:cs="Arial"/>
-          <w:sz w:val="22"/>
-          <w:szCs w:val="22"/>
-        </w:rPr>
-      </w:pPr>
-    </w:p>
-    <w:p>
-      <w:pPr>
-        <w:pStyle w:val="Odsekzoznamu"/>
-        <w:ind w:left="-142"/>
-        <w:rPr>
-          <w:rFonts w:ascii="Arial" w:hAnsi="Arial" w:cs="Arial"/>
-          <w:sz w:val="22"/>
-          <w:szCs w:val="22"/>
-        </w:rPr>
-      </w:pPr>
-    </w:p>
-    <w:p>
-      <w:pPr>
-        <w:pStyle w:val="Odsekzoznamu"/>
-        <w:ind w:left="-142"/>
-        <w:rPr>
-          <w:rFonts w:ascii="Arial" w:hAnsi="Arial" w:cs="Arial"/>
-          <w:sz w:val="22"/>
-          <w:szCs w:val="22"/>
-        </w:rPr>
-      </w:pPr>
-    </w:p>
-    <w:p>
-      <w:pPr>
-        <w:pStyle w:val="Odsekzoznamu"/>
-        <w:ind w:left="-142"/>
-        <w:rPr>
-          <w:rFonts w:ascii="Arial" w:hAnsi="Arial" w:cs="Arial"/>
-          <w:sz w:val="22"/>
-          <w:szCs w:val="22"/>
-        </w:rPr>
-      </w:pPr>
-    </w:p>
-    <w:p>
-      <w:pPr>
-        <w:pStyle w:val="Odsekzoznamu"/>
-        <w:ind w:left="-142"/>
-        <w:rPr>
-          <w:rFonts w:ascii="Arial" w:hAnsi="Arial" w:cs="Arial"/>
-          <w:sz w:val="22"/>
-          <w:szCs w:val="22"/>
-        </w:rPr>
-      </w:pPr>
-    </w:p>
-    <w:p>
-      <w:pPr>
-        <w:pStyle w:val="Odsekzoznamu"/>
-        <w:rPr>
-          <w:rFonts w:ascii="Arial" w:hAnsi="Arial" w:cs="Arial"/>
-          <w:sz w:val="22"/>
-          <w:szCs w:val="22"/>
-        </w:rPr>
-      </w:pPr>
-    </w:p>
-    <w:p>
-      <w:pPr>
-        <w:pStyle w:val="Odsekzoznamu"/>
-        <w:rPr>
-          <w:rFonts w:ascii="Arial" w:hAnsi="Arial" w:cs="Arial"/>
-          <w:sz w:val="22"/>
-          <w:szCs w:val="22"/>
-        </w:rPr>
-      </w:pPr>
-    </w:p>
-    <w:p>
-      <w:pPr>
-        <w:pStyle w:val="Odsekzoznamu"/>
-        <w:rPr>
-          <w:rFonts w:ascii="Arial" w:hAnsi="Arial" w:cs="Arial"/>
-          <w:sz w:val="22"/>
-          <w:szCs w:val="22"/>
-        </w:rPr>
-      </w:pPr>
-    </w:p>
-    <w:p>
-      <w:pPr>
-        <w:pStyle w:val="Odsekzoznamu"/>
-        <w:rPr>
-          <w:rFonts w:ascii="Arial" w:hAnsi="Arial" w:cs="Arial"/>
-          <w:sz w:val="22"/>
-          <w:szCs w:val="22"/>
-        </w:rPr>
-      </w:pPr>
-    </w:p>
-    <w:p>
-      <w:pPr>
-        <w:pStyle w:val="Odsekzoznamu"/>
+        <w:pStyle w:val="ListParagraph"/>
+        <w:rPr>
+          <w:rFonts w:ascii="Arial" w:hAnsi="Arial" w:cs="Arial"/>
+          <w:sz w:val="22"/>
+          <w:szCs w:val="22"/>
+        </w:rPr>
+      </w:pPr>
+    </w:p>
+    <w:p>
+      <w:pPr>
+        <w:pStyle w:val="ListParagraph"/>
+        <w:rPr>
+          <w:rFonts w:ascii="Arial" w:hAnsi="Arial" w:cs="Arial"/>
+          <w:sz w:val="22"/>
+          <w:szCs w:val="22"/>
+        </w:rPr>
+      </w:pPr>
+    </w:p>
+    <w:p>
+      <w:pPr>
+        <w:pStyle w:val="ListParagraph"/>
+        <w:rPr>
+          <w:rFonts w:ascii="Arial" w:hAnsi="Arial" w:cs="Arial"/>
+          <w:sz w:val="22"/>
+          <w:szCs w:val="22"/>
+        </w:rPr>
+      </w:pPr>
+    </w:p>
+    <w:p>
+      <w:pPr>
+        <w:pStyle w:val="ListParagraph"/>
+        <w:rPr>
+          <w:rFonts w:ascii="Arial" w:hAnsi="Arial" w:cs="Arial"/>
+          <w:sz w:val="22"/>
+          <w:szCs w:val="22"/>
+        </w:rPr>
+      </w:pPr>
+    </w:p>
+    <w:p>
+      <w:pPr>
+        <w:pStyle w:val="ListParagraph"/>
+        <w:rPr>
+          <w:rFonts w:ascii="Arial" w:hAnsi="Arial" w:cs="Arial"/>
+          <w:sz w:val="22"/>
+          <w:szCs w:val="22"/>
+        </w:rPr>
+      </w:pPr>
+    </w:p>
+    <w:p>
+      <w:pPr>
+        <w:pStyle w:val="ListParagraph"/>
+        <w:rPr>
+          <w:rFonts w:ascii="Arial" w:hAnsi="Arial" w:cs="Arial"/>
+          <w:sz w:val="22"/>
+          <w:szCs w:val="22"/>
+        </w:rPr>
+      </w:pPr>
+    </w:p>
+    <w:p>
+      <w:pPr>
+        <w:pStyle w:val="ListParagraph"/>
+        <w:rPr>
+          <w:rFonts w:ascii="Arial" w:hAnsi="Arial" w:cs="Arial"/>
+          <w:sz w:val="22"/>
+          <w:szCs w:val="22"/>
+        </w:rPr>
+      </w:pPr>
+    </w:p>
+    <w:p>
+      <w:pPr>
+        <w:pStyle w:val="ListParagraph"/>
+        <w:rPr>
+          <w:rFonts w:ascii="Arial" w:hAnsi="Arial" w:cs="Arial"/>
+          <w:sz w:val="22"/>
+          <w:szCs w:val="22"/>
+        </w:rPr>
+      </w:pPr>
+    </w:p>
+    <w:p>
+      <w:pPr>
+        <w:pStyle w:val="ListParagraph"/>
+        <w:rPr>
+          <w:rFonts w:ascii="Arial" w:hAnsi="Arial" w:cs="Arial"/>
+          <w:sz w:val="22"/>
+          <w:szCs w:val="22"/>
+        </w:rPr>
+      </w:pPr>
+    </w:p>
+    <w:p>
+      <w:pPr>
+        <w:pStyle w:val="ListParagraph"/>
+        <w:rPr>
+          <w:rFonts w:ascii="Arial" w:hAnsi="Arial" w:cs="Arial"/>
+          <w:sz w:val="22"/>
+          <w:szCs w:val="22"/>
+        </w:rPr>
+      </w:pPr>
+    </w:p>
+    <w:p>
+      <w:pPr>
+        <w:pStyle w:val="ListParagraph"/>
+        <w:rPr>
+          <w:rFonts w:ascii="Arial" w:hAnsi="Arial" w:cs="Arial"/>
+          <w:sz w:val="22"/>
+          <w:szCs w:val="22"/>
+        </w:rPr>
+      </w:pPr>
+    </w:p>
+    <w:p>
+      <w:pPr>
+        <w:pStyle w:val="ListParagraph"/>
+        <w:rPr>
+          <w:rFonts w:ascii="Arial" w:hAnsi="Arial" w:cs="Arial"/>
+          <w:sz w:val="22"/>
+          <w:szCs w:val="22"/>
+        </w:rPr>
+      </w:pPr>
+    </w:p>
+    <w:p>
+      <w:pPr>
+        <w:pStyle w:val="ListParagraph"/>
+        <w:rPr>
+          <w:rFonts w:ascii="Arial" w:hAnsi="Arial" w:cs="Arial"/>
+          <w:sz w:val="22"/>
+          <w:szCs w:val="22"/>
+        </w:rPr>
+      </w:pPr>
+    </w:p>
+    <w:p>
+      <w:pPr>
+        <w:pStyle w:val="ListParagraph"/>
+        <w:rPr>
+          <w:rFonts w:ascii="Arial" w:hAnsi="Arial" w:cs="Arial"/>
+          <w:sz w:val="22"/>
+          <w:szCs w:val="22"/>
+        </w:rPr>
+      </w:pPr>
+    </w:p>
+    <w:p>
+      <w:pPr>
+        <w:pStyle w:val="ListParagraph"/>
+        <w:rPr>
+          <w:rFonts w:ascii="Arial" w:hAnsi="Arial" w:cs="Arial"/>
+          <w:sz w:val="22"/>
+          <w:szCs w:val="22"/>
+        </w:rPr>
+      </w:pPr>
+    </w:p>
+    <w:p>
+      <w:pPr>
+        <w:pStyle w:val="ListParagraph"/>
+        <w:rPr>
+          <w:rFonts w:ascii="Arial" w:hAnsi="Arial" w:cs="Arial"/>
+          <w:sz w:val="22"/>
+          <w:szCs w:val="22"/>
+        </w:rPr>
+      </w:pPr>
+    </w:p>
+    <w:p>
+      <w:pPr>
+        <w:pStyle w:val="ListParagraph"/>
+        <w:rPr>
+          <w:rFonts w:ascii="Arial" w:hAnsi="Arial" w:cs="Arial"/>
+          <w:sz w:val="22"/>
+          <w:szCs w:val="22"/>
+        </w:rPr>
+      </w:pPr>
+    </w:p>
+    <w:p>
+      <w:pPr>
+        <w:pStyle w:val="ListParagraph"/>
         <w:rPr>
           <w:rFonts w:ascii="Arial" w:hAnsi="Arial" w:cs="Arial"/>
           <w:sz w:val="22"/>
@@ -3396,7 +4275,7 @@
     </w:p>
     <w:tbl>
       <w:tblPr>
-        <w:tblStyle w:val="Mriekatabuky"/>
+        <w:tblStyle w:val="TableGrid"/>
         <w:tblW w:w="0" w:type="auto"/>
         <w:tblLook w:val="04A0" w:firstRow="1" w:lastRow="0" w:firstColumn="1" w:lastColumn="0" w:noHBand="0" w:noVBand="1"/>
       </w:tblPr>
@@ -3415,7 +4294,7 @@
           </w:tcPr>
           <w:p>
             <w:pPr>
-              <w:pStyle w:val="Odsekzoznamu"/>
+              <w:pStyle w:val="ListParagraph"/>
               <w:ind w:left="0"/>
               <w:rPr>
                 <w:rFonts w:ascii="Arial" w:hAnsi="Arial" w:cs="Arial"/>
@@ -3444,7 +4323,7 @@
           </w:tcPr>
           <w:p>
             <w:pPr>
-              <w:pStyle w:val="Odsekzoznamu"/>
+              <w:pStyle w:val="ListParagraph"/>
               <w:ind w:left="0"/>
               <w:rPr>
                 <w:rFonts w:ascii="Arial" w:hAnsi="Arial" w:cs="Arial"/>
@@ -3462,7 +4341,47 @@
                 <w:sz w:val="22"/>
                 <w:szCs w:val="22"/>
               </w:rPr>
-              <w:t xml:space="preserve">Creating an exam. </w:t>
+              <w:t>Creat</w:t>
+            </w:r>
+            <w:r>
+              <w:rPr>
+                <w:rFonts w:ascii="Arial" w:hAnsi="Arial" w:cs="Arial"/>
+                <w:b/>
+                <w:bCs/>
+                <w:sz w:val="22"/>
+                <w:szCs w:val="22"/>
+              </w:rPr>
+              <w:t>e</w:t>
+            </w:r>
+            <w:r>
+              <w:rPr>
+                <w:rFonts w:ascii="Arial" w:hAnsi="Arial" w:cs="Arial"/>
+                <w:b/>
+                <w:bCs/>
+                <w:sz w:val="22"/>
+                <w:szCs w:val="22"/>
+              </w:rPr>
+              <w:t xml:space="preserve"> </w:t>
+            </w:r>
+            <w:r>
+              <w:rPr>
+                <w:rFonts w:ascii="Arial" w:hAnsi="Arial" w:cs="Arial"/>
+                <w:b/>
+                <w:bCs/>
+                <w:sz w:val="22"/>
+                <w:szCs w:val="22"/>
+              </w:rPr>
+              <w:t>new</w:t>
+            </w:r>
+            <w:r>
+              <w:rPr>
+                <w:rFonts w:ascii="Arial" w:hAnsi="Arial" w:cs="Arial"/>
+                <w:b/>
+                <w:bCs/>
+                <w:sz w:val="22"/>
+                <w:szCs w:val="22"/>
+              </w:rPr>
+              <w:t xml:space="preserve"> exam. </w:t>
             </w:r>
           </w:p>
         </w:tc>
@@ -3478,7 +4397,7 @@
           </w:tcPr>
           <w:p>
             <w:pPr>
-              <w:pStyle w:val="Odsekzoznamu"/>
+              <w:pStyle w:val="ListParagraph"/>
               <w:ind w:left="0"/>
               <w:rPr>
                 <w:rFonts w:ascii="Arial" w:hAnsi="Arial" w:cs="Arial"/>
@@ -3507,7 +4426,7 @@
           </w:tcPr>
           <w:p>
             <w:pPr>
-              <w:pStyle w:val="Odsekzoznamu"/>
+              <w:pStyle w:val="ListParagraph"/>
               <w:ind w:left="0"/>
               <w:rPr>
                 <w:rFonts w:ascii="Arial" w:hAnsi="Arial" w:cs="Arial"/>
@@ -3521,7 +4440,7 @@
                 <w:sz w:val="22"/>
                 <w:szCs w:val="22"/>
               </w:rPr>
-              <w:t>Check if all requirements for a specific exam are met.</w:t>
+              <w:t>Creates a new exam in the schedule specifying all the required information.</w:t>
             </w:r>
           </w:p>
         </w:tc>
@@ -3537,7 +4456,7 @@
           </w:tcPr>
           <w:p>
             <w:pPr>
-              <w:pStyle w:val="Odsekzoznamu"/>
+              <w:pStyle w:val="ListParagraph"/>
               <w:ind w:left="0"/>
               <w:rPr>
                 <w:rFonts w:ascii="Arial" w:hAnsi="Arial" w:cs="Arial"/>
@@ -3566,7 +4485,7 @@
           </w:tcPr>
           <w:p>
             <w:pPr>
-              <w:pStyle w:val="Odsekzoznamu"/>
+              <w:pStyle w:val="ListParagraph"/>
               <w:ind w:left="0"/>
               <w:rPr>
                 <w:rFonts w:ascii="Arial" w:hAnsi="Arial" w:cs="Arial"/>
@@ -3596,7 +4515,7 @@
           </w:tcPr>
           <w:p>
             <w:pPr>
-              <w:pStyle w:val="Odsekzoznamu"/>
+              <w:pStyle w:val="ListParagraph"/>
               <w:ind w:left="0"/>
               <w:rPr>
                 <w:rFonts w:ascii="Arial" w:hAnsi="Arial" w:cs="Arial"/>
@@ -3625,7 +4544,24 @@
           </w:tcPr>
           <w:p>
             <w:pPr>
-              <w:pStyle w:val="Odsekzoznamu"/>
+              <w:rPr>
+                <w:rFonts w:ascii="Arial" w:hAnsi="Arial" w:cs="Arial"/>
+                <w:sz w:val="22"/>
+                <w:szCs w:val="22"/>
+              </w:rPr>
+            </w:pPr>
+            <w:r>
+              <w:rPr>
+                <w:rFonts w:ascii="Arial" w:hAnsi="Arial" w:cs="Arial"/>
+                <w:sz w:val="22"/>
+                <w:szCs w:val="22"/>
+              </w:rPr>
+              <w:t>The Administrator has to be logged in and the student’s, room’s and teacher’s data must be already set up.</w:t>
+            </w:r>
+          </w:p>
+          <w:p>
+            <w:pPr>
+              <w:pStyle w:val="ListParagraph"/>
               <w:ind w:left="0"/>
               <w:rPr>
                 <w:rFonts w:ascii="Arial" w:hAnsi="Arial" w:cs="Arial"/>
@@ -3633,14 +4569,6 @@
                 <w:szCs w:val="22"/>
               </w:rPr>
             </w:pPr>
-            <w:r>
-              <w:rPr>
-                <w:rFonts w:ascii="Arial" w:hAnsi="Arial" w:cs="Arial"/>
-                <w:sz w:val="22"/>
-                <w:szCs w:val="22"/>
-              </w:rPr>
-              <w:t>Administrator creates an exam.</w:t>
-            </w:r>
           </w:p>
         </w:tc>
       </w:tr>
@@ -3655,7 +4583,7 @@
           </w:tcPr>
           <w:p>
             <w:pPr>
-              <w:pStyle w:val="Odsekzoznamu"/>
+              <w:pStyle w:val="ListParagraph"/>
               <w:ind w:left="0"/>
               <w:rPr>
                 <w:rFonts w:ascii="Arial" w:hAnsi="Arial" w:cs="Arial"/>
@@ -3684,7 +4612,7 @@
           </w:tcPr>
           <w:p>
             <w:pPr>
-              <w:pStyle w:val="Odsekzoznamu"/>
+              <w:pStyle w:val="ListParagraph"/>
               <w:ind w:left="0"/>
               <w:rPr>
                 <w:rFonts w:ascii="Arial" w:hAnsi="Arial" w:cs="Arial"/>
@@ -3713,7 +4641,20 @@
           </w:tcPr>
           <w:p>
             <w:pPr>
-              <w:pStyle w:val="Odsekzoznamu"/>
+              <w:pStyle w:val="ListParagraph"/>
+              <w:ind w:left="0"/>
+              <w:rPr>
+                <w:rFonts w:ascii="Arial" w:hAnsi="Arial" w:cs="Arial"/>
+                <w:b/>
+                <w:bCs/>
+                <w:sz w:val="22"/>
+                <w:szCs w:val="22"/>
+              </w:rPr>
+            </w:pPr>
+          </w:p>
+          <w:p>
+            <w:pPr>
+              <w:pStyle w:val="ListParagraph"/>
               <w:ind w:left="0"/>
               <w:rPr>
                 <w:rFonts w:ascii="Arial" w:hAnsi="Arial" w:cs="Arial"/>
@@ -3742,13 +4683,14 @@
           </w:tcPr>
           <w:p>
             <w:pPr>
-              <w:pStyle w:val="Odsekzoznamu"/>
+              <w:pStyle w:val="ListParagraph"/>
               <w:numPr>
                 <w:ilvl w:val="0"/>
                 <w:numId w:val="13"/>
               </w:numPr>
               <w:ind w:left="391"/>
               <w:rPr>
+                <w:rFonts w:ascii="Arial" w:hAnsi="Arial" w:cs="Arial"/>
                 <w:sz w:val="22"/>
                 <w:szCs w:val="22"/>
               </w:rPr>
@@ -3764,13 +4706,14 @@
           </w:p>
           <w:p>
             <w:pPr>
-              <w:pStyle w:val="Odsekzoznamu"/>
+              <w:pStyle w:val="ListParagraph"/>
               <w:numPr>
                 <w:ilvl w:val="0"/>
                 <w:numId w:val="13"/>
               </w:numPr>
               <w:ind w:left="391"/>
               <w:rPr>
+                <w:rFonts w:ascii="Arial" w:hAnsi="Arial" w:cs="Arial"/>
                 <w:sz w:val="22"/>
                 <w:szCs w:val="22"/>
               </w:rPr>
@@ -3786,7 +4729,7 @@
           </w:p>
           <w:p>
             <w:pPr>
-              <w:pStyle w:val="Odsekzoznamu"/>
+              <w:pStyle w:val="ListParagraph"/>
               <w:numPr>
                 <w:ilvl w:val="0"/>
                 <w:numId w:val="13"/>
@@ -3809,7 +4752,7 @@
           </w:p>
           <w:p>
             <w:pPr>
-              <w:pStyle w:val="Odsekzoznamu"/>
+              <w:pStyle w:val="ListParagraph"/>
               <w:numPr>
                 <w:ilvl w:val="0"/>
                 <w:numId w:val="13"/>
@@ -3832,7 +4775,7 @@
           </w:p>
           <w:p>
             <w:pPr>
-              <w:pStyle w:val="Odsekzoznamu"/>
+              <w:pStyle w:val="ListParagraph"/>
               <w:numPr>
                 <w:ilvl w:val="0"/>
                 <w:numId w:val="13"/>
@@ -3855,13 +4798,14 @@
           </w:p>
           <w:p>
             <w:pPr>
-              <w:pStyle w:val="Odsekzoznamu"/>
+              <w:pStyle w:val="ListParagraph"/>
               <w:numPr>
                 <w:ilvl w:val="0"/>
                 <w:numId w:val="13"/>
               </w:numPr>
               <w:ind w:left="391"/>
               <w:rPr>
+                <w:rFonts w:ascii="Arial" w:hAnsi="Arial" w:cs="Arial"/>
                 <w:sz w:val="22"/>
                 <w:szCs w:val="22"/>
               </w:rPr>
@@ -3877,13 +4821,14 @@
           </w:p>
           <w:p>
             <w:pPr>
-              <w:pStyle w:val="Odsekzoznamu"/>
+              <w:pStyle w:val="ListParagraph"/>
               <w:numPr>
                 <w:ilvl w:val="0"/>
                 <w:numId w:val="13"/>
               </w:numPr>
               <w:ind w:left="391"/>
               <w:rPr>
+                <w:rFonts w:ascii="Arial" w:hAnsi="Arial" w:cs="Arial"/>
                 <w:sz w:val="22"/>
                 <w:szCs w:val="22"/>
               </w:rPr>
@@ -3923,13 +4868,14 @@
           </w:p>
           <w:p>
             <w:pPr>
-              <w:pStyle w:val="Odsekzoznamu"/>
+              <w:pStyle w:val="ListParagraph"/>
               <w:numPr>
                 <w:ilvl w:val="0"/>
                 <w:numId w:val="13"/>
               </w:numPr>
               <w:ind w:left="391"/>
               <w:rPr>
+                <w:rFonts w:ascii="Arial" w:hAnsi="Arial" w:cs="Arial"/>
                 <w:sz w:val="22"/>
                 <w:szCs w:val="22"/>
               </w:rPr>
@@ -3945,13 +4891,14 @@
           </w:p>
           <w:p>
             <w:pPr>
-              <w:pStyle w:val="Odsekzoznamu"/>
+              <w:pStyle w:val="ListParagraph"/>
               <w:numPr>
                 <w:ilvl w:val="0"/>
                 <w:numId w:val="13"/>
               </w:numPr>
               <w:ind w:left="391"/>
               <w:rPr>
+                <w:rFonts w:ascii="Arial" w:hAnsi="Arial" w:cs="Arial"/>
                 <w:sz w:val="22"/>
                 <w:szCs w:val="22"/>
               </w:rPr>
@@ -3967,7 +4914,7 @@
           </w:p>
           <w:p>
             <w:pPr>
-              <w:pStyle w:val="Odsekzoznamu"/>
+              <w:pStyle w:val="ListParagraph"/>
               <w:numPr>
                 <w:ilvl w:val="0"/>
                 <w:numId w:val="13"/>
@@ -3990,13 +4937,14 @@
           </w:p>
           <w:p>
             <w:pPr>
-              <w:pStyle w:val="Odsekzoznamu"/>
+              <w:pStyle w:val="ListParagraph"/>
               <w:numPr>
                 <w:ilvl w:val="0"/>
                 <w:numId w:val="13"/>
               </w:numPr>
               <w:ind w:left="391"/>
               <w:rPr>
+                <w:rFonts w:ascii="Arial" w:hAnsi="Arial" w:cs="Arial"/>
                 <w:sz w:val="22"/>
                 <w:szCs w:val="22"/>
               </w:rPr>
@@ -4012,13 +4960,14 @@
           </w:p>
           <w:p>
             <w:pPr>
-              <w:pStyle w:val="Odsekzoznamu"/>
+              <w:pStyle w:val="ListParagraph"/>
               <w:numPr>
                 <w:ilvl w:val="0"/>
                 <w:numId w:val="13"/>
               </w:numPr>
               <w:ind w:left="391"/>
               <w:rPr>
+                <w:rFonts w:ascii="Arial" w:hAnsi="Arial" w:cs="Arial"/>
                 <w:sz w:val="22"/>
                 <w:szCs w:val="22"/>
               </w:rPr>
@@ -4034,13 +4983,14 @@
           </w:p>
           <w:p>
             <w:pPr>
-              <w:pStyle w:val="Odsekzoznamu"/>
+              <w:pStyle w:val="ListParagraph"/>
               <w:numPr>
                 <w:ilvl w:val="0"/>
                 <w:numId w:val="13"/>
               </w:numPr>
               <w:ind w:left="391"/>
               <w:rPr>
+                <w:rFonts w:ascii="Arial" w:hAnsi="Arial" w:cs="Arial"/>
                 <w:sz w:val="22"/>
                 <w:szCs w:val="22"/>
               </w:rPr>
@@ -4056,13 +5006,14 @@
           </w:p>
           <w:p>
             <w:pPr>
-              <w:pStyle w:val="Odsekzoznamu"/>
+              <w:pStyle w:val="ListParagraph"/>
               <w:numPr>
                 <w:ilvl w:val="0"/>
                 <w:numId w:val="13"/>
               </w:numPr>
               <w:ind w:left="391"/>
               <w:rPr>
+                <w:rFonts w:ascii="Arial" w:hAnsi="Arial" w:cs="Arial"/>
                 <w:sz w:val="22"/>
                 <w:szCs w:val="22"/>
               </w:rPr>
@@ -4078,13 +5029,14 @@
           </w:p>
           <w:p>
             <w:pPr>
-              <w:pStyle w:val="Odsekzoznamu"/>
+              <w:pStyle w:val="ListParagraph"/>
               <w:numPr>
                 <w:ilvl w:val="0"/>
                 <w:numId w:val="13"/>
               </w:numPr>
               <w:ind w:left="391"/>
               <w:rPr>
+                <w:rFonts w:ascii="Arial" w:hAnsi="Arial" w:cs="Arial"/>
                 <w:sz w:val="22"/>
                 <w:szCs w:val="22"/>
               </w:rPr>
@@ -4100,13 +5052,14 @@
           </w:p>
           <w:p>
             <w:pPr>
-              <w:pStyle w:val="Odsekzoznamu"/>
+              <w:pStyle w:val="ListParagraph"/>
               <w:numPr>
                 <w:ilvl w:val="0"/>
                 <w:numId w:val="13"/>
               </w:numPr>
               <w:ind w:left="391"/>
               <w:rPr>
+                <w:rFonts w:ascii="Arial" w:hAnsi="Arial" w:cs="Arial"/>
                 <w:sz w:val="22"/>
                 <w:szCs w:val="22"/>
               </w:rPr>
@@ -4122,13 +5075,14 @@
           </w:p>
           <w:p>
             <w:pPr>
-              <w:pStyle w:val="Odsekzoznamu"/>
+              <w:pStyle w:val="ListParagraph"/>
               <w:numPr>
                 <w:ilvl w:val="0"/>
                 <w:numId w:val="13"/>
               </w:numPr>
               <w:ind w:left="391"/>
               <w:rPr>
+                <w:rFonts w:ascii="Arial" w:hAnsi="Arial" w:cs="Arial"/>
                 <w:sz w:val="22"/>
                 <w:szCs w:val="22"/>
               </w:rPr>
@@ -4147,7 +5101,7 @@
     </w:tbl>
     <w:p>
       <w:pPr>
-        <w:pStyle w:val="Odsekzoznamu"/>
+        <w:pStyle w:val="ListParagraph"/>
         <w:ind w:left="-142"/>
         <w:rPr>
           <w:rFonts w:ascii="Arial" w:hAnsi="Arial" w:cs="Arial"/>
@@ -4158,86 +5112,86 @@
     </w:p>
     <w:p>
       <w:pPr>
-        <w:pStyle w:val="Odsekzoznamu"/>
-        <w:rPr>
-          <w:rFonts w:ascii="Arial" w:hAnsi="Arial" w:cs="Arial"/>
-          <w:sz w:val="22"/>
-          <w:szCs w:val="22"/>
-        </w:rPr>
-      </w:pPr>
-    </w:p>
-    <w:p>
-      <w:pPr>
-        <w:pStyle w:val="Odsekzoznamu"/>
-        <w:rPr>
-          <w:rFonts w:ascii="Arial" w:hAnsi="Arial" w:cs="Arial"/>
-          <w:sz w:val="22"/>
-          <w:szCs w:val="22"/>
-        </w:rPr>
-      </w:pPr>
-    </w:p>
-    <w:p>
-      <w:pPr>
-        <w:pStyle w:val="Odsekzoznamu"/>
-        <w:rPr>
-          <w:rFonts w:ascii="Arial" w:hAnsi="Arial" w:cs="Arial"/>
-          <w:sz w:val="22"/>
-          <w:szCs w:val="22"/>
-        </w:rPr>
-      </w:pPr>
-    </w:p>
-    <w:p>
-      <w:pPr>
-        <w:pStyle w:val="Odsekzoznamu"/>
-        <w:rPr>
-          <w:rFonts w:ascii="Arial" w:hAnsi="Arial" w:cs="Arial"/>
-          <w:sz w:val="22"/>
-          <w:szCs w:val="22"/>
-        </w:rPr>
-      </w:pPr>
-    </w:p>
-    <w:p>
-      <w:pPr>
-        <w:pStyle w:val="Odsekzoznamu"/>
-        <w:rPr>
-          <w:rFonts w:ascii="Arial" w:hAnsi="Arial" w:cs="Arial"/>
-          <w:sz w:val="22"/>
-          <w:szCs w:val="22"/>
-        </w:rPr>
-      </w:pPr>
-    </w:p>
-    <w:p>
-      <w:pPr>
-        <w:pStyle w:val="Odsekzoznamu"/>
-        <w:rPr>
-          <w:rFonts w:ascii="Arial" w:hAnsi="Arial" w:cs="Arial"/>
-          <w:sz w:val="22"/>
-          <w:szCs w:val="22"/>
-        </w:rPr>
-      </w:pPr>
-    </w:p>
-    <w:p>
-      <w:pPr>
-        <w:pStyle w:val="Odsekzoznamu"/>
-        <w:rPr>
-          <w:rFonts w:ascii="Arial" w:hAnsi="Arial" w:cs="Arial"/>
-          <w:sz w:val="22"/>
-          <w:szCs w:val="22"/>
-        </w:rPr>
-      </w:pPr>
-    </w:p>
-    <w:p>
-      <w:pPr>
-        <w:rPr>
-          <w:rFonts w:ascii="Arial" w:hAnsi="Arial" w:cs="Arial"/>
-          <w:sz w:val="22"/>
-          <w:szCs w:val="22"/>
-        </w:rPr>
-      </w:pPr>
-    </w:p>
-    <w:p>
-      <w:pPr>
-        <w:pStyle w:val="Odsekzoznamu"/>
+        <w:pStyle w:val="ListParagraph"/>
+        <w:rPr>
+          <w:rFonts w:ascii="Arial" w:hAnsi="Arial" w:cs="Arial"/>
+          <w:sz w:val="22"/>
+          <w:szCs w:val="22"/>
+        </w:rPr>
+      </w:pPr>
+    </w:p>
+    <w:p>
+      <w:pPr>
+        <w:pStyle w:val="ListParagraph"/>
+        <w:rPr>
+          <w:rFonts w:ascii="Arial" w:hAnsi="Arial" w:cs="Arial"/>
+          <w:sz w:val="22"/>
+          <w:szCs w:val="22"/>
+        </w:rPr>
+      </w:pPr>
+    </w:p>
+    <w:p>
+      <w:pPr>
+        <w:pStyle w:val="ListParagraph"/>
+        <w:rPr>
+          <w:rFonts w:ascii="Arial" w:hAnsi="Arial" w:cs="Arial"/>
+          <w:sz w:val="22"/>
+          <w:szCs w:val="22"/>
+        </w:rPr>
+      </w:pPr>
+    </w:p>
+    <w:p>
+      <w:pPr>
+        <w:pStyle w:val="ListParagraph"/>
+        <w:rPr>
+          <w:rFonts w:ascii="Arial" w:hAnsi="Arial" w:cs="Arial"/>
+          <w:sz w:val="22"/>
+          <w:szCs w:val="22"/>
+        </w:rPr>
+      </w:pPr>
+    </w:p>
+    <w:p>
+      <w:pPr>
+        <w:pStyle w:val="ListParagraph"/>
+        <w:rPr>
+          <w:rFonts w:ascii="Arial" w:hAnsi="Arial" w:cs="Arial"/>
+          <w:sz w:val="22"/>
+          <w:szCs w:val="22"/>
+        </w:rPr>
+      </w:pPr>
+    </w:p>
+    <w:p>
+      <w:pPr>
+        <w:pStyle w:val="ListParagraph"/>
+        <w:rPr>
+          <w:rFonts w:ascii="Arial" w:hAnsi="Arial" w:cs="Arial"/>
+          <w:sz w:val="22"/>
+          <w:szCs w:val="22"/>
+        </w:rPr>
+      </w:pPr>
+    </w:p>
+    <w:p>
+      <w:pPr>
+        <w:pStyle w:val="ListParagraph"/>
+        <w:rPr>
+          <w:rFonts w:ascii="Arial" w:hAnsi="Arial" w:cs="Arial"/>
+          <w:sz w:val="22"/>
+          <w:szCs w:val="22"/>
+        </w:rPr>
+      </w:pPr>
+    </w:p>
+    <w:p>
+      <w:pPr>
+        <w:rPr>
+          <w:rFonts w:ascii="Arial" w:hAnsi="Arial" w:cs="Arial"/>
+          <w:sz w:val="22"/>
+          <w:szCs w:val="22"/>
+        </w:rPr>
+      </w:pPr>
+    </w:p>
+    <w:p>
+      <w:pPr>
+        <w:pStyle w:val="ListParagraph"/>
         <w:rPr>
           <w:rFonts w:ascii="Arial" w:hAnsi="Arial" w:cs="Arial"/>
           <w:sz w:val="22"/>
@@ -4247,7 +5201,7 @@
     </w:p>
     <w:tbl>
       <w:tblPr>
-        <w:tblStyle w:val="Mriekatabuky"/>
+        <w:tblStyle w:val="TableGrid"/>
         <w:tblW w:w="9540" w:type="dxa"/>
         <w:tblInd w:w="-5" w:type="dxa"/>
         <w:tblLook w:val="04A0" w:firstRow="1" w:lastRow="0" w:firstColumn="1" w:lastColumn="0" w:noHBand="0" w:noVBand="1"/>
@@ -4267,7 +5221,7 @@
           </w:tcPr>
           <w:p>
             <w:pPr>
-              <w:pStyle w:val="Odsekzoznamu"/>
+              <w:pStyle w:val="ListParagraph"/>
               <w:ind w:left="0"/>
               <w:rPr>
                 <w:rFonts w:ascii="Arial" w:hAnsi="Arial" w:cs="Arial"/>
@@ -4294,7 +5248,7 @@
           </w:tcPr>
           <w:p>
             <w:pPr>
-              <w:pStyle w:val="Odsekzoznamu"/>
+              <w:pStyle w:val="ListParagraph"/>
               <w:ind w:left="0"/>
               <w:rPr>
                 <w:rFonts w:ascii="Arial" w:hAnsi="Arial" w:cs="Arial"/>
@@ -4312,7 +5266,17 @@
                 <w:sz w:val="22"/>
                 <w:szCs w:val="22"/>
               </w:rPr>
-              <w:t xml:space="preserve">  Manage students’ data</w:t>
+              <w:t xml:space="preserve">  </w:t>
+            </w:r>
+            <w:r>
+              <w:rPr>
+                <w:rFonts w:ascii="Arial" w:hAnsi="Arial" w:cs="Arial"/>
+                <w:b/>
+                <w:bCs/>
+                <w:sz w:val="22"/>
+                <w:szCs w:val="22"/>
+              </w:rPr>
+              <w:t>Manage the data of Students and Teachers.</w:t>
             </w:r>
           </w:p>
         </w:tc>
@@ -4328,7 +5292,7 @@
           </w:tcPr>
           <w:p>
             <w:pPr>
-              <w:pStyle w:val="Odsekzoznamu"/>
+              <w:pStyle w:val="ListParagraph"/>
               <w:ind w:left="0"/>
               <w:rPr>
                 <w:rFonts w:ascii="Arial" w:hAnsi="Arial" w:cs="Arial"/>
@@ -4364,7 +5328,7 @@
           </w:tcPr>
           <w:p>
             <w:pPr>
-              <w:pStyle w:val="Odsekzoznamu"/>
+              <w:pStyle w:val="ListParagraph"/>
               <w:ind w:left="0" w:right="-677"/>
               <w:rPr>
                 <w:rFonts w:ascii="Arial" w:hAnsi="Arial" w:cs="Arial"/>
@@ -4378,7 +5342,23 @@
                 <w:sz w:val="22"/>
                 <w:szCs w:val="22"/>
               </w:rPr>
-              <w:t xml:space="preserve">Refreshing information about students. </w:t>
+              <w:t>Add, edit or remove users of the system</w:t>
+            </w:r>
+            <w:r>
+              <w:rPr>
+                <w:rFonts w:ascii="Arial" w:hAnsi="Arial" w:cs="Arial"/>
+                <w:sz w:val="22"/>
+                <w:szCs w:val="22"/>
+              </w:rPr>
+              <w:t>.</w:t>
+            </w:r>
+            <w:r>
+              <w:rPr>
+                <w:rFonts w:ascii="Arial" w:hAnsi="Arial" w:cs="Arial"/>
+                <w:sz w:val="22"/>
+                <w:szCs w:val="22"/>
+              </w:rPr>
+              <w:t xml:space="preserve"> </w:t>
             </w:r>
           </w:p>
         </w:tc>
@@ -4394,7 +5374,7 @@
           </w:tcPr>
           <w:p>
             <w:pPr>
-              <w:pStyle w:val="Odsekzoznamu"/>
+              <w:pStyle w:val="ListParagraph"/>
               <w:ind w:left="0"/>
               <w:rPr>
                 <w:rFonts w:ascii="Arial" w:hAnsi="Arial" w:cs="Arial"/>
@@ -4421,7 +5401,7 @@
           </w:tcPr>
           <w:p>
             <w:pPr>
-              <w:pStyle w:val="Odsekzoznamu"/>
+              <w:pStyle w:val="ListParagraph"/>
               <w:ind w:left="0"/>
               <w:rPr>
                 <w:rFonts w:ascii="Arial" w:hAnsi="Arial" w:cs="Arial"/>
@@ -4451,7 +5431,7 @@
           </w:tcPr>
           <w:p>
             <w:pPr>
-              <w:pStyle w:val="Odsekzoznamu"/>
+              <w:pStyle w:val="ListParagraph"/>
               <w:ind w:left="0"/>
               <w:rPr>
                 <w:rFonts w:ascii="Arial" w:hAnsi="Arial" w:cs="Arial"/>
@@ -4478,7 +5458,7 @@
           </w:tcPr>
           <w:p>
             <w:pPr>
-              <w:pStyle w:val="Odsekzoznamu"/>
+              <w:pStyle w:val="ListParagraph"/>
               <w:ind w:left="0"/>
               <w:rPr>
                 <w:rFonts w:ascii="Arial" w:hAnsi="Arial" w:cs="Arial"/>
@@ -4492,7 +5472,7 @@
                 <w:sz w:val="22"/>
                 <w:szCs w:val="22"/>
               </w:rPr>
-              <w:t>System contains all the information.</w:t>
+              <w:t>Administrator needs to be logged on. The classrooms must be defined.</w:t>
             </w:r>
           </w:p>
         </w:tc>
@@ -4508,7 +5488,7 @@
           </w:tcPr>
           <w:p>
             <w:pPr>
-              <w:pStyle w:val="Odsekzoznamu"/>
+              <w:pStyle w:val="ListParagraph"/>
               <w:ind w:left="31"/>
               <w:rPr>
                 <w:rFonts w:ascii="Arial" w:hAnsi="Arial" w:cs="Arial"/>
@@ -4557,7 +5537,7 @@
           </w:tcPr>
           <w:p>
             <w:pPr>
-              <w:pStyle w:val="Odsekzoznamu"/>
+              <w:pStyle w:val="ListParagraph"/>
               <w:ind w:left="0"/>
               <w:rPr>
                 <w:rFonts w:ascii="Arial" w:hAnsi="Arial" w:cs="Arial"/>
@@ -4571,7 +5551,23 @@
                 <w:sz w:val="22"/>
                 <w:szCs w:val="22"/>
               </w:rPr>
-              <w:t xml:space="preserve">Information about students </w:t>
+              <w:t>Information about students</w:t>
+            </w:r>
+            <w:r>
+              <w:rPr>
+                <w:rFonts w:ascii="Arial" w:hAnsi="Arial" w:cs="Arial"/>
+                <w:sz w:val="22"/>
+                <w:szCs w:val="22"/>
+              </w:rPr>
+              <w:t xml:space="preserve"> and teachers</w:t>
+            </w:r>
+            <w:r>
+              <w:rPr>
+                <w:rFonts w:ascii="Arial" w:hAnsi="Arial" w:cs="Arial"/>
+                <w:sz w:val="22"/>
+                <w:szCs w:val="22"/>
+              </w:rPr>
+              <w:t xml:space="preserve"> </w:t>
             </w:r>
             <w:r>
               <w:rPr>
@@ -4587,7 +5583,23 @@
                 <w:sz w:val="22"/>
                 <w:szCs w:val="22"/>
               </w:rPr>
-              <w:t xml:space="preserve"> refreshed. </w:t>
+              <w:t xml:space="preserve"> </w:t>
+            </w:r>
+            <w:r>
+              <w:rPr>
+                <w:rFonts w:ascii="Arial" w:hAnsi="Arial" w:cs="Arial"/>
+                <w:sz w:val="22"/>
+                <w:szCs w:val="22"/>
+              </w:rPr>
+              <w:t>set</w:t>
+            </w:r>
+            <w:r>
+              <w:rPr>
+                <w:rFonts w:ascii="Arial" w:hAnsi="Arial" w:cs="Arial"/>
+                <w:sz w:val="22"/>
+                <w:szCs w:val="22"/>
+              </w:rPr>
+              <w:t xml:space="preserve">. </w:t>
             </w:r>
           </w:p>
         </w:tc>
@@ -4602,7 +5614,7 @@
           </w:tcPr>
           <w:p>
             <w:pPr>
-              <w:pStyle w:val="Odsekzoznamu"/>
+              <w:pStyle w:val="ListParagraph"/>
               <w:ind w:left="0"/>
               <w:rPr>
                 <w:rFonts w:ascii="Arial" w:hAnsi="Arial" w:cs="Arial"/>
@@ -4650,43 +5662,105 @@
                 <w:sz w:val="22"/>
                 <w:szCs w:val="22"/>
               </w:rPr>
-              <w:t>System shows current information.</w:t>
-            </w:r>
-          </w:p>
-          <w:p>
-            <w:pPr>
-              <w:rPr>
-                <w:rFonts w:ascii="Arial" w:hAnsi="Arial" w:cs="Arial"/>
-                <w:sz w:val="22"/>
-                <w:szCs w:val="22"/>
-              </w:rPr>
-            </w:pPr>
-          </w:p>
-          <w:p>
-            <w:pPr>
-              <w:rPr>
-                <w:rFonts w:ascii="Arial" w:hAnsi="Arial" w:cs="Arial"/>
-                <w:sz w:val="22"/>
-                <w:szCs w:val="22"/>
-              </w:rPr>
-            </w:pPr>
-            <w:r>
-              <w:rPr>
-                <w:rFonts w:ascii="Arial" w:hAnsi="Arial" w:cs="Arial"/>
-                <w:sz w:val="22"/>
-                <w:szCs w:val="22"/>
-              </w:rPr>
-              <w:t>ADD:</w:t>
-            </w:r>
-          </w:p>
-          <w:p>
-            <w:pPr>
-              <w:pStyle w:val="Odsekzoznamu"/>
+              <w:t>Show:</w:t>
+            </w:r>
+          </w:p>
+          <w:p>
+            <w:pPr>
+              <w:pStyle w:val="ListParagraph"/>
               <w:numPr>
                 <w:ilvl w:val="0"/>
-                <w:numId w:val="4"/>
+                <w:numId w:val="16"/>
               </w:numPr>
-              <w:rPr>
+              <w:spacing w:after="160"/>
+              <w:rPr>
+                <w:rFonts w:ascii="Arial" w:hAnsi="Arial" w:cs="Arial"/>
+                <w:sz w:val="22"/>
+                <w:szCs w:val="22"/>
+              </w:rPr>
+            </w:pPr>
+            <w:r>
+              <w:rPr>
+                <w:rFonts w:ascii="Arial" w:hAnsi="Arial" w:cs="Arial"/>
+                <w:sz w:val="22"/>
+                <w:szCs w:val="22"/>
+              </w:rPr>
+              <w:t xml:space="preserve">show a list of all user recorded in the system. </w:t>
+            </w:r>
+          </w:p>
+          <w:p>
+            <w:pPr>
+              <w:pStyle w:val="ListParagraph"/>
+              <w:numPr>
+                <w:ilvl w:val="0"/>
+                <w:numId w:val="16"/>
+              </w:numPr>
+              <w:spacing w:after="160"/>
+              <w:rPr>
+                <w:rFonts w:ascii="Arial" w:hAnsi="Arial" w:cs="Arial"/>
+                <w:sz w:val="22"/>
+                <w:szCs w:val="22"/>
+              </w:rPr>
+            </w:pPr>
+            <w:r>
+              <w:rPr>
+                <w:rFonts w:ascii="Arial" w:hAnsi="Arial" w:cs="Arial"/>
+                <w:sz w:val="22"/>
+                <w:szCs w:val="22"/>
+              </w:rPr>
+              <w:t xml:space="preserve">For each student show the name, ID, program, class and email. </w:t>
+            </w:r>
+          </w:p>
+          <w:p>
+            <w:pPr>
+              <w:pStyle w:val="ListParagraph"/>
+              <w:numPr>
+                <w:ilvl w:val="0"/>
+                <w:numId w:val="16"/>
+              </w:numPr>
+              <w:spacing w:after="160"/>
+              <w:rPr>
+                <w:rFonts w:ascii="Arial" w:hAnsi="Arial" w:cs="Arial"/>
+                <w:sz w:val="22"/>
+                <w:szCs w:val="22"/>
+              </w:rPr>
+            </w:pPr>
+            <w:r>
+              <w:rPr>
+                <w:rFonts w:ascii="Arial" w:hAnsi="Arial" w:cs="Arial"/>
+                <w:sz w:val="22"/>
+                <w:szCs w:val="22"/>
+              </w:rPr>
+              <w:t>For each teacher show the name, ID, teaching subject, classes they teach and email.</w:t>
+            </w:r>
+          </w:p>
+          <w:p>
+            <w:pPr>
+              <w:rPr>
+                <w:rFonts w:ascii="Arial" w:hAnsi="Arial" w:cs="Arial"/>
+                <w:sz w:val="22"/>
+                <w:szCs w:val="22"/>
+              </w:rPr>
+            </w:pPr>
+            <w:r>
+              <w:rPr>
+                <w:rFonts w:ascii="Arial" w:hAnsi="Arial" w:cs="Arial"/>
+                <w:sz w:val="22"/>
+                <w:szCs w:val="22"/>
+              </w:rPr>
+              <w:t>ADD:</w:t>
+            </w:r>
+          </w:p>
+          <w:p>
+            <w:pPr>
+              <w:pStyle w:val="ListParagraph"/>
+              <w:numPr>
+                <w:ilvl w:val="0"/>
+                <w:numId w:val="16"/>
+              </w:numPr>
+              <w:spacing w:after="160"/>
+              <w:rPr>
+                <w:rFonts w:ascii="Arial" w:hAnsi="Arial" w:cs="Arial"/>
                 <w:sz w:val="22"/>
                 <w:szCs w:val="22"/>
               </w:rPr>
@@ -4702,56 +5776,60 @@
           </w:p>
           <w:p>
             <w:pPr>
-              <w:pStyle w:val="Odsekzoznamu"/>
+              <w:pStyle w:val="ListParagraph"/>
               <w:numPr>
                 <w:ilvl w:val="1"/>
-                <w:numId w:val="11"/>
+                <w:numId w:val="16"/>
               </w:numPr>
-              <w:rPr>
-                <w:rFonts w:ascii="Arial" w:hAnsi="Arial" w:cs="Arial"/>
-                <w:sz w:val="22"/>
-                <w:szCs w:val="22"/>
-              </w:rPr>
-            </w:pPr>
-            <w:r>
-              <w:rPr>
-                <w:rFonts w:ascii="Arial" w:hAnsi="Arial" w:cs="Arial"/>
-                <w:sz w:val="22"/>
-                <w:szCs w:val="22"/>
-              </w:rPr>
-              <w:t>Name (two strings)</w:t>
-            </w:r>
-          </w:p>
-          <w:p>
-            <w:pPr>
-              <w:pStyle w:val="Odsekzoznamu"/>
+              <w:spacing w:after="160"/>
+              <w:rPr>
+                <w:rFonts w:ascii="Arial" w:hAnsi="Arial" w:cs="Arial"/>
+                <w:sz w:val="22"/>
+                <w:szCs w:val="22"/>
+              </w:rPr>
+            </w:pPr>
+            <w:r>
+              <w:rPr>
+                <w:rFonts w:ascii="Arial" w:hAnsi="Arial" w:cs="Arial"/>
+                <w:sz w:val="22"/>
+                <w:szCs w:val="22"/>
+              </w:rPr>
+              <w:t>Name</w:t>
+            </w:r>
+          </w:p>
+          <w:p>
+            <w:pPr>
+              <w:pStyle w:val="ListParagraph"/>
               <w:numPr>
                 <w:ilvl w:val="1"/>
-                <w:numId w:val="11"/>
+                <w:numId w:val="16"/>
               </w:numPr>
-              <w:rPr>
-                <w:rFonts w:ascii="Arial" w:hAnsi="Arial" w:cs="Arial"/>
-                <w:sz w:val="22"/>
-                <w:szCs w:val="22"/>
-              </w:rPr>
-            </w:pPr>
-            <w:r>
-              <w:rPr>
-                <w:rFonts w:ascii="Arial" w:hAnsi="Arial" w:cs="Arial"/>
-                <w:sz w:val="22"/>
-                <w:szCs w:val="22"/>
-              </w:rPr>
-              <w:t xml:space="preserve">ID </w:t>
-            </w:r>
-          </w:p>
-          <w:p>
-            <w:pPr>
-              <w:pStyle w:val="Odsekzoznamu"/>
+              <w:spacing w:after="160"/>
+              <w:rPr>
+                <w:rFonts w:ascii="Arial" w:hAnsi="Arial" w:cs="Arial"/>
+                <w:sz w:val="22"/>
+                <w:szCs w:val="22"/>
+              </w:rPr>
+            </w:pPr>
+            <w:r>
+              <w:rPr>
+                <w:rFonts w:ascii="Arial" w:hAnsi="Arial" w:cs="Arial"/>
+                <w:sz w:val="22"/>
+                <w:szCs w:val="22"/>
+              </w:rPr>
+              <w:t>ID</w:t>
+            </w:r>
+          </w:p>
+          <w:p>
+            <w:pPr>
+              <w:pStyle w:val="ListParagraph"/>
               <w:numPr>
                 <w:ilvl w:val="1"/>
-                <w:numId w:val="11"/>
+                <w:numId w:val="16"/>
               </w:numPr>
-              <w:rPr>
+              <w:spacing w:after="160"/>
+              <w:rPr>
+                <w:rFonts w:ascii="Arial" w:hAnsi="Arial" w:cs="Arial"/>
                 <w:sz w:val="22"/>
                 <w:szCs w:val="22"/>
               </w:rPr>
@@ -4767,12 +5845,14 @@
           </w:p>
           <w:p>
             <w:pPr>
-              <w:pStyle w:val="Odsekzoznamu"/>
+              <w:pStyle w:val="ListParagraph"/>
               <w:numPr>
                 <w:ilvl w:val="1"/>
-                <w:numId w:val="11"/>
+                <w:numId w:val="16"/>
               </w:numPr>
-              <w:rPr>
+              <w:spacing w:after="160"/>
+              <w:rPr>
+                <w:rFonts w:ascii="Arial" w:hAnsi="Arial" w:cs="Arial"/>
                 <w:sz w:val="22"/>
                 <w:szCs w:val="22"/>
               </w:rPr>
@@ -4788,12 +5868,14 @@
           </w:p>
           <w:p>
             <w:pPr>
-              <w:pStyle w:val="Odsekzoznamu"/>
+              <w:pStyle w:val="ListParagraph"/>
               <w:numPr>
                 <w:ilvl w:val="1"/>
-                <w:numId w:val="11"/>
+                <w:numId w:val="16"/>
               </w:numPr>
-              <w:rPr>
+              <w:spacing w:after="160"/>
+              <w:rPr>
+                <w:rFonts w:ascii="Arial" w:hAnsi="Arial" w:cs="Arial"/>
                 <w:sz w:val="22"/>
                 <w:szCs w:val="22"/>
               </w:rPr>
@@ -4809,319 +5891,363 @@
           </w:p>
           <w:p>
             <w:pPr>
-              <w:pStyle w:val="Odsekzoznamu"/>
+              <w:pStyle w:val="ListParagraph"/>
               <w:numPr>
                 <w:ilvl w:val="0"/>
-                <w:numId w:val="4"/>
+                <w:numId w:val="16"/>
               </w:numPr>
-              <w:rPr>
-                <w:sz w:val="22"/>
-                <w:szCs w:val="22"/>
-              </w:rPr>
-            </w:pPr>
-            <w:r>
-              <w:rPr>
-                <w:rFonts w:ascii="Arial" w:hAnsi="Arial" w:cs="Arial"/>
-                <w:sz w:val="22"/>
-                <w:szCs w:val="22"/>
-              </w:rPr>
-              <w:t>System validates data and prompts for illegal values.</w:t>
-            </w:r>
-          </w:p>
-          <w:p>
-            <w:pPr>
-              <w:pStyle w:val="Odsekzoznamu"/>
+              <w:spacing w:after="160"/>
+              <w:rPr>
+                <w:rFonts w:ascii="Arial" w:hAnsi="Arial" w:cs="Arial"/>
+                <w:sz w:val="22"/>
+                <w:szCs w:val="22"/>
+              </w:rPr>
+            </w:pPr>
+            <w:r>
+              <w:rPr>
+                <w:rFonts w:ascii="Arial" w:hAnsi="Arial" w:cs="Arial"/>
+                <w:sz w:val="22"/>
+                <w:szCs w:val="22"/>
+              </w:rPr>
+              <w:t>Else If adding a new Teacher, then set up this information:</w:t>
+            </w:r>
+          </w:p>
+          <w:p>
+            <w:pPr>
+              <w:pStyle w:val="ListParagraph"/>
+              <w:numPr>
+                <w:ilvl w:val="1"/>
+                <w:numId w:val="16"/>
+              </w:numPr>
+              <w:spacing w:after="160"/>
+              <w:rPr>
+                <w:rFonts w:ascii="Arial" w:hAnsi="Arial" w:cs="Arial"/>
+                <w:sz w:val="22"/>
+                <w:szCs w:val="22"/>
+              </w:rPr>
+            </w:pPr>
+            <w:r>
+              <w:rPr>
+                <w:rFonts w:ascii="Arial" w:hAnsi="Arial" w:cs="Arial"/>
+                <w:sz w:val="22"/>
+                <w:szCs w:val="22"/>
+              </w:rPr>
+              <w:t>Name</w:t>
+            </w:r>
+          </w:p>
+          <w:p>
+            <w:pPr>
+              <w:pStyle w:val="ListParagraph"/>
+              <w:numPr>
+                <w:ilvl w:val="1"/>
+                <w:numId w:val="16"/>
+              </w:numPr>
+              <w:spacing w:after="160"/>
+              <w:rPr>
+                <w:rFonts w:ascii="Arial" w:hAnsi="Arial" w:cs="Arial"/>
+                <w:sz w:val="22"/>
+                <w:szCs w:val="22"/>
+              </w:rPr>
+            </w:pPr>
+            <w:r>
+              <w:rPr>
+                <w:rFonts w:ascii="Arial" w:hAnsi="Arial" w:cs="Arial"/>
+                <w:sz w:val="22"/>
+                <w:szCs w:val="22"/>
+              </w:rPr>
+              <w:t>ID</w:t>
+            </w:r>
+          </w:p>
+          <w:p>
+            <w:pPr>
+              <w:pStyle w:val="ListParagraph"/>
+              <w:numPr>
+                <w:ilvl w:val="1"/>
+                <w:numId w:val="16"/>
+              </w:numPr>
+              <w:spacing w:after="160"/>
+              <w:rPr>
+                <w:rFonts w:ascii="Arial" w:hAnsi="Arial" w:cs="Arial"/>
+                <w:sz w:val="22"/>
+                <w:szCs w:val="22"/>
+              </w:rPr>
+            </w:pPr>
+            <w:r>
+              <w:rPr>
+                <w:rFonts w:ascii="Arial" w:hAnsi="Arial" w:cs="Arial"/>
+                <w:sz w:val="22"/>
+                <w:szCs w:val="22"/>
+              </w:rPr>
+              <w:t>Teaching subject (whole name)</w:t>
+            </w:r>
+          </w:p>
+          <w:p>
+            <w:pPr>
+              <w:pStyle w:val="ListParagraph"/>
+              <w:numPr>
+                <w:ilvl w:val="1"/>
+                <w:numId w:val="16"/>
+              </w:numPr>
+              <w:spacing w:after="160"/>
+              <w:rPr>
+                <w:rFonts w:ascii="Arial" w:hAnsi="Arial" w:cs="Arial"/>
+                <w:sz w:val="22"/>
+                <w:szCs w:val="22"/>
+              </w:rPr>
+            </w:pPr>
+            <w:r>
+              <w:rPr>
+                <w:rFonts w:ascii="Arial" w:hAnsi="Arial" w:cs="Arial"/>
+                <w:sz w:val="22"/>
+                <w:szCs w:val="22"/>
+              </w:rPr>
+              <w:t>List of Classes the teacher is teaching (just letters)</w:t>
+            </w:r>
+          </w:p>
+          <w:p>
+            <w:pPr>
+              <w:pStyle w:val="ListParagraph"/>
+              <w:numPr>
+                <w:ilvl w:val="1"/>
+                <w:numId w:val="16"/>
+              </w:numPr>
+              <w:spacing w:after="160"/>
+              <w:rPr>
+                <w:rFonts w:ascii="Arial" w:hAnsi="Arial" w:cs="Arial"/>
+                <w:sz w:val="22"/>
+                <w:szCs w:val="22"/>
+              </w:rPr>
+            </w:pPr>
+            <w:r>
+              <w:rPr>
+                <w:rFonts w:ascii="Arial" w:hAnsi="Arial" w:cs="Arial"/>
+                <w:sz w:val="22"/>
+                <w:szCs w:val="22"/>
+              </w:rPr>
+              <w:t>Email (in the format “id@via.dk).</w:t>
+            </w:r>
+          </w:p>
+          <w:p>
+            <w:pPr>
+              <w:pStyle w:val="ListParagraph"/>
               <w:numPr>
                 <w:ilvl w:val="0"/>
-                <w:numId w:val="4"/>
+                <w:numId w:val="16"/>
               </w:numPr>
-              <w:rPr>
-                <w:sz w:val="22"/>
-                <w:szCs w:val="22"/>
-              </w:rPr>
-            </w:pPr>
-            <w:r>
-              <w:rPr>
-                <w:rFonts w:ascii="Arial" w:hAnsi="Arial" w:cs="Arial"/>
-                <w:sz w:val="22"/>
-                <w:szCs w:val="22"/>
-              </w:rPr>
-              <w:t xml:space="preserve">If the input is valid then the system adds a new student with given information. </w:t>
-            </w:r>
-          </w:p>
-          <w:p>
-            <w:pPr>
-              <w:ind w:left="360"/>
-              <w:rPr>
-                <w:rFonts w:ascii="Arial" w:hAnsi="Arial" w:cs="Arial"/>
-                <w:sz w:val="22"/>
-                <w:szCs w:val="22"/>
-              </w:rPr>
-            </w:pPr>
-            <w:r>
-              <w:rPr>
-                <w:rFonts w:ascii="Arial" w:hAnsi="Arial" w:cs="Arial"/>
-                <w:sz w:val="22"/>
-                <w:szCs w:val="22"/>
-              </w:rPr>
-              <w:t xml:space="preserve">     End the use case for ADD</w:t>
-            </w:r>
-          </w:p>
-          <w:p>
-            <w:pPr>
-              <w:ind w:left="360"/>
-              <w:rPr>
-                <w:rFonts w:ascii="Arial" w:hAnsi="Arial" w:cs="Arial"/>
-                <w:sz w:val="22"/>
-                <w:szCs w:val="22"/>
-              </w:rPr>
-            </w:pPr>
-          </w:p>
-          <w:p>
-            <w:pPr>
-              <w:rPr>
-                <w:rFonts w:ascii="Arial" w:hAnsi="Arial" w:cs="Arial"/>
-                <w:sz w:val="22"/>
-                <w:szCs w:val="22"/>
-              </w:rPr>
-            </w:pPr>
-            <w:r>
-              <w:rPr>
-                <w:rFonts w:ascii="Arial" w:hAnsi="Arial" w:cs="Arial"/>
-                <w:sz w:val="22"/>
-                <w:szCs w:val="22"/>
-              </w:rPr>
-              <w:t>SHOW:</w:t>
-            </w:r>
-          </w:p>
-          <w:p>
-            <w:pPr>
-              <w:pStyle w:val="Odsekzoznamu"/>
+              <w:spacing w:after="160"/>
+              <w:rPr>
+                <w:rFonts w:ascii="Arial" w:hAnsi="Arial" w:cs="Arial"/>
+                <w:sz w:val="22"/>
+                <w:szCs w:val="22"/>
+              </w:rPr>
+            </w:pPr>
+            <w:r>
+              <w:rPr>
+                <w:rFonts w:ascii="Arial" w:hAnsi="Arial" w:cs="Arial"/>
+                <w:sz w:val="22"/>
+                <w:szCs w:val="22"/>
+              </w:rPr>
+              <w:t>System validates data and prompts for illegal values</w:t>
+            </w:r>
+          </w:p>
+          <w:p>
+            <w:pPr>
+              <w:pStyle w:val="ListParagraph"/>
               <w:numPr>
                 <w:ilvl w:val="0"/>
-                <w:numId w:val="4"/>
+                <w:numId w:val="16"/>
               </w:numPr>
-              <w:rPr>
-                <w:sz w:val="22"/>
-                <w:szCs w:val="22"/>
-              </w:rPr>
-            </w:pPr>
-            <w:r>
-              <w:rPr>
-                <w:rFonts w:ascii="Arial" w:hAnsi="Arial" w:cs="Arial"/>
-                <w:sz w:val="22"/>
-                <w:szCs w:val="22"/>
-              </w:rPr>
-              <w:t xml:space="preserve">System shows a list of students all information from step 1. </w:t>
-            </w:r>
-          </w:p>
-          <w:p>
-            <w:pPr>
-              <w:rPr>
-                <w:rFonts w:ascii="Arial" w:hAnsi="Arial" w:cs="Arial"/>
-                <w:sz w:val="22"/>
-                <w:szCs w:val="22"/>
-              </w:rPr>
-            </w:pPr>
-          </w:p>
-          <w:p>
-            <w:pPr>
-              <w:rPr>
-                <w:rFonts w:ascii="Arial" w:hAnsi="Arial" w:cs="Arial"/>
-                <w:sz w:val="22"/>
-                <w:szCs w:val="22"/>
-              </w:rPr>
-            </w:pPr>
-            <w:r>
-              <w:rPr>
-                <w:rFonts w:ascii="Arial" w:hAnsi="Arial" w:cs="Arial"/>
-                <w:sz w:val="22"/>
-                <w:szCs w:val="22"/>
-              </w:rPr>
-              <w:t>EDIT:</w:t>
-            </w:r>
-          </w:p>
-          <w:p>
-            <w:pPr>
-              <w:rPr>
-                <w:rFonts w:ascii="Arial" w:hAnsi="Arial" w:cs="Arial"/>
-                <w:sz w:val="22"/>
-                <w:szCs w:val="22"/>
-              </w:rPr>
-            </w:pPr>
-            <w:r>
-              <w:rPr>
-                <w:rFonts w:ascii="Arial" w:hAnsi="Arial" w:cs="Arial"/>
-                <w:sz w:val="22"/>
-                <w:szCs w:val="22"/>
-              </w:rPr>
-              <w:t>Step 1-4 as above and then</w:t>
-            </w:r>
-          </w:p>
-          <w:p>
-            <w:pPr>
-              <w:pStyle w:val="Odsekzoznamu"/>
+              <w:spacing w:after="160"/>
+              <w:rPr>
+                <w:rFonts w:ascii="Arial" w:hAnsi="Arial" w:cs="Arial"/>
+                <w:sz w:val="22"/>
+                <w:szCs w:val="22"/>
+              </w:rPr>
+            </w:pPr>
+            <w:r>
+              <w:rPr>
+                <w:rFonts w:ascii="Arial" w:hAnsi="Arial" w:cs="Arial"/>
+                <w:sz w:val="22"/>
+                <w:szCs w:val="22"/>
+              </w:rPr>
+              <w:t xml:space="preserve">If the values are valid, the system adds a new student/new teacher with given information. </w:t>
+            </w:r>
+          </w:p>
+          <w:p>
+            <w:pPr>
+              <w:rPr>
+                <w:rFonts w:ascii="Arial" w:hAnsi="Arial" w:cs="Arial"/>
+                <w:sz w:val="22"/>
+                <w:szCs w:val="22"/>
+              </w:rPr>
+            </w:pPr>
+            <w:r>
+              <w:rPr>
+                <w:rFonts w:ascii="Arial" w:hAnsi="Arial" w:cs="Arial"/>
+                <w:sz w:val="22"/>
+                <w:szCs w:val="22"/>
+              </w:rPr>
+              <w:t>Edit:</w:t>
+            </w:r>
+          </w:p>
+          <w:p>
+            <w:pPr>
+              <w:pStyle w:val="ListParagraph"/>
               <w:numPr>
                 <w:ilvl w:val="0"/>
-                <w:numId w:val="4"/>
+                <w:numId w:val="16"/>
               </w:numPr>
-              <w:rPr>
-                <w:sz w:val="22"/>
-                <w:szCs w:val="22"/>
-              </w:rPr>
-            </w:pPr>
-            <w:r>
-              <w:rPr>
-                <w:rFonts w:ascii="Arial" w:hAnsi="Arial" w:cs="Arial"/>
-                <w:sz w:val="22"/>
-                <w:szCs w:val="22"/>
-              </w:rPr>
-              <w:t xml:space="preserve">Enter or edit values for one of the student fields from step 1. </w:t>
-            </w:r>
-          </w:p>
-          <w:p>
-            <w:pPr>
-              <w:pStyle w:val="Odsekzoznamu"/>
+              <w:spacing w:after="160"/>
+              <w:rPr>
+                <w:rFonts w:ascii="Arial" w:hAnsi="Arial" w:cs="Arial"/>
+                <w:sz w:val="22"/>
+                <w:szCs w:val="22"/>
+              </w:rPr>
+            </w:pPr>
+            <w:r>
+              <w:rPr>
+                <w:rFonts w:ascii="Arial" w:hAnsi="Arial" w:cs="Arial"/>
+                <w:sz w:val="22"/>
+                <w:szCs w:val="22"/>
+              </w:rPr>
+              <w:t>System shows a list of all users and all information as defined from step 1. to step 3.</w:t>
+            </w:r>
+          </w:p>
+          <w:p>
+            <w:pPr>
+              <w:pStyle w:val="ListParagraph"/>
               <w:numPr>
                 <w:ilvl w:val="0"/>
-                <w:numId w:val="4"/>
+                <w:numId w:val="16"/>
               </w:numPr>
-              <w:rPr>
-                <w:sz w:val="22"/>
-                <w:szCs w:val="22"/>
-              </w:rPr>
-            </w:pPr>
-            <w:r>
-              <w:rPr>
-                <w:rFonts w:ascii="Arial" w:hAnsi="Arial" w:cs="Arial"/>
-                <w:sz w:val="22"/>
-                <w:szCs w:val="22"/>
-              </w:rPr>
-              <w:t>System updates the selected field in the student.</w:t>
-            </w:r>
-          </w:p>
-          <w:p>
-            <w:pPr>
-              <w:rPr>
-                <w:rFonts w:ascii="Arial" w:hAnsi="Arial" w:cs="Arial"/>
-                <w:sz w:val="22"/>
-                <w:szCs w:val="22"/>
-              </w:rPr>
-            </w:pPr>
-            <w:r>
-              <w:rPr>
-                <w:rFonts w:ascii="Arial" w:hAnsi="Arial" w:cs="Arial"/>
-                <w:sz w:val="22"/>
-                <w:szCs w:val="22"/>
-              </w:rPr>
-              <w:t>End the use case for EDIT.</w:t>
-            </w:r>
-          </w:p>
-          <w:p>
-            <w:pPr>
-              <w:rPr>
-                <w:rFonts w:ascii="Arial" w:hAnsi="Arial" w:cs="Arial"/>
-                <w:sz w:val="22"/>
-                <w:szCs w:val="22"/>
-              </w:rPr>
-            </w:pPr>
-          </w:p>
-          <w:p>
-            <w:pPr>
-              <w:rPr>
-                <w:rFonts w:ascii="Arial" w:hAnsi="Arial" w:cs="Arial"/>
-                <w:sz w:val="22"/>
-                <w:szCs w:val="22"/>
-              </w:rPr>
-            </w:pPr>
-            <w:r>
-              <w:rPr>
-                <w:rFonts w:ascii="Arial" w:hAnsi="Arial" w:cs="Arial"/>
-                <w:sz w:val="22"/>
-                <w:szCs w:val="22"/>
-              </w:rPr>
-              <w:t>REMOVE:</w:t>
-            </w:r>
-          </w:p>
-          <w:p>
-            <w:pPr>
-              <w:rPr>
-                <w:rFonts w:ascii="Arial" w:hAnsi="Arial" w:cs="Arial"/>
-                <w:sz w:val="22"/>
-                <w:szCs w:val="22"/>
-              </w:rPr>
-            </w:pPr>
-            <w:r>
-              <w:rPr>
-                <w:rFonts w:ascii="Arial" w:hAnsi="Arial" w:cs="Arial"/>
-                <w:sz w:val="22"/>
-                <w:szCs w:val="22"/>
-              </w:rPr>
-              <w:t>Step 1-6 as above and then</w:t>
-            </w:r>
-          </w:p>
-          <w:p>
-            <w:pPr>
-              <w:pStyle w:val="Odsekzoznamu"/>
+              <w:spacing w:after="160"/>
+              <w:rPr>
+                <w:rFonts w:ascii="Arial" w:hAnsi="Arial" w:cs="Arial"/>
+                <w:sz w:val="22"/>
+                <w:szCs w:val="22"/>
+              </w:rPr>
+            </w:pPr>
+            <w:r>
+              <w:rPr>
+                <w:rFonts w:ascii="Arial" w:hAnsi="Arial" w:cs="Arial"/>
+                <w:sz w:val="22"/>
+                <w:szCs w:val="22"/>
+              </w:rPr>
+              <w:t>Enter or edit values for one of the fields of the user.</w:t>
+            </w:r>
+          </w:p>
+          <w:p>
+            <w:pPr>
+              <w:pStyle w:val="ListParagraph"/>
               <w:numPr>
                 <w:ilvl w:val="0"/>
-                <w:numId w:val="4"/>
+                <w:numId w:val="16"/>
               </w:numPr>
-              <w:rPr>
-                <w:sz w:val="22"/>
-                <w:szCs w:val="22"/>
-              </w:rPr>
-            </w:pPr>
-            <w:r>
-              <w:rPr>
-                <w:rFonts w:ascii="Arial" w:hAnsi="Arial" w:cs="Arial"/>
-                <w:sz w:val="22"/>
-                <w:szCs w:val="22"/>
-              </w:rPr>
-              <w:t>Verify deleting the selected student.</w:t>
-            </w:r>
-          </w:p>
-          <w:p>
-            <w:pPr>
-              <w:pStyle w:val="Odsekzoznamu"/>
+              <w:spacing w:after="160"/>
+              <w:rPr>
+                <w:rFonts w:ascii="Arial" w:hAnsi="Arial" w:cs="Arial"/>
+                <w:sz w:val="22"/>
+                <w:szCs w:val="22"/>
+              </w:rPr>
+            </w:pPr>
+            <w:r>
+              <w:rPr>
+                <w:rFonts w:ascii="Arial" w:hAnsi="Arial" w:cs="Arial"/>
+                <w:sz w:val="22"/>
+                <w:szCs w:val="22"/>
+              </w:rPr>
+              <w:t>System updates the selected field of the user.</w:t>
+            </w:r>
+          </w:p>
+          <w:p>
+            <w:pPr>
+              <w:rPr>
+                <w:rFonts w:ascii="Arial" w:hAnsi="Arial" w:cs="Arial"/>
+                <w:sz w:val="22"/>
+                <w:szCs w:val="22"/>
+              </w:rPr>
+            </w:pPr>
+            <w:r>
+              <w:rPr>
+                <w:rFonts w:ascii="Arial" w:hAnsi="Arial" w:cs="Arial"/>
+                <w:sz w:val="22"/>
+                <w:szCs w:val="22"/>
+              </w:rPr>
+              <w:t>Remove:</w:t>
+            </w:r>
+          </w:p>
+          <w:p>
+            <w:pPr>
+              <w:pStyle w:val="ListParagraph"/>
               <w:numPr>
                 <w:ilvl w:val="0"/>
-                <w:numId w:val="4"/>
+                <w:numId w:val="16"/>
               </w:numPr>
-              <w:rPr>
-                <w:sz w:val="22"/>
-                <w:szCs w:val="22"/>
-              </w:rPr>
-            </w:pPr>
-            <w:r>
-              <w:rPr>
-                <w:rFonts w:ascii="Arial" w:hAnsi="Arial" w:cs="Arial"/>
-                <w:sz w:val="22"/>
-                <w:szCs w:val="22"/>
-              </w:rPr>
-              <w:t xml:space="preserve">System approves the deletion and removes the student from the list. </w:t>
-            </w:r>
-          </w:p>
-          <w:p>
-            <w:pPr>
-              <w:rPr>
-                <w:rFonts w:ascii="Arial" w:hAnsi="Arial" w:cs="Arial"/>
-                <w:sz w:val="22"/>
-                <w:szCs w:val="22"/>
-              </w:rPr>
-            </w:pPr>
-            <w:r>
-              <w:rPr>
-                <w:rFonts w:ascii="Arial" w:hAnsi="Arial" w:cs="Arial"/>
-                <w:sz w:val="22"/>
-                <w:szCs w:val="22"/>
-              </w:rPr>
-              <w:t>End the use case for REMOVE.</w:t>
-            </w:r>
-          </w:p>
-          <w:p>
-            <w:pPr>
-              <w:pStyle w:val="Odsekzoznamu"/>
+              <w:spacing w:after="160"/>
+              <w:rPr>
+                <w:rFonts w:ascii="Arial" w:hAnsi="Arial" w:cs="Arial"/>
+                <w:sz w:val="22"/>
+                <w:szCs w:val="22"/>
+              </w:rPr>
+            </w:pPr>
+            <w:r>
+              <w:rPr>
+                <w:rFonts w:ascii="Arial" w:hAnsi="Arial" w:cs="Arial"/>
+                <w:sz w:val="22"/>
+                <w:szCs w:val="22"/>
+              </w:rPr>
+              <w:t>System shows a list of all users and all information as defined from step 1. to step 3.</w:t>
+            </w:r>
+          </w:p>
+          <w:p>
+            <w:pPr>
+              <w:pStyle w:val="ListParagraph"/>
+              <w:numPr>
+                <w:ilvl w:val="0"/>
+                <w:numId w:val="16"/>
+              </w:numPr>
+              <w:spacing w:after="160"/>
+              <w:rPr>
+                <w:rFonts w:ascii="Arial" w:hAnsi="Arial" w:cs="Arial"/>
+                <w:sz w:val="22"/>
+                <w:szCs w:val="22"/>
+              </w:rPr>
+            </w:pPr>
+            <w:r>
+              <w:rPr>
+                <w:rFonts w:ascii="Arial" w:hAnsi="Arial" w:cs="Arial"/>
+                <w:sz w:val="22"/>
+                <w:szCs w:val="22"/>
+              </w:rPr>
+              <w:t>Select a specific user from the list to be deleted</w:t>
+            </w:r>
+          </w:p>
+          <w:p>
+            <w:pPr>
+              <w:pStyle w:val="ListParagraph"/>
+              <w:numPr>
+                <w:ilvl w:val="0"/>
+                <w:numId w:val="16"/>
+              </w:numPr>
+              <w:spacing w:after="160"/>
+              <w:rPr>
+                <w:rFonts w:ascii="Arial" w:hAnsi="Arial" w:cs="Arial"/>
+                <w:sz w:val="22"/>
+                <w:szCs w:val="22"/>
+              </w:rPr>
+            </w:pPr>
+            <w:r>
+              <w:rPr>
+                <w:rFonts w:ascii="Arial" w:hAnsi="Arial" w:cs="Arial"/>
+                <w:sz w:val="22"/>
+                <w:szCs w:val="22"/>
+              </w:rPr>
+              <w:t xml:space="preserve">System removes the user from the list. </w:t>
+            </w:r>
+          </w:p>
+          <w:p>
+            <w:pPr>
+              <w:pStyle w:val="ListParagraph"/>
               <w:rPr>
                 <w:rFonts w:ascii="Arial" w:hAnsi="Arial" w:cs="Arial"/>
                 <w:sz w:val="22"/>
@@ -5134,119 +6260,101 @@
     </w:tbl>
     <w:p>
       <w:pPr>
-        <w:pStyle w:val="Odsekzoznamu"/>
-        <w:rPr>
-          <w:rFonts w:ascii="Arial" w:hAnsi="Arial" w:cs="Arial"/>
-          <w:sz w:val="22"/>
-          <w:szCs w:val="22"/>
-        </w:rPr>
-      </w:pPr>
-    </w:p>
-    <w:p>
-      <w:pPr>
-        <w:pStyle w:val="Odsekzoznamu"/>
-        <w:rPr>
-          <w:rFonts w:ascii="Arial" w:hAnsi="Arial" w:cs="Arial"/>
-          <w:sz w:val="22"/>
-          <w:szCs w:val="22"/>
-        </w:rPr>
-      </w:pPr>
-    </w:p>
-    <w:p>
-      <w:pPr>
-        <w:pStyle w:val="Odsekzoznamu"/>
-        <w:rPr>
-          <w:rFonts w:ascii="Arial" w:hAnsi="Arial" w:cs="Arial"/>
-          <w:sz w:val="22"/>
-          <w:szCs w:val="22"/>
-        </w:rPr>
-      </w:pPr>
-    </w:p>
-    <w:p>
-      <w:pPr>
-        <w:pStyle w:val="Odsekzoznamu"/>
-        <w:rPr>
-          <w:rFonts w:ascii="Arial" w:hAnsi="Arial" w:cs="Arial"/>
-          <w:sz w:val="22"/>
-          <w:szCs w:val="22"/>
-        </w:rPr>
-      </w:pPr>
-    </w:p>
-    <w:p>
-      <w:pPr>
-        <w:rPr>
-          <w:rFonts w:ascii="Arial" w:hAnsi="Arial" w:cs="Arial"/>
-          <w:sz w:val="22"/>
-          <w:szCs w:val="22"/>
-        </w:rPr>
-      </w:pPr>
-    </w:p>
-    <w:p>
-      <w:pPr>
-        <w:rPr>
-          <w:rFonts w:ascii="Arial" w:hAnsi="Arial" w:cs="Arial"/>
-          <w:sz w:val="22"/>
-          <w:szCs w:val="22"/>
-        </w:rPr>
-      </w:pPr>
-    </w:p>
-    <w:p>
-      <w:pPr>
-        <w:rPr>
-          <w:rFonts w:ascii="Arial" w:hAnsi="Arial" w:cs="Arial"/>
-          <w:sz w:val="22"/>
-          <w:szCs w:val="22"/>
-        </w:rPr>
-      </w:pPr>
-    </w:p>
-    <w:p>
-      <w:pPr>
-        <w:rPr>
-          <w:rFonts w:ascii="Arial" w:hAnsi="Arial" w:cs="Arial"/>
-          <w:sz w:val="22"/>
-          <w:szCs w:val="22"/>
-        </w:rPr>
-      </w:pPr>
-    </w:p>
-    <w:p>
-      <w:pPr>
-        <w:rPr>
-          <w:rFonts w:ascii="Arial" w:hAnsi="Arial" w:cs="Arial"/>
-          <w:sz w:val="22"/>
-          <w:szCs w:val="22"/>
-        </w:rPr>
-      </w:pPr>
-    </w:p>
-    <w:p>
-      <w:pPr>
-        <w:rPr>
-          <w:rFonts w:ascii="Arial" w:hAnsi="Arial" w:cs="Arial"/>
-          <w:sz w:val="22"/>
-          <w:szCs w:val="22"/>
-        </w:rPr>
-      </w:pPr>
-    </w:p>
-    <w:p>
-      <w:pPr>
-        <w:rPr>
-          <w:rFonts w:ascii="Arial" w:hAnsi="Arial" w:cs="Arial"/>
-          <w:sz w:val="22"/>
-          <w:szCs w:val="22"/>
-        </w:rPr>
-      </w:pPr>
-    </w:p>
-    <w:p>
-      <w:pPr>
-        <w:rPr>
-          <w:rFonts w:ascii="Arial" w:hAnsi="Arial" w:cs="Arial"/>
-          <w:sz w:val="22"/>
-          <w:szCs w:val="22"/>
-        </w:rPr>
-      </w:pPr>
-    </w:p>
-    <w:p>
-      <w:pPr>
-        <w:pStyle w:val="Odsekzoznamu"/>
+        <w:pStyle w:val="ListParagraph"/>
+        <w:rPr>
+          <w:rFonts w:ascii="Arial" w:hAnsi="Arial" w:cs="Arial"/>
+          <w:sz w:val="22"/>
+          <w:szCs w:val="22"/>
+        </w:rPr>
+      </w:pPr>
+    </w:p>
+    <w:p>
+      <w:pPr>
+        <w:pStyle w:val="ListParagraph"/>
+        <w:rPr>
+          <w:rFonts w:ascii="Arial" w:hAnsi="Arial" w:cs="Arial"/>
+          <w:sz w:val="22"/>
+          <w:szCs w:val="22"/>
+        </w:rPr>
+      </w:pPr>
+    </w:p>
+    <w:p>
+      <w:pPr>
+        <w:pStyle w:val="ListParagraph"/>
+        <w:rPr>
+          <w:rFonts w:ascii="Arial" w:hAnsi="Arial" w:cs="Arial"/>
+          <w:sz w:val="22"/>
+          <w:szCs w:val="22"/>
+        </w:rPr>
+      </w:pPr>
+    </w:p>
+    <w:p>
+      <w:pPr>
+        <w:pStyle w:val="ListParagraph"/>
+        <w:rPr>
+          <w:rFonts w:ascii="Arial" w:hAnsi="Arial" w:cs="Arial"/>
+          <w:sz w:val="22"/>
+          <w:szCs w:val="22"/>
+        </w:rPr>
+      </w:pPr>
+    </w:p>
+    <w:p>
+      <w:pPr>
+        <w:rPr>
+          <w:rFonts w:ascii="Arial" w:hAnsi="Arial" w:cs="Arial"/>
+          <w:sz w:val="22"/>
+          <w:szCs w:val="22"/>
+        </w:rPr>
+      </w:pPr>
+    </w:p>
+    <w:p>
+      <w:pPr>
+        <w:rPr>
+          <w:rFonts w:ascii="Arial" w:hAnsi="Arial" w:cs="Arial"/>
+          <w:sz w:val="22"/>
+          <w:szCs w:val="22"/>
+        </w:rPr>
+      </w:pPr>
+    </w:p>
+    <w:p>
+      <w:pPr>
+        <w:rPr>
+          <w:rFonts w:ascii="Arial" w:hAnsi="Arial" w:cs="Arial"/>
+          <w:sz w:val="22"/>
+          <w:szCs w:val="22"/>
+        </w:rPr>
+      </w:pPr>
+    </w:p>
+    <w:p>
+      <w:pPr>
+        <w:rPr>
+          <w:rFonts w:ascii="Arial" w:hAnsi="Arial" w:cs="Arial"/>
+          <w:sz w:val="22"/>
+          <w:szCs w:val="22"/>
+        </w:rPr>
+      </w:pPr>
+    </w:p>
+    <w:p>
+      <w:pPr>
+        <w:rPr>
+          <w:rFonts w:ascii="Arial" w:hAnsi="Arial" w:cs="Arial"/>
+          <w:sz w:val="22"/>
+          <w:szCs w:val="22"/>
+        </w:rPr>
+      </w:pPr>
+    </w:p>
+    <w:p>
+      <w:pPr>
+        <w:rPr>
+          <w:rFonts w:ascii="Arial" w:hAnsi="Arial" w:cs="Arial"/>
+          <w:sz w:val="22"/>
+          <w:szCs w:val="22"/>
+        </w:rPr>
+      </w:pPr>
+    </w:p>
+    <w:p>
+      <w:pPr>
+        <w:pStyle w:val="ListParagraph"/>
         <w:rPr>
           <w:rFonts w:ascii="Arial" w:hAnsi="Arial" w:cs="Arial"/>
           <w:sz w:val="22"/>
@@ -5256,7 +6364,7 @@
     </w:p>
     <w:tbl>
       <w:tblPr>
-        <w:tblStyle w:val="Mriekatabuky"/>
+        <w:tblStyle w:val="TableGrid"/>
         <w:tblpPr w:leftFromText="180" w:rightFromText="180" w:vertAnchor="text" w:horzAnchor="margin" w:tblpY="29"/>
         <w:tblW w:w="9198" w:type="dxa"/>
         <w:tblLook w:val="04A0" w:firstRow="1" w:lastRow="0" w:firstColumn="1" w:lastColumn="0" w:noHBand="0" w:noVBand="1"/>
@@ -5276,7 +6384,7 @@
           </w:tcPr>
           <w:p>
             <w:pPr>
-              <w:pStyle w:val="Odsekzoznamu"/>
+              <w:pStyle w:val="ListParagraph"/>
               <w:ind w:left="0"/>
               <w:rPr>
                 <w:rFonts w:ascii="Arial" w:hAnsi="Arial" w:cs="Arial"/>
@@ -5292,7 +6400,6 @@
                 <w:sz w:val="22"/>
                 <w:szCs w:val="22"/>
               </w:rPr>
-              <w:lastRenderedPageBreak/>
               <w:t>Use case</w:t>
             </w:r>
           </w:p>
@@ -5304,7 +6411,7 @@
           </w:tcPr>
           <w:p>
             <w:pPr>
-              <w:pStyle w:val="Odsekzoznamu"/>
+              <w:pStyle w:val="ListParagraph"/>
               <w:ind w:left="0"/>
               <w:rPr>
                 <w:rFonts w:ascii="Arial" w:hAnsi="Arial" w:cs="Arial"/>
@@ -5358,7 +6465,7 @@
           </w:tcPr>
           <w:p>
             <w:pPr>
-              <w:pStyle w:val="Odsekzoznamu"/>
+              <w:pStyle w:val="ListParagraph"/>
               <w:ind w:left="0"/>
               <w:rPr>
                 <w:rFonts w:ascii="Arial" w:hAnsi="Arial" w:cs="Arial"/>
@@ -5385,7 +6492,7 @@
           </w:tcPr>
           <w:p>
             <w:pPr>
-              <w:pStyle w:val="Odsekzoznamu"/>
+              <w:pStyle w:val="ListParagraph"/>
               <w:ind w:left="0"/>
               <w:rPr>
                 <w:rFonts w:ascii="Arial" w:hAnsi="Arial" w:cs="Arial"/>
@@ -5399,7 +6506,7 @@
                 <w:sz w:val="22"/>
                 <w:szCs w:val="22"/>
               </w:rPr>
-              <w:t>Refresh data when information is changed.</w:t>
+              <w:t>Add, edit, remove or view exam data.</w:t>
             </w:r>
           </w:p>
         </w:tc>
@@ -5415,7 +6522,7 @@
           </w:tcPr>
           <w:p>
             <w:pPr>
-              <w:pStyle w:val="Odsekzoznamu"/>
+              <w:pStyle w:val="ListParagraph"/>
               <w:ind w:left="0"/>
               <w:rPr>
                 <w:rFonts w:ascii="Arial" w:hAnsi="Arial" w:cs="Arial"/>
@@ -5442,7 +6549,7 @@
           </w:tcPr>
           <w:p>
             <w:pPr>
-              <w:pStyle w:val="Odsekzoznamu"/>
+              <w:pStyle w:val="ListParagraph"/>
               <w:ind w:left="0"/>
               <w:rPr>
                 <w:rFonts w:ascii="Arial" w:hAnsi="Arial" w:cs="Arial"/>
@@ -5472,7 +6579,7 @@
           </w:tcPr>
           <w:p>
             <w:pPr>
-              <w:pStyle w:val="Odsekzoznamu"/>
+              <w:pStyle w:val="ListParagraph"/>
               <w:ind w:left="0"/>
               <w:rPr>
                 <w:rFonts w:ascii="Arial" w:hAnsi="Arial" w:cs="Arial"/>
@@ -5499,7 +6606,7 @@
           </w:tcPr>
           <w:p>
             <w:pPr>
-              <w:pStyle w:val="Odsekzoznamu"/>
+              <w:pStyle w:val="ListParagraph"/>
               <w:ind w:left="0"/>
               <w:rPr>
                 <w:rFonts w:ascii="Arial" w:hAnsi="Arial" w:cs="Arial"/>
@@ -5513,8 +6620,26 @@
                 <w:sz w:val="22"/>
                 <w:szCs w:val="22"/>
               </w:rPr>
-              <w:t>System contains all the information.</w:t>
-            </w:r>
+              <w:t xml:space="preserve">The Administrator has to be logged in and the student’s; room’s and teacher’s data must be already set </w:t>
+            </w:r>
+            <w:proofErr w:type="gramStart"/>
+            <w:r>
+              <w:rPr>
+                <w:rFonts w:ascii="Arial" w:hAnsi="Arial" w:cs="Arial"/>
+                <w:sz w:val="22"/>
+                <w:szCs w:val="22"/>
+              </w:rPr>
+              <w:t>up.</w:t>
+            </w:r>
+            <w:r>
+              <w:rPr>
+                <w:rFonts w:ascii="Arial" w:hAnsi="Arial" w:cs="Arial"/>
+                <w:sz w:val="22"/>
+                <w:szCs w:val="22"/>
+              </w:rPr>
+              <w:t>.</w:t>
+            </w:r>
+            <w:proofErr w:type="gramEnd"/>
           </w:p>
         </w:tc>
       </w:tr>
@@ -5529,7 +6654,7 @@
           </w:tcPr>
           <w:p>
             <w:pPr>
-              <w:pStyle w:val="Odsekzoznamu"/>
+              <w:pStyle w:val="ListParagraph"/>
               <w:ind w:left="0"/>
               <w:rPr>
                 <w:rFonts w:ascii="Arial" w:hAnsi="Arial" w:cs="Arial"/>
@@ -5556,7 +6681,7 @@
           </w:tcPr>
           <w:p>
             <w:pPr>
-              <w:pStyle w:val="Odsekzoznamu"/>
+              <w:pStyle w:val="ListParagraph"/>
               <w:ind w:left="0"/>
               <w:rPr>
                 <w:rFonts w:ascii="Arial" w:hAnsi="Arial" w:cs="Arial"/>
@@ -5570,7 +6695,7 @@
                 <w:sz w:val="22"/>
                 <w:szCs w:val="22"/>
               </w:rPr>
-              <w:t>New exam is uploaded, and new information is added.</w:t>
+              <w:t>The data in the schedule is replaced with the one specified.</w:t>
             </w:r>
           </w:p>
         </w:tc>
@@ -5585,7 +6710,7 @@
           </w:tcPr>
           <w:p>
             <w:pPr>
-              <w:pStyle w:val="Odsekzoznamu"/>
+              <w:pStyle w:val="ListParagraph"/>
               <w:ind w:left="0"/>
               <w:rPr>
                 <w:rFonts w:ascii="Arial" w:hAnsi="Arial" w:cs="Arial"/>
@@ -5629,12 +6754,13 @@
           </w:p>
           <w:p>
             <w:pPr>
-              <w:pStyle w:val="Odsekzoznamu"/>
+              <w:pStyle w:val="ListParagraph"/>
               <w:numPr>
                 <w:ilvl w:val="0"/>
                 <w:numId w:val="3"/>
               </w:numPr>
               <w:rPr>
+                <w:rFonts w:ascii="Arial" w:hAnsi="Arial" w:cs="Arial"/>
                 <w:sz w:val="22"/>
                 <w:szCs w:val="22"/>
               </w:rPr>
@@ -5650,7 +6776,7 @@
           </w:p>
           <w:p>
             <w:pPr>
-              <w:pStyle w:val="Odsekzoznamu"/>
+              <w:pStyle w:val="ListParagraph"/>
               <w:numPr>
                 <w:ilvl w:val="1"/>
                 <w:numId w:val="11"/>
@@ -5667,12 +6793,12 @@
                 <w:sz w:val="22"/>
                 <w:szCs w:val="22"/>
               </w:rPr>
-              <w:t>Date (exam period)</w:t>
-            </w:r>
-          </w:p>
-          <w:p>
-            <w:pPr>
-              <w:pStyle w:val="Odsekzoznamu"/>
+              <w:t xml:space="preserve">Date </w:t>
+            </w:r>
+          </w:p>
+          <w:p>
+            <w:pPr>
+              <w:pStyle w:val="ListParagraph"/>
               <w:numPr>
                 <w:ilvl w:val="1"/>
                 <w:numId w:val="11"/>
@@ -5694,12 +6820,13 @@
           </w:p>
           <w:p>
             <w:pPr>
-              <w:pStyle w:val="Odsekzoznamu"/>
+              <w:pStyle w:val="ListParagraph"/>
               <w:numPr>
                 <w:ilvl w:val="1"/>
                 <w:numId w:val="11"/>
               </w:numPr>
               <w:rPr>
+                <w:rFonts w:ascii="Arial" w:hAnsi="Arial" w:cs="Arial"/>
                 <w:sz w:val="22"/>
                 <w:szCs w:val="22"/>
               </w:rPr>
@@ -5715,12 +6842,13 @@
           </w:p>
           <w:p>
             <w:pPr>
-              <w:pStyle w:val="Odsekzoznamu"/>
+              <w:pStyle w:val="ListParagraph"/>
               <w:numPr>
                 <w:ilvl w:val="1"/>
                 <w:numId w:val="11"/>
               </w:numPr>
               <w:rPr>
+                <w:rFonts w:ascii="Arial" w:hAnsi="Arial" w:cs="Arial"/>
                 <w:sz w:val="22"/>
                 <w:szCs w:val="22"/>
               </w:rPr>
@@ -5736,12 +6864,13 @@
           </w:p>
           <w:p>
             <w:pPr>
-              <w:pStyle w:val="Odsekzoznamu"/>
+              <w:pStyle w:val="ListParagraph"/>
               <w:numPr>
                 <w:ilvl w:val="1"/>
                 <w:numId w:val="11"/>
               </w:numPr>
               <w:rPr>
+                <w:rFonts w:ascii="Arial" w:hAnsi="Arial" w:cs="Arial"/>
                 <w:sz w:val="22"/>
                 <w:szCs w:val="22"/>
               </w:rPr>
@@ -5757,12 +6886,13 @@
           </w:p>
           <w:p>
             <w:pPr>
-              <w:pStyle w:val="Odsekzoznamu"/>
+              <w:pStyle w:val="ListParagraph"/>
               <w:numPr>
                 <w:ilvl w:val="1"/>
                 <w:numId w:val="11"/>
               </w:numPr>
               <w:rPr>
+                <w:rFonts w:ascii="Arial" w:hAnsi="Arial" w:cs="Arial"/>
                 <w:sz w:val="22"/>
                 <w:szCs w:val="22"/>
               </w:rPr>
@@ -5778,12 +6908,13 @@
           </w:p>
           <w:p>
             <w:pPr>
-              <w:pStyle w:val="Odsekzoznamu"/>
+              <w:pStyle w:val="ListParagraph"/>
               <w:numPr>
                 <w:ilvl w:val="1"/>
                 <w:numId w:val="11"/>
               </w:numPr>
               <w:rPr>
+                <w:rFonts w:ascii="Arial" w:hAnsi="Arial" w:cs="Arial"/>
                 <w:sz w:val="22"/>
                 <w:szCs w:val="22"/>
               </w:rPr>
@@ -5817,12 +6948,13 @@
           </w:p>
           <w:p>
             <w:pPr>
-              <w:pStyle w:val="Odsekzoznamu"/>
+              <w:pStyle w:val="ListParagraph"/>
               <w:numPr>
                 <w:ilvl w:val="1"/>
                 <w:numId w:val="11"/>
               </w:numPr>
               <w:rPr>
+                <w:rFonts w:ascii="Arial" w:hAnsi="Arial" w:cs="Arial"/>
                 <w:sz w:val="22"/>
                 <w:szCs w:val="22"/>
               </w:rPr>
@@ -5838,12 +6970,13 @@
           </w:p>
           <w:p>
             <w:pPr>
-              <w:pStyle w:val="Odsekzoznamu"/>
+              <w:pStyle w:val="ListParagraph"/>
               <w:numPr>
                 <w:ilvl w:val="1"/>
                 <w:numId w:val="11"/>
               </w:numPr>
               <w:rPr>
+                <w:rFonts w:ascii="Arial" w:hAnsi="Arial" w:cs="Arial"/>
                 <w:sz w:val="22"/>
                 <w:szCs w:val="22"/>
               </w:rPr>
@@ -5859,12 +6992,13 @@
           </w:p>
           <w:p>
             <w:pPr>
-              <w:pStyle w:val="Odsekzoznamu"/>
+              <w:pStyle w:val="ListParagraph"/>
               <w:numPr>
                 <w:ilvl w:val="1"/>
                 <w:numId w:val="11"/>
               </w:numPr>
               <w:rPr>
+                <w:rFonts w:ascii="Arial" w:hAnsi="Arial" w:cs="Arial"/>
                 <w:sz w:val="22"/>
                 <w:szCs w:val="22"/>
               </w:rPr>
@@ -5880,17 +7014,18 @@
           </w:p>
           <w:p>
             <w:pPr>
-              <w:pStyle w:val="Odsekzoznamu"/>
+              <w:pStyle w:val="ListParagraph"/>
               <w:ind w:left="1440"/>
               <w:rPr>
-                <w:sz w:val="22"/>
-                <w:szCs w:val="22"/>
-              </w:rPr>
-            </w:pPr>
-          </w:p>
-          <w:p>
-            <w:pPr>
-              <w:pStyle w:val="Odsekzoznamu"/>
+                <w:rFonts w:ascii="Arial" w:hAnsi="Arial" w:cs="Arial"/>
+                <w:sz w:val="22"/>
+                <w:szCs w:val="22"/>
+              </w:rPr>
+            </w:pPr>
+          </w:p>
+          <w:p>
+            <w:pPr>
+              <w:pStyle w:val="ListParagraph"/>
               <w:numPr>
                 <w:ilvl w:val="0"/>
                 <w:numId w:val="3"/>
@@ -5912,7 +7047,7 @@
           </w:p>
           <w:p>
             <w:pPr>
-              <w:pStyle w:val="Odsekzoznamu"/>
+              <w:pStyle w:val="ListParagraph"/>
               <w:numPr>
                 <w:ilvl w:val="0"/>
                 <w:numId w:val="3"/>
@@ -5951,7 +7086,7 @@
           </w:p>
           <w:p>
             <w:pPr>
-              <w:pStyle w:val="Odsekzoznamu"/>
+              <w:pStyle w:val="ListParagraph"/>
               <w:numPr>
                 <w:ilvl w:val="0"/>
                 <w:numId w:val="3"/>
@@ -5973,7 +7108,7 @@
           </w:p>
           <w:p>
             <w:pPr>
-              <w:pStyle w:val="Odsekzoznamu"/>
+              <w:pStyle w:val="ListParagraph"/>
               <w:numPr>
                 <w:ilvl w:val="0"/>
                 <w:numId w:val="3"/>
@@ -6002,24 +7137,6 @@
                 <w:szCs w:val="22"/>
               </w:rPr>
             </w:pPr>
-            <w:r>
-              <w:rPr>
-                <w:rFonts w:ascii="Arial" w:hAnsi="Arial" w:cs="Arial"/>
-                <w:sz w:val="22"/>
-                <w:szCs w:val="22"/>
-              </w:rPr>
-              <w:t xml:space="preserve">     End the use case for ADD</w:t>
-            </w:r>
-          </w:p>
-          <w:p>
-            <w:pPr>
-              <w:ind w:left="360"/>
-              <w:rPr>
-                <w:rFonts w:ascii="Arial" w:hAnsi="Arial" w:cs="Arial"/>
-                <w:sz w:val="22"/>
-                <w:szCs w:val="22"/>
-              </w:rPr>
-            </w:pPr>
           </w:p>
           <w:p>
             <w:pPr>
@@ -6040,12 +7157,13 @@
           </w:p>
           <w:p>
             <w:pPr>
-              <w:pStyle w:val="Odsekzoznamu"/>
+              <w:pStyle w:val="ListParagraph"/>
               <w:numPr>
                 <w:ilvl w:val="0"/>
                 <w:numId w:val="3"/>
               </w:numPr>
               <w:rPr>
+                <w:rFonts w:ascii="Arial" w:hAnsi="Arial" w:cs="Arial"/>
                 <w:sz w:val="22"/>
                 <w:szCs w:val="22"/>
               </w:rPr>
@@ -6104,12 +7222,13 @@
           </w:p>
           <w:p>
             <w:pPr>
-              <w:pStyle w:val="Odsekzoznamu"/>
+              <w:pStyle w:val="ListParagraph"/>
               <w:numPr>
                 <w:ilvl w:val="0"/>
                 <w:numId w:val="3"/>
               </w:numPr>
               <w:rPr>
+                <w:rFonts w:ascii="Arial" w:hAnsi="Arial" w:cs="Arial"/>
                 <w:sz w:val="22"/>
                 <w:szCs w:val="22"/>
               </w:rPr>
@@ -6125,12 +7244,13 @@
           </w:p>
           <w:p>
             <w:pPr>
-              <w:pStyle w:val="Odsekzoznamu"/>
+              <w:pStyle w:val="ListParagraph"/>
               <w:numPr>
                 <w:ilvl w:val="0"/>
                 <w:numId w:val="3"/>
               </w:numPr>
               <w:rPr>
+                <w:rFonts w:ascii="Arial" w:hAnsi="Arial" w:cs="Arial"/>
                 <w:sz w:val="22"/>
                 <w:szCs w:val="22"/>
               </w:rPr>
@@ -6146,30 +7266,21 @@
           </w:p>
           <w:p>
             <w:pPr>
-              <w:rPr>
-                <w:rFonts w:ascii="Arial" w:hAnsi="Arial" w:cs="Arial"/>
-                <w:sz w:val="22"/>
-                <w:szCs w:val="22"/>
-              </w:rPr>
-            </w:pPr>
-            <w:r>
-              <w:rPr>
-                <w:rFonts w:ascii="Arial" w:hAnsi="Arial" w:cs="Arial"/>
-                <w:sz w:val="22"/>
-                <w:szCs w:val="22"/>
-              </w:rPr>
-              <w:t>End the use case for EDIT.</w:t>
-            </w:r>
-          </w:p>
-          <w:p>
-            <w:pPr>
-              <w:ind w:left="360"/>
-              <w:rPr>
-                <w:rFonts w:ascii="Arial" w:hAnsi="Arial" w:cs="Arial"/>
-                <w:sz w:val="22"/>
-                <w:szCs w:val="22"/>
-              </w:rPr>
-            </w:pPr>
+              <w:pStyle w:val="ListParagraph"/>
+              <w:rPr>
+                <w:rFonts w:ascii="Arial" w:hAnsi="Arial" w:cs="Arial"/>
+                <w:sz w:val="22"/>
+                <w:szCs w:val="22"/>
+              </w:rPr>
+            </w:pPr>
+            <w:r>
+              <w:rPr>
+                <w:rFonts w:ascii="Arial" w:hAnsi="Arial" w:cs="Arial"/>
+                <w:sz w:val="22"/>
+                <w:szCs w:val="22"/>
+              </w:rPr>
+              <w:t xml:space="preserve"> </w:t>
+            </w:r>
           </w:p>
           <w:p>
             <w:pPr>
@@ -6207,12 +7318,13 @@
           </w:p>
           <w:p>
             <w:pPr>
-              <w:pStyle w:val="Odsekzoznamu"/>
+              <w:pStyle w:val="ListParagraph"/>
               <w:numPr>
                 <w:ilvl w:val="0"/>
                 <w:numId w:val="3"/>
               </w:numPr>
               <w:rPr>
+                <w:rFonts w:ascii="Arial" w:hAnsi="Arial" w:cs="Arial"/>
                 <w:sz w:val="22"/>
                 <w:szCs w:val="22"/>
               </w:rPr>
@@ -6228,12 +7340,13 @@
           </w:p>
           <w:p>
             <w:pPr>
-              <w:pStyle w:val="Odsekzoznamu"/>
+              <w:pStyle w:val="ListParagraph"/>
               <w:numPr>
                 <w:ilvl w:val="0"/>
                 <w:numId w:val="3"/>
               </w:numPr>
               <w:rPr>
+                <w:rFonts w:ascii="Arial" w:hAnsi="Arial" w:cs="Arial"/>
                 <w:sz w:val="22"/>
                 <w:szCs w:val="22"/>
               </w:rPr>
@@ -6249,23 +7362,7 @@
           </w:p>
           <w:p>
             <w:pPr>
-              <w:rPr>
-                <w:rFonts w:ascii="Arial" w:hAnsi="Arial" w:cs="Arial"/>
-                <w:sz w:val="22"/>
-                <w:szCs w:val="22"/>
-              </w:rPr>
-            </w:pPr>
-            <w:r>
-              <w:rPr>
-                <w:rFonts w:ascii="Arial" w:hAnsi="Arial" w:cs="Arial"/>
-                <w:sz w:val="22"/>
-                <w:szCs w:val="22"/>
-              </w:rPr>
-              <w:t>End the use case for REMOVE.</w:t>
-            </w:r>
-          </w:p>
-          <w:p>
-            <w:pPr>
+              <w:pStyle w:val="ListParagraph"/>
               <w:rPr>
                 <w:rFonts w:ascii="Arial" w:hAnsi="Arial" w:cs="Arial"/>
                 <w:sz w:val="22"/>
@@ -6278,57 +7375,87 @@
     </w:tbl>
     <w:p>
       <w:pPr>
-        <w:pStyle w:val="Odsekzoznamu"/>
-        <w:rPr>
-          <w:rFonts w:ascii="Arial" w:hAnsi="Arial" w:cs="Arial"/>
-          <w:sz w:val="22"/>
-          <w:szCs w:val="22"/>
-        </w:rPr>
-      </w:pPr>
-    </w:p>
-    <w:p>
-      <w:pPr>
-        <w:pStyle w:val="Odsekzoznamu"/>
-        <w:rPr>
-          <w:rFonts w:ascii="Arial" w:hAnsi="Arial" w:cs="Arial"/>
-          <w:sz w:val="22"/>
-          <w:szCs w:val="22"/>
-        </w:rPr>
-      </w:pPr>
-    </w:p>
-    <w:p>
-      <w:pPr>
-        <w:pStyle w:val="Odsekzoznamu"/>
-        <w:rPr>
-          <w:rFonts w:ascii="Arial" w:hAnsi="Arial" w:cs="Arial"/>
-          <w:sz w:val="22"/>
-          <w:szCs w:val="22"/>
-        </w:rPr>
-      </w:pPr>
-    </w:p>
-    <w:p>
-      <w:pPr>
-        <w:pStyle w:val="Odsekzoznamu"/>
-        <w:rPr>
-          <w:rFonts w:ascii="Arial" w:hAnsi="Arial" w:cs="Arial"/>
-          <w:sz w:val="22"/>
-          <w:szCs w:val="22"/>
-        </w:rPr>
-      </w:pPr>
-    </w:p>
-    <w:p>
-      <w:pPr>
-        <w:pStyle w:val="Odsekzoznamu"/>
-        <w:rPr>
-          <w:rFonts w:ascii="Arial" w:hAnsi="Arial" w:cs="Arial"/>
-          <w:sz w:val="22"/>
-          <w:szCs w:val="22"/>
-        </w:rPr>
-      </w:pPr>
-    </w:p>
-    <w:p>
-      <w:pPr>
-        <w:pStyle w:val="Odsekzoznamu"/>
+        <w:pStyle w:val="ListParagraph"/>
+        <w:rPr>
+          <w:rFonts w:ascii="Arial" w:hAnsi="Arial" w:cs="Arial"/>
+          <w:sz w:val="22"/>
+          <w:szCs w:val="22"/>
+        </w:rPr>
+      </w:pPr>
+    </w:p>
+    <w:p>
+      <w:pPr>
+        <w:pStyle w:val="ListParagraph"/>
+        <w:rPr>
+          <w:rFonts w:ascii="Arial" w:hAnsi="Arial" w:cs="Arial"/>
+          <w:sz w:val="22"/>
+          <w:szCs w:val="22"/>
+        </w:rPr>
+      </w:pPr>
+    </w:p>
+    <w:p>
+      <w:pPr>
+        <w:pStyle w:val="ListParagraph"/>
+        <w:rPr>
+          <w:rFonts w:ascii="Arial" w:hAnsi="Arial" w:cs="Arial"/>
+          <w:sz w:val="22"/>
+          <w:szCs w:val="22"/>
+        </w:rPr>
+      </w:pPr>
+    </w:p>
+    <w:p>
+      <w:pPr>
+        <w:pStyle w:val="ListParagraph"/>
+        <w:rPr>
+          <w:rFonts w:ascii="Arial" w:hAnsi="Arial" w:cs="Arial"/>
+          <w:sz w:val="22"/>
+          <w:szCs w:val="22"/>
+        </w:rPr>
+      </w:pPr>
+    </w:p>
+    <w:p>
+      <w:pPr>
+        <w:pStyle w:val="ListParagraph"/>
+        <w:rPr>
+          <w:rFonts w:ascii="Arial" w:hAnsi="Arial" w:cs="Arial"/>
+          <w:sz w:val="22"/>
+          <w:szCs w:val="22"/>
+        </w:rPr>
+      </w:pPr>
+    </w:p>
+    <w:p>
+      <w:pPr>
+        <w:pStyle w:val="ListParagraph"/>
+        <w:rPr>
+          <w:rFonts w:ascii="Arial" w:hAnsi="Arial" w:cs="Arial"/>
+          <w:sz w:val="22"/>
+          <w:szCs w:val="22"/>
+        </w:rPr>
+      </w:pPr>
+    </w:p>
+    <w:p>
+      <w:pPr>
+        <w:pStyle w:val="ListParagraph"/>
+        <w:rPr>
+          <w:rFonts w:ascii="Arial" w:hAnsi="Arial" w:cs="Arial"/>
+          <w:sz w:val="22"/>
+          <w:szCs w:val="22"/>
+        </w:rPr>
+      </w:pPr>
+    </w:p>
+    <w:p>
+      <w:pPr>
+        <w:pStyle w:val="ListParagraph"/>
+        <w:rPr>
+          <w:rFonts w:ascii="Arial" w:hAnsi="Arial" w:cs="Arial"/>
+          <w:sz w:val="22"/>
+          <w:szCs w:val="22"/>
+        </w:rPr>
+      </w:pPr>
+    </w:p>
+    <w:p>
+      <w:pPr>
+        <w:pStyle w:val="ListParagraph"/>
         <w:rPr>
           <w:rFonts w:ascii="Arial" w:hAnsi="Arial" w:cs="Arial"/>
           <w:sz w:val="22"/>
@@ -6338,7 +7465,437 @@
     </w:p>
     <w:tbl>
       <w:tblPr>
-        <w:tblStyle w:val="Mriekatabuky"/>
+        <w:tblStyle w:val="TableGrid"/>
+        <w:tblW w:w="0" w:type="auto"/>
+        <w:tblInd w:w="-5" w:type="dxa"/>
+        <w:tblLook w:val="04A0" w:firstRow="1" w:lastRow="0" w:firstColumn="1" w:lastColumn="0" w:noHBand="0" w:noVBand="1"/>
+      </w:tblPr>
+      <w:tblGrid>
+        <w:gridCol w:w="1938"/>
+        <w:gridCol w:w="7129"/>
+      </w:tblGrid>
+      <w:tr>
+        <w:trPr>
+          <w:trHeight w:val="397"/>
+        </w:trPr>
+        <w:tc>
+          <w:tcPr>
+            <w:tcW w:w="1969" w:type="dxa"/>
+            <w:vAlign w:val="center"/>
+          </w:tcPr>
+          <w:p>
+            <w:pPr>
+              <w:pStyle w:val="ListParagraph"/>
+              <w:ind w:left="0"/>
+              <w:rPr>
+                <w:rFonts w:ascii="Arial" w:hAnsi="Arial" w:cs="Arial"/>
+                <w:b/>
+                <w:bCs/>
+                <w:sz w:val="22"/>
+                <w:szCs w:val="22"/>
+              </w:rPr>
+            </w:pPr>
+            <w:r>
+              <w:rPr>
+                <w:rFonts w:ascii="Arial" w:hAnsi="Arial" w:cs="Arial"/>
+                <w:b/>
+                <w:bCs/>
+                <w:sz w:val="22"/>
+                <w:szCs w:val="22"/>
+              </w:rPr>
+              <w:t>Use case</w:t>
+            </w:r>
+          </w:p>
+        </w:tc>
+        <w:tc>
+          <w:tcPr>
+            <w:tcW w:w="7571" w:type="dxa"/>
+            <w:vAlign w:val="center"/>
+          </w:tcPr>
+          <w:p>
+            <w:pPr>
+              <w:pStyle w:val="ListParagraph"/>
+              <w:ind w:left="0"/>
+              <w:rPr>
+                <w:rFonts w:ascii="Arial" w:hAnsi="Arial" w:cs="Arial"/>
+                <w:b/>
+                <w:bCs/>
+                <w:sz w:val="22"/>
+                <w:szCs w:val="22"/>
+              </w:rPr>
+            </w:pPr>
+            <w:r>
+              <w:rPr>
+                <w:rFonts w:ascii="Arial" w:hAnsi="Arial" w:cs="Arial"/>
+                <w:b/>
+                <w:bCs/>
+                <w:sz w:val="22"/>
+                <w:szCs w:val="22"/>
+              </w:rPr>
+              <w:t xml:space="preserve">  User Selection</w:t>
+            </w:r>
+          </w:p>
+        </w:tc>
+      </w:tr>
+      <w:tr>
+        <w:trPr>
+          <w:trHeight w:val="397"/>
+        </w:trPr>
+        <w:tc>
+          <w:tcPr>
+            <w:tcW w:w="1969" w:type="dxa"/>
+            <w:vAlign w:val="center"/>
+          </w:tcPr>
+          <w:p>
+            <w:pPr>
+              <w:pStyle w:val="ListParagraph"/>
+              <w:ind w:left="0"/>
+              <w:rPr>
+                <w:rFonts w:ascii="Arial" w:hAnsi="Arial" w:cs="Arial"/>
+                <w:b/>
+                <w:bCs/>
+                <w:sz w:val="22"/>
+                <w:szCs w:val="22"/>
+              </w:rPr>
+            </w:pPr>
+            <w:r>
+              <w:rPr>
+                <w:rFonts w:ascii="Arial" w:hAnsi="Arial" w:cs="Arial"/>
+                <w:b/>
+                <w:bCs/>
+                <w:sz w:val="22"/>
+                <w:szCs w:val="22"/>
+              </w:rPr>
+              <w:t>Summary</w:t>
+            </w:r>
+          </w:p>
+        </w:tc>
+        <w:tc>
+          <w:tcPr>
+            <w:tcW w:w="7571" w:type="dxa"/>
+            <w:vAlign w:val="center"/>
+          </w:tcPr>
+          <w:p>
+            <w:pPr>
+              <w:pStyle w:val="ListParagraph"/>
+              <w:ind w:left="0" w:right="-677"/>
+              <w:rPr>
+                <w:rFonts w:ascii="Arial" w:hAnsi="Arial" w:cs="Arial"/>
+                <w:sz w:val="22"/>
+                <w:szCs w:val="22"/>
+              </w:rPr>
+            </w:pPr>
+            <w:r>
+              <w:rPr>
+                <w:rFonts w:ascii="Arial" w:hAnsi="Arial" w:cs="Arial"/>
+                <w:sz w:val="22"/>
+                <w:szCs w:val="22"/>
+              </w:rPr>
+              <w:t>User is asked to enter an ID number to view the schedule.</w:t>
+            </w:r>
+          </w:p>
+        </w:tc>
+      </w:tr>
+      <w:tr>
+        <w:trPr>
+          <w:trHeight w:val="397"/>
+        </w:trPr>
+        <w:tc>
+          <w:tcPr>
+            <w:tcW w:w="1969" w:type="dxa"/>
+            <w:vAlign w:val="center"/>
+          </w:tcPr>
+          <w:p>
+            <w:pPr>
+              <w:pStyle w:val="ListParagraph"/>
+              <w:ind w:left="0"/>
+              <w:rPr>
+                <w:rFonts w:ascii="Arial" w:hAnsi="Arial" w:cs="Arial"/>
+                <w:b/>
+                <w:bCs/>
+                <w:sz w:val="22"/>
+                <w:szCs w:val="22"/>
+              </w:rPr>
+            </w:pPr>
+            <w:r>
+              <w:rPr>
+                <w:rFonts w:ascii="Arial" w:hAnsi="Arial" w:cs="Arial"/>
+                <w:b/>
+                <w:bCs/>
+                <w:sz w:val="22"/>
+                <w:szCs w:val="22"/>
+              </w:rPr>
+              <w:t>Actor</w:t>
+            </w:r>
+          </w:p>
+        </w:tc>
+        <w:tc>
+          <w:tcPr>
+            <w:tcW w:w="7571" w:type="dxa"/>
+            <w:vAlign w:val="center"/>
+          </w:tcPr>
+          <w:p>
+            <w:pPr>
+              <w:rPr>
+                <w:rFonts w:ascii="Arial" w:hAnsi="Arial" w:cs="Arial"/>
+                <w:sz w:val="22"/>
+                <w:szCs w:val="22"/>
+              </w:rPr>
+            </w:pPr>
+            <w:r>
+              <w:rPr>
+                <w:rFonts w:ascii="Arial" w:hAnsi="Arial" w:cs="Arial"/>
+                <w:sz w:val="22"/>
+                <w:szCs w:val="22"/>
+              </w:rPr>
+              <w:t>Staff, Students and Teachers</w:t>
+            </w:r>
+            <w:r>
+              <w:rPr>
+                <w:rFonts w:ascii="Arial" w:hAnsi="Arial" w:cs="Arial"/>
+                <w:sz w:val="22"/>
+                <w:szCs w:val="22"/>
+              </w:rPr>
+              <w:t>.</w:t>
+            </w:r>
+          </w:p>
+        </w:tc>
+      </w:tr>
+      <w:tr>
+        <w:trPr>
+          <w:trHeight w:val="397"/>
+        </w:trPr>
+        <w:tc>
+          <w:tcPr>
+            <w:tcW w:w="1969" w:type="dxa"/>
+            <w:vAlign w:val="center"/>
+          </w:tcPr>
+          <w:p>
+            <w:pPr>
+              <w:pStyle w:val="ListParagraph"/>
+              <w:ind w:left="0"/>
+              <w:rPr>
+                <w:rFonts w:ascii="Arial" w:hAnsi="Arial" w:cs="Arial"/>
+                <w:b/>
+                <w:bCs/>
+                <w:sz w:val="22"/>
+                <w:szCs w:val="22"/>
+              </w:rPr>
+            </w:pPr>
+            <w:r>
+              <w:rPr>
+                <w:rFonts w:ascii="Arial" w:hAnsi="Arial" w:cs="Arial"/>
+                <w:b/>
+                <w:bCs/>
+                <w:sz w:val="22"/>
+                <w:szCs w:val="22"/>
+              </w:rPr>
+              <w:t>Precondition</w:t>
+            </w:r>
+          </w:p>
+        </w:tc>
+        <w:tc>
+          <w:tcPr>
+            <w:tcW w:w="7571" w:type="dxa"/>
+            <w:vAlign w:val="center"/>
+          </w:tcPr>
+          <w:p>
+            <w:pPr>
+              <w:rPr>
+                <w:rFonts w:ascii="Arial" w:hAnsi="Arial" w:cs="Arial"/>
+                <w:sz w:val="22"/>
+                <w:szCs w:val="22"/>
+              </w:rPr>
+            </w:pPr>
+            <w:r>
+              <w:rPr>
+                <w:rFonts w:ascii="Arial" w:hAnsi="Arial" w:cs="Arial"/>
+                <w:sz w:val="22"/>
+                <w:szCs w:val="22"/>
+              </w:rPr>
+              <w:t>Open the webpage.</w:t>
+            </w:r>
+          </w:p>
+        </w:tc>
+      </w:tr>
+      <w:tr>
+        <w:trPr>
+          <w:trHeight w:val="501"/>
+        </w:trPr>
+        <w:tc>
+          <w:tcPr>
+            <w:tcW w:w="1969" w:type="dxa"/>
+            <w:vAlign w:val="center"/>
+          </w:tcPr>
+          <w:p>
+            <w:pPr>
+              <w:pStyle w:val="ListParagraph"/>
+              <w:ind w:left="-547"/>
+              <w:rPr>
+                <w:rFonts w:ascii="Arial" w:hAnsi="Arial" w:cs="Arial"/>
+                <w:b/>
+                <w:bCs/>
+                <w:sz w:val="22"/>
+                <w:szCs w:val="22"/>
+              </w:rPr>
+            </w:pPr>
+            <w:r>
+              <w:rPr>
+                <w:rFonts w:ascii="Arial" w:hAnsi="Arial" w:cs="Arial"/>
+                <w:b/>
+                <w:bCs/>
+                <w:sz w:val="22"/>
+                <w:szCs w:val="22"/>
+              </w:rPr>
+              <w:t>P       Postcondition</w:t>
+            </w:r>
+          </w:p>
+        </w:tc>
+        <w:tc>
+          <w:tcPr>
+            <w:tcW w:w="7571" w:type="dxa"/>
+            <w:vAlign w:val="center"/>
+          </w:tcPr>
+          <w:p>
+            <w:pPr>
+              <w:rPr>
+                <w:rFonts w:ascii="Arial" w:hAnsi="Arial" w:cs="Arial"/>
+                <w:sz w:val="22"/>
+                <w:szCs w:val="22"/>
+              </w:rPr>
+            </w:pPr>
+            <w:r>
+              <w:rPr>
+                <w:rFonts w:ascii="Arial" w:hAnsi="Arial" w:cs="Arial"/>
+                <w:sz w:val="22"/>
+                <w:szCs w:val="22"/>
+              </w:rPr>
+              <w:t>The user can view all the relevant information about the exams.</w:t>
+            </w:r>
+          </w:p>
+        </w:tc>
+      </w:tr>
+      <w:tr>
+        <w:trPr>
+          <w:trHeight w:val="931"/>
+        </w:trPr>
+        <w:tc>
+          <w:tcPr>
+            <w:tcW w:w="1969" w:type="dxa"/>
+          </w:tcPr>
+          <w:p>
+            <w:pPr>
+              <w:pStyle w:val="ListParagraph"/>
+              <w:ind w:left="0"/>
+              <w:rPr>
+                <w:rFonts w:ascii="Arial" w:hAnsi="Arial" w:cs="Arial"/>
+                <w:b/>
+                <w:bCs/>
+                <w:sz w:val="22"/>
+                <w:szCs w:val="22"/>
+              </w:rPr>
+            </w:pPr>
+            <w:r>
+              <w:rPr>
+                <w:rFonts w:ascii="Arial" w:hAnsi="Arial" w:cs="Arial"/>
+                <w:b/>
+                <w:bCs/>
+                <w:sz w:val="22"/>
+                <w:szCs w:val="22"/>
+              </w:rPr>
+              <w:t>Base sequence</w:t>
+            </w:r>
+          </w:p>
+        </w:tc>
+        <w:tc>
+          <w:tcPr>
+            <w:tcW w:w="7571" w:type="dxa"/>
+            <w:vAlign w:val="center"/>
+          </w:tcPr>
+          <w:p>
+            <w:pPr>
+              <w:numPr>
+                <w:ilvl w:val="0"/>
+                <w:numId w:val="19"/>
+              </w:numPr>
+              <w:spacing w:after="160"/>
+              <w:rPr>
+                <w:rFonts w:ascii="Arial" w:hAnsi="Arial" w:cs="Arial"/>
+                <w:sz w:val="22"/>
+                <w:szCs w:val="22"/>
+              </w:rPr>
+            </w:pPr>
+            <w:r>
+              <w:rPr>
+                <w:rFonts w:ascii="Arial" w:hAnsi="Arial" w:cs="Arial"/>
+                <w:sz w:val="22"/>
+                <w:szCs w:val="22"/>
+              </w:rPr>
+              <w:t>System asks for type of user</w:t>
+            </w:r>
+            <w:r>
+              <w:rPr>
+                <w:rFonts w:ascii="Arial" w:hAnsi="Arial" w:cs="Arial"/>
+                <w:sz w:val="22"/>
+                <w:szCs w:val="22"/>
+              </w:rPr>
+              <w:t xml:space="preserve"> </w:t>
+            </w:r>
+            <w:r>
+              <w:rPr>
+                <w:rFonts w:ascii="Arial" w:hAnsi="Arial" w:cs="Arial"/>
+                <w:sz w:val="22"/>
+                <w:szCs w:val="22"/>
+              </w:rPr>
+              <w:t>(student, teacher or stuff).</w:t>
+            </w:r>
+          </w:p>
+        </w:tc>
+      </w:tr>
+    </w:tbl>
+    <w:p>
+      <w:pPr>
+        <w:pStyle w:val="ListParagraph"/>
+        <w:rPr>
+          <w:rFonts w:ascii="Arial" w:hAnsi="Arial" w:cs="Arial"/>
+          <w:sz w:val="22"/>
+          <w:szCs w:val="22"/>
+        </w:rPr>
+      </w:pPr>
+    </w:p>
+    <w:p>
+      <w:pPr>
+        <w:pStyle w:val="ListParagraph"/>
+        <w:rPr>
+          <w:rFonts w:ascii="Arial" w:hAnsi="Arial" w:cs="Arial"/>
+          <w:sz w:val="22"/>
+          <w:szCs w:val="22"/>
+        </w:rPr>
+      </w:pPr>
+    </w:p>
+    <w:p>
+      <w:pPr>
+        <w:pStyle w:val="ListParagraph"/>
+        <w:rPr>
+          <w:rFonts w:ascii="Arial" w:hAnsi="Arial" w:cs="Arial"/>
+          <w:sz w:val="22"/>
+          <w:szCs w:val="22"/>
+        </w:rPr>
+      </w:pPr>
+    </w:p>
+    <w:p>
+      <w:pPr>
+        <w:pStyle w:val="ListParagraph"/>
+        <w:rPr>
+          <w:rFonts w:ascii="Arial" w:hAnsi="Arial" w:cs="Arial"/>
+          <w:sz w:val="22"/>
+          <w:szCs w:val="22"/>
+        </w:rPr>
+      </w:pPr>
+    </w:p>
+    <w:tbl>
+      <w:tblPr>
+        <w:tblStyle w:val="TableGrid"/>
         <w:tblW w:w="0" w:type="auto"/>
         <w:tblInd w:w="-5" w:type="dxa"/>
         <w:tblLook w:val="04A0" w:firstRow="1" w:lastRow="0" w:firstColumn="1" w:lastColumn="0" w:noHBand="0" w:noVBand="1"/>
@@ -6358,7 +7915,7 @@
           </w:tcPr>
           <w:p>
             <w:pPr>
-              <w:pStyle w:val="Odsekzoznamu"/>
+              <w:pStyle w:val="ListParagraph"/>
               <w:ind w:left="0"/>
               <w:rPr>
                 <w:rFonts w:ascii="Arial" w:hAnsi="Arial" w:cs="Arial"/>
@@ -6376,7 +7933,6 @@
                 <w:sz w:val="22"/>
                 <w:szCs w:val="22"/>
               </w:rPr>
-              <w:lastRenderedPageBreak/>
               <w:t>Use case</w:t>
             </w:r>
           </w:p>
@@ -6388,7 +7944,7 @@
           </w:tcPr>
           <w:p>
             <w:pPr>
-              <w:pStyle w:val="Odsekzoznamu"/>
+              <w:pStyle w:val="ListParagraph"/>
               <w:ind w:left="0"/>
               <w:rPr>
                 <w:rFonts w:ascii="Arial" w:hAnsi="Arial" w:cs="Arial"/>
@@ -6422,7 +7978,7 @@
           </w:tcPr>
           <w:p>
             <w:pPr>
-              <w:pStyle w:val="Odsekzoznamu"/>
+              <w:pStyle w:val="ListParagraph"/>
               <w:ind w:left="0"/>
               <w:rPr>
                 <w:rFonts w:ascii="Arial" w:hAnsi="Arial" w:cs="Arial"/>
@@ -6451,7 +8007,7 @@
           </w:tcPr>
           <w:p>
             <w:pPr>
-              <w:pStyle w:val="Odsekzoznamu"/>
+              <w:pStyle w:val="ListParagraph"/>
               <w:ind w:left="0" w:right="-677"/>
               <w:rPr>
                 <w:rFonts w:ascii="Arial" w:hAnsi="Arial" w:cs="Arial"/>
@@ -6465,7 +8021,39 @@
                 <w:sz w:val="22"/>
                 <w:szCs w:val="22"/>
               </w:rPr>
-              <w:t>Showing the schedule to students and teachers.</w:t>
+              <w:t>Showing the schedule to students</w:t>
+            </w:r>
+            <w:r>
+              <w:rPr>
+                <w:rFonts w:ascii="Arial" w:hAnsi="Arial" w:cs="Arial"/>
+                <w:sz w:val="22"/>
+                <w:szCs w:val="22"/>
+              </w:rPr>
+              <w:t xml:space="preserve">, </w:t>
+            </w:r>
+            <w:r>
+              <w:rPr>
+                <w:rFonts w:ascii="Arial" w:hAnsi="Arial" w:cs="Arial"/>
+                <w:sz w:val="22"/>
+                <w:szCs w:val="22"/>
+              </w:rPr>
+              <w:t>teachers</w:t>
+            </w:r>
+            <w:r>
+              <w:rPr>
+                <w:rFonts w:ascii="Arial" w:hAnsi="Arial" w:cs="Arial"/>
+                <w:sz w:val="22"/>
+                <w:szCs w:val="22"/>
+              </w:rPr>
+              <w:t xml:space="preserve"> and stuff</w:t>
+            </w:r>
+            <w:r>
+              <w:rPr>
+                <w:rFonts w:ascii="Arial" w:hAnsi="Arial" w:cs="Arial"/>
+                <w:sz w:val="22"/>
+                <w:szCs w:val="22"/>
+              </w:rPr>
+              <w:t>.</w:t>
             </w:r>
           </w:p>
         </w:tc>
@@ -6481,7 +8069,7 @@
           </w:tcPr>
           <w:p>
             <w:pPr>
-              <w:pStyle w:val="Odsekzoznamu"/>
+              <w:pStyle w:val="ListParagraph"/>
               <w:ind w:left="0"/>
               <w:rPr>
                 <w:rFonts w:ascii="Arial" w:hAnsi="Arial" w:cs="Arial"/>
@@ -6510,7 +8098,7 @@
           </w:tcPr>
           <w:p>
             <w:pPr>
-              <w:pStyle w:val="Odsekzoznamu"/>
+              <w:pStyle w:val="ListParagraph"/>
               <w:ind w:left="0"/>
               <w:rPr>
                 <w:rFonts w:ascii="Arial" w:hAnsi="Arial" w:cs="Arial"/>
@@ -6525,6 +8113,14 @@
                 <w:szCs w:val="22"/>
               </w:rPr>
               <w:t>Students, teachers</w:t>
+            </w:r>
+            <w:r>
+              <w:rPr>
+                <w:rFonts w:ascii="Arial" w:hAnsi="Arial" w:cs="Arial"/>
+                <w:sz w:val="22"/>
+                <w:szCs w:val="22"/>
+              </w:rPr>
+              <w:t>, stuff.</w:t>
             </w:r>
           </w:p>
         </w:tc>
@@ -6540,7 +8136,7 @@
           </w:tcPr>
           <w:p>
             <w:pPr>
-              <w:pStyle w:val="Odsekzoznamu"/>
+              <w:pStyle w:val="ListParagraph"/>
               <w:ind w:left="0"/>
               <w:rPr>
                 <w:rFonts w:ascii="Arial" w:hAnsi="Arial" w:cs="Arial"/>
@@ -6569,16 +8165,21 @@
           </w:tcPr>
           <w:p>
             <w:pPr>
-              <w:pStyle w:val="Odsekzoznamu"/>
+              <w:pStyle w:val="ListParagraph"/>
               <w:ind w:left="0"/>
-            </w:pPr>
-            <w:r>
-              <w:rPr>
-                <w:rFonts w:ascii="Arial" w:hAnsi="Arial" w:cs="Arial"/>
-                <w:sz w:val="22"/>
-                <w:szCs w:val="22"/>
-              </w:rPr>
-              <w:t>ID was recognized as student’s or teacher’s ID.</w:t>
+              <w:rPr>
+                <w:rFonts w:ascii="Arial" w:hAnsi="Arial" w:cs="Arial"/>
+                <w:sz w:val="22"/>
+                <w:szCs w:val="22"/>
+              </w:rPr>
+            </w:pPr>
+            <w:r>
+              <w:rPr>
+                <w:rFonts w:ascii="Arial" w:hAnsi="Arial" w:cs="Arial"/>
+                <w:sz w:val="22"/>
+                <w:szCs w:val="22"/>
+              </w:rPr>
+              <w:t>User must select the type of user.</w:t>
             </w:r>
           </w:p>
         </w:tc>
@@ -6594,7 +8195,7 @@
           </w:tcPr>
           <w:p>
             <w:pPr>
-              <w:pStyle w:val="Odsekzoznamu"/>
+              <w:pStyle w:val="ListParagraph"/>
               <w:ind w:left="-547"/>
               <w:rPr>
                 <w:rFonts w:ascii="Arial" w:hAnsi="Arial" w:cs="Arial"/>
@@ -6623,7 +8224,24 @@
           </w:tcPr>
           <w:p>
             <w:pPr>
-              <w:pStyle w:val="Odsekzoznamu"/>
+              <w:rPr>
+                <w:rFonts w:ascii="Arial" w:hAnsi="Arial" w:cs="Arial"/>
+                <w:sz w:val="22"/>
+                <w:szCs w:val="22"/>
+              </w:rPr>
+            </w:pPr>
+            <w:r>
+              <w:rPr>
+                <w:rFonts w:ascii="Arial" w:hAnsi="Arial" w:cs="Arial"/>
+                <w:sz w:val="22"/>
+                <w:szCs w:val="22"/>
+              </w:rPr>
+              <w:t xml:space="preserve">The user can view information about the exams. </w:t>
+            </w:r>
+          </w:p>
+          <w:p>
+            <w:pPr>
+              <w:pStyle w:val="ListParagraph"/>
               <w:ind w:left="0"/>
               <w:rPr>
                 <w:rFonts w:ascii="Arial" w:hAnsi="Arial" w:cs="Arial"/>
@@ -6631,14 +8249,6 @@
                 <w:szCs w:val="22"/>
               </w:rPr>
             </w:pPr>
-            <w:r>
-              <w:rPr>
-                <w:rFonts w:ascii="Arial" w:hAnsi="Arial" w:cs="Arial"/>
-                <w:sz w:val="22"/>
-                <w:szCs w:val="22"/>
-              </w:rPr>
-              <w:t xml:space="preserve">Exam schedule is shown. </w:t>
-            </w:r>
           </w:p>
         </w:tc>
       </w:tr>
@@ -6652,7 +8262,7 @@
           </w:tcPr>
           <w:p>
             <w:pPr>
-              <w:pStyle w:val="Odsekzoznamu"/>
+              <w:pStyle w:val="ListParagraph"/>
               <w:ind w:left="0"/>
               <w:rPr>
                 <w:rFonts w:ascii="Arial" w:hAnsi="Arial" w:cs="Arial"/>
@@ -6681,49 +8291,53 @@
           </w:tcPr>
           <w:p>
             <w:pPr>
-              <w:pStyle w:val="Odsekzoznamu"/>
+              <w:pStyle w:val="ListParagraph"/>
               <w:numPr>
                 <w:ilvl w:val="0"/>
-                <w:numId w:val="1"/>
+                <w:numId w:val="17"/>
               </w:numPr>
-              <w:rPr>
-                <w:sz w:val="22"/>
-                <w:szCs w:val="22"/>
-              </w:rPr>
-            </w:pPr>
-            <w:r>
-              <w:rPr>
-                <w:rFonts w:ascii="Arial" w:hAnsi="Arial" w:cs="Arial"/>
-                <w:sz w:val="22"/>
-                <w:szCs w:val="22"/>
-              </w:rPr>
-              <w:t>System recognizes ID of the actor.</w:t>
-            </w:r>
-          </w:p>
-          <w:p>
-            <w:pPr>
-              <w:pStyle w:val="Odsekzoznamu"/>
+              <w:spacing w:after="160"/>
+              <w:rPr>
+                <w:rFonts w:ascii="Arial" w:hAnsi="Arial" w:cs="Arial"/>
+                <w:sz w:val="22"/>
+                <w:szCs w:val="22"/>
+              </w:rPr>
+            </w:pPr>
+            <w:r>
+              <w:rPr>
+                <w:rFonts w:ascii="Arial" w:hAnsi="Arial" w:cs="Arial"/>
+                <w:sz w:val="22"/>
+                <w:szCs w:val="22"/>
+              </w:rPr>
+              <w:t>System check what type of user is logged on</w:t>
+            </w:r>
+          </w:p>
+          <w:p>
+            <w:pPr>
+              <w:pStyle w:val="ListParagraph"/>
               <w:numPr>
                 <w:ilvl w:val="0"/>
-                <w:numId w:val="1"/>
+                <w:numId w:val="17"/>
               </w:numPr>
-              <w:rPr>
-                <w:sz w:val="22"/>
-                <w:szCs w:val="22"/>
-              </w:rPr>
-            </w:pPr>
-            <w:r>
-              <w:rPr>
-                <w:rFonts w:ascii="Arial" w:hAnsi="Arial" w:cs="Arial"/>
-                <w:sz w:val="22"/>
-                <w:szCs w:val="22"/>
-              </w:rPr>
-              <w:t>Exam schedule is shown.</w:t>
-            </w:r>
-          </w:p>
-          <w:p>
-            <w:pPr>
-              <w:pStyle w:val="Odsekzoznamu"/>
+              <w:spacing w:after="160"/>
+              <w:rPr>
+                <w:rFonts w:ascii="Arial" w:hAnsi="Arial" w:cs="Arial"/>
+                <w:sz w:val="22"/>
+                <w:szCs w:val="22"/>
+              </w:rPr>
+            </w:pPr>
+            <w:r>
+              <w:rPr>
+                <w:rFonts w:ascii="Arial" w:hAnsi="Arial" w:cs="Arial"/>
+                <w:sz w:val="22"/>
+                <w:szCs w:val="22"/>
+              </w:rPr>
+              <w:t>Accordingly, to the type of user any irrelevant information is filtered out so that the schedule is easily readable. (the data is displayed as a table)</w:t>
+            </w:r>
+          </w:p>
+          <w:p>
+            <w:pPr>
+              <w:pStyle w:val="ListParagraph"/>
               <w:rPr>
                 <w:rFonts w:ascii="Arial" w:hAnsi="Arial" w:cs="Arial"/>
                 <w:sz w:val="22"/>
@@ -6749,7 +8363,7 @@
     <w:p/>
     <w:p>
       <w:pPr>
-        <w:pStyle w:val="Nadpis1"/>
+        <w:pStyle w:val="Heading1"/>
         <w:numPr>
           <w:ilvl w:val="0"/>
           <w:numId w:val="0"/>
@@ -6757,13 +8371,13 @@
         <w:spacing w:line="276" w:lineRule="auto"/>
         <w:ind w:left="720" w:hanging="720"/>
       </w:pPr>
-      <w:bookmarkStart w:id="6" w:name="_Toc23338671"/>
-      <w:bookmarkStart w:id="7" w:name="_Toc23339838"/>
+      <w:bookmarkStart w:id="5" w:name="_Toc23338671"/>
+      <w:bookmarkStart w:id="6" w:name="_Toc23339838"/>
       <w:r>
         <w:t>Link between requirements and use cases</w:t>
       </w:r>
+      <w:bookmarkEnd w:id="5"/>
       <w:bookmarkEnd w:id="6"/>
-      <w:bookmarkEnd w:id="7"/>
     </w:p>
     <w:p/>
     <w:p/>
@@ -6840,7 +8454,7 @@
               </wp:anchor>
             </w:drawing>
           </mc:Choice>
-          <mc:Fallback xmlns:arto="http://schemas.microsoft.com/office/word/2006/arto" xmlns:a14="http://schemas.microsoft.com/office/drawing/2010/main" xmlns:pic="http://schemas.openxmlformats.org/drawingml/2006/picture" xmlns:a="http://schemas.openxmlformats.org/drawingml/2006/main" xmlns:w16="http://schemas.microsoft.com/office/word/2018/wordml" xmlns:w16cex="http://schemas.microsoft.com/office/word/2018/wordml/cex">
+          <mc:Fallback xmlns:w16cex="http://schemas.microsoft.com/office/word/2018/wordml/cex" xmlns:w16="http://schemas.microsoft.com/office/word/2018/wordml" xmlns:a="http://schemas.openxmlformats.org/drawingml/2006/main" xmlns:pic="http://schemas.openxmlformats.org/drawingml/2006/picture" xmlns:a14="http://schemas.microsoft.com/office/drawing/2010/main" xmlns:arto="http://schemas.microsoft.com/office/word/2006/arto">
             <w:pict w14:anchorId="479B522B">
               <v:line id="Rovná spojnica 11" style="position:absolute;flip:y;z-index:251653632;visibility:visible;mso-wrap-style:square;mso-width-percent:0;mso-height-percent:0;mso-wrap-distance-left:9pt;mso-wrap-distance-top:0;mso-wrap-distance-right:9pt;mso-wrap-distance-bottom:0;mso-position-horizontal:left;mso-position-horizontal-relative:margin;mso-position-vertical:absolute;mso-position-vertical-relative:text;mso-width-percent:0;mso-height-percent:0;mso-width-relative:margin;mso-height-relative:margin" o:spid="_x0000_s1026" strokecolor="black [3200]" strokeweight=".5pt" from="0,15.75pt" to="318.05pt,15.75pt" w14:anchorId="28C01FDA" o:gfxdata="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">
                 <v:stroke joinstyle="miter"/>
@@ -6997,23 +8611,7 @@
           <w:sz w:val="22"/>
           <w:szCs w:val="22"/>
         </w:rPr>
-        <w:t>Manag</w:t>
-      </w:r>
-      <w:r>
-        <w:rPr>
-          <w:rFonts w:ascii="Arial" w:hAnsi="Arial" w:cs="Arial"/>
-          <w:sz w:val="22"/>
-          <w:szCs w:val="22"/>
-        </w:rPr>
-        <w:t>ing</w:t>
-      </w:r>
-      <w:r>
-        <w:rPr>
-          <w:rFonts w:ascii="Arial" w:hAnsi="Arial" w:cs="Arial"/>
-          <w:sz w:val="22"/>
-          <w:szCs w:val="22"/>
-        </w:rPr>
-        <w:t xml:space="preserve"> students’ data</w:t>
+        <w:t>Managing students’ data</w:t>
       </w:r>
       <w:r>
         <w:rPr>
@@ -7100,104 +8698,15 @@
     </w:p>
     <w:p>
       <w:pPr>
-        <w:tabs>
-          <w:tab w:val="left" w:pos="3686"/>
-        </w:tabs>
-        <w:spacing w:line="360" w:lineRule="auto"/>
-        <w:rPr>
-          <w:rFonts w:ascii="Arial" w:hAnsi="Arial" w:cs="Arial"/>
-          <w:sz w:val="22"/>
-          <w:szCs w:val="22"/>
-        </w:rPr>
-      </w:pPr>
-    </w:p>
-    <w:p>
-      <w:pPr>
-        <w:tabs>
-          <w:tab w:val="left" w:pos="3686"/>
-        </w:tabs>
-        <w:spacing w:line="360" w:lineRule="auto"/>
-        <w:rPr>
-          <w:rFonts w:ascii="Arial" w:hAnsi="Arial" w:cs="Arial"/>
-          <w:sz w:val="22"/>
-          <w:szCs w:val="22"/>
-        </w:rPr>
-      </w:pPr>
-    </w:p>
-    <w:p>
-      <w:pPr>
-        <w:tabs>
-          <w:tab w:val="left" w:pos="3686"/>
-        </w:tabs>
-        <w:spacing w:line="360" w:lineRule="auto"/>
-        <w:rPr>
-          <w:rFonts w:ascii="Arial" w:hAnsi="Arial" w:cs="Arial"/>
-          <w:sz w:val="22"/>
-          <w:szCs w:val="22"/>
-        </w:rPr>
-      </w:pPr>
-    </w:p>
-    <w:p>
-      <w:pPr>
-        <w:tabs>
-          <w:tab w:val="left" w:pos="3686"/>
-        </w:tabs>
-        <w:spacing w:line="360" w:lineRule="auto"/>
-        <w:rPr>
-          <w:rFonts w:ascii="Arial" w:hAnsi="Arial" w:cs="Arial"/>
-          <w:sz w:val="22"/>
-          <w:szCs w:val="22"/>
-        </w:rPr>
-      </w:pPr>
-    </w:p>
-    <w:p>
-      <w:pPr>
-        <w:tabs>
-          <w:tab w:val="left" w:pos="3686"/>
-        </w:tabs>
-        <w:spacing w:line="360" w:lineRule="auto"/>
-        <w:rPr>
-          <w:rFonts w:ascii="Arial" w:hAnsi="Arial" w:cs="Arial"/>
-          <w:sz w:val="22"/>
-          <w:szCs w:val="22"/>
-        </w:rPr>
-      </w:pPr>
-    </w:p>
-    <w:p>
-      <w:pPr>
-        <w:tabs>
-          <w:tab w:val="left" w:pos="3686"/>
-        </w:tabs>
-        <w:spacing w:line="360" w:lineRule="auto"/>
-        <w:rPr>
-          <w:rFonts w:ascii="Arial" w:hAnsi="Arial" w:cs="Arial"/>
-          <w:sz w:val="22"/>
-          <w:szCs w:val="22"/>
-        </w:rPr>
-      </w:pPr>
-    </w:p>
-    <w:p>
-      <w:pPr>
-        <w:tabs>
-          <w:tab w:val="left" w:pos="3686"/>
-        </w:tabs>
-        <w:spacing w:line="360" w:lineRule="auto"/>
-        <w:rPr>
-          <w:rFonts w:ascii="Arial" w:hAnsi="Arial" w:cs="Arial"/>
-          <w:sz w:val="22"/>
-          <w:szCs w:val="22"/>
-        </w:rPr>
-      </w:pPr>
-    </w:p>
-    <w:p>
-      <w:pPr>
-        <w:pStyle w:val="Odsekzoznamu"/>
-        <w:rPr>
-          <w:rFonts w:ascii="Arial" w:hAnsi="Arial" w:cs="Arial"/>
-          <w:sz w:val="22"/>
-          <w:szCs w:val="22"/>
-        </w:rPr>
-      </w:pPr>
+        <w:pStyle w:val="ListParagraph"/>
+        <w:rPr>
+          <w:rFonts w:ascii="Arial" w:hAnsi="Arial" w:cs="Arial"/>
+          <w:sz w:val="22"/>
+          <w:szCs w:val="22"/>
+        </w:rPr>
+      </w:pPr>
+      <w:bookmarkStart w:id="7" w:name="_GoBack"/>
+      <w:bookmarkEnd w:id="7"/>
     </w:p>
     <w:sectPr>
       <w:pgSz w:w="11906" w:h="16838"/>
@@ -7348,13 +8857,13 @@
             </wp:anchor>
           </w:drawing>
         </mc:Choice>
-        <mc:Fallback xmlns:a14="http://schemas.microsoft.com/office/drawing/2010/main" xmlns:a="http://schemas.openxmlformats.org/drawingml/2006/main" xmlns:w16="http://schemas.microsoft.com/office/word/2018/wordml" xmlns:w16cex="http://schemas.microsoft.com/office/word/2018/wordml/cex">
-          <w:pict w14:anchorId="0A7083B6">
-            <v:shapetype id="_x0000_t202" coordsize="21600,21600" o:spt="202" path="m,l,21600r21600,l21600,xe" w14:anchorId="56016132">
+        <mc:Fallback>
+          <w:pict>
+            <v:shapetype w14:anchorId="56016132" id="_x0000_t202" coordsize="21600,21600" o:spt="202" path="m,l,21600r21600,l21600,xe">
               <v:stroke joinstyle="miter"/>
               <v:path gradientshapeok="t" o:connecttype="rect"/>
             </v:shapetype>
-            <v:shape id="Textové pole 1" style="position:absolute;margin-left:503.9pt;margin-top:786.75pt;width:8.4pt;height:9.9pt;z-index:-251658239;visibility:visible;mso-wrap-style:square;mso-width-percent:0;mso-height-percent:0;mso-wrap-distance-left:9pt;mso-wrap-distance-top:0;mso-wrap-distance-right:9pt;mso-wrap-distance-bottom:0;mso-position-horizontal:absolute;mso-position-horizontal-relative:page;mso-position-vertical:absolute;mso-position-vertical-relative:page;mso-width-percent:0;mso-height-percent:0;mso-width-relative:page;mso-height-relative:page;v-text-anchor:top" o:spid="_x0000_s1026" filled="f" stroked="f" type="#_x0000_t202" o:gfxdata="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">
+            <v:shape id="Textové pole 1" o:spid="_x0000_s1026" type="#_x0000_t202" style="position:absolute;margin-left:503.9pt;margin-top:786.75pt;width:8.4pt;height:9.9pt;z-index:-251658239;visibility:visible;mso-wrap-style:square;mso-width-percent:0;mso-height-percent:0;mso-wrap-distance-left:9pt;mso-wrap-distance-top:0;mso-wrap-distance-right:9pt;mso-wrap-distance-bottom:0;mso-position-horizontal:absolute;mso-position-horizontal-relative:page;mso-position-vertical:absolute;mso-position-vertical-relative:page;mso-width-percent:0;mso-height-percent:0;mso-width-relative:page;mso-height-relative:page;v-text-anchor:top" o:gfxdata="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" filled="f" stroked="f">
               <v:textbox inset="0,0,0,0">
                 <w:txbxContent>
                   <w:p>
@@ -7362,7 +8871,7 @@
                       <w:spacing w:line="180" w:lineRule="exact"/>
                       <w:ind w:left="40"/>
                       <w:rPr>
-                        <w:rFonts w:ascii="Arial" w:hAnsi="Arial" w:eastAsia="Arial" w:cs="Arial"/>
+                        <w:rFonts w:ascii="Arial" w:eastAsia="Arial" w:hAnsi="Arial" w:cs="Arial"/>
                         <w:sz w:val="16"/>
                         <w:szCs w:val="16"/>
                       </w:rPr>
@@ -7372,7 +8881,7 @@
                     </w:r>
                     <w:r>
                       <w:rPr>
-                        <w:rFonts w:ascii="Arial" w:hAnsi="Arial" w:eastAsia="Arial" w:cs="Arial"/>
+                        <w:rFonts w:ascii="Arial" w:eastAsia="Arial" w:hAnsi="Arial" w:cs="Arial"/>
                         <w:w w:val="99"/>
                         <w:sz w:val="16"/>
                         <w:szCs w:val="16"/>
@@ -7826,7 +9335,7 @@
             </wp:anchor>
           </w:drawing>
         </mc:Choice>
-        <mc:Fallback xmlns:arto="http://schemas.microsoft.com/office/word/2006/arto" xmlns:a14="http://schemas.microsoft.com/office/drawing/2010/main" xmlns:a="http://schemas.openxmlformats.org/drawingml/2006/main" xmlns:w16="http://schemas.microsoft.com/office/word/2018/wordml" xmlns:w16cex="http://schemas.microsoft.com/office/word/2018/wordml/cex">
+        <mc:Fallback xmlns:w16cex="http://schemas.microsoft.com/office/word/2018/wordml/cex" xmlns:w16="http://schemas.microsoft.com/office/word/2018/wordml" xmlns:a="http://schemas.openxmlformats.org/drawingml/2006/main" xmlns:a14="http://schemas.microsoft.com/office/drawing/2010/main" xmlns:arto="http://schemas.microsoft.com/office/word/2006/arto">
           <w:pict w14:anchorId="195FA869">
             <v:group id="Skupina 5" style="position:absolute;margin-left:435.6pt;margin-top:16.45pt;width:54pt;height:54.05pt;z-index:-251671040;mso-position-horizontal-relative:page;mso-position-vertical-relative:top-margin-area" coordsize="1080,1081" coordorigin="9357,953" o:spid="_x0000_s1026" w14:anchorId="2C0E9E2B" o:gfxdata="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">
               <v:shape id="Freeform 2" style="position:absolute;left:9453;top:955;width:981;height:727;visibility:visible;mso-wrap-style:square;v-text-anchor:top" coordsize="981,727" o:spid="_x0000_s1027" filled="f" strokecolor="#3b3b3a" strokeweight=".08686mm" path="m748,727r233,l981,,,,,727r454,e" o:gfxdata="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">
@@ -7967,6 +9476,178 @@
 <file path=word/numbering.xml><?xml version="1.0" encoding="utf-8"?>
 <w:numbering xmlns:wpc="http://schemas.microsoft.com/office/word/2010/wordprocessingCanvas" xmlns:cx="http://schemas.microsoft.com/office/drawing/2014/chartex" xmlns:cx1="http://schemas.microsoft.com/office/drawing/2015/9/8/chartex" xmlns:cx2="http://schemas.microsoft.com/office/drawing/2015/10/21/chartex" xmlns:cx3="http://schemas.microsoft.com/office/drawing/2016/5/9/chartex" xmlns:cx4="http://schemas.microsoft.com/office/drawing/2016/5/10/chartex" xmlns:cx5="http://schemas.microsoft.com/office/drawing/2016/5/11/chartex" xmlns:cx6="http://schemas.microsoft.com/office/drawing/2016/5/12/chartex" xmlns:cx7="http://schemas.microsoft.com/office/drawing/2016/5/13/chartex" xmlns:cx8="http://schemas.microsoft.com/office/drawing/2016/5/14/chartex" xmlns:mc="http://schemas.openxmlformats.org/markup-compatibility/2006" xmlns:aink="http://schemas.microsoft.com/office/drawing/2016/ink" xmlns:am3d="http://schemas.microsoft.com/office/drawing/2017/model3d" xmlns:o="urn:schemas-microsoft-com:office:office" xmlns:r="http://schemas.openxmlformats.org/officeDocument/2006/relationships" xmlns:m="http://schemas.openxmlformats.org/officeDocument/2006/math" xmlns:v="urn:schemas-microsoft-com:vml" xmlns:wp14="http://schemas.microsoft.com/office/word/2010/wordprocessingDrawing" xmlns:wp="http://schemas.openxmlformats.org/drawingml/2006/wordprocessingDrawing" xmlns:w10="urn:schemas-microsoft-com:office:word" xmlns:w="http://schemas.openxmlformats.org/wordprocessingml/2006/main" xmlns:w14="http://schemas.microsoft.com/office/word/2010/wordml" xmlns:w15="http://schemas.microsoft.com/office/word/2012/wordml" xmlns:w16cid="http://schemas.microsoft.com/office/word/2016/wordml/cid" xmlns:w16se="http://schemas.microsoft.com/office/word/2015/wordml/symex" xmlns:wpg="http://schemas.microsoft.com/office/word/2010/wordprocessingGroup" xmlns:wpi="http://schemas.microsoft.com/office/word/2010/wordprocessingInk" xmlns:wne="http://schemas.microsoft.com/office/word/2006/wordml" xmlns:wps="http://schemas.microsoft.com/office/word/2010/wordprocessingShape" mc:Ignorable="w14 w15 w16se w16cid wp14">
   <w:abstractNum w:abstractNumId="0" w15:restartNumberingAfterBreak="0">
+    <w:nsid w:val="00B71B4D"/>
+    <w:multiLevelType w:val="hybridMultilevel"/>
+    <w:tmpl w:val="7D56F2C2"/>
+    <w:lvl w:ilvl="0" w:tplc="0409000F">
+      <w:start w:val="1"/>
+      <w:numFmt w:val="decimal"/>
+      <w:lvlText w:val="%1."/>
+      <w:lvlJc w:val="left"/>
+      <w:pPr>
+        <w:ind w:left="720" w:hanging="360"/>
+      </w:pPr>
+    </w:lvl>
+    <w:lvl w:ilvl="1" w:tplc="04090019">
+      <w:start w:val="1"/>
+      <w:numFmt w:val="lowerLetter"/>
+      <w:lvlText w:val="%2."/>
+      <w:lvlJc w:val="left"/>
+      <w:pPr>
+        <w:ind w:left="1440" w:hanging="360"/>
+      </w:pPr>
+    </w:lvl>
+    <w:lvl w:ilvl="2" w:tplc="0409001B" w:tentative="1">
+      <w:start w:val="1"/>
+      <w:numFmt w:val="lowerRoman"/>
+      <w:lvlText w:val="%3."/>
+      <w:lvlJc w:val="right"/>
+      <w:pPr>
+        <w:ind w:left="2160" w:hanging="180"/>
+      </w:pPr>
+    </w:lvl>
+    <w:lvl w:ilvl="3" w:tplc="0409000F" w:tentative="1">
+      <w:start w:val="1"/>
+      <w:numFmt w:val="decimal"/>
+      <w:lvlText w:val="%4."/>
+      <w:lvlJc w:val="left"/>
+      <w:pPr>
+        <w:ind w:left="2880" w:hanging="360"/>
+      </w:pPr>
+    </w:lvl>
+    <w:lvl w:ilvl="4" w:tplc="04090019" w:tentative="1">
+      <w:start w:val="1"/>
+      <w:numFmt w:val="lowerLetter"/>
+      <w:lvlText w:val="%5."/>
+      <w:lvlJc w:val="left"/>
+      <w:pPr>
+        <w:ind w:left="3600" w:hanging="360"/>
+      </w:pPr>
+    </w:lvl>
+    <w:lvl w:ilvl="5" w:tplc="0409001B" w:tentative="1">
+      <w:start w:val="1"/>
+      <w:numFmt w:val="lowerRoman"/>
+      <w:lvlText w:val="%6."/>
+      <w:lvlJc w:val="right"/>
+      <w:pPr>
+        <w:ind w:left="4320" w:hanging="180"/>
+      </w:pPr>
+    </w:lvl>
+    <w:lvl w:ilvl="6" w:tplc="0409000F" w:tentative="1">
+      <w:start w:val="1"/>
+      <w:numFmt w:val="decimal"/>
+      <w:lvlText w:val="%7."/>
+      <w:lvlJc w:val="left"/>
+      <w:pPr>
+        <w:ind w:left="5040" w:hanging="360"/>
+      </w:pPr>
+    </w:lvl>
+    <w:lvl w:ilvl="7" w:tplc="04090019" w:tentative="1">
+      <w:start w:val="1"/>
+      <w:numFmt w:val="lowerLetter"/>
+      <w:lvlText w:val="%8."/>
+      <w:lvlJc w:val="left"/>
+      <w:pPr>
+        <w:ind w:left="5760" w:hanging="360"/>
+      </w:pPr>
+    </w:lvl>
+    <w:lvl w:ilvl="8" w:tplc="0409001B" w:tentative="1">
+      <w:start w:val="1"/>
+      <w:numFmt w:val="lowerRoman"/>
+      <w:lvlText w:val="%9."/>
+      <w:lvlJc w:val="right"/>
+      <w:pPr>
+        <w:ind w:left="6480" w:hanging="180"/>
+      </w:pPr>
+    </w:lvl>
+  </w:abstractNum>
+  <w:abstractNum w:abstractNumId="1" w15:restartNumberingAfterBreak="0">
+    <w:nsid w:val="045A15F2"/>
+    <w:multiLevelType w:val="hybridMultilevel"/>
+    <w:tmpl w:val="F2E256B8"/>
+    <w:lvl w:ilvl="0" w:tplc="0409000F">
+      <w:start w:val="1"/>
+      <w:numFmt w:val="decimal"/>
+      <w:lvlText w:val="%1."/>
+      <w:lvlJc w:val="left"/>
+      <w:pPr>
+        <w:ind w:left="720" w:hanging="360"/>
+      </w:pPr>
+    </w:lvl>
+    <w:lvl w:ilvl="1" w:tplc="04090019">
+      <w:start w:val="1"/>
+      <w:numFmt w:val="lowerLetter"/>
+      <w:lvlText w:val="%2."/>
+      <w:lvlJc w:val="left"/>
+      <w:pPr>
+        <w:ind w:left="1440" w:hanging="360"/>
+      </w:pPr>
+    </w:lvl>
+    <w:lvl w:ilvl="2" w:tplc="0409001B">
+      <w:start w:val="1"/>
+      <w:numFmt w:val="lowerRoman"/>
+      <w:lvlText w:val="%3."/>
+      <w:lvlJc w:val="right"/>
+      <w:pPr>
+        <w:ind w:left="2160" w:hanging="180"/>
+      </w:pPr>
+    </w:lvl>
+    <w:lvl w:ilvl="3" w:tplc="0409000F">
+      <w:start w:val="1"/>
+      <w:numFmt w:val="decimal"/>
+      <w:lvlText w:val="%4."/>
+      <w:lvlJc w:val="left"/>
+      <w:pPr>
+        <w:ind w:left="2880" w:hanging="360"/>
+      </w:pPr>
+    </w:lvl>
+    <w:lvl w:ilvl="4" w:tplc="04090019">
+      <w:start w:val="1"/>
+      <w:numFmt w:val="lowerLetter"/>
+      <w:lvlText w:val="%5."/>
+      <w:lvlJc w:val="left"/>
+      <w:pPr>
+        <w:ind w:left="3600" w:hanging="360"/>
+      </w:pPr>
+    </w:lvl>
+    <w:lvl w:ilvl="5" w:tplc="0409001B">
+      <w:start w:val="1"/>
+      <w:numFmt w:val="lowerRoman"/>
+      <w:lvlText w:val="%6."/>
+      <w:lvlJc w:val="right"/>
+      <w:pPr>
+        <w:ind w:left="4320" w:hanging="180"/>
+      </w:pPr>
+    </w:lvl>
+    <w:lvl w:ilvl="6" w:tplc="0409000F">
+      <w:start w:val="1"/>
+      <w:numFmt w:val="decimal"/>
+      <w:lvlText w:val="%7."/>
+      <w:lvlJc w:val="left"/>
+      <w:pPr>
+        <w:ind w:left="5040" w:hanging="360"/>
+      </w:pPr>
+    </w:lvl>
+    <w:lvl w:ilvl="7" w:tplc="04090019">
+      <w:start w:val="1"/>
+      <w:numFmt w:val="lowerLetter"/>
+      <w:lvlText w:val="%8."/>
+      <w:lvlJc w:val="left"/>
+      <w:pPr>
+        <w:ind w:left="5760" w:hanging="360"/>
+      </w:pPr>
+    </w:lvl>
+    <w:lvl w:ilvl="8" w:tplc="0409001B" w:tentative="1">
+      <w:start w:val="1"/>
+      <w:numFmt w:val="lowerRoman"/>
+      <w:lvlText w:val="%9."/>
+      <w:lvlJc w:val="right"/>
+      <w:pPr>
+        <w:ind w:left="6480" w:hanging="180"/>
+      </w:pPr>
+    </w:lvl>
+  </w:abstractNum>
+  <w:abstractNum w:abstractNumId="2" w15:restartNumberingAfterBreak="0">
     <w:nsid w:val="08F432AA"/>
     <w:multiLevelType w:val="hybridMultilevel"/>
     <w:tmpl w:val="D9D4262A"/>
@@ -7976,7 +9657,7 @@
       <w:lvlText w:val="%1."/>
       <w:lvlJc w:val="left"/>
       <w:pPr>
-        <w:ind w:left="720" w:hanging="360"/>
+        <w:ind w:left="502" w:hanging="360"/>
       </w:pPr>
     </w:lvl>
     <w:lvl w:ilvl="1" w:tplc="566A7176">
@@ -7985,7 +9666,7 @@
       <w:lvlText w:val="%2."/>
       <w:lvlJc w:val="left"/>
       <w:pPr>
-        <w:ind w:left="1440" w:hanging="360"/>
+        <w:ind w:left="1222" w:hanging="360"/>
       </w:pPr>
     </w:lvl>
     <w:lvl w:ilvl="2" w:tplc="38E4D758">
@@ -7994,7 +9675,7 @@
       <w:lvlText w:val="%3."/>
       <w:lvlJc w:val="right"/>
       <w:pPr>
-        <w:ind w:left="2160" w:hanging="180"/>
+        <w:ind w:left="1942" w:hanging="180"/>
       </w:pPr>
     </w:lvl>
     <w:lvl w:ilvl="3" w:tplc="D4EC220E">
@@ -8003,7 +9684,7 @@
       <w:lvlText w:val="%4."/>
       <w:lvlJc w:val="left"/>
       <w:pPr>
-        <w:ind w:left="2880" w:hanging="360"/>
+        <w:ind w:left="2662" w:hanging="360"/>
       </w:pPr>
     </w:lvl>
     <w:lvl w:ilvl="4" w:tplc="EDEC33A8">
@@ -8012,7 +9693,7 @@
       <w:lvlText w:val="%5."/>
       <w:lvlJc w:val="left"/>
       <w:pPr>
-        <w:ind w:left="3600" w:hanging="360"/>
+        <w:ind w:left="3382" w:hanging="360"/>
       </w:pPr>
     </w:lvl>
     <w:lvl w:ilvl="5" w:tplc="2F0AE0A8">
@@ -8021,7 +9702,7 @@
       <w:lvlText w:val="%6."/>
       <w:lvlJc w:val="right"/>
       <w:pPr>
-        <w:ind w:left="4320" w:hanging="180"/>
+        <w:ind w:left="4102" w:hanging="180"/>
       </w:pPr>
     </w:lvl>
     <w:lvl w:ilvl="6" w:tplc="1360B488">
@@ -8030,7 +9711,7 @@
       <w:lvlText w:val="%7."/>
       <w:lvlJc w:val="left"/>
       <w:pPr>
-        <w:ind w:left="5040" w:hanging="360"/>
+        <w:ind w:left="4822" w:hanging="360"/>
       </w:pPr>
     </w:lvl>
     <w:lvl w:ilvl="7" w:tplc="33BC3C0E">
@@ -8039,7 +9720,7 @@
       <w:lvlText w:val="%8."/>
       <w:lvlJc w:val="left"/>
       <w:pPr>
-        <w:ind w:left="5760" w:hanging="360"/>
+        <w:ind w:left="5542" w:hanging="360"/>
       </w:pPr>
     </w:lvl>
     <w:lvl w:ilvl="8" w:tplc="5F781824">
@@ -8048,11 +9729,183 @@
       <w:lvlText w:val="%9."/>
       <w:lvlJc w:val="right"/>
       <w:pPr>
+        <w:ind w:left="6262" w:hanging="180"/>
+      </w:pPr>
+    </w:lvl>
+  </w:abstractNum>
+  <w:abstractNum w:abstractNumId="3" w15:restartNumberingAfterBreak="0">
+    <w:nsid w:val="14066F24"/>
+    <w:multiLevelType w:val="hybridMultilevel"/>
+    <w:tmpl w:val="260CEFDC"/>
+    <w:lvl w:ilvl="0" w:tplc="8B362B02">
+      <w:start w:val="1"/>
+      <w:numFmt w:val="decimal"/>
+      <w:lvlText w:val="%1."/>
+      <w:lvlJc w:val="left"/>
+      <w:pPr>
+        <w:ind w:left="720" w:hanging="360"/>
+      </w:pPr>
+    </w:lvl>
+    <w:lvl w:ilvl="1" w:tplc="321CA250">
+      <w:start w:val="1"/>
+      <w:numFmt w:val="lowerLetter"/>
+      <w:lvlText w:val="%2."/>
+      <w:lvlJc w:val="left"/>
+      <w:pPr>
+        <w:ind w:left="1440" w:hanging="360"/>
+      </w:pPr>
+    </w:lvl>
+    <w:lvl w:ilvl="2" w:tplc="526C4926">
+      <w:start w:val="1"/>
+      <w:numFmt w:val="lowerRoman"/>
+      <w:lvlText w:val="%3."/>
+      <w:lvlJc w:val="right"/>
+      <w:pPr>
+        <w:ind w:left="2160" w:hanging="180"/>
+      </w:pPr>
+    </w:lvl>
+    <w:lvl w:ilvl="3" w:tplc="90184F5C">
+      <w:start w:val="1"/>
+      <w:numFmt w:val="decimal"/>
+      <w:lvlText w:val="%4."/>
+      <w:lvlJc w:val="left"/>
+      <w:pPr>
+        <w:ind w:left="2880" w:hanging="360"/>
+      </w:pPr>
+    </w:lvl>
+    <w:lvl w:ilvl="4" w:tplc="ED0EB016">
+      <w:start w:val="1"/>
+      <w:numFmt w:val="lowerLetter"/>
+      <w:lvlText w:val="%5."/>
+      <w:lvlJc w:val="left"/>
+      <w:pPr>
+        <w:ind w:left="3600" w:hanging="360"/>
+      </w:pPr>
+    </w:lvl>
+    <w:lvl w:ilvl="5" w:tplc="A8D4536E">
+      <w:start w:val="1"/>
+      <w:numFmt w:val="lowerRoman"/>
+      <w:lvlText w:val="%6."/>
+      <w:lvlJc w:val="right"/>
+      <w:pPr>
+        <w:ind w:left="4320" w:hanging="180"/>
+      </w:pPr>
+    </w:lvl>
+    <w:lvl w:ilvl="6" w:tplc="247883CE">
+      <w:start w:val="1"/>
+      <w:numFmt w:val="decimal"/>
+      <w:lvlText w:val="%7."/>
+      <w:lvlJc w:val="left"/>
+      <w:pPr>
+        <w:ind w:left="5040" w:hanging="360"/>
+      </w:pPr>
+    </w:lvl>
+    <w:lvl w:ilvl="7" w:tplc="04D6FB26">
+      <w:start w:val="1"/>
+      <w:numFmt w:val="lowerLetter"/>
+      <w:lvlText w:val="%8."/>
+      <w:lvlJc w:val="left"/>
+      <w:pPr>
+        <w:ind w:left="5760" w:hanging="360"/>
+      </w:pPr>
+    </w:lvl>
+    <w:lvl w:ilvl="8" w:tplc="6A604A8C">
+      <w:start w:val="1"/>
+      <w:numFmt w:val="lowerRoman"/>
+      <w:lvlText w:val="%9."/>
+      <w:lvlJc w:val="right"/>
+      <w:pPr>
         <w:ind w:left="6480" w:hanging="180"/>
       </w:pPr>
     </w:lvl>
   </w:abstractNum>
-  <w:abstractNum w:abstractNumId="1" w15:restartNumberingAfterBreak="0">
+  <w:abstractNum w:abstractNumId="4" w15:restartNumberingAfterBreak="0">
+    <w:nsid w:val="15807A5A"/>
+    <w:multiLevelType w:val="hybridMultilevel"/>
+    <w:tmpl w:val="F2E256B8"/>
+    <w:lvl w:ilvl="0" w:tplc="0409000F">
+      <w:start w:val="1"/>
+      <w:numFmt w:val="decimal"/>
+      <w:lvlText w:val="%1."/>
+      <w:lvlJc w:val="left"/>
+      <w:pPr>
+        <w:ind w:left="720" w:hanging="360"/>
+      </w:pPr>
+    </w:lvl>
+    <w:lvl w:ilvl="1" w:tplc="04090019">
+      <w:start w:val="1"/>
+      <w:numFmt w:val="lowerLetter"/>
+      <w:lvlText w:val="%2."/>
+      <w:lvlJc w:val="left"/>
+      <w:pPr>
+        <w:ind w:left="1440" w:hanging="360"/>
+      </w:pPr>
+    </w:lvl>
+    <w:lvl w:ilvl="2" w:tplc="0409001B">
+      <w:start w:val="1"/>
+      <w:numFmt w:val="lowerRoman"/>
+      <w:lvlText w:val="%3."/>
+      <w:lvlJc w:val="right"/>
+      <w:pPr>
+        <w:ind w:left="2160" w:hanging="180"/>
+      </w:pPr>
+    </w:lvl>
+    <w:lvl w:ilvl="3" w:tplc="0409000F">
+      <w:start w:val="1"/>
+      <w:numFmt w:val="decimal"/>
+      <w:lvlText w:val="%4."/>
+      <w:lvlJc w:val="left"/>
+      <w:pPr>
+        <w:ind w:left="2880" w:hanging="360"/>
+      </w:pPr>
+    </w:lvl>
+    <w:lvl w:ilvl="4" w:tplc="04090019">
+      <w:start w:val="1"/>
+      <w:numFmt w:val="lowerLetter"/>
+      <w:lvlText w:val="%5."/>
+      <w:lvlJc w:val="left"/>
+      <w:pPr>
+        <w:ind w:left="3600" w:hanging="360"/>
+      </w:pPr>
+    </w:lvl>
+    <w:lvl w:ilvl="5" w:tplc="0409001B">
+      <w:start w:val="1"/>
+      <w:numFmt w:val="lowerRoman"/>
+      <w:lvlText w:val="%6."/>
+      <w:lvlJc w:val="right"/>
+      <w:pPr>
+        <w:ind w:left="4320" w:hanging="180"/>
+      </w:pPr>
+    </w:lvl>
+    <w:lvl w:ilvl="6" w:tplc="0409000F">
+      <w:start w:val="1"/>
+      <w:numFmt w:val="decimal"/>
+      <w:lvlText w:val="%7."/>
+      <w:lvlJc w:val="left"/>
+      <w:pPr>
+        <w:ind w:left="5040" w:hanging="360"/>
+      </w:pPr>
+    </w:lvl>
+    <w:lvl w:ilvl="7" w:tplc="04090019">
+      <w:start w:val="1"/>
+      <w:numFmt w:val="lowerLetter"/>
+      <w:lvlText w:val="%8."/>
+      <w:lvlJc w:val="left"/>
+      <w:pPr>
+        <w:ind w:left="5760" w:hanging="360"/>
+      </w:pPr>
+    </w:lvl>
+    <w:lvl w:ilvl="8" w:tplc="0409001B" w:tentative="1">
+      <w:start w:val="1"/>
+      <w:numFmt w:val="lowerRoman"/>
+      <w:lvlText w:val="%9."/>
+      <w:lvlJc w:val="right"/>
+      <w:pPr>
+        <w:ind w:left="6480" w:hanging="180"/>
+      </w:pPr>
+    </w:lvl>
+  </w:abstractNum>
+  <w:abstractNum w:abstractNumId="5" w15:restartNumberingAfterBreak="0">
     <w:nsid w:val="1E7D580B"/>
     <w:multiLevelType w:val="hybridMultilevel"/>
     <w:tmpl w:val="C278EDDE"/>
@@ -8138,7 +9991,7 @@
       </w:pPr>
     </w:lvl>
   </w:abstractNum>
-  <w:abstractNum w:abstractNumId="2" w15:restartNumberingAfterBreak="0">
+  <w:abstractNum w:abstractNumId="6" w15:restartNumberingAfterBreak="0">
     <w:nsid w:val="1FDD28A0"/>
     <w:multiLevelType w:val="hybridMultilevel"/>
     <w:tmpl w:val="7362F906"/>
@@ -8224,7 +10077,7 @@
       </w:pPr>
     </w:lvl>
   </w:abstractNum>
-  <w:abstractNum w:abstractNumId="3" w15:restartNumberingAfterBreak="0">
+  <w:abstractNum w:abstractNumId="7" w15:restartNumberingAfterBreak="0">
     <w:nsid w:val="22CD4530"/>
     <w:multiLevelType w:val="hybridMultilevel"/>
     <w:tmpl w:val="164CD936"/>
@@ -8310,7 +10163,7 @@
       </w:pPr>
     </w:lvl>
   </w:abstractNum>
-  <w:abstractNum w:abstractNumId="4" w15:restartNumberingAfterBreak="0">
+  <w:abstractNum w:abstractNumId="8" w15:restartNumberingAfterBreak="0">
     <w:nsid w:val="28C66589"/>
     <w:multiLevelType w:val="hybridMultilevel"/>
     <w:tmpl w:val="2AAEA976"/>
@@ -8396,7 +10249,7 @@
       </w:pPr>
     </w:lvl>
   </w:abstractNum>
-  <w:abstractNum w:abstractNumId="5" w15:restartNumberingAfterBreak="0">
+  <w:abstractNum w:abstractNumId="9" w15:restartNumberingAfterBreak="0">
     <w:nsid w:val="29BF5199"/>
     <w:multiLevelType w:val="hybridMultilevel"/>
     <w:tmpl w:val="E7FEB610"/>
@@ -8482,14 +10335,14 @@
       </w:pPr>
     </w:lvl>
   </w:abstractNum>
-  <w:abstractNum w:abstractNumId="6" w15:restartNumberingAfterBreak="0">
+  <w:abstractNum w:abstractNumId="10" w15:restartNumberingAfterBreak="0">
     <w:nsid w:val="2D670D85"/>
     <w:multiLevelType w:val="multilevel"/>
     <w:tmpl w:val="9EFA6414"/>
     <w:lvl w:ilvl="0">
       <w:start w:val="1"/>
       <w:numFmt w:val="decimal"/>
-      <w:pStyle w:val="Nadpis1"/>
+      <w:pStyle w:val="Heading1"/>
       <w:lvlText w:val="%1."/>
       <w:lvlJc w:val="left"/>
       <w:pPr>
@@ -8502,7 +10355,7 @@
     <w:lvl w:ilvl="1">
       <w:start w:val="1"/>
       <w:numFmt w:val="decimal"/>
-      <w:pStyle w:val="Nadpis2"/>
+      <w:pStyle w:val="Heading2"/>
       <w:lvlText w:val="%2."/>
       <w:lvlJc w:val="left"/>
       <w:pPr>
@@ -8515,7 +10368,7 @@
     <w:lvl w:ilvl="2">
       <w:start w:val="1"/>
       <w:numFmt w:val="decimal"/>
-      <w:pStyle w:val="Nadpis3"/>
+      <w:pStyle w:val="Heading3"/>
       <w:lvlText w:val="%3."/>
       <w:lvlJc w:val="left"/>
       <w:pPr>
@@ -8528,7 +10381,7 @@
     <w:lvl w:ilvl="3">
       <w:start w:val="1"/>
       <w:numFmt w:val="decimal"/>
-      <w:pStyle w:val="Nadpis4"/>
+      <w:pStyle w:val="Heading4"/>
       <w:lvlText w:val="%4."/>
       <w:lvlJc w:val="left"/>
       <w:pPr>
@@ -8541,7 +10394,7 @@
     <w:lvl w:ilvl="4">
       <w:start w:val="1"/>
       <w:numFmt w:val="decimal"/>
-      <w:pStyle w:val="Nadpis5"/>
+      <w:pStyle w:val="Heading5"/>
       <w:lvlText w:val="%5."/>
       <w:lvlJc w:val="left"/>
       <w:pPr>
@@ -8554,7 +10407,7 @@
     <w:lvl w:ilvl="5">
       <w:start w:val="1"/>
       <w:numFmt w:val="decimal"/>
-      <w:pStyle w:val="Nadpis6"/>
+      <w:pStyle w:val="Heading6"/>
       <w:lvlText w:val="%6."/>
       <w:lvlJc w:val="left"/>
       <w:pPr>
@@ -8567,7 +10420,7 @@
     <w:lvl w:ilvl="6">
       <w:start w:val="1"/>
       <w:numFmt w:val="decimal"/>
-      <w:pStyle w:val="Nadpis7"/>
+      <w:pStyle w:val="Heading7"/>
       <w:lvlText w:val="%7."/>
       <w:lvlJc w:val="left"/>
       <w:pPr>
@@ -8580,7 +10433,7 @@
     <w:lvl w:ilvl="7">
       <w:start w:val="1"/>
       <w:numFmt w:val="decimal"/>
-      <w:pStyle w:val="Nadpis8"/>
+      <w:pStyle w:val="Heading8"/>
       <w:lvlText w:val="%8."/>
       <w:lvlJc w:val="left"/>
       <w:pPr>
@@ -8593,7 +10446,7 @@
     <w:lvl w:ilvl="8">
       <w:start w:val="1"/>
       <w:numFmt w:val="decimal"/>
-      <w:pStyle w:val="Nadpis9"/>
+      <w:pStyle w:val="Heading9"/>
       <w:lvlText w:val="%9."/>
       <w:lvlJc w:val="left"/>
       <w:pPr>
@@ -8604,7 +10457,7 @@
       </w:pPr>
     </w:lvl>
   </w:abstractNum>
-  <w:abstractNum w:abstractNumId="7" w15:restartNumberingAfterBreak="0">
+  <w:abstractNum w:abstractNumId="11" w15:restartNumberingAfterBreak="0">
     <w:nsid w:val="45117040"/>
     <w:multiLevelType w:val="hybridMultilevel"/>
     <w:tmpl w:val="929C0B12"/>
@@ -8693,7 +10546,7 @@
       </w:pPr>
     </w:lvl>
   </w:abstractNum>
-  <w:abstractNum w:abstractNumId="8" w15:restartNumberingAfterBreak="0">
+  <w:abstractNum w:abstractNumId="12" w15:restartNumberingAfterBreak="0">
     <w:nsid w:val="45A45979"/>
     <w:multiLevelType w:val="hybridMultilevel"/>
     <w:tmpl w:val="8494A9BC"/>
@@ -8782,7 +10635,93 @@
       </w:pPr>
     </w:lvl>
   </w:abstractNum>
-  <w:abstractNum w:abstractNumId="9" w15:restartNumberingAfterBreak="0">
+  <w:abstractNum w:abstractNumId="13" w15:restartNumberingAfterBreak="0">
+    <w:nsid w:val="4BD619A5"/>
+    <w:multiLevelType w:val="hybridMultilevel"/>
+    <w:tmpl w:val="0A0EFDB8"/>
+    <w:lvl w:ilvl="0" w:tplc="0409000F">
+      <w:start w:val="1"/>
+      <w:numFmt w:val="decimal"/>
+      <w:lvlText w:val="%1."/>
+      <w:lvlJc w:val="left"/>
+      <w:pPr>
+        <w:ind w:left="720" w:hanging="360"/>
+      </w:pPr>
+    </w:lvl>
+    <w:lvl w:ilvl="1" w:tplc="04090019">
+      <w:start w:val="1"/>
+      <w:numFmt w:val="lowerLetter"/>
+      <w:lvlText w:val="%2."/>
+      <w:lvlJc w:val="left"/>
+      <w:pPr>
+        <w:ind w:left="1440" w:hanging="360"/>
+      </w:pPr>
+    </w:lvl>
+    <w:lvl w:ilvl="2" w:tplc="0409001B" w:tentative="1">
+      <w:start w:val="1"/>
+      <w:numFmt w:val="lowerRoman"/>
+      <w:lvlText w:val="%3."/>
+      <w:lvlJc w:val="right"/>
+      <w:pPr>
+        <w:ind w:left="2160" w:hanging="180"/>
+      </w:pPr>
+    </w:lvl>
+    <w:lvl w:ilvl="3" w:tplc="0409000F" w:tentative="1">
+      <w:start w:val="1"/>
+      <w:numFmt w:val="decimal"/>
+      <w:lvlText w:val="%4."/>
+      <w:lvlJc w:val="left"/>
+      <w:pPr>
+        <w:ind w:left="2880" w:hanging="360"/>
+      </w:pPr>
+    </w:lvl>
+    <w:lvl w:ilvl="4" w:tplc="04090019" w:tentative="1">
+      <w:start w:val="1"/>
+      <w:numFmt w:val="lowerLetter"/>
+      <w:lvlText w:val="%5."/>
+      <w:lvlJc w:val="left"/>
+      <w:pPr>
+        <w:ind w:left="3600" w:hanging="360"/>
+      </w:pPr>
+    </w:lvl>
+    <w:lvl w:ilvl="5" w:tplc="0409001B" w:tentative="1">
+      <w:start w:val="1"/>
+      <w:numFmt w:val="lowerRoman"/>
+      <w:lvlText w:val="%6."/>
+      <w:lvlJc w:val="right"/>
+      <w:pPr>
+        <w:ind w:left="4320" w:hanging="180"/>
+      </w:pPr>
+    </w:lvl>
+    <w:lvl w:ilvl="6" w:tplc="0409000F" w:tentative="1">
+      <w:start w:val="1"/>
+      <w:numFmt w:val="decimal"/>
+      <w:lvlText w:val="%7."/>
+      <w:lvlJc w:val="left"/>
+      <w:pPr>
+        <w:ind w:left="5040" w:hanging="360"/>
+      </w:pPr>
+    </w:lvl>
+    <w:lvl w:ilvl="7" w:tplc="04090019" w:tentative="1">
+      <w:start w:val="1"/>
+      <w:numFmt w:val="lowerLetter"/>
+      <w:lvlText w:val="%8."/>
+      <w:lvlJc w:val="left"/>
+      <w:pPr>
+        <w:ind w:left="5760" w:hanging="360"/>
+      </w:pPr>
+    </w:lvl>
+    <w:lvl w:ilvl="8" w:tplc="0409001B" w:tentative="1">
+      <w:start w:val="1"/>
+      <w:numFmt w:val="lowerRoman"/>
+      <w:lvlText w:val="%9."/>
+      <w:lvlJc w:val="right"/>
+      <w:pPr>
+        <w:ind w:left="6480" w:hanging="180"/>
+      </w:pPr>
+    </w:lvl>
+  </w:abstractNum>
+  <w:abstractNum w:abstractNumId="14" w15:restartNumberingAfterBreak="0">
     <w:nsid w:val="4FD4425A"/>
     <w:multiLevelType w:val="hybridMultilevel"/>
     <w:tmpl w:val="8DA0C384"/>
@@ -8868,7 +10807,7 @@
       </w:pPr>
     </w:lvl>
   </w:abstractNum>
-  <w:abstractNum w:abstractNumId="10" w15:restartNumberingAfterBreak="0">
+  <w:abstractNum w:abstractNumId="15" w15:restartNumberingAfterBreak="0">
     <w:nsid w:val="51ED49A9"/>
     <w:multiLevelType w:val="hybridMultilevel"/>
     <w:tmpl w:val="278A41E2"/>
@@ -8954,7 +10893,7 @@
       </w:pPr>
     </w:lvl>
   </w:abstractNum>
-  <w:abstractNum w:abstractNumId="11" w15:restartNumberingAfterBreak="0">
+  <w:abstractNum w:abstractNumId="16" w15:restartNumberingAfterBreak="0">
     <w:nsid w:val="564C691A"/>
     <w:multiLevelType w:val="hybridMultilevel"/>
     <w:tmpl w:val="1A78B8B4"/>
@@ -9043,7 +10982,7 @@
       </w:pPr>
     </w:lvl>
   </w:abstractNum>
-  <w:abstractNum w:abstractNumId="12" w15:restartNumberingAfterBreak="0">
+  <w:abstractNum w:abstractNumId="17" w15:restartNumberingAfterBreak="0">
     <w:nsid w:val="5C085C91"/>
     <w:multiLevelType w:val="hybridMultilevel"/>
     <w:tmpl w:val="7AB2883A"/>
@@ -9129,7 +11068,179 @@
       </w:pPr>
     </w:lvl>
   </w:abstractNum>
-  <w:abstractNum w:abstractNumId="13" w15:restartNumberingAfterBreak="0">
+  <w:abstractNum w:abstractNumId="18" w15:restartNumberingAfterBreak="0">
+    <w:nsid w:val="60DF2449"/>
+    <w:multiLevelType w:val="hybridMultilevel"/>
+    <w:tmpl w:val="8F402E28"/>
+    <w:lvl w:ilvl="0" w:tplc="0409000F">
+      <w:start w:val="1"/>
+      <w:numFmt w:val="decimal"/>
+      <w:lvlText w:val="%1."/>
+      <w:lvlJc w:val="left"/>
+      <w:pPr>
+        <w:ind w:left="720" w:hanging="360"/>
+      </w:pPr>
+    </w:lvl>
+    <w:lvl w:ilvl="1" w:tplc="04090019" w:tentative="1">
+      <w:start w:val="1"/>
+      <w:numFmt w:val="lowerLetter"/>
+      <w:lvlText w:val="%2."/>
+      <w:lvlJc w:val="left"/>
+      <w:pPr>
+        <w:ind w:left="1440" w:hanging="360"/>
+      </w:pPr>
+    </w:lvl>
+    <w:lvl w:ilvl="2" w:tplc="0409001B" w:tentative="1">
+      <w:start w:val="1"/>
+      <w:numFmt w:val="lowerRoman"/>
+      <w:lvlText w:val="%3."/>
+      <w:lvlJc w:val="right"/>
+      <w:pPr>
+        <w:ind w:left="2160" w:hanging="180"/>
+      </w:pPr>
+    </w:lvl>
+    <w:lvl w:ilvl="3" w:tplc="0409000F" w:tentative="1">
+      <w:start w:val="1"/>
+      <w:numFmt w:val="decimal"/>
+      <w:lvlText w:val="%4."/>
+      <w:lvlJc w:val="left"/>
+      <w:pPr>
+        <w:ind w:left="2880" w:hanging="360"/>
+      </w:pPr>
+    </w:lvl>
+    <w:lvl w:ilvl="4" w:tplc="04090019" w:tentative="1">
+      <w:start w:val="1"/>
+      <w:numFmt w:val="lowerLetter"/>
+      <w:lvlText w:val="%5."/>
+      <w:lvlJc w:val="left"/>
+      <w:pPr>
+        <w:ind w:left="3600" w:hanging="360"/>
+      </w:pPr>
+    </w:lvl>
+    <w:lvl w:ilvl="5" w:tplc="0409001B" w:tentative="1">
+      <w:start w:val="1"/>
+      <w:numFmt w:val="lowerRoman"/>
+      <w:lvlText w:val="%6."/>
+      <w:lvlJc w:val="right"/>
+      <w:pPr>
+        <w:ind w:left="4320" w:hanging="180"/>
+      </w:pPr>
+    </w:lvl>
+    <w:lvl w:ilvl="6" w:tplc="0409000F" w:tentative="1">
+      <w:start w:val="1"/>
+      <w:numFmt w:val="decimal"/>
+      <w:lvlText w:val="%7."/>
+      <w:lvlJc w:val="left"/>
+      <w:pPr>
+        <w:ind w:left="5040" w:hanging="360"/>
+      </w:pPr>
+    </w:lvl>
+    <w:lvl w:ilvl="7" w:tplc="04090019" w:tentative="1">
+      <w:start w:val="1"/>
+      <w:numFmt w:val="lowerLetter"/>
+      <w:lvlText w:val="%8."/>
+      <w:lvlJc w:val="left"/>
+      <w:pPr>
+        <w:ind w:left="5760" w:hanging="360"/>
+      </w:pPr>
+    </w:lvl>
+    <w:lvl w:ilvl="8" w:tplc="0409001B" w:tentative="1">
+      <w:start w:val="1"/>
+      <w:numFmt w:val="lowerRoman"/>
+      <w:lvlText w:val="%9."/>
+      <w:lvlJc w:val="right"/>
+      <w:pPr>
+        <w:ind w:left="6480" w:hanging="180"/>
+      </w:pPr>
+    </w:lvl>
+  </w:abstractNum>
+  <w:abstractNum w:abstractNumId="19" w15:restartNumberingAfterBreak="0">
+    <w:nsid w:val="7A8B7724"/>
+    <w:multiLevelType w:val="hybridMultilevel"/>
+    <w:tmpl w:val="F2E256B8"/>
+    <w:lvl w:ilvl="0" w:tplc="0409000F">
+      <w:start w:val="1"/>
+      <w:numFmt w:val="decimal"/>
+      <w:lvlText w:val="%1."/>
+      <w:lvlJc w:val="left"/>
+      <w:pPr>
+        <w:ind w:left="720" w:hanging="360"/>
+      </w:pPr>
+    </w:lvl>
+    <w:lvl w:ilvl="1" w:tplc="04090019">
+      <w:start w:val="1"/>
+      <w:numFmt w:val="lowerLetter"/>
+      <w:lvlText w:val="%2."/>
+      <w:lvlJc w:val="left"/>
+      <w:pPr>
+        <w:ind w:left="1440" w:hanging="360"/>
+      </w:pPr>
+    </w:lvl>
+    <w:lvl w:ilvl="2" w:tplc="0409001B">
+      <w:start w:val="1"/>
+      <w:numFmt w:val="lowerRoman"/>
+      <w:lvlText w:val="%3."/>
+      <w:lvlJc w:val="right"/>
+      <w:pPr>
+        <w:ind w:left="2160" w:hanging="180"/>
+      </w:pPr>
+    </w:lvl>
+    <w:lvl w:ilvl="3" w:tplc="0409000F">
+      <w:start w:val="1"/>
+      <w:numFmt w:val="decimal"/>
+      <w:lvlText w:val="%4."/>
+      <w:lvlJc w:val="left"/>
+      <w:pPr>
+        <w:ind w:left="2880" w:hanging="360"/>
+      </w:pPr>
+    </w:lvl>
+    <w:lvl w:ilvl="4" w:tplc="04090019">
+      <w:start w:val="1"/>
+      <w:numFmt w:val="lowerLetter"/>
+      <w:lvlText w:val="%5."/>
+      <w:lvlJc w:val="left"/>
+      <w:pPr>
+        <w:ind w:left="3600" w:hanging="360"/>
+      </w:pPr>
+    </w:lvl>
+    <w:lvl w:ilvl="5" w:tplc="0409001B">
+      <w:start w:val="1"/>
+      <w:numFmt w:val="lowerRoman"/>
+      <w:lvlText w:val="%6."/>
+      <w:lvlJc w:val="right"/>
+      <w:pPr>
+        <w:ind w:left="4320" w:hanging="180"/>
+      </w:pPr>
+    </w:lvl>
+    <w:lvl w:ilvl="6" w:tplc="0409000F">
+      <w:start w:val="1"/>
+      <w:numFmt w:val="decimal"/>
+      <w:lvlText w:val="%7."/>
+      <w:lvlJc w:val="left"/>
+      <w:pPr>
+        <w:ind w:left="5040" w:hanging="360"/>
+      </w:pPr>
+    </w:lvl>
+    <w:lvl w:ilvl="7" w:tplc="04090019">
+      <w:start w:val="1"/>
+      <w:numFmt w:val="lowerLetter"/>
+      <w:lvlText w:val="%8."/>
+      <w:lvlJc w:val="left"/>
+      <w:pPr>
+        <w:ind w:left="5760" w:hanging="360"/>
+      </w:pPr>
+    </w:lvl>
+    <w:lvl w:ilvl="8" w:tplc="0409001B" w:tentative="1">
+      <w:start w:val="1"/>
+      <w:numFmt w:val="lowerRoman"/>
+      <w:lvlText w:val="%9."/>
+      <w:lvlJc w:val="right"/>
+      <w:pPr>
+        <w:ind w:left="6480" w:hanging="180"/>
+      </w:pPr>
+    </w:lvl>
+  </w:abstractNum>
+  <w:abstractNum w:abstractNumId="20" w15:restartNumberingAfterBreak="0">
     <w:nsid w:val="7DB439A9"/>
     <w:multiLevelType w:val="hybridMultilevel"/>
     <w:tmpl w:val="02966BF2"/>
@@ -9219,46 +11330,67 @@
     </w:lvl>
   </w:abstractNum>
   <w:num w:numId="1">
+    <w:abstractNumId w:val="8"/>
+  </w:num>
+  <w:num w:numId="2">
+    <w:abstractNumId w:val="2"/>
+  </w:num>
+  <w:num w:numId="3">
+    <w:abstractNumId w:val="15"/>
+  </w:num>
+  <w:num w:numId="4">
+    <w:abstractNumId w:val="6"/>
+  </w:num>
+  <w:num w:numId="5">
+    <w:abstractNumId w:val="14"/>
+  </w:num>
+  <w:num w:numId="6">
+    <w:abstractNumId w:val="7"/>
+  </w:num>
+  <w:num w:numId="7">
+    <w:abstractNumId w:val="10"/>
+  </w:num>
+  <w:num w:numId="8">
+    <w:abstractNumId w:val="11"/>
+  </w:num>
+  <w:num w:numId="9">
+    <w:abstractNumId w:val="20"/>
+  </w:num>
+  <w:num w:numId="10">
+    <w:abstractNumId w:val="12"/>
+  </w:num>
+  <w:num w:numId="11">
+    <w:abstractNumId w:val="17"/>
+  </w:num>
+  <w:num w:numId="12">
+    <w:abstractNumId w:val="16"/>
+  </w:num>
+  <w:num w:numId="13">
+    <w:abstractNumId w:val="5"/>
+  </w:num>
+  <w:num w:numId="14">
+    <w:abstractNumId w:val="9"/>
+  </w:num>
+  <w:num w:numId="15">
+    <w:abstractNumId w:val="19"/>
+  </w:num>
+  <w:num w:numId="16">
+    <w:abstractNumId w:val="13"/>
+  </w:num>
+  <w:num w:numId="17">
+    <w:abstractNumId w:val="18"/>
+  </w:num>
+  <w:num w:numId="18">
     <w:abstractNumId w:val="4"/>
   </w:num>
-  <w:num w:numId="2">
-    <w:abstractNumId w:val="0"/>
-  </w:num>
-  <w:num w:numId="3">
-    <w:abstractNumId w:val="10"/>
-  </w:num>
-  <w:num w:numId="4">
-    <w:abstractNumId w:val="2"/>
-  </w:num>
-  <w:num w:numId="5">
-    <w:abstractNumId w:val="9"/>
-  </w:num>
-  <w:num w:numId="6">
+  <w:num w:numId="19">
     <w:abstractNumId w:val="3"/>
   </w:num>
-  <w:num w:numId="7">
-    <w:abstractNumId w:val="6"/>
-  </w:num>
-  <w:num w:numId="8">
-    <w:abstractNumId w:val="7"/>
-  </w:num>
-  <w:num w:numId="9">
-    <w:abstractNumId w:val="13"/>
-  </w:num>
-  <w:num w:numId="10">
-    <w:abstractNumId w:val="8"/>
-  </w:num>
-  <w:num w:numId="11">
-    <w:abstractNumId w:val="12"/>
-  </w:num>
-  <w:num w:numId="12">
-    <w:abstractNumId w:val="11"/>
-  </w:num>
-  <w:num w:numId="13">
+  <w:num w:numId="20">
     <w:abstractNumId w:val="1"/>
   </w:num>
-  <w:num w:numId="14">
-    <w:abstractNumId w:val="5"/>
+  <w:num w:numId="21">
+    <w:abstractNumId w:val="0"/>
   </w:num>
 </w:numbering>
 </file>
@@ -9280,7 +11412,7 @@
       </w:pPr>
     </w:pPrDefault>
   </w:docDefaults>
-  <w:latentStyles w:defLockedState="0" w:defUIPriority="99" w:defSemiHidden="0" w:defUnhideWhenUsed="0" w:defQFormat="0" w:count="375">
+  <w:latentStyles w:defLockedState="0" w:defUIPriority="99" w:defSemiHidden="0" w:defUnhideWhenUsed="0" w:defQFormat="0" w:count="377">
     <w:lsdException w:name="Normal" w:uiPriority="0" w:qFormat="1"/>
     <w:lsdException w:name="heading 1" w:uiPriority="9" w:qFormat="1"/>
     <w:lsdException w:name="heading 2" w:semiHidden="1" w:uiPriority="9" w:unhideWhenUsed="1" w:qFormat="1"/>
@@ -9386,7 +11518,6 @@
     <w:lsdException w:name="HTML Sample" w:semiHidden="1" w:unhideWhenUsed="1"/>
     <w:lsdException w:name="HTML Typewriter" w:semiHidden="1" w:unhideWhenUsed="1"/>
     <w:lsdException w:name="HTML Variable" w:semiHidden="1" w:unhideWhenUsed="1"/>
-    <w:lsdException w:name="Normal Table" w:semiHidden="1" w:unhideWhenUsed="1"/>
     <w:lsdException w:name="annotation subject" w:semiHidden="1" w:unhideWhenUsed="1"/>
     <w:lsdException w:name="No List" w:semiHidden="1" w:unhideWhenUsed="1"/>
     <w:lsdException w:name="Outline List 1" w:semiHidden="1" w:unhideWhenUsed="1"/>
@@ -9432,11 +11563,9 @@
     <w:lsdException w:name="Table Subtle 1" w:semiHidden="1" w:unhideWhenUsed="1"/>
     <w:lsdException w:name="Table Subtle 2" w:semiHidden="1" w:unhideWhenUsed="1"/>
     <w:lsdException w:name="Table Web 1" w:semiHidden="1" w:unhideWhenUsed="1"/>
-    <w:lsdException w:name="Table Web 2" w:semiHidden="1" w:unhideWhenUsed="1"/>
     <w:lsdException w:name="Table Web 3" w:semiHidden="1" w:unhideWhenUsed="1"/>
     <w:lsdException w:name="Balloon Text" w:semiHidden="1" w:unhideWhenUsed="1"/>
     <w:lsdException w:name="Table Grid" w:uiPriority="39"/>
-    <w:lsdException w:name="Table Theme" w:semiHidden="1" w:unhideWhenUsed="1"/>
     <w:lsdException w:name="Placeholder Text" w:semiHidden="1"/>
     <w:lsdException w:name="No Spacing" w:uiPriority="1" w:qFormat="1"/>
     <w:lsdException w:name="Light Shading" w:uiPriority="60"/>
@@ -9656,8 +11785,10 @@
     <w:lsdException w:name="Smart Hyperlink" w:semiHidden="1" w:unhideWhenUsed="1"/>
     <w:lsdException w:name="Hashtag" w:semiHidden="1" w:unhideWhenUsed="1"/>
     <w:lsdException w:name="Unresolved Mention" w:semiHidden="1" w:unhideWhenUsed="1"/>
+    <w:lsdException w:name="Smart Link" w:semiHidden="1" w:unhideWhenUsed="1"/>
+    <w:lsdException w:name="Smart Link Error" w:semiHidden="1" w:unhideWhenUsed="1"/>
   </w:latentStyles>
-  <w:style w:type="paragraph" w:default="1" w:styleId="Normlny">
+  <w:style w:type="paragraph" w:default="1" w:styleId="Normal">
     <w:name w:val="Normal"/>
     <w:qFormat/>
     <w:rsid w:val="0089466C"/>
@@ -9671,11 +11802,11 @@
       <w:lang w:val="en-US"/>
     </w:rPr>
   </w:style>
-  <w:style w:type="paragraph" w:styleId="Nadpis1">
+  <w:style w:type="paragraph" w:styleId="Heading1">
     <w:name w:val="heading 1"/>
-    <w:basedOn w:val="Normlny"/>
-    <w:next w:val="Normlny"/>
-    <w:link w:val="Nadpis1Char"/>
+    <w:basedOn w:val="Normal"/>
+    <w:next w:val="Normal"/>
+    <w:link w:val="Heading1Char"/>
     <w:uiPriority w:val="9"/>
     <w:qFormat/>
     <w:rsid w:val="00BD1D22"/>
@@ -9696,11 +11827,11 @@
       <w:szCs w:val="32"/>
     </w:rPr>
   </w:style>
-  <w:style w:type="paragraph" w:styleId="Nadpis2">
+  <w:style w:type="paragraph" w:styleId="Heading2">
     <w:name w:val="heading 2"/>
-    <w:basedOn w:val="Normlny"/>
-    <w:next w:val="Normlny"/>
-    <w:link w:val="Nadpis2Char"/>
+    <w:basedOn w:val="Normal"/>
+    <w:next w:val="Normal"/>
+    <w:link w:val="Heading2Char"/>
     <w:uiPriority w:val="9"/>
     <w:semiHidden/>
     <w:unhideWhenUsed/>
@@ -9725,11 +11856,11 @@
       <w:szCs w:val="28"/>
     </w:rPr>
   </w:style>
-  <w:style w:type="paragraph" w:styleId="Nadpis3">
+  <w:style w:type="paragraph" w:styleId="Heading3">
     <w:name w:val="heading 3"/>
-    <w:basedOn w:val="Normlny"/>
-    <w:next w:val="Normlny"/>
-    <w:link w:val="Nadpis3Char"/>
+    <w:basedOn w:val="Normal"/>
+    <w:next w:val="Normal"/>
+    <w:link w:val="Heading3Char"/>
     <w:uiPriority w:val="9"/>
     <w:semiHidden/>
     <w:unhideWhenUsed/>
@@ -9752,11 +11883,11 @@
       <w:szCs w:val="26"/>
     </w:rPr>
   </w:style>
-  <w:style w:type="paragraph" w:styleId="Nadpis4">
+  <w:style w:type="paragraph" w:styleId="Heading4">
     <w:name w:val="heading 4"/>
-    <w:basedOn w:val="Normlny"/>
-    <w:next w:val="Normlny"/>
-    <w:link w:val="Nadpis4Char"/>
+    <w:basedOn w:val="Normal"/>
+    <w:next w:val="Normal"/>
+    <w:link w:val="Heading4Char"/>
     <w:uiPriority w:val="9"/>
     <w:semiHidden/>
     <w:unhideWhenUsed/>
@@ -9779,11 +11910,11 @@
       <w:szCs w:val="28"/>
     </w:rPr>
   </w:style>
-  <w:style w:type="paragraph" w:styleId="Nadpis5">
+  <w:style w:type="paragraph" w:styleId="Heading5">
     <w:name w:val="heading 5"/>
-    <w:basedOn w:val="Normlny"/>
-    <w:next w:val="Normlny"/>
-    <w:link w:val="Nadpis5Char"/>
+    <w:basedOn w:val="Normal"/>
+    <w:next w:val="Normal"/>
+    <w:link w:val="Heading5Char"/>
     <w:uiPriority w:val="9"/>
     <w:semiHidden/>
     <w:unhideWhenUsed/>
@@ -9807,11 +11938,11 @@
       <w:szCs w:val="26"/>
     </w:rPr>
   </w:style>
-  <w:style w:type="paragraph" w:styleId="Nadpis6">
+  <w:style w:type="paragraph" w:styleId="Heading6">
     <w:name w:val="heading 6"/>
-    <w:basedOn w:val="Normlny"/>
-    <w:next w:val="Normlny"/>
-    <w:link w:val="Nadpis6Char"/>
+    <w:basedOn w:val="Normal"/>
+    <w:next w:val="Normal"/>
+    <w:link w:val="Heading6Char"/>
     <w:qFormat/>
     <w:rsid w:val="00BD1D22"/>
     <w:pPr>
@@ -9827,11 +11958,11 @@
       <w:bCs/>
     </w:rPr>
   </w:style>
-  <w:style w:type="paragraph" w:styleId="Nadpis7">
+  <w:style w:type="paragraph" w:styleId="Heading7">
     <w:name w:val="heading 7"/>
-    <w:basedOn w:val="Normlny"/>
-    <w:next w:val="Normlny"/>
-    <w:link w:val="Nadpis7Char"/>
+    <w:basedOn w:val="Normal"/>
+    <w:next w:val="Normal"/>
+    <w:link w:val="Heading7Char"/>
     <w:uiPriority w:val="9"/>
     <w:semiHidden/>
     <w:unhideWhenUsed/>
@@ -9851,11 +11982,11 @@
       <w:szCs w:val="24"/>
     </w:rPr>
   </w:style>
-  <w:style w:type="paragraph" w:styleId="Nadpis8">
+  <w:style w:type="paragraph" w:styleId="Heading8">
     <w:name w:val="heading 8"/>
-    <w:basedOn w:val="Normlny"/>
-    <w:next w:val="Normlny"/>
-    <w:link w:val="Nadpis8Char"/>
+    <w:basedOn w:val="Normal"/>
+    <w:next w:val="Normal"/>
+    <w:link w:val="Heading8Char"/>
     <w:uiPriority w:val="9"/>
     <w:semiHidden/>
     <w:unhideWhenUsed/>
@@ -9877,11 +12008,11 @@
       <w:szCs w:val="24"/>
     </w:rPr>
   </w:style>
-  <w:style w:type="paragraph" w:styleId="Nadpis9">
+  <w:style w:type="paragraph" w:styleId="Heading9">
     <w:name w:val="heading 9"/>
-    <w:basedOn w:val="Normlny"/>
-    <w:next w:val="Normlny"/>
-    <w:link w:val="Nadpis9Char"/>
+    <w:basedOn w:val="Normal"/>
+    <w:next w:val="Normal"/>
+    <w:link w:val="Heading9Char"/>
     <w:uiPriority w:val="9"/>
     <w:semiHidden/>
     <w:unhideWhenUsed/>
@@ -9899,13 +12030,13 @@
       <w:rFonts w:asciiTheme="majorHAnsi" w:eastAsiaTheme="majorEastAsia" w:hAnsiTheme="majorHAnsi" w:cstheme="majorBidi"/>
     </w:rPr>
   </w:style>
-  <w:style w:type="character" w:default="1" w:styleId="Predvolenpsmoodseku">
+  <w:style w:type="character" w:default="1" w:styleId="DefaultParagraphFont">
     <w:name w:val="Default Paragraph Font"/>
     <w:uiPriority w:val="1"/>
     <w:semiHidden/>
     <w:unhideWhenUsed/>
   </w:style>
-  <w:style w:type="table" w:default="1" w:styleId="Normlnatabuka">
+  <w:style w:type="table" w:default="1" w:styleId="TableNormal">
     <w:name w:val="Normal Table"/>
     <w:uiPriority w:val="99"/>
     <w:semiHidden/>
@@ -9920,16 +12051,16 @@
       </w:tblCellMar>
     </w:tblPr>
   </w:style>
-  <w:style w:type="numbering" w:default="1" w:styleId="Bezzoznamu">
+  <w:style w:type="numbering" w:default="1" w:styleId="NoList">
     <w:name w:val="No List"/>
     <w:uiPriority w:val="99"/>
     <w:semiHidden/>
     <w:unhideWhenUsed/>
   </w:style>
-  <w:style w:type="character" w:customStyle="1" w:styleId="Nadpis1Char">
-    <w:name w:val="Nadpis 1 Char"/>
-    <w:basedOn w:val="Predvolenpsmoodseku"/>
-    <w:link w:val="Nadpis1"/>
+  <w:style w:type="character" w:customStyle="1" w:styleId="Heading1Char">
+    <w:name w:val="Heading 1 Char"/>
+    <w:basedOn w:val="DefaultParagraphFont"/>
+    <w:link w:val="Heading1"/>
     <w:uiPriority w:val="9"/>
     <w:rsid w:val="0089466C"/>
     <w:rPr>
@@ -9942,10 +12073,10 @@
       <w:lang w:val="en-US"/>
     </w:rPr>
   </w:style>
-  <w:style w:type="character" w:customStyle="1" w:styleId="Nadpis2Char">
-    <w:name w:val="Nadpis 2 Char"/>
-    <w:basedOn w:val="Predvolenpsmoodseku"/>
-    <w:link w:val="Nadpis2"/>
+  <w:style w:type="character" w:customStyle="1" w:styleId="Heading2Char">
+    <w:name w:val="Heading 2 Char"/>
+    <w:basedOn w:val="DefaultParagraphFont"/>
+    <w:link w:val="Heading2"/>
     <w:uiPriority w:val="9"/>
     <w:semiHidden/>
     <w:rsid w:val="0089466C"/>
@@ -9960,10 +12091,10 @@
       <w:lang w:val="en-US"/>
     </w:rPr>
   </w:style>
-  <w:style w:type="character" w:customStyle="1" w:styleId="Nadpis3Char">
-    <w:name w:val="Nadpis 3 Char"/>
-    <w:basedOn w:val="Predvolenpsmoodseku"/>
-    <w:link w:val="Nadpis3"/>
+  <w:style w:type="character" w:customStyle="1" w:styleId="Heading3Char">
+    <w:name w:val="Heading 3 Char"/>
+    <w:basedOn w:val="DefaultParagraphFont"/>
+    <w:link w:val="Heading3"/>
     <w:uiPriority w:val="9"/>
     <w:semiHidden/>
     <w:rsid w:val="0089466C"/>
@@ -9976,10 +12107,10 @@
       <w:lang w:val="en-US"/>
     </w:rPr>
   </w:style>
-  <w:style w:type="character" w:customStyle="1" w:styleId="Nadpis4Char">
-    <w:name w:val="Nadpis 4 Char"/>
-    <w:basedOn w:val="Predvolenpsmoodseku"/>
-    <w:link w:val="Nadpis4"/>
+  <w:style w:type="character" w:customStyle="1" w:styleId="Heading4Char">
+    <w:name w:val="Heading 4 Char"/>
+    <w:basedOn w:val="DefaultParagraphFont"/>
+    <w:link w:val="Heading4"/>
     <w:uiPriority w:val="9"/>
     <w:semiHidden/>
     <w:rsid w:val="0089466C"/>
@@ -9992,10 +12123,10 @@
       <w:lang w:val="en-US"/>
     </w:rPr>
   </w:style>
-  <w:style w:type="character" w:customStyle="1" w:styleId="Nadpis5Char">
-    <w:name w:val="Nadpis 5 Char"/>
-    <w:basedOn w:val="Predvolenpsmoodseku"/>
-    <w:link w:val="Nadpis5"/>
+  <w:style w:type="character" w:customStyle="1" w:styleId="Heading5Char">
+    <w:name w:val="Heading 5 Char"/>
+    <w:basedOn w:val="DefaultParagraphFont"/>
+    <w:link w:val="Heading5"/>
     <w:uiPriority w:val="9"/>
     <w:semiHidden/>
     <w:rsid w:val="0089466C"/>
@@ -10010,10 +12141,10 @@
       <w:lang w:val="en-US"/>
     </w:rPr>
   </w:style>
-  <w:style w:type="character" w:customStyle="1" w:styleId="Nadpis6Char">
-    <w:name w:val="Nadpis 6 Char"/>
-    <w:basedOn w:val="Predvolenpsmoodseku"/>
-    <w:link w:val="Nadpis6"/>
+  <w:style w:type="character" w:customStyle="1" w:styleId="Heading6Char">
+    <w:name w:val="Heading 6 Char"/>
+    <w:basedOn w:val="DefaultParagraphFont"/>
+    <w:link w:val="Heading6"/>
     <w:rsid w:val="0089466C"/>
     <w:rPr>
       <w:rFonts w:ascii="Times New Roman" w:eastAsia="Times New Roman" w:hAnsi="Times New Roman" w:cs="Times New Roman"/>
@@ -10024,10 +12155,10 @@
       <w:lang w:val="en-US"/>
     </w:rPr>
   </w:style>
-  <w:style w:type="character" w:customStyle="1" w:styleId="Nadpis7Char">
-    <w:name w:val="Nadpis 7 Char"/>
-    <w:basedOn w:val="Predvolenpsmoodseku"/>
-    <w:link w:val="Nadpis7"/>
+  <w:style w:type="character" w:customStyle="1" w:styleId="Heading7Char">
+    <w:name w:val="Heading 7 Char"/>
+    <w:basedOn w:val="DefaultParagraphFont"/>
+    <w:link w:val="Heading7"/>
     <w:uiPriority w:val="9"/>
     <w:semiHidden/>
     <w:rsid w:val="0089466C"/>
@@ -10038,10 +12169,10 @@
       <w:lang w:val="en-US"/>
     </w:rPr>
   </w:style>
-  <w:style w:type="character" w:customStyle="1" w:styleId="Nadpis8Char">
-    <w:name w:val="Nadpis 8 Char"/>
-    <w:basedOn w:val="Predvolenpsmoodseku"/>
-    <w:link w:val="Nadpis8"/>
+  <w:style w:type="character" w:customStyle="1" w:styleId="Heading8Char">
+    <w:name w:val="Heading 8 Char"/>
+    <w:basedOn w:val="DefaultParagraphFont"/>
+    <w:link w:val="Heading8"/>
     <w:uiPriority w:val="9"/>
     <w:semiHidden/>
     <w:rsid w:val="0089466C"/>
@@ -10054,10 +12185,10 @@
       <w:lang w:val="en-US"/>
     </w:rPr>
   </w:style>
-  <w:style w:type="character" w:customStyle="1" w:styleId="Nadpis9Char">
-    <w:name w:val="Nadpis 9 Char"/>
-    <w:basedOn w:val="Predvolenpsmoodseku"/>
-    <w:link w:val="Nadpis9"/>
+  <w:style w:type="character" w:customStyle="1" w:styleId="Heading9Char">
+    <w:name w:val="Heading 9 Char"/>
+    <w:basedOn w:val="DefaultParagraphFont"/>
+    <w:link w:val="Heading9"/>
     <w:uiPriority w:val="9"/>
     <w:semiHidden/>
     <w:rsid w:val="0089466C"/>
@@ -10068,10 +12199,10 @@
       <w:lang w:val="en-US"/>
     </w:rPr>
   </w:style>
-  <w:style w:type="paragraph" w:styleId="Hlavikaobsahu">
+  <w:style w:type="paragraph" w:styleId="TOCHeading">
     <w:name w:val="TOC Heading"/>
-    <w:basedOn w:val="Nadpis1"/>
-    <w:next w:val="Normlny"/>
+    <w:basedOn w:val="Heading1"/>
+    <w:next w:val="Normal"/>
     <w:uiPriority w:val="39"/>
     <w:unhideWhenUsed/>
     <w:qFormat/>
@@ -10092,10 +12223,10 @@
       <w:lang w:val="en-GB" w:eastAsia="en-GB"/>
     </w:rPr>
   </w:style>
-  <w:style w:type="paragraph" w:styleId="Obsah1">
+  <w:style w:type="paragraph" w:styleId="TOC1">
     <w:name w:val="toc 1"/>
-    <w:basedOn w:val="Normlny"/>
-    <w:next w:val="Normlny"/>
+    <w:basedOn w:val="Normal"/>
+    <w:next w:val="Normal"/>
     <w:autoRedefine/>
     <w:uiPriority w:val="39"/>
     <w:unhideWhenUsed/>
@@ -10104,9 +12235,9 @@
       <w:spacing w:after="100"/>
     </w:pPr>
   </w:style>
-  <w:style w:type="character" w:styleId="Hypertextovprepojenie">
+  <w:style w:type="character" w:styleId="Hyperlink">
     <w:name w:val="Hyperlink"/>
-    <w:basedOn w:val="Predvolenpsmoodseku"/>
+    <w:basedOn w:val="DefaultParagraphFont"/>
     <w:uiPriority w:val="99"/>
     <w:unhideWhenUsed/>
     <w:rsid w:val="0089466C"/>
@@ -10115,10 +12246,10 @@
       <w:u w:val="single"/>
     </w:rPr>
   </w:style>
-  <w:style w:type="paragraph" w:styleId="Hlavika">
+  <w:style w:type="paragraph" w:styleId="Header">
     <w:name w:val="header"/>
-    <w:basedOn w:val="Normlny"/>
-    <w:link w:val="HlavikaChar"/>
+    <w:basedOn w:val="Normal"/>
+    <w:link w:val="HeaderChar"/>
     <w:uiPriority w:val="99"/>
     <w:unhideWhenUsed/>
     <w:rsid w:val="0089466C"/>
@@ -10129,10 +12260,10 @@
       </w:tabs>
     </w:pPr>
   </w:style>
-  <w:style w:type="character" w:customStyle="1" w:styleId="HlavikaChar">
-    <w:name w:val="Hlavička Char"/>
-    <w:basedOn w:val="Predvolenpsmoodseku"/>
-    <w:link w:val="Hlavika"/>
+  <w:style w:type="character" w:customStyle="1" w:styleId="HeaderChar">
+    <w:name w:val="Header Char"/>
+    <w:basedOn w:val="DefaultParagraphFont"/>
+    <w:link w:val="Header"/>
     <w:uiPriority w:val="99"/>
     <w:rsid w:val="0089466C"/>
     <w:rPr>
@@ -10142,10 +12273,10 @@
       <w:lang w:val="en-US"/>
     </w:rPr>
   </w:style>
-  <w:style w:type="paragraph" w:styleId="Pta">
+  <w:style w:type="paragraph" w:styleId="Footer">
     <w:name w:val="footer"/>
-    <w:basedOn w:val="Normlny"/>
-    <w:link w:val="PtaChar"/>
+    <w:basedOn w:val="Normal"/>
+    <w:link w:val="FooterChar"/>
     <w:uiPriority w:val="99"/>
     <w:unhideWhenUsed/>
     <w:rsid w:val="0089466C"/>
@@ -10156,10 +12287,10 @@
       </w:tabs>
     </w:pPr>
   </w:style>
-  <w:style w:type="character" w:customStyle="1" w:styleId="PtaChar">
-    <w:name w:val="Päta Char"/>
-    <w:basedOn w:val="Predvolenpsmoodseku"/>
-    <w:link w:val="Pta"/>
+  <w:style w:type="character" w:customStyle="1" w:styleId="FooterChar">
+    <w:name w:val="Footer Char"/>
+    <w:basedOn w:val="DefaultParagraphFont"/>
+    <w:link w:val="Footer"/>
     <w:uiPriority w:val="99"/>
     <w:rsid w:val="0089466C"/>
     <w:rPr>
@@ -10169,9 +12300,9 @@
       <w:lang w:val="en-US"/>
     </w:rPr>
   </w:style>
-  <w:style w:type="paragraph" w:styleId="Odsekzoznamu">
+  <w:style w:type="paragraph" w:styleId="ListParagraph">
     <w:name w:val="List Paragraph"/>
-    <w:basedOn w:val="Normlny"/>
+    <w:basedOn w:val="Normal"/>
     <w:uiPriority w:val="34"/>
     <w:qFormat/>
     <w:rsid w:val="008B0DEB"/>
@@ -10180,10 +12311,10 @@
       <w:contextualSpacing/>
     </w:pPr>
   </w:style>
-  <w:style w:type="paragraph" w:styleId="Textbubliny">
+  <w:style w:type="paragraph" w:styleId="BalloonText">
     <w:name w:val="Balloon Text"/>
-    <w:basedOn w:val="Normlny"/>
-    <w:link w:val="TextbublinyChar"/>
+    <w:basedOn w:val="Normal"/>
+    <w:link w:val="BalloonTextChar"/>
     <w:uiPriority w:val="99"/>
     <w:semiHidden/>
     <w:unhideWhenUsed/>
@@ -10194,10 +12325,10 @@
       <w:szCs w:val="18"/>
     </w:rPr>
   </w:style>
-  <w:style w:type="character" w:customStyle="1" w:styleId="TextbublinyChar">
-    <w:name w:val="Text bubliny Char"/>
-    <w:basedOn w:val="Predvolenpsmoodseku"/>
-    <w:link w:val="Textbubliny"/>
+  <w:style w:type="character" w:customStyle="1" w:styleId="BalloonTextChar">
+    <w:name w:val="Balloon Text Char"/>
+    <w:basedOn w:val="DefaultParagraphFont"/>
+    <w:link w:val="BalloonText"/>
     <w:uiPriority w:val="99"/>
     <w:semiHidden/>
     <w:rsid w:val="007C5DC3"/>
@@ -10208,9 +12339,9 @@
       <w:lang w:val="en-US"/>
     </w:rPr>
   </w:style>
-  <w:style w:type="table" w:styleId="Mriekatabuky">
+  <w:style w:type="table" w:styleId="TableGrid">
     <w:name w:val="Table Grid"/>
-    <w:basedOn w:val="Normlnatabuka"/>
+    <w:basedOn w:val="TableNormal"/>
     <w:uiPriority w:val="39"/>
     <w:rsid w:val="000C312D"/>
     <w:pPr>
@@ -10526,21 +12657,6 @@
 </file>
 
 <file path=customXml/item1.xml><?xml version="1.0" encoding="utf-8"?>
-<p:properties xmlns:p="http://schemas.microsoft.com/office/2006/metadata/properties" xmlns:xsi="http://www.w3.org/2001/XMLSchema-instance" xmlns:pc="http://schemas.microsoft.com/office/infopath/2007/PartnerControls">
-  <documentManagement/>
-</p:properties>
-</file>
-
-<file path=customXml/item2.xml><?xml version="1.0" encoding="utf-8"?>
-<?mso-contentType ?>
-<FormTemplates xmlns="http://schemas.microsoft.com/sharepoint/v3/contenttype/forms">
-  <Display>DocumentLibraryForm</Display>
-  <Edit>DocumentLibraryForm</Edit>
-  <New>DocumentLibraryForm</New>
-</FormTemplates>
-</file>
-
-<file path=customXml/item3.xml><?xml version="1.0" encoding="utf-8"?>
 <ct:contentTypeSchema xmlns:ct="http://schemas.microsoft.com/office/2006/metadata/contentType" xmlns:ma="http://schemas.microsoft.com/office/2006/metadata/properties/metaAttributes" ct:_="" ma:_="" ma:contentTypeName="Dokument" ma:contentTypeID="0x010100A5F32FF05C19054EB62FC64BEF12127D" ma:contentTypeVersion="5" ma:contentTypeDescription="Opret et nyt dokument." ma:contentTypeScope="" ma:versionID="23abc4de7de3a09f02ad1d769949479e">
   <xsd:schema xmlns:xsd="http://www.w3.org/2001/XMLSchema" xmlns:xs="http://www.w3.org/2001/XMLSchema" xmlns:p="http://schemas.microsoft.com/office/2006/metadata/properties" xmlns:ns3="f99f4513-13ff-48f4-8180-6800dbd27855" xmlns:ns4="52095be6-fd59-44ae-b25b-f0a91785a2b2" targetNamespace="http://schemas.microsoft.com/office/2006/metadata/properties" ma:root="true" ma:fieldsID="d83a45b71b767364b0015949f8de33dd" ns3:_="" ns4:_="">
     <xsd:import namespace="f99f4513-13ff-48f4-8180-6800dbd27855"/>
@@ -10711,28 +12827,26 @@
 </ct:contentTypeSchema>
 </file>
 
+<file path=customXml/item2.xml><?xml version="1.0" encoding="utf-8"?>
+<?mso-contentType ?>
+<FormTemplates xmlns="http://schemas.microsoft.com/sharepoint/v3/contenttype/forms">
+  <Display>DocumentLibraryForm</Display>
+  <Edit>DocumentLibraryForm</Edit>
+  <New>DocumentLibraryForm</New>
+</FormTemplates>
+</file>
+
+<file path=customXml/item3.xml><?xml version="1.0" encoding="utf-8"?>
+<p:properties xmlns:p="http://schemas.microsoft.com/office/2006/metadata/properties" xmlns:xsi="http://www.w3.org/2001/XMLSchema-instance" xmlns:pc="http://schemas.microsoft.com/office/infopath/2007/PartnerControls">
+  <documentManagement/>
+</p:properties>
+</file>
+
 <file path=customXml/item4.xml><?xml version="1.0" encoding="utf-8"?>
 <b:Sources xmlns:b="http://schemas.openxmlformats.org/officeDocument/2006/bibliography" xmlns="http://schemas.openxmlformats.org/officeDocument/2006/bibliography" SelectedStyle="\APASixthEditionOfficeOnline.xsl" StyleName="APA" Version="6"/>
 </file>
 
 <file path=customXml/itemProps1.xml><?xml version="1.0" encoding="utf-8"?>
-<ds:datastoreItem xmlns:ds="http://schemas.openxmlformats.org/officeDocument/2006/customXml" ds:itemID="{195B49DB-BB2C-4F2D-B14B-224C5C7989FC}">
-  <ds:schemaRefs>
-    <ds:schemaRef ds:uri="http://schemas.microsoft.com/office/2006/metadata/properties"/>
-    <ds:schemaRef ds:uri="http://schemas.microsoft.com/office/infopath/2007/PartnerControls"/>
-  </ds:schemaRefs>
-</ds:datastoreItem>
-</file>
-
-<file path=customXml/itemProps2.xml><?xml version="1.0" encoding="utf-8"?>
-<ds:datastoreItem xmlns:ds="http://schemas.openxmlformats.org/officeDocument/2006/customXml" ds:itemID="{3C031B27-BCDC-49B3-A3F9-A793D5C1B4C6}">
-  <ds:schemaRefs>
-    <ds:schemaRef ds:uri="http://schemas.microsoft.com/sharepoint/v3/contenttype/forms"/>
-  </ds:schemaRefs>
-</ds:datastoreItem>
-</file>
-
-<file path=customXml/itemProps3.xml><?xml version="1.0" encoding="utf-8"?>
 <ds:datastoreItem xmlns:ds="http://schemas.openxmlformats.org/officeDocument/2006/customXml" ds:itemID="{6CB26524-0CA2-4DD6-93EB-6B0BF9761F5D}">
   <ds:schemaRefs>
     <ds:schemaRef ds:uri="http://schemas.microsoft.com/office/2006/metadata/contentType"/>
@@ -10751,8 +12865,25 @@
 </ds:datastoreItem>
 </file>
 
+<file path=customXml/itemProps2.xml><?xml version="1.0" encoding="utf-8"?>
+<ds:datastoreItem xmlns:ds="http://schemas.openxmlformats.org/officeDocument/2006/customXml" ds:itemID="{3C031B27-BCDC-49B3-A3F9-A793D5C1B4C6}">
+  <ds:schemaRefs>
+    <ds:schemaRef ds:uri="http://schemas.microsoft.com/sharepoint/v3/contenttype/forms"/>
+  </ds:schemaRefs>
+</ds:datastoreItem>
+</file>
+
+<file path=customXml/itemProps3.xml><?xml version="1.0" encoding="utf-8"?>
+<ds:datastoreItem xmlns:ds="http://schemas.openxmlformats.org/officeDocument/2006/customXml" ds:itemID="{195B49DB-BB2C-4F2D-B14B-224C5C7989FC}">
+  <ds:schemaRefs>
+    <ds:schemaRef ds:uri="http://schemas.microsoft.com/office/2006/metadata/properties"/>
+    <ds:schemaRef ds:uri="http://schemas.microsoft.com/office/infopath/2007/PartnerControls"/>
+  </ds:schemaRefs>
+</ds:datastoreItem>
+</file>
+
 <file path=customXml/itemProps4.xml><?xml version="1.0" encoding="utf-8"?>
-<ds:datastoreItem xmlns:ds="http://schemas.openxmlformats.org/officeDocument/2006/customXml" ds:itemID="{35166DD4-36D3-40D9-970B-4611F18113EA}">
+<ds:datastoreItem xmlns:ds="http://schemas.openxmlformats.org/officeDocument/2006/customXml" ds:itemID="{13644AD6-83EA-7541-A07D-4E23FE20120F}">
   <ds:schemaRefs>
     <ds:schemaRef ds:uri="http://schemas.openxmlformats.org/officeDocument/2006/bibliography"/>
   </ds:schemaRefs>
